--- a/netflix_insights.docx
+++ b/netflix_insights.docx
@@ -1,16 +1,15 @@
 
 <file path=word/document.xml><?xml version="1.0" encoding="utf-8"?>
-<w:document xmlns:wpc="http://schemas.microsoft.com/office/word/2010/wordprocessingCanvas" xmlns:cx="http://schemas.microsoft.com/office/drawing/2014/chartex" xmlns:cx1="http://schemas.microsoft.com/office/drawing/2015/9/8/chartex" xmlns:cx2="http://schemas.microsoft.com/office/drawing/2015/10/21/chartex" xmlns:cx3="http://schemas.microsoft.com/office/drawing/2016/5/9/chartex" xmlns:cx4="http://schemas.microsoft.com/office/drawing/2016/5/10/chartex" xmlns:cx5="http://schemas.microsoft.com/office/drawing/2016/5/11/chartex" xmlns:cx6="http://schemas.microsoft.com/office/drawing/2016/5/12/chartex" xmlns:cx7="http://schemas.microsoft.com/office/drawing/2016/5/13/chartex" xmlns:cx8="http://schemas.microsoft.com/office/drawing/2016/5/14/chartex" xmlns:mc="http://schemas.openxmlformats.org/markup-compatibility/2006" xmlns:aink="http://schemas.microsoft.com/office/drawing/2016/ink" xmlns:am3d="http://schemas.microsoft.com/office/drawing/2017/model3d" xmlns:o="urn:schemas-microsoft-com:office:office" xmlns:oel="http://schemas.microsoft.com/office/2019/extlst" xmlns:r="http://schemas.openxmlformats.org/officeDocument/2006/relationships" xmlns:m="http://schemas.openxmlformats.org/officeDocument/2006/math" xmlns:v="urn:schemas-microsoft-com:vml" xmlns:wp14="http://schemas.microsoft.com/office/word/2010/wordprocessingDrawing" xmlns:wp="http://schemas.openxmlformats.org/drawingml/2006/wordprocessingDrawing" xmlns:w10="urn:schemas-microsoft-com:office:word" xmlns:w="http://schemas.openxmlformats.org/wordprocessingml/2006/main" xmlns:w14="http://schemas.microsoft.com/office/word/2010/wordml" xmlns:w15="http://schemas.microsoft.com/office/word/2012/wordml" xmlns:w16cex="http://schemas.microsoft.com/office/word/2018/wordml/cex" xmlns:w16cid="http://schemas.microsoft.com/office/word/2016/wordml/cid" xmlns:w16="http://schemas.microsoft.com/office/word/2018/wordml" xmlns:w16du="http://schemas.microsoft.com/office/word/2023/wordml/word16du" xmlns:w16sdtdh="http://schemas.microsoft.com/office/word/2020/wordml/sdtdatahash" xmlns:w16sdtfl="http://schemas.microsoft.com/office/word/2024/wordml/sdtformatlock" xmlns:w16se="http://schemas.microsoft.com/office/word/2015/wordml/symex" xmlns:wpg="http://schemas.microsoft.com/office/word/2010/wordprocessingGroup" xmlns:wpi="http://schemas.microsoft.com/office/word/2010/wordprocessingInk" xmlns:wne="http://schemas.microsoft.com/office/word/2006/wordml" xmlns:wps="http://schemas.microsoft.com/office/word/2010/wordprocessingShape" mc:Ignorable="w14 w15 w16se w16cid w16 w16cex w16sdtdh w16sdtfl w16du wp14">
+<w:document xmlns:ve="http://schemas.openxmlformats.org/markup-compatibility/2006" xmlns:o="urn:schemas-microsoft-com:office:office" xmlns:r="http://schemas.openxmlformats.org/officeDocument/2006/relationships" xmlns:m="http://schemas.openxmlformats.org/officeDocument/2006/math" xmlns:v="urn:schemas-microsoft-com:vml" xmlns:wp="http://schemas.openxmlformats.org/drawingml/2006/wordprocessingDrawing" xmlns:w10="urn:schemas-microsoft-com:office:word" xmlns:w="http://schemas.openxmlformats.org/wordprocessingml/2006/main" xmlns:wne="http://schemas.microsoft.com/office/word/2006/wordml">
   <w:body>
     <w:p>
       <w:pPr>
+        <w:pStyle w:val="Heading2"/>
         <w:jc w:val="center"/>
         <w:rPr>
           <w:rFonts w:ascii="Times New Roman" w:hAnsi="Times New Roman" w:cs="Times New Roman"/>
           <w:b/>
-          <w:bCs/>
-          <w:sz w:val="32"/>
-          <w:szCs w:val="32"/>
+          <w:color w:val="000000" w:themeColor="text1"/>
           <w:u w:val="single"/>
         </w:rPr>
       </w:pPr>
@@ -18,663 +17,1178 @@
         <w:rPr>
           <w:rFonts w:ascii="Times New Roman" w:hAnsi="Times New Roman" w:cs="Times New Roman"/>
           <w:b/>
-          <w:bCs/>
-          <w:sz w:val="32"/>
-          <w:szCs w:val="32"/>
+          <w:color w:val="000000" w:themeColor="text1"/>
           <w:u w:val="single"/>
         </w:rPr>
-        <w:t xml:space="preserve">Netflix Insights </w:t>
-      </w:r>
-      <w:r>
+        <w:t>Netflix Insights and Metrics</w:t>
+      </w:r>
+    </w:p>
+    <w:p>
+      <w:pPr>
+        <w:pStyle w:val="Heading3"/>
+        <w:jc w:val="both"/>
         <w:rPr>
           <w:rFonts w:ascii="Times New Roman" w:hAnsi="Times New Roman" w:cs="Times New Roman"/>
           <w:b/>
-          <w:bCs/>
-          <w:sz w:val="32"/>
-          <w:szCs w:val="32"/>
-          <w:u w:val="single"/>
-        </w:rPr>
-        <w:t>and Metrics</w:t>
-      </w:r>
-    </w:p>
-    <w:p>
-      <w:pPr>
-        <w:jc w:val="center"/>
+          <w:color w:val="000000" w:themeColor="text1"/>
+        </w:rPr>
+      </w:pPr>
+      <w:r>
         <w:rPr>
           <w:rFonts w:ascii="Times New Roman" w:hAnsi="Times New Roman" w:cs="Times New Roman"/>
           <w:b/>
-          <w:bCs/>
-          <w:sz w:val="28"/>
-          <w:szCs w:val="28"/>
-        </w:rPr>
-      </w:pPr>
-    </w:p>
-    <w:p>
-      <w:pPr>
+          <w:color w:val="000000" w:themeColor="text1"/>
+        </w:rPr>
+        <w:t>Key Insights</w:t>
+      </w:r>
+    </w:p>
+    <w:p>
+      <w:pPr>
+        <w:pStyle w:val="NormalWeb"/>
+        <w:numPr>
+          <w:ilvl w:val="0"/>
+          <w:numId w:val="4"/>
+        </w:numPr>
+        <w:jc w:val="both"/>
+        <w:rPr>
+          <w:color w:val="000000" w:themeColor="text1"/>
+        </w:rPr>
+      </w:pPr>
+      <w:r>
+        <w:rPr>
+          <w:rStyle w:val="Strong"/>
+          <w:rFonts w:eastAsiaTheme="majorEastAsia"/>
+          <w:color w:val="000000" w:themeColor="text1"/>
+        </w:rPr>
+        <w:t>Content Distribution</w:t>
+      </w:r>
+      <w:r>
+        <w:rPr>
+          <w:color w:val="000000" w:themeColor="text1"/>
+        </w:rPr>
+        <w:t>: The dataset comprises ~8,800 titles, with a mix of both Movies and TV Shows.</w:t>
+      </w:r>
+    </w:p>
+    <w:p>
+      <w:pPr>
+        <w:pStyle w:val="NormalWeb"/>
+        <w:numPr>
+          <w:ilvl w:val="0"/>
+          <w:numId w:val="4"/>
+        </w:numPr>
+        <w:jc w:val="both"/>
+        <w:rPr>
+          <w:color w:val="000000" w:themeColor="text1"/>
+        </w:rPr>
+      </w:pPr>
+      <w:r>
+        <w:rPr>
+          <w:rStyle w:val="Strong"/>
+          <w:rFonts w:eastAsiaTheme="majorEastAsia"/>
+          <w:color w:val="000000" w:themeColor="text1"/>
+        </w:rPr>
+        <w:t>Temporal Trends</w:t>
+      </w:r>
+      <w:r>
+        <w:rPr>
+          <w:color w:val="000000" w:themeColor="text1"/>
+        </w:rPr>
+        <w:t>: Titles span multiple decades, highlighting Netflix’s long-term content acquisition and production strategy.</w:t>
+      </w:r>
+    </w:p>
+    <w:p>
+      <w:pPr>
+        <w:pStyle w:val="NormalWeb"/>
+        <w:numPr>
+          <w:ilvl w:val="0"/>
+          <w:numId w:val="4"/>
+        </w:numPr>
+        <w:jc w:val="both"/>
+        <w:rPr>
+          <w:color w:val="000000" w:themeColor="text1"/>
+        </w:rPr>
+      </w:pPr>
+      <w:r>
+        <w:rPr>
+          <w:rStyle w:val="Strong"/>
+          <w:rFonts w:eastAsiaTheme="majorEastAsia"/>
+          <w:color w:val="000000" w:themeColor="text1"/>
+        </w:rPr>
+        <w:t>Genre Representation</w:t>
+      </w:r>
+      <w:r>
+        <w:rPr>
+          <w:color w:val="000000" w:themeColor="text1"/>
+        </w:rPr>
+        <w:t>: A diverse set of genres exists, with certain categories (like Dramas, Documentaries, and Comedies) being dominant.</w:t>
+      </w:r>
+    </w:p>
+    <w:p>
+      <w:pPr>
+        <w:pStyle w:val="NormalWeb"/>
+        <w:numPr>
+          <w:ilvl w:val="0"/>
+          <w:numId w:val="4"/>
+        </w:numPr>
+        <w:jc w:val="both"/>
+        <w:rPr>
+          <w:color w:val="000000" w:themeColor="text1"/>
+        </w:rPr>
+      </w:pPr>
+      <w:r>
+        <w:rPr>
+          <w:rStyle w:val="Strong"/>
+          <w:rFonts w:eastAsiaTheme="majorEastAsia"/>
+          <w:color w:val="000000" w:themeColor="text1"/>
+        </w:rPr>
+        <w:t>Geographical Spread</w:t>
+      </w:r>
+      <w:r>
+        <w:rPr>
+          <w:color w:val="000000" w:themeColor="text1"/>
+        </w:rPr>
+        <w:t>: Titles originate from numerous countries, reinforcing Netflix’s global reach.</w:t>
+      </w:r>
+    </w:p>
+    <w:p>
+      <w:pPr>
+        <w:pStyle w:val="NormalWeb"/>
+        <w:numPr>
+          <w:ilvl w:val="0"/>
+          <w:numId w:val="4"/>
+        </w:numPr>
+        <w:jc w:val="both"/>
+        <w:rPr>
+          <w:color w:val="000000" w:themeColor="text1"/>
+        </w:rPr>
+      </w:pPr>
+      <w:r>
+        <w:rPr>
+          <w:rStyle w:val="Strong"/>
+          <w:rFonts w:eastAsiaTheme="majorEastAsia"/>
+          <w:color w:val="000000" w:themeColor="text1"/>
+        </w:rPr>
+        <w:t>Missing Data</w:t>
+      </w:r>
+      <w:r>
+        <w:rPr>
+          <w:color w:val="000000" w:themeColor="text1"/>
+        </w:rPr>
+        <w:t xml:space="preserve">: Attributes such as </w:t>
+      </w:r>
+      <w:r>
+        <w:rPr>
+          <w:rStyle w:val="HTMLCode"/>
+          <w:rFonts w:ascii="Times New Roman" w:eastAsiaTheme="majorEastAsia" w:hAnsi="Times New Roman" w:cs="Times New Roman"/>
+          <w:color w:val="000000" w:themeColor="text1"/>
+        </w:rPr>
+        <w:t>director</w:t>
+      </w:r>
+      <w:r>
+        <w:rPr>
+          <w:color w:val="000000" w:themeColor="text1"/>
+        </w:rPr>
+        <w:t xml:space="preserve"> and </w:t>
+      </w:r>
+      <w:r>
+        <w:rPr>
+          <w:rStyle w:val="HTMLCode"/>
+          <w:rFonts w:ascii="Times New Roman" w:eastAsiaTheme="majorEastAsia" w:hAnsi="Times New Roman" w:cs="Times New Roman"/>
+          <w:color w:val="000000" w:themeColor="text1"/>
+        </w:rPr>
+        <w:t>cast</w:t>
+      </w:r>
+      <w:r>
+        <w:rPr>
+          <w:color w:val="000000" w:themeColor="text1"/>
+        </w:rPr>
+        <w:t xml:space="preserve"> had significant missing values, which were filled with defaults. For </w:t>
+      </w:r>
+      <w:r>
+        <w:rPr>
+          <w:rStyle w:val="HTMLCode"/>
+          <w:rFonts w:ascii="Times New Roman" w:eastAsiaTheme="majorEastAsia" w:hAnsi="Times New Roman" w:cs="Times New Roman"/>
+          <w:color w:val="000000" w:themeColor="text1"/>
+        </w:rPr>
+        <w:t>rating</w:t>
+      </w:r>
+      <w:r>
+        <w:rPr>
+          <w:color w:val="000000" w:themeColor="text1"/>
+        </w:rPr>
+        <w:t xml:space="preserve"> and </w:t>
+      </w:r>
+      <w:r>
+        <w:rPr>
+          <w:rStyle w:val="HTMLCode"/>
+          <w:rFonts w:ascii="Times New Roman" w:eastAsiaTheme="majorEastAsia" w:hAnsi="Times New Roman" w:cs="Times New Roman"/>
+          <w:color w:val="000000" w:themeColor="text1"/>
+        </w:rPr>
+        <w:t>duration</w:t>
+      </w:r>
+      <w:r>
+        <w:rPr>
+          <w:color w:val="000000" w:themeColor="text1"/>
+        </w:rPr>
+        <w:t xml:space="preserve">, missing values were explicitly filled with </w:t>
+      </w:r>
+      <w:r>
+        <w:rPr>
+          <w:rStyle w:val="HTMLCode"/>
+          <w:rFonts w:ascii="Times New Roman" w:eastAsiaTheme="majorEastAsia" w:hAnsi="Times New Roman" w:cs="Times New Roman"/>
+          <w:color w:val="000000" w:themeColor="text1"/>
+        </w:rPr>
+        <w:t>0</w:t>
+      </w:r>
+      <w:r>
+        <w:rPr>
+          <w:color w:val="000000" w:themeColor="text1"/>
+        </w:rPr>
+        <w:t xml:space="preserve"> for consistency.</w:t>
+      </w:r>
+    </w:p>
+    <w:p>
+      <w:pPr>
+        <w:pStyle w:val="Heading3"/>
+        <w:jc w:val="both"/>
         <w:rPr>
           <w:rFonts w:ascii="Times New Roman" w:hAnsi="Times New Roman" w:cs="Times New Roman"/>
           <w:b/>
-          <w:bCs/>
-          <w:sz w:val="24"/>
-          <w:szCs w:val="24"/>
+          <w:color w:val="000000" w:themeColor="text1"/>
         </w:rPr>
       </w:pPr>
       <w:r>
         <w:rPr>
           <w:rFonts w:ascii="Times New Roman" w:hAnsi="Times New Roman" w:cs="Times New Roman"/>
           <w:b/>
-          <w:bCs/>
-          <w:sz w:val="24"/>
-          <w:szCs w:val="24"/>
-        </w:rPr>
-        <w:t>Key Insights</w:t>
-      </w:r>
-    </w:p>
-    <w:p>
-      <w:pPr>
+          <w:color w:val="000000" w:themeColor="text1"/>
+        </w:rPr>
+        <w:t>Potential Applications</w:t>
+      </w:r>
+    </w:p>
+    <w:p>
+      <w:pPr>
+        <w:pStyle w:val="NormalWeb"/>
         <w:numPr>
           <w:ilvl w:val="0"/>
-          <w:numId w:val="2"/>
+          <w:numId w:val="5"/>
         </w:numPr>
+        <w:jc w:val="both"/>
+        <w:rPr>
+          <w:color w:val="000000" w:themeColor="text1"/>
+        </w:rPr>
+      </w:pPr>
+      <w:r>
+        <w:rPr>
+          <w:rStyle w:val="Strong"/>
+          <w:rFonts w:eastAsiaTheme="majorEastAsia"/>
+          <w:color w:val="000000" w:themeColor="text1"/>
+        </w:rPr>
+        <w:t>Trend Analysis</w:t>
+      </w:r>
+      <w:r>
+        <w:rPr>
+          <w:color w:val="000000" w:themeColor="text1"/>
+        </w:rPr>
+        <w:t>: Analyze how the mix of Movies vs. TV Shows, genres, and ratings evolved over the years to guide Netflix’s content acquisition.</w:t>
+      </w:r>
+    </w:p>
+    <w:p>
+      <w:pPr>
+        <w:pStyle w:val="NormalWeb"/>
+        <w:numPr>
+          <w:ilvl w:val="0"/>
+          <w:numId w:val="5"/>
+        </w:numPr>
+        <w:jc w:val="both"/>
+        <w:rPr>
+          <w:color w:val="000000" w:themeColor="text1"/>
+        </w:rPr>
+      </w:pPr>
+      <w:r>
+        <w:rPr>
+          <w:rStyle w:val="Strong"/>
+          <w:rFonts w:eastAsiaTheme="majorEastAsia"/>
+          <w:color w:val="000000" w:themeColor="text1"/>
+        </w:rPr>
+        <w:t>Genre Popularity</w:t>
+      </w:r>
+      <w:r>
+        <w:rPr>
+          <w:color w:val="000000" w:themeColor="text1"/>
+        </w:rPr>
+        <w:t>: Identify top-performing genres to optimize recommendations and marketing campaigns.</w:t>
+      </w:r>
+    </w:p>
+    <w:p>
+      <w:pPr>
+        <w:pStyle w:val="NormalWeb"/>
+        <w:numPr>
+          <w:ilvl w:val="0"/>
+          <w:numId w:val="5"/>
+        </w:numPr>
+        <w:jc w:val="both"/>
+        <w:rPr>
+          <w:color w:val="000000" w:themeColor="text1"/>
+        </w:rPr>
+      </w:pPr>
+      <w:r>
+        <w:rPr>
+          <w:rStyle w:val="Strong"/>
+          <w:rFonts w:eastAsiaTheme="majorEastAsia"/>
+          <w:color w:val="000000" w:themeColor="text1"/>
+        </w:rPr>
+        <w:t>Geographical Strategy</w:t>
+      </w:r>
+      <w:r>
+        <w:rPr>
+          <w:color w:val="000000" w:themeColor="text1"/>
+        </w:rPr>
+        <w:t>: Understand country-level contributions to inform regional expansion and localized content production.</w:t>
+      </w:r>
+    </w:p>
+    <w:p>
+      <w:pPr>
+        <w:pStyle w:val="NormalWeb"/>
+        <w:numPr>
+          <w:ilvl w:val="0"/>
+          <w:numId w:val="5"/>
+        </w:numPr>
+        <w:jc w:val="both"/>
+        <w:rPr>
+          <w:color w:val="000000" w:themeColor="text1"/>
+        </w:rPr>
+      </w:pPr>
+      <w:r>
+        <w:rPr>
+          <w:rStyle w:val="Strong"/>
+          <w:rFonts w:eastAsiaTheme="majorEastAsia"/>
+          <w:color w:val="000000" w:themeColor="text1"/>
+        </w:rPr>
+        <w:t>Content Recommendations</w:t>
+      </w:r>
+      <w:r>
+        <w:rPr>
+          <w:color w:val="000000" w:themeColor="text1"/>
+        </w:rPr>
+        <w:t>: Build recommendation systems leveraging attributes like genre, rating, and duration.</w:t>
+      </w:r>
+    </w:p>
+    <w:p>
+      <w:pPr>
+        <w:pStyle w:val="NormalWeb"/>
+        <w:numPr>
+          <w:ilvl w:val="0"/>
+          <w:numId w:val="5"/>
+        </w:numPr>
+        <w:jc w:val="both"/>
+        <w:rPr>
+          <w:color w:val="000000" w:themeColor="text1"/>
+        </w:rPr>
+      </w:pPr>
+      <w:r>
+        <w:rPr>
+          <w:rStyle w:val="Strong"/>
+          <w:rFonts w:eastAsiaTheme="majorEastAsia"/>
+          <w:color w:val="000000" w:themeColor="text1"/>
+        </w:rPr>
+        <w:t>Data Quality Improvement</w:t>
+      </w:r>
+      <w:r>
+        <w:rPr>
+          <w:color w:val="000000" w:themeColor="text1"/>
+        </w:rPr>
+        <w:t xml:space="preserve">: Address data gaps (especially </w:t>
+      </w:r>
+      <w:r>
+        <w:rPr>
+          <w:rStyle w:val="HTMLCode"/>
+          <w:rFonts w:ascii="Times New Roman" w:eastAsiaTheme="majorEastAsia" w:hAnsi="Times New Roman" w:cs="Times New Roman"/>
+          <w:color w:val="000000" w:themeColor="text1"/>
+        </w:rPr>
+        <w:t>director</w:t>
+      </w:r>
+      <w:r>
+        <w:rPr>
+          <w:color w:val="000000" w:themeColor="text1"/>
+        </w:rPr>
+        <w:t xml:space="preserve"> and </w:t>
+      </w:r>
+      <w:r>
+        <w:rPr>
+          <w:rStyle w:val="HTMLCode"/>
+          <w:rFonts w:ascii="Times New Roman" w:eastAsiaTheme="majorEastAsia" w:hAnsi="Times New Roman" w:cs="Times New Roman"/>
+          <w:color w:val="000000" w:themeColor="text1"/>
+        </w:rPr>
+        <w:t>cast</w:t>
+      </w:r>
+      <w:r>
+        <w:rPr>
+          <w:color w:val="000000" w:themeColor="text1"/>
+        </w:rPr>
+        <w:t>) to ensure richer analyses.</w:t>
+      </w:r>
+    </w:p>
+    <w:p>
+      <w:pPr>
+        <w:jc w:val="both"/>
         <w:rPr>
           <w:rFonts w:ascii="Times New Roman" w:hAnsi="Times New Roman" w:cs="Times New Roman"/>
-        </w:rPr>
-      </w:pPr>
+          <w:color w:val="000000" w:themeColor="text1"/>
+        </w:rPr>
+      </w:pPr>
+    </w:p>
+    <w:p>
+      <w:pPr>
+        <w:pStyle w:val="Heading2"/>
+        <w:jc w:val="both"/>
+        <w:rPr>
+          <w:rFonts w:ascii="Times New Roman" w:hAnsi="Times New Roman" w:cs="Times New Roman"/>
+          <w:color w:val="000000" w:themeColor="text1"/>
+        </w:rPr>
+      </w:pPr>
+      <w:r>
+        <w:rPr>
+          <w:rFonts w:ascii="Times New Roman" w:hAnsi="Times New Roman" w:cs="Times New Roman"/>
+          <w:color w:val="000000" w:themeColor="text1"/>
+        </w:rPr>
+        <w:t xml:space="preserve"> </w:t>
+      </w:r>
       <w:r>
         <w:rPr>
           <w:rFonts w:ascii="Times New Roman" w:hAnsi="Times New Roman" w:cs="Times New Roman"/>
           <w:b/>
-          <w:bCs/>
-        </w:rPr>
-        <w:t>Content Distribution</w:t>
-      </w:r>
-      <w:r>
-        <w:rPr>
-          <w:rFonts w:ascii="Times New Roman" w:hAnsi="Times New Roman" w:cs="Times New Roman"/>
-        </w:rPr>
-        <w:t>: The dataset comprises approximately 8,800 titles, with a balanced mix of movies and TV shows.</w:t>
-      </w:r>
-    </w:p>
-    <w:p>
-      <w:pPr>
+          <w:color w:val="000000" w:themeColor="text1"/>
+          <w:sz w:val="28"/>
+        </w:rPr>
+        <w:t>Data Cleaning Steps Using Pandas</w:t>
+      </w:r>
+    </w:p>
+    <w:p>
+      <w:pPr>
+        <w:pStyle w:val="NormalWeb"/>
         <w:numPr>
           <w:ilvl w:val="0"/>
-          <w:numId w:val="2"/>
+          <w:numId w:val="6"/>
         </w:numPr>
-        <w:rPr>
-          <w:rFonts w:ascii="Times New Roman" w:hAnsi="Times New Roman" w:cs="Times New Roman"/>
-        </w:rPr>
-      </w:pPr>
-      <w:r>
-        <w:rPr>
-          <w:rFonts w:ascii="Times New Roman" w:hAnsi="Times New Roman" w:cs="Times New Roman"/>
+        <w:jc w:val="both"/>
+        <w:rPr>
+          <w:color w:val="000000" w:themeColor="text1"/>
+        </w:rPr>
+      </w:pPr>
+      <w:r>
+        <w:rPr>
+          <w:rStyle w:val="Strong"/>
+          <w:rFonts w:eastAsiaTheme="majorEastAsia"/>
+          <w:color w:val="000000" w:themeColor="text1"/>
+        </w:rPr>
+        <w:t>Duplicate Removal</w:t>
+      </w:r>
+    </w:p>
+    <w:p>
+      <w:pPr>
+        <w:pStyle w:val="NormalWeb"/>
+        <w:numPr>
+          <w:ilvl w:val="1"/>
+          <w:numId w:val="6"/>
+        </w:numPr>
+        <w:jc w:val="both"/>
+        <w:rPr>
+          <w:color w:val="000000" w:themeColor="text1"/>
+        </w:rPr>
+      </w:pPr>
+      <w:r>
+        <w:rPr>
+          <w:color w:val="000000" w:themeColor="text1"/>
+        </w:rPr>
+        <w:t>Dropped duplicate rows to ensure uniqueness and remove redundancy.</w:t>
+      </w:r>
+    </w:p>
+    <w:p>
+      <w:pPr>
+        <w:pStyle w:val="NormalWeb"/>
+        <w:numPr>
+          <w:ilvl w:val="0"/>
+          <w:numId w:val="6"/>
+        </w:numPr>
+        <w:jc w:val="both"/>
+        <w:rPr>
+          <w:color w:val="000000" w:themeColor="text1"/>
+        </w:rPr>
+      </w:pPr>
+      <w:r>
+        <w:rPr>
+          <w:rStyle w:val="Strong"/>
+          <w:rFonts w:eastAsiaTheme="majorEastAsia"/>
+          <w:color w:val="000000" w:themeColor="text1"/>
+        </w:rPr>
+        <w:t>Missing Value Handling</w:t>
+      </w:r>
+    </w:p>
+    <w:p>
+      <w:pPr>
+        <w:pStyle w:val="NormalWeb"/>
+        <w:numPr>
+          <w:ilvl w:val="1"/>
+          <w:numId w:val="6"/>
+        </w:numPr>
+        <w:jc w:val="both"/>
+        <w:rPr>
+          <w:color w:val="000000" w:themeColor="text1"/>
+        </w:rPr>
+      </w:pPr>
+      <w:r>
+        <w:rPr>
+          <w:color w:val="000000" w:themeColor="text1"/>
+        </w:rPr>
+        <w:t>Filled missing values in:</w:t>
+      </w:r>
+    </w:p>
+    <w:p>
+      <w:pPr>
+        <w:pStyle w:val="NormalWeb"/>
+        <w:numPr>
+          <w:ilvl w:val="0"/>
+          <w:numId w:val="7"/>
+        </w:numPr>
+        <w:jc w:val="both"/>
+        <w:rPr>
+          <w:color w:val="000000" w:themeColor="text1"/>
+          <w:sz w:val="22"/>
+          <w:szCs w:val="22"/>
+        </w:rPr>
+      </w:pPr>
+      <w:r>
+        <w:rPr>
+          <w:rStyle w:val="HTMLCode"/>
+          <w:rFonts w:ascii="Times New Roman" w:eastAsiaTheme="majorEastAsia" w:hAnsi="Times New Roman" w:cs="Times New Roman"/>
+          <w:color w:val="000000" w:themeColor="text1"/>
+          <w:sz w:val="22"/>
+          <w:szCs w:val="22"/>
+        </w:rPr>
+        <w:t>director</w:t>
+      </w:r>
+      <w:r>
+        <w:rPr>
+          <w:color w:val="000000" w:themeColor="text1"/>
+          <w:sz w:val="22"/>
+          <w:szCs w:val="22"/>
+        </w:rPr>
+        <w:t xml:space="preserve"> → </w:t>
+      </w:r>
+      <w:r>
+        <w:rPr>
+          <w:rStyle w:val="HTMLCode"/>
+          <w:rFonts w:ascii="Times New Roman" w:eastAsiaTheme="majorEastAsia" w:hAnsi="Times New Roman" w:cs="Times New Roman"/>
+          <w:color w:val="000000" w:themeColor="text1"/>
+          <w:sz w:val="22"/>
+          <w:szCs w:val="22"/>
+        </w:rPr>
+        <w:t>"Unknown"</w:t>
+      </w:r>
+    </w:p>
+    <w:p>
+      <w:pPr>
+        <w:pStyle w:val="NormalWeb"/>
+        <w:numPr>
+          <w:ilvl w:val="0"/>
+          <w:numId w:val="7"/>
+        </w:numPr>
+        <w:jc w:val="both"/>
+        <w:rPr>
+          <w:color w:val="000000" w:themeColor="text1"/>
+          <w:sz w:val="22"/>
+          <w:szCs w:val="22"/>
+        </w:rPr>
+      </w:pPr>
+      <w:r>
+        <w:rPr>
+          <w:rStyle w:val="HTMLCode"/>
+          <w:rFonts w:ascii="Times New Roman" w:eastAsiaTheme="majorEastAsia" w:hAnsi="Times New Roman" w:cs="Times New Roman"/>
+          <w:color w:val="000000" w:themeColor="text1"/>
+          <w:sz w:val="22"/>
+          <w:szCs w:val="22"/>
+        </w:rPr>
+        <w:t>cast</w:t>
+      </w:r>
+      <w:r>
+        <w:rPr>
+          <w:color w:val="000000" w:themeColor="text1"/>
+          <w:sz w:val="22"/>
+          <w:szCs w:val="22"/>
+        </w:rPr>
+        <w:t xml:space="preserve"> → </w:t>
+      </w:r>
+      <w:r>
+        <w:rPr>
+          <w:rStyle w:val="HTMLCode"/>
+          <w:rFonts w:ascii="Times New Roman" w:eastAsiaTheme="majorEastAsia" w:hAnsi="Times New Roman" w:cs="Times New Roman"/>
+          <w:color w:val="000000" w:themeColor="text1"/>
+          <w:sz w:val="22"/>
+          <w:szCs w:val="22"/>
+        </w:rPr>
+        <w:t>"Not Available"</w:t>
+      </w:r>
+    </w:p>
+    <w:p>
+      <w:pPr>
+        <w:pStyle w:val="NormalWeb"/>
+        <w:numPr>
+          <w:ilvl w:val="0"/>
+          <w:numId w:val="7"/>
+        </w:numPr>
+        <w:jc w:val="both"/>
+        <w:rPr>
+          <w:color w:val="000000" w:themeColor="text1"/>
+          <w:sz w:val="22"/>
+          <w:szCs w:val="22"/>
+        </w:rPr>
+      </w:pPr>
+      <w:r>
+        <w:rPr>
+          <w:rStyle w:val="HTMLCode"/>
+          <w:rFonts w:ascii="Times New Roman" w:eastAsiaTheme="majorEastAsia" w:hAnsi="Times New Roman" w:cs="Times New Roman"/>
+          <w:color w:val="000000" w:themeColor="text1"/>
+          <w:sz w:val="22"/>
+          <w:szCs w:val="22"/>
+        </w:rPr>
+        <w:t>country</w:t>
+      </w:r>
+      <w:r>
+        <w:rPr>
+          <w:color w:val="000000" w:themeColor="text1"/>
+          <w:sz w:val="22"/>
+          <w:szCs w:val="22"/>
+        </w:rPr>
+        <w:t xml:space="preserve"> → </w:t>
+      </w:r>
+      <w:r>
+        <w:rPr>
+          <w:rStyle w:val="HTMLCode"/>
+          <w:rFonts w:ascii="Times New Roman" w:eastAsiaTheme="majorEastAsia" w:hAnsi="Times New Roman" w:cs="Times New Roman"/>
+          <w:color w:val="000000" w:themeColor="text1"/>
+          <w:sz w:val="22"/>
+          <w:szCs w:val="22"/>
+        </w:rPr>
+        <w:t>"Unknown"</w:t>
+      </w:r>
+    </w:p>
+    <w:p>
+      <w:pPr>
+        <w:pStyle w:val="NormalWeb"/>
+        <w:numPr>
+          <w:ilvl w:val="0"/>
+          <w:numId w:val="7"/>
+        </w:numPr>
+        <w:jc w:val="both"/>
+        <w:rPr>
+          <w:color w:val="000000" w:themeColor="text1"/>
+          <w:sz w:val="22"/>
+          <w:szCs w:val="22"/>
+        </w:rPr>
+      </w:pPr>
+      <w:r>
+        <w:rPr>
+          <w:rStyle w:val="HTMLCode"/>
+          <w:rFonts w:ascii="Times New Roman" w:eastAsiaTheme="majorEastAsia" w:hAnsi="Times New Roman" w:cs="Times New Roman"/>
+          <w:color w:val="000000" w:themeColor="text1"/>
+          <w:sz w:val="22"/>
+          <w:szCs w:val="22"/>
+        </w:rPr>
+        <w:t>date_added</w:t>
+      </w:r>
+      <w:r>
+        <w:rPr>
+          <w:color w:val="000000" w:themeColor="text1"/>
+          <w:sz w:val="22"/>
+          <w:szCs w:val="22"/>
+        </w:rPr>
+        <w:t xml:space="preserve"> → </w:t>
+      </w:r>
+      <w:r>
+        <w:rPr>
+          <w:rStyle w:val="HTMLCode"/>
+          <w:rFonts w:ascii="Times New Roman" w:eastAsiaTheme="majorEastAsia" w:hAnsi="Times New Roman" w:cs="Times New Roman"/>
+          <w:color w:val="000000" w:themeColor="text1"/>
+          <w:sz w:val="22"/>
+          <w:szCs w:val="22"/>
+        </w:rPr>
+        <w:t>"Not Available"</w:t>
+      </w:r>
+    </w:p>
+    <w:p>
+      <w:pPr>
+        <w:pStyle w:val="NormalWeb"/>
+        <w:numPr>
+          <w:ilvl w:val="0"/>
+          <w:numId w:val="7"/>
+        </w:numPr>
+        <w:jc w:val="both"/>
+        <w:rPr>
+          <w:color w:val="000000" w:themeColor="text1"/>
+          <w:sz w:val="22"/>
+          <w:szCs w:val="22"/>
+        </w:rPr>
+      </w:pPr>
+      <w:r>
+        <w:rPr>
+          <w:rStyle w:val="HTMLCode"/>
+          <w:rFonts w:ascii="Times New Roman" w:eastAsiaTheme="majorEastAsia" w:hAnsi="Times New Roman" w:cs="Times New Roman"/>
+          <w:color w:val="000000" w:themeColor="text1"/>
+          <w:sz w:val="22"/>
+          <w:szCs w:val="22"/>
+        </w:rPr>
+        <w:t>rating</w:t>
+      </w:r>
+      <w:r>
+        <w:rPr>
+          <w:color w:val="000000" w:themeColor="text1"/>
+          <w:sz w:val="22"/>
+          <w:szCs w:val="22"/>
+        </w:rPr>
+        <w:t xml:space="preserve"> → </w:t>
+      </w:r>
+      <w:r>
+        <w:rPr>
+          <w:rStyle w:val="HTMLCode"/>
+          <w:rFonts w:ascii="Times New Roman" w:eastAsiaTheme="majorEastAsia" w:hAnsi="Times New Roman" w:cs="Times New Roman"/>
           <w:b/>
           <w:bCs/>
-        </w:rPr>
-        <w:t>Temporal Trends</w:t>
-      </w:r>
-      <w:r>
-        <w:rPr>
-          <w:rFonts w:ascii="Times New Roman" w:hAnsi="Times New Roman" w:cs="Times New Roman"/>
-        </w:rPr>
-        <w:t>: Titles span multiple decades, indicating Netflix's long-term content acquisition strategy.</w:t>
-      </w:r>
-    </w:p>
-    <w:p>
-      <w:pPr>
+          <w:color w:val="000000" w:themeColor="text1"/>
+          <w:sz w:val="22"/>
+          <w:szCs w:val="22"/>
+        </w:rPr>
+        <w:t>0</w:t>
+      </w:r>
+    </w:p>
+    <w:p>
+      <w:pPr>
+        <w:pStyle w:val="NormalWeb"/>
         <w:numPr>
           <w:ilvl w:val="0"/>
-          <w:numId w:val="2"/>
+          <w:numId w:val="7"/>
         </w:numPr>
-        <w:rPr>
-          <w:rFonts w:ascii="Times New Roman" w:hAnsi="Times New Roman" w:cs="Times New Roman"/>
-        </w:rPr>
-      </w:pPr>
-      <w:r>
-        <w:rPr>
-          <w:rFonts w:ascii="Times New Roman" w:hAnsi="Times New Roman" w:cs="Times New Roman"/>
+        <w:jc w:val="both"/>
+        <w:rPr>
+          <w:color w:val="000000" w:themeColor="text1"/>
+          <w:sz w:val="22"/>
+          <w:szCs w:val="22"/>
+        </w:rPr>
+      </w:pPr>
+      <w:r>
+        <w:rPr>
+          <w:rStyle w:val="HTMLCode"/>
+          <w:rFonts w:ascii="Times New Roman" w:eastAsiaTheme="majorEastAsia" w:hAnsi="Times New Roman" w:cs="Times New Roman"/>
+          <w:color w:val="000000" w:themeColor="text1"/>
+          <w:sz w:val="22"/>
+          <w:szCs w:val="22"/>
+        </w:rPr>
+        <w:t>duration</w:t>
+      </w:r>
+      <w:r>
+        <w:rPr>
+          <w:color w:val="000000" w:themeColor="text1"/>
+          <w:sz w:val="22"/>
+          <w:szCs w:val="22"/>
+        </w:rPr>
+        <w:t xml:space="preserve"> → </w:t>
+      </w:r>
+      <w:r>
+        <w:rPr>
+          <w:rStyle w:val="HTMLCode"/>
+          <w:rFonts w:ascii="Times New Roman" w:eastAsiaTheme="majorEastAsia" w:hAnsi="Times New Roman" w:cs="Times New Roman"/>
           <w:b/>
           <w:bCs/>
-        </w:rPr>
-        <w:t>Genre Representation</w:t>
-      </w:r>
-      <w:r>
-        <w:rPr>
-          <w:rFonts w:ascii="Times New Roman" w:hAnsi="Times New Roman" w:cs="Times New Roman"/>
-        </w:rPr>
-        <w:t>: A diverse array of genres is present, with some genres being more prevalent than others.</w:t>
-      </w:r>
-    </w:p>
-    <w:p>
-      <w:pPr>
+          <w:color w:val="000000" w:themeColor="text1"/>
+          <w:sz w:val="22"/>
+          <w:szCs w:val="22"/>
+        </w:rPr>
+        <w:t>0</w:t>
+      </w:r>
+    </w:p>
+    <w:p>
+      <w:pPr>
+        <w:pStyle w:val="NormalWeb"/>
+        <w:numPr>
+          <w:ilvl w:val="1"/>
+          <w:numId w:val="6"/>
+        </w:numPr>
+        <w:jc w:val="both"/>
+        <w:rPr>
+          <w:color w:val="000000" w:themeColor="text1"/>
+        </w:rPr>
+      </w:pPr>
+      <w:r>
+        <w:rPr>
+          <w:color w:val="000000" w:themeColor="text1"/>
+        </w:rPr>
+        <w:t>Dropped rows missing critical fields (</w:t>
+      </w:r>
+      <w:r>
+        <w:rPr>
+          <w:rStyle w:val="HTMLCode"/>
+          <w:rFonts w:ascii="Times New Roman" w:eastAsiaTheme="majorEastAsia" w:hAnsi="Times New Roman" w:cs="Times New Roman"/>
+          <w:color w:val="000000" w:themeColor="text1"/>
+        </w:rPr>
+        <w:t>title</w:t>
+      </w:r>
+      <w:r>
+        <w:rPr>
+          <w:color w:val="000000" w:themeColor="text1"/>
+        </w:rPr>
+        <w:t xml:space="preserve">, </w:t>
+      </w:r>
+      <w:r>
+        <w:rPr>
+          <w:rStyle w:val="HTMLCode"/>
+          <w:rFonts w:ascii="Times New Roman" w:eastAsiaTheme="majorEastAsia" w:hAnsi="Times New Roman" w:cs="Times New Roman"/>
+          <w:color w:val="000000" w:themeColor="text1"/>
+        </w:rPr>
+        <w:t>type</w:t>
+      </w:r>
+      <w:r>
+        <w:rPr>
+          <w:color w:val="000000" w:themeColor="text1"/>
+        </w:rPr>
+        <w:t>).</w:t>
+      </w:r>
+    </w:p>
+    <w:p>
+      <w:pPr>
+        <w:pStyle w:val="NormalWeb"/>
         <w:numPr>
           <w:ilvl w:val="0"/>
-          <w:numId w:val="2"/>
+          <w:numId w:val="6"/>
         </w:numPr>
-        <w:rPr>
-          <w:rFonts w:ascii="Times New Roman" w:hAnsi="Times New Roman" w:cs="Times New Roman"/>
-        </w:rPr>
-      </w:pPr>
-      <w:r>
-        <w:rPr>
-          <w:rFonts w:ascii="Times New Roman" w:hAnsi="Times New Roman" w:cs="Times New Roman"/>
-          <w:b/>
-          <w:bCs/>
-        </w:rPr>
-        <w:t>Geographical Spread</w:t>
-      </w:r>
-      <w:r>
-        <w:rPr>
-          <w:rFonts w:ascii="Times New Roman" w:hAnsi="Times New Roman" w:cs="Times New Roman"/>
-        </w:rPr>
-        <w:t>: Content originates from various countries, reflecting Netflix's global reach.</w:t>
-      </w:r>
-    </w:p>
-    <w:p>
-      <w:pPr>
+        <w:jc w:val="both"/>
+        <w:rPr>
+          <w:color w:val="000000" w:themeColor="text1"/>
+        </w:rPr>
+      </w:pPr>
+      <w:r>
+        <w:rPr>
+          <w:rStyle w:val="Strong"/>
+          <w:rFonts w:eastAsiaTheme="majorEastAsia"/>
+          <w:color w:val="000000" w:themeColor="text1"/>
+        </w:rPr>
+        <w:lastRenderedPageBreak/>
+        <w:t>Standardization</w:t>
+      </w:r>
+    </w:p>
+    <w:p>
+      <w:pPr>
+        <w:pStyle w:val="NormalWeb"/>
+        <w:numPr>
+          <w:ilvl w:val="1"/>
+          <w:numId w:val="6"/>
+        </w:numPr>
+        <w:jc w:val="both"/>
+        <w:rPr>
+          <w:color w:val="000000" w:themeColor="text1"/>
+        </w:rPr>
+      </w:pPr>
+      <w:r>
+        <w:rPr>
+          <w:color w:val="000000" w:themeColor="text1"/>
+        </w:rPr>
+        <w:t>Trimmed whitespaces and normalized text formatting.</w:t>
+      </w:r>
+    </w:p>
+    <w:p>
+      <w:pPr>
+        <w:pStyle w:val="NormalWeb"/>
+        <w:numPr>
+          <w:ilvl w:val="1"/>
+          <w:numId w:val="6"/>
+        </w:numPr>
+        <w:jc w:val="both"/>
+        <w:rPr>
+          <w:color w:val="000000" w:themeColor="text1"/>
+        </w:rPr>
+      </w:pPr>
+      <w:r>
+        <w:rPr>
+          <w:color w:val="000000" w:themeColor="text1"/>
+        </w:rPr>
+        <w:t xml:space="preserve">Converted </w:t>
+      </w:r>
+      <w:r>
+        <w:rPr>
+          <w:rStyle w:val="HTMLCode"/>
+          <w:rFonts w:ascii="Times New Roman" w:eastAsiaTheme="majorEastAsia" w:hAnsi="Times New Roman" w:cs="Times New Roman"/>
+          <w:color w:val="000000" w:themeColor="text1"/>
+        </w:rPr>
+        <w:t>type</w:t>
+      </w:r>
+      <w:r>
+        <w:rPr>
+          <w:color w:val="000000" w:themeColor="text1"/>
+        </w:rPr>
+        <w:t xml:space="preserve">, </w:t>
+      </w:r>
+      <w:r>
+        <w:rPr>
+          <w:rStyle w:val="HTMLCode"/>
+          <w:rFonts w:ascii="Times New Roman" w:eastAsiaTheme="majorEastAsia" w:hAnsi="Times New Roman" w:cs="Times New Roman"/>
+          <w:color w:val="000000" w:themeColor="text1"/>
+        </w:rPr>
+        <w:t>rating</w:t>
+      </w:r>
+      <w:r>
+        <w:rPr>
+          <w:color w:val="000000" w:themeColor="text1"/>
+        </w:rPr>
+        <w:t xml:space="preserve">, and </w:t>
+      </w:r>
+      <w:r>
+        <w:rPr>
+          <w:rStyle w:val="HTMLCode"/>
+          <w:rFonts w:ascii="Times New Roman" w:eastAsiaTheme="majorEastAsia" w:hAnsi="Times New Roman" w:cs="Times New Roman"/>
+          <w:color w:val="000000" w:themeColor="text1"/>
+        </w:rPr>
+        <w:t>country</w:t>
+      </w:r>
+      <w:r>
+        <w:rPr>
+          <w:color w:val="000000" w:themeColor="text1"/>
+        </w:rPr>
+        <w:t xml:space="preserve"> to consistent casing (e.g., title case).</w:t>
+      </w:r>
+    </w:p>
+    <w:p>
+      <w:pPr>
+        <w:pStyle w:val="NormalWeb"/>
         <w:numPr>
           <w:ilvl w:val="0"/>
-          <w:numId w:val="2"/>
+          <w:numId w:val="6"/>
         </w:numPr>
-        <w:rPr>
-          <w:rFonts w:ascii="Times New Roman" w:hAnsi="Times New Roman" w:cs="Times New Roman"/>
-          <w:sz w:val="24"/>
-          <w:szCs w:val="24"/>
-        </w:rPr>
-      </w:pPr>
-      <w:r>
-        <w:rPr>
-          <w:rFonts w:ascii="Times New Roman" w:hAnsi="Times New Roman" w:cs="Times New Roman"/>
-          <w:b/>
-          <w:bCs/>
-        </w:rPr>
-        <w:t>Missing Data</w:t>
-      </w:r>
-      <w:r>
-        <w:rPr>
-          <w:rFonts w:ascii="Times New Roman" w:hAnsi="Times New Roman" w:cs="Times New Roman"/>
-        </w:rPr>
-        <w:t xml:space="preserve">: Certain fields, such as 'director' and 'cast', exhibit missing values, which could </w:t>
-      </w:r>
-      <w:r>
-        <w:rPr>
-          <w:rFonts w:ascii="Times New Roman" w:hAnsi="Times New Roman" w:cs="Times New Roman"/>
-          <w:sz w:val="24"/>
-          <w:szCs w:val="24"/>
-        </w:rPr>
-        <w:t>impact analyses requiring these attributes.</w:t>
-      </w:r>
-    </w:p>
-    <w:p>
-      <w:pPr>
-        <w:rPr>
-          <w:rFonts w:ascii="Times New Roman" w:hAnsi="Times New Roman" w:cs="Times New Roman"/>
-          <w:b/>
-          <w:bCs/>
-          <w:sz w:val="24"/>
-          <w:szCs w:val="24"/>
-        </w:rPr>
-      </w:pPr>
-      <w:r>
-        <w:rPr>
-          <w:rFonts w:ascii="Times New Roman" w:hAnsi="Times New Roman" w:cs="Times New Roman"/>
-          <w:b/>
-          <w:bCs/>
-          <w:sz w:val="24"/>
-          <w:szCs w:val="24"/>
-        </w:rPr>
-        <w:t>Potential Applications</w:t>
-      </w:r>
-    </w:p>
-    <w:p>
-      <w:pPr>
+        <w:jc w:val="both"/>
+        <w:rPr>
+          <w:color w:val="000000" w:themeColor="text1"/>
+        </w:rPr>
+      </w:pPr>
+      <w:r>
+        <w:rPr>
+          <w:rStyle w:val="Strong"/>
+          <w:rFonts w:eastAsiaTheme="majorEastAsia"/>
+          <w:color w:val="000000" w:themeColor="text1"/>
+        </w:rPr>
+        <w:t>Data Type Conversion</w:t>
+      </w:r>
+    </w:p>
+    <w:p>
+      <w:pPr>
+        <w:pStyle w:val="NormalWeb"/>
+        <w:numPr>
+          <w:ilvl w:val="1"/>
+          <w:numId w:val="6"/>
+        </w:numPr>
+        <w:jc w:val="both"/>
+        <w:rPr>
+          <w:color w:val="000000" w:themeColor="text1"/>
+        </w:rPr>
+      </w:pPr>
+      <w:r>
+        <w:rPr>
+          <w:color w:val="000000" w:themeColor="text1"/>
+        </w:rPr>
+        <w:t xml:space="preserve">Converted </w:t>
+      </w:r>
+      <w:r>
+        <w:rPr>
+          <w:rStyle w:val="HTMLCode"/>
+          <w:rFonts w:ascii="Times New Roman" w:eastAsiaTheme="majorEastAsia" w:hAnsi="Times New Roman" w:cs="Times New Roman"/>
+          <w:color w:val="000000" w:themeColor="text1"/>
+        </w:rPr>
+        <w:t>release_year</w:t>
+      </w:r>
+      <w:r>
+        <w:rPr>
+          <w:color w:val="000000" w:themeColor="text1"/>
+        </w:rPr>
+        <w:t xml:space="preserve"> to numeric.</w:t>
+      </w:r>
+    </w:p>
+    <w:p>
+      <w:pPr>
+        <w:pStyle w:val="NormalWeb"/>
+        <w:numPr>
+          <w:ilvl w:val="1"/>
+          <w:numId w:val="6"/>
+        </w:numPr>
+        <w:jc w:val="both"/>
+        <w:rPr>
+          <w:color w:val="000000" w:themeColor="text1"/>
+        </w:rPr>
+      </w:pPr>
+      <w:r>
+        <w:rPr>
+          <w:color w:val="000000" w:themeColor="text1"/>
+        </w:rPr>
+        <w:t xml:space="preserve">Parsed </w:t>
+      </w:r>
+      <w:r>
+        <w:rPr>
+          <w:rStyle w:val="HTMLCode"/>
+          <w:rFonts w:ascii="Times New Roman" w:eastAsiaTheme="majorEastAsia" w:hAnsi="Times New Roman" w:cs="Times New Roman"/>
+          <w:color w:val="000000" w:themeColor="text1"/>
+        </w:rPr>
+        <w:t>date_added</w:t>
+      </w:r>
+      <w:r>
+        <w:rPr>
+          <w:color w:val="000000" w:themeColor="text1"/>
+        </w:rPr>
+        <w:t xml:space="preserve"> into datetime where applicable.</w:t>
+      </w:r>
+    </w:p>
+    <w:p>
+      <w:pPr>
+        <w:pStyle w:val="NormalWeb"/>
         <w:numPr>
           <w:ilvl w:val="0"/>
-          <w:numId w:val="3"/>
+          <w:numId w:val="6"/>
         </w:numPr>
-        <w:rPr>
-          <w:rFonts w:ascii="Times New Roman" w:hAnsi="Times New Roman" w:cs="Times New Roman"/>
-        </w:rPr>
-      </w:pPr>
-      <w:r>
-        <w:rPr>
-          <w:rFonts w:ascii="Times New Roman" w:hAnsi="Times New Roman" w:cs="Times New Roman"/>
-          <w:b/>
-          <w:bCs/>
-        </w:rPr>
-        <w:t>Trend Analysis</w:t>
-      </w:r>
-      <w:r>
-        <w:rPr>
-          <w:rFonts w:ascii="Times New Roman" w:hAnsi="Times New Roman" w:cs="Times New Roman"/>
-        </w:rPr>
-        <w:t>: Examine how content types, genres, and ratings have evolved over time to inform content acquisition and production strategies.</w:t>
-      </w:r>
-    </w:p>
-    <w:p>
-      <w:pPr>
+        <w:jc w:val="both"/>
+        <w:rPr>
+          <w:color w:val="000000" w:themeColor="text1"/>
+        </w:rPr>
+      </w:pPr>
+      <w:r>
+        <w:rPr>
+          <w:rStyle w:val="Strong"/>
+          <w:rFonts w:eastAsiaTheme="majorEastAsia"/>
+          <w:color w:val="000000" w:themeColor="text1"/>
+        </w:rPr>
+        <w:t>Duration Normalization</w:t>
+      </w:r>
+    </w:p>
+    <w:p>
+      <w:pPr>
+        <w:pStyle w:val="NormalWeb"/>
+        <w:numPr>
+          <w:ilvl w:val="1"/>
+          <w:numId w:val="6"/>
+        </w:numPr>
+        <w:jc w:val="both"/>
+        <w:rPr>
+          <w:color w:val="000000" w:themeColor="text1"/>
+        </w:rPr>
+      </w:pPr>
+      <w:r>
+        <w:rPr>
+          <w:color w:val="000000" w:themeColor="text1"/>
+        </w:rPr>
+        <w:t xml:space="preserve">Missing values replaced with </w:t>
+      </w:r>
+      <w:r>
+        <w:rPr>
+          <w:rStyle w:val="Strong"/>
+          <w:rFonts w:eastAsiaTheme="majorEastAsia"/>
+          <w:color w:val="000000" w:themeColor="text1"/>
+        </w:rPr>
+        <w:t>0</w:t>
+      </w:r>
+      <w:r>
+        <w:rPr>
+          <w:color w:val="000000" w:themeColor="text1"/>
+        </w:rPr>
+        <w:t xml:space="preserve"> (for consistency).</w:t>
+      </w:r>
+    </w:p>
+    <w:p>
+      <w:pPr>
+        <w:pStyle w:val="NormalWeb"/>
+        <w:numPr>
+          <w:ilvl w:val="1"/>
+          <w:numId w:val="6"/>
+        </w:numPr>
+        <w:jc w:val="both"/>
+        <w:rPr>
+          <w:color w:val="000000" w:themeColor="text1"/>
+        </w:rPr>
+      </w:pPr>
+      <w:r>
+        <w:rPr>
+          <w:color w:val="000000" w:themeColor="text1"/>
+        </w:rPr>
+        <w:t>Enables clearer differentiation between Movie durations (minutes) and TV Shows (seasons).</w:t>
+      </w:r>
+    </w:p>
+    <w:p>
+      <w:pPr>
+        <w:pStyle w:val="NormalWeb"/>
         <w:numPr>
           <w:ilvl w:val="0"/>
-          <w:numId w:val="3"/>
+          <w:numId w:val="6"/>
         </w:numPr>
-        <w:rPr>
-          <w:rFonts w:ascii="Times New Roman" w:hAnsi="Times New Roman" w:cs="Times New Roman"/>
-        </w:rPr>
-      </w:pPr>
-      <w:r>
-        <w:rPr>
-          <w:rFonts w:ascii="Times New Roman" w:hAnsi="Times New Roman" w:cs="Times New Roman"/>
-          <w:b/>
-          <w:bCs/>
-        </w:rPr>
-        <w:t>Genre Popularity</w:t>
-      </w:r>
-      <w:r>
-        <w:rPr>
-          <w:rFonts w:ascii="Times New Roman" w:hAnsi="Times New Roman" w:cs="Times New Roman"/>
-        </w:rPr>
-        <w:t>: Identify trending genres to tailor marketing campaigns and content recommendations to audience preferences.</w:t>
-      </w:r>
-    </w:p>
-    <w:p>
-      <w:pPr>
-        <w:numPr>
-          <w:ilvl w:val="0"/>
-          <w:numId w:val="3"/>
-        </w:numPr>
-        <w:rPr>
-          <w:rFonts w:ascii="Times New Roman" w:hAnsi="Times New Roman" w:cs="Times New Roman"/>
-        </w:rPr>
-      </w:pPr>
-      <w:r>
-        <w:rPr>
-          <w:rFonts w:ascii="Times New Roman" w:hAnsi="Times New Roman" w:cs="Times New Roman"/>
-          <w:b/>
-          <w:bCs/>
-        </w:rPr>
-        <w:t>Geographical Strategy</w:t>
-      </w:r>
-      <w:r>
-        <w:rPr>
-          <w:rFonts w:ascii="Times New Roman" w:hAnsi="Times New Roman" w:cs="Times New Roman"/>
-        </w:rPr>
-        <w:t>: Analyze the distribution of content across countries to optimize regional content offerings and expansion plans.</w:t>
-      </w:r>
-    </w:p>
-    <w:p>
-      <w:pPr>
-        <w:numPr>
-          <w:ilvl w:val="0"/>
-          <w:numId w:val="3"/>
-        </w:numPr>
-        <w:rPr>
-          <w:rFonts w:ascii="Times New Roman" w:hAnsi="Times New Roman" w:cs="Times New Roman"/>
-        </w:rPr>
-      </w:pPr>
-      <w:r>
-        <w:rPr>
-          <w:rFonts w:ascii="Times New Roman" w:hAnsi="Times New Roman" w:cs="Times New Roman"/>
-          <w:b/>
-          <w:bCs/>
-        </w:rPr>
-        <w:t>Content Recommendations</w:t>
-      </w:r>
-      <w:r>
-        <w:rPr>
-          <w:rFonts w:ascii="Times New Roman" w:hAnsi="Times New Roman" w:cs="Times New Roman"/>
-        </w:rPr>
-        <w:t>: Develop recommendation systems based on genre, rating, and other attributes to enhance user experience.</w:t>
-      </w:r>
-    </w:p>
-    <w:p>
-      <w:pPr>
-        <w:numPr>
-          <w:ilvl w:val="0"/>
-          <w:numId w:val="3"/>
-        </w:numPr>
-        <w:rPr>
-          <w:rFonts w:ascii="Times New Roman" w:hAnsi="Times New Roman" w:cs="Times New Roman"/>
-        </w:rPr>
-      </w:pPr>
-      <w:r>
-        <w:rPr>
-          <w:rFonts w:ascii="Times New Roman" w:hAnsi="Times New Roman" w:cs="Times New Roman"/>
-          <w:b/>
-          <w:bCs/>
-        </w:rPr>
-        <w:t>Data Quality Assessment</w:t>
-      </w:r>
-      <w:r>
-        <w:rPr>
-          <w:rFonts w:ascii="Times New Roman" w:hAnsi="Times New Roman" w:cs="Times New Roman"/>
-        </w:rPr>
-        <w:t>: Assess and address missing data to improve the reliability of analyses and insights derived from the dataset.</w:t>
-      </w:r>
-    </w:p>
-    <w:p>
-      <w:pPr>
-        <w:rPr>
-          <w:rFonts w:ascii="Times New Roman" w:hAnsi="Times New Roman" w:cs="Times New Roman"/>
-          <w:b/>
-          <w:bCs/>
-          <w:sz w:val="24"/>
-          <w:szCs w:val="24"/>
-        </w:rPr>
-      </w:pPr>
-    </w:p>
-    <w:p>
-      <w:pPr>
-        <w:rPr>
-          <w:rFonts w:ascii="Times New Roman" w:hAnsi="Times New Roman" w:cs="Times New Roman"/>
-          <w:b/>
-          <w:bCs/>
-          <w:sz w:val="28"/>
-          <w:szCs w:val="28"/>
-        </w:rPr>
-      </w:pPr>
-      <w:r>
-        <w:rPr>
-          <w:rFonts w:ascii="Times New Roman" w:hAnsi="Times New Roman" w:cs="Times New Roman"/>
-          <w:b/>
-          <w:bCs/>
-          <w:sz w:val="28"/>
-          <w:szCs w:val="28"/>
-        </w:rPr>
-        <w:t>Data Cleaning Steps Using Pandas</w:t>
-      </w:r>
-    </w:p>
-    <w:p>
-      <w:pPr>
-        <w:rPr>
-          <w:rFonts w:ascii="Times New Roman" w:hAnsi="Times New Roman" w:cs="Times New Roman"/>
-        </w:rPr>
-      </w:pPr>
-      <w:r>
-        <w:rPr>
-          <w:rFonts w:ascii="Times New Roman" w:hAnsi="Times New Roman" w:cs="Times New Roman"/>
-        </w:rPr>
-        <w:t>To ensure the integrity and usability of the Netflix dataset, several data cleaning procedures were executed using the Pandas library:</w:t>
-      </w:r>
-    </w:p>
-    <w:p>
-      <w:pPr>
-        <w:numPr>
-          <w:ilvl w:val="0"/>
-          <w:numId w:val="1"/>
-        </w:numPr>
-        <w:rPr>
-          <w:rFonts w:ascii="Times New Roman" w:hAnsi="Times New Roman" w:cs="Times New Roman"/>
-        </w:rPr>
-      </w:pPr>
-      <w:r>
-        <w:rPr>
-          <w:rFonts w:ascii="Times New Roman" w:hAnsi="Times New Roman" w:cs="Times New Roman"/>
-          <w:b/>
-          <w:bCs/>
-        </w:rPr>
-        <w:t>Duplicate Removal</w:t>
-      </w:r>
-      <w:r>
-        <w:rPr>
-          <w:rFonts w:ascii="Times New Roman" w:hAnsi="Times New Roman" w:cs="Times New Roman"/>
-        </w:rPr>
-        <w:t>: Identified and removed duplicate rows to maintain data uniqueness and prevent redundancy.</w:t>
-      </w:r>
-    </w:p>
-    <w:p>
-      <w:pPr>
-        <w:numPr>
-          <w:ilvl w:val="0"/>
-          <w:numId w:val="1"/>
-        </w:numPr>
-        <w:rPr>
-          <w:rFonts w:ascii="Times New Roman" w:hAnsi="Times New Roman" w:cs="Times New Roman"/>
-        </w:rPr>
-      </w:pPr>
-      <w:r>
-        <w:rPr>
-          <w:rFonts w:ascii="Times New Roman" w:hAnsi="Times New Roman" w:cs="Times New Roman"/>
-          <w:b/>
-          <w:bCs/>
-        </w:rPr>
-        <w:t>Missing Value Handling</w:t>
-      </w:r>
-      <w:r>
-        <w:rPr>
-          <w:rFonts w:ascii="Times New Roman" w:hAnsi="Times New Roman" w:cs="Times New Roman"/>
-        </w:rPr>
-        <w:t>:</w:t>
-      </w:r>
-    </w:p>
-    <w:p>
-      <w:pPr>
+        <w:jc w:val="both"/>
+        <w:rPr>
+          <w:color w:val="000000" w:themeColor="text1"/>
+        </w:rPr>
+      </w:pPr>
+      <w:r>
+        <w:rPr>
+          <w:rStyle w:val="Strong"/>
+          <w:rFonts w:eastAsiaTheme="majorEastAsia"/>
+          <w:color w:val="000000" w:themeColor="text1"/>
+        </w:rPr>
+        <w:t>Critical Field Validation</w:t>
+      </w:r>
+    </w:p>
+    <w:p>
+      <w:pPr>
+        <w:pStyle w:val="NormalWeb"/>
         <w:numPr>
           <w:ilvl w:val="1"/>
-          <w:numId w:val="1"/>
+          <w:numId w:val="6"/>
         </w:numPr>
-        <w:tabs>
-          <w:tab w:val="num" w:pos="1440"/>
-        </w:tabs>
+        <w:jc w:val="both"/>
+        <w:rPr>
+          <w:color w:val="000000" w:themeColor="text1"/>
+        </w:rPr>
+      </w:pPr>
+      <w:r>
+        <w:rPr>
+          <w:color w:val="000000" w:themeColor="text1"/>
+        </w:rPr>
+        <w:t>Verified that essential columns (</w:t>
+      </w:r>
+      <w:r>
+        <w:rPr>
+          <w:rStyle w:val="HTMLCode"/>
+          <w:rFonts w:ascii="Times New Roman" w:eastAsiaTheme="majorEastAsia" w:hAnsi="Times New Roman" w:cs="Times New Roman"/>
+          <w:color w:val="000000" w:themeColor="text1"/>
+        </w:rPr>
+        <w:t>title</w:t>
+      </w:r>
+      <w:r>
+        <w:rPr>
+          <w:color w:val="000000" w:themeColor="text1"/>
+        </w:rPr>
+        <w:t xml:space="preserve">, </w:t>
+      </w:r>
+      <w:r>
+        <w:rPr>
+          <w:rStyle w:val="HTMLCode"/>
+          <w:rFonts w:ascii="Times New Roman" w:eastAsiaTheme="majorEastAsia" w:hAnsi="Times New Roman" w:cs="Times New Roman"/>
+          <w:color w:val="000000" w:themeColor="text1"/>
+        </w:rPr>
+        <w:t>type</w:t>
+      </w:r>
+      <w:r>
+        <w:rPr>
+          <w:color w:val="000000" w:themeColor="text1"/>
+        </w:rPr>
+        <w:t>) are complete, ensuring dataset integrity.</w:t>
+      </w:r>
+    </w:p>
+    <w:p>
+      <w:pPr>
+        <w:jc w:val="both"/>
         <w:rPr>
           <w:rFonts w:ascii="Times New Roman" w:hAnsi="Times New Roman" w:cs="Times New Roman"/>
-        </w:rPr>
-      </w:pPr>
-      <w:r>
-        <w:rPr>
-          <w:rFonts w:ascii="Times New Roman" w:hAnsi="Times New Roman" w:cs="Times New Roman"/>
-        </w:rPr>
-        <w:t>Imputed missing values in non-critical fields with default placeholders (e.g., "Unknown" for 'director' and 'country', "Not Available" for 'cast' and 'date_added', and "Not Rated" for 'rating').</w:t>
-      </w:r>
-    </w:p>
-    <w:p>
-      <w:pPr>
-        <w:numPr>
-          <w:ilvl w:val="1"/>
-          <w:numId w:val="1"/>
-        </w:numPr>
-        <w:tabs>
-          <w:tab w:val="num" w:pos="1440"/>
-        </w:tabs>
-        <w:rPr>
-          <w:rFonts w:ascii="Times New Roman" w:hAnsi="Times New Roman" w:cs="Times New Roman"/>
-        </w:rPr>
-      </w:pPr>
-      <w:r>
-        <w:rPr>
-          <w:rFonts w:ascii="Times New Roman" w:hAnsi="Times New Roman" w:cs="Times New Roman"/>
-        </w:rPr>
-        <w:t>Dropped rows with missing critical fields such as 'title' and 'type' to ensure completeness and reliability of the dataset.</w:t>
-      </w:r>
-    </w:p>
-    <w:p>
-      <w:pPr>
-        <w:numPr>
-          <w:ilvl w:val="0"/>
-          <w:numId w:val="1"/>
-        </w:numPr>
-        <w:rPr>
-          <w:rFonts w:ascii="Times New Roman" w:hAnsi="Times New Roman" w:cs="Times New Roman"/>
-        </w:rPr>
-      </w:pPr>
-      <w:r>
-        <w:rPr>
-          <w:rFonts w:ascii="Times New Roman" w:hAnsi="Times New Roman" w:cs="Times New Roman"/>
-          <w:b/>
-          <w:bCs/>
-        </w:rPr>
-        <w:t>Standardization</w:t>
-      </w:r>
-      <w:r>
-        <w:rPr>
-          <w:rFonts w:ascii="Times New Roman" w:hAnsi="Times New Roman" w:cs="Times New Roman"/>
-        </w:rPr>
-        <w:t>:</w:t>
-      </w:r>
-    </w:p>
-    <w:p>
-      <w:pPr>
-        <w:numPr>
-          <w:ilvl w:val="1"/>
-          <w:numId w:val="1"/>
-        </w:numPr>
-        <w:rPr>
-          <w:rFonts w:ascii="Times New Roman" w:hAnsi="Times New Roman" w:cs="Times New Roman"/>
-        </w:rPr>
-      </w:pPr>
-      <w:r>
-        <w:rPr>
-          <w:rFonts w:ascii="Times New Roman" w:hAnsi="Times New Roman" w:cs="Times New Roman"/>
-        </w:rPr>
-        <w:t>Trimmed leading and trailing whitespaces and standardized text formatting (e.g., title casing) in categorical fields like 'type', 'rating', and 'country' to ensure consistency.</w:t>
-      </w:r>
-    </w:p>
-    <w:p>
-      <w:pPr>
-        <w:ind w:left="1440"/>
-        <w:rPr>
-          <w:rFonts w:ascii="Times New Roman" w:hAnsi="Times New Roman" w:cs="Times New Roman"/>
-        </w:rPr>
-      </w:pPr>
-    </w:p>
-    <w:p>
-      <w:pPr>
-        <w:numPr>
-          <w:ilvl w:val="0"/>
-          <w:numId w:val="1"/>
-        </w:numPr>
-        <w:rPr>
-          <w:rFonts w:ascii="Times New Roman" w:hAnsi="Times New Roman" w:cs="Times New Roman"/>
-        </w:rPr>
-      </w:pPr>
-      <w:r>
-        <w:rPr>
-          <w:rFonts w:ascii="Times New Roman" w:hAnsi="Times New Roman" w:cs="Times New Roman"/>
-          <w:b/>
-          <w:bCs/>
-        </w:rPr>
-        <w:t>Data Type Conversion</w:t>
-      </w:r>
-      <w:r>
-        <w:rPr>
-          <w:rFonts w:ascii="Times New Roman" w:hAnsi="Times New Roman" w:cs="Times New Roman"/>
-        </w:rPr>
-        <w:t>:</w:t>
-      </w:r>
-    </w:p>
-    <w:p>
-      <w:pPr>
-        <w:numPr>
-          <w:ilvl w:val="1"/>
-          <w:numId w:val="1"/>
-        </w:numPr>
-        <w:tabs>
-          <w:tab w:val="num" w:pos="1440"/>
-        </w:tabs>
-        <w:rPr>
-          <w:rFonts w:ascii="Times New Roman" w:hAnsi="Times New Roman" w:cs="Times New Roman"/>
-        </w:rPr>
-      </w:pPr>
-      <w:r>
-        <w:rPr>
-          <w:rFonts w:ascii="Times New Roman" w:hAnsi="Times New Roman" w:cs="Times New Roman"/>
-        </w:rPr>
-        <w:t>Converted the 'release_year' and 'date_added' columns to appropriate data types (numeric and datetime, respectively) to facilitate accurate analysis and comparisons.</w:t>
-      </w:r>
-    </w:p>
-    <w:p>
-      <w:pPr>
-        <w:numPr>
-          <w:ilvl w:val="0"/>
-          <w:numId w:val="1"/>
-        </w:numPr>
-        <w:rPr>
-          <w:rFonts w:ascii="Times New Roman" w:hAnsi="Times New Roman" w:cs="Times New Roman"/>
-        </w:rPr>
-      </w:pPr>
-      <w:r>
-        <w:rPr>
-          <w:rFonts w:ascii="Times New Roman" w:hAnsi="Times New Roman" w:cs="Times New Roman"/>
-          <w:b/>
-          <w:bCs/>
-        </w:rPr>
-        <w:t>Duration Parsing</w:t>
-      </w:r>
-      <w:r>
-        <w:rPr>
-          <w:rFonts w:ascii="Times New Roman" w:hAnsi="Times New Roman" w:cs="Times New Roman"/>
-        </w:rPr>
-        <w:t>:</w:t>
-      </w:r>
-    </w:p>
-    <w:p>
-      <w:pPr>
-        <w:numPr>
-          <w:ilvl w:val="1"/>
-          <w:numId w:val="1"/>
-        </w:numPr>
-        <w:tabs>
-          <w:tab w:val="num" w:pos="1440"/>
-        </w:tabs>
-        <w:rPr>
-          <w:rFonts w:ascii="Times New Roman" w:hAnsi="Times New Roman" w:cs="Times New Roman"/>
-        </w:rPr>
-      </w:pPr>
-      <w:r>
-        <w:rPr>
-          <w:rFonts w:ascii="Times New Roman" w:hAnsi="Times New Roman" w:cs="Times New Roman"/>
-        </w:rPr>
-        <w:t>Processed the 'duration' field to differentiate between movies (measured in minutes) and TV shows (measured in seasons), enabling more granular analysis.</w:t>
-      </w:r>
-    </w:p>
-    <w:p>
-      <w:pPr>
-        <w:numPr>
-          <w:ilvl w:val="0"/>
-          <w:numId w:val="1"/>
-        </w:numPr>
-        <w:rPr>
-          <w:rFonts w:ascii="Times New Roman" w:hAnsi="Times New Roman" w:cs="Times New Roman"/>
-        </w:rPr>
-      </w:pPr>
-      <w:r>
-        <w:rPr>
-          <w:rFonts w:ascii="Times New Roman" w:hAnsi="Times New Roman" w:cs="Times New Roman"/>
-          <w:b/>
-          <w:bCs/>
-        </w:rPr>
-        <w:t>Critical Field Validation</w:t>
-      </w:r>
-      <w:r>
-        <w:rPr>
-          <w:rFonts w:ascii="Times New Roman" w:hAnsi="Times New Roman" w:cs="Times New Roman"/>
-        </w:rPr>
-        <w:t>:</w:t>
-      </w:r>
-    </w:p>
-    <w:p>
-      <w:pPr>
-        <w:numPr>
-          <w:ilvl w:val="1"/>
-          <w:numId w:val="1"/>
-        </w:numPr>
-        <w:tabs>
-          <w:tab w:val="num" w:pos="1440"/>
-        </w:tabs>
-        <w:rPr>
-          <w:rFonts w:ascii="Times New Roman" w:hAnsi="Times New Roman" w:cs="Times New Roman"/>
-        </w:rPr>
-      </w:pPr>
-      <w:r>
-        <w:rPr>
-          <w:rFonts w:ascii="Times New Roman" w:hAnsi="Times New Roman" w:cs="Times New Roman"/>
-        </w:rPr>
-        <w:t>Ensured that essential fields such as 'title' and 'type' were non-null, as their absence would compromise the dataset's integrity.</w:t>
-      </w:r>
-    </w:p>
-    <w:p>
-      <w:pPr>
-        <w:rPr>
-          <w:rFonts w:ascii="Times New Roman" w:hAnsi="Times New Roman" w:cs="Times New Roman"/>
+          <w:color w:val="000000" w:themeColor="text1"/>
         </w:rPr>
       </w:pPr>
     </w:p>
@@ -689,8 +1203,8 @@
 </file>
 
 <file path=word/numbering.xml><?xml version="1.0" encoding="utf-8"?>
-<w:numbering xmlns:wpc="http://schemas.microsoft.com/office/word/2010/wordprocessingCanvas" xmlns:cx="http://schemas.microsoft.com/office/drawing/2014/chartex" xmlns:cx1="http://schemas.microsoft.com/office/drawing/2015/9/8/chartex" xmlns:cx2="http://schemas.microsoft.com/office/drawing/2015/10/21/chartex" xmlns:cx3="http://schemas.microsoft.com/office/drawing/2016/5/9/chartex" xmlns:cx4="http://schemas.microsoft.com/office/drawing/2016/5/10/chartex" xmlns:cx5="http://schemas.microsoft.com/office/drawing/2016/5/11/chartex" xmlns:cx6="http://schemas.microsoft.com/office/drawing/2016/5/12/chartex" xmlns:cx7="http://schemas.microsoft.com/office/drawing/2016/5/13/chartex" xmlns:cx8="http://schemas.microsoft.com/office/drawing/2016/5/14/chartex" xmlns:mc="http://schemas.openxmlformats.org/markup-compatibility/2006" xmlns:aink="http://schemas.microsoft.com/office/drawing/2016/ink" xmlns:am3d="http://schemas.microsoft.com/office/drawing/2017/model3d" xmlns:o="urn:schemas-microsoft-com:office:office" xmlns:oel="http://schemas.microsoft.com/office/2019/extlst" xmlns:r="http://schemas.openxmlformats.org/officeDocument/2006/relationships" xmlns:m="http://schemas.openxmlformats.org/officeDocument/2006/math" xmlns:v="urn:schemas-microsoft-com:vml" xmlns:wp14="http://schemas.microsoft.com/office/word/2010/wordprocessingDrawing" xmlns:wp="http://schemas.openxmlformats.org/drawingml/2006/wordprocessingDrawing" xmlns:w10="urn:schemas-microsoft-com:office:word" xmlns:w="http://schemas.openxmlformats.org/wordprocessingml/2006/main" xmlns:w14="http://schemas.microsoft.com/office/word/2010/wordml" xmlns:w15="http://schemas.microsoft.com/office/word/2012/wordml" xmlns:w16cex="http://schemas.microsoft.com/office/word/2018/wordml/cex" xmlns:w16cid="http://schemas.microsoft.com/office/word/2016/wordml/cid" xmlns:w16="http://schemas.microsoft.com/office/word/2018/wordml" xmlns:w16du="http://schemas.microsoft.com/office/word/2023/wordml/word16du" xmlns:w16sdtdh="http://schemas.microsoft.com/office/word/2020/wordml/sdtdatahash" xmlns:w16sdtfl="http://schemas.microsoft.com/office/word/2024/wordml/sdtformatlock" xmlns:w16se="http://schemas.microsoft.com/office/word/2015/wordml/symex" xmlns:wpg="http://schemas.microsoft.com/office/word/2010/wordprocessingGroup" xmlns:wpi="http://schemas.microsoft.com/office/word/2010/wordprocessingInk" xmlns:wne="http://schemas.microsoft.com/office/word/2006/wordml" xmlns:wps="http://schemas.microsoft.com/office/word/2010/wordprocessingShape" mc:Ignorable="w14 w15 w16se w16cid w16 w16cex w16sdtdh w16sdtfl w16du wp14">
-  <w:abstractNum w:abstractNumId="0" w15:restartNumberingAfterBreak="0">
+<w:numbering xmlns:ve="http://schemas.openxmlformats.org/markup-compatibility/2006" xmlns:o="urn:schemas-microsoft-com:office:office" xmlns:r="http://schemas.openxmlformats.org/officeDocument/2006/relationships" xmlns:m="http://schemas.openxmlformats.org/officeDocument/2006/math" xmlns:v="urn:schemas-microsoft-com:vml" xmlns:wp="http://schemas.openxmlformats.org/drawingml/2006/wordprocessingDrawing" xmlns:w10="urn:schemas-microsoft-com:office:word" xmlns:w="http://schemas.openxmlformats.org/wordprocessingml/2006/main" xmlns:wne="http://schemas.microsoft.com/office/word/2006/wordml">
+  <w:abstractNum w:abstractNumId="0">
     <w:nsid w:val="078764CB"/>
     <w:multiLevelType w:val="multilevel"/>
     <w:tmpl w:val="0FC2E45E"/>
@@ -839,7 +1353,269 @@
       </w:rPr>
     </w:lvl>
   </w:abstractNum>
-  <w:abstractNum w:abstractNumId="1" w15:restartNumberingAfterBreak="0">
+  <w:abstractNum w:abstractNumId="1">
+    <w:nsid w:val="084F7219"/>
+    <w:multiLevelType w:val="multilevel"/>
+    <w:tmpl w:val="EA62666C"/>
+    <w:lvl w:ilvl="0">
+      <w:start w:val="1"/>
+      <w:numFmt w:val="bullet"/>
+      <w:lvlText w:val=""/>
+      <w:lvlJc w:val="left"/>
+      <w:pPr>
+        <w:tabs>
+          <w:tab w:val="num" w:pos="720"/>
+        </w:tabs>
+        <w:ind w:left="720" w:hanging="360"/>
+      </w:pPr>
+      <w:rPr>
+        <w:rFonts w:ascii="Symbol" w:hAnsi="Symbol" w:hint="default"/>
+        <w:sz w:val="20"/>
+      </w:rPr>
+    </w:lvl>
+    <w:lvl w:ilvl="1" w:tentative="1">
+      <w:start w:val="1"/>
+      <w:numFmt w:val="bullet"/>
+      <w:lvlText w:val="o"/>
+      <w:lvlJc w:val="left"/>
+      <w:pPr>
+        <w:tabs>
+          <w:tab w:val="num" w:pos="1440"/>
+        </w:tabs>
+        <w:ind w:left="1440" w:hanging="360"/>
+      </w:pPr>
+      <w:rPr>
+        <w:rFonts w:ascii="Courier New" w:hAnsi="Courier New" w:hint="default"/>
+        <w:sz w:val="20"/>
+      </w:rPr>
+    </w:lvl>
+    <w:lvl w:ilvl="2" w:tentative="1">
+      <w:start w:val="1"/>
+      <w:numFmt w:val="bullet"/>
+      <w:lvlText w:val=""/>
+      <w:lvlJc w:val="left"/>
+      <w:pPr>
+        <w:tabs>
+          <w:tab w:val="num" w:pos="2160"/>
+        </w:tabs>
+        <w:ind w:left="2160" w:hanging="360"/>
+      </w:pPr>
+      <w:rPr>
+        <w:rFonts w:ascii="Wingdings" w:hAnsi="Wingdings" w:hint="default"/>
+        <w:sz w:val="20"/>
+      </w:rPr>
+    </w:lvl>
+    <w:lvl w:ilvl="3" w:tentative="1">
+      <w:start w:val="1"/>
+      <w:numFmt w:val="bullet"/>
+      <w:lvlText w:val=""/>
+      <w:lvlJc w:val="left"/>
+      <w:pPr>
+        <w:tabs>
+          <w:tab w:val="num" w:pos="2880"/>
+        </w:tabs>
+        <w:ind w:left="2880" w:hanging="360"/>
+      </w:pPr>
+      <w:rPr>
+        <w:rFonts w:ascii="Wingdings" w:hAnsi="Wingdings" w:hint="default"/>
+        <w:sz w:val="20"/>
+      </w:rPr>
+    </w:lvl>
+    <w:lvl w:ilvl="4" w:tentative="1">
+      <w:start w:val="1"/>
+      <w:numFmt w:val="bullet"/>
+      <w:lvlText w:val=""/>
+      <w:lvlJc w:val="left"/>
+      <w:pPr>
+        <w:tabs>
+          <w:tab w:val="num" w:pos="3600"/>
+        </w:tabs>
+        <w:ind w:left="3600" w:hanging="360"/>
+      </w:pPr>
+      <w:rPr>
+        <w:rFonts w:ascii="Wingdings" w:hAnsi="Wingdings" w:hint="default"/>
+        <w:sz w:val="20"/>
+      </w:rPr>
+    </w:lvl>
+    <w:lvl w:ilvl="5" w:tentative="1">
+      <w:start w:val="1"/>
+      <w:numFmt w:val="bullet"/>
+      <w:lvlText w:val=""/>
+      <w:lvlJc w:val="left"/>
+      <w:pPr>
+        <w:tabs>
+          <w:tab w:val="num" w:pos="4320"/>
+        </w:tabs>
+        <w:ind w:left="4320" w:hanging="360"/>
+      </w:pPr>
+      <w:rPr>
+        <w:rFonts w:ascii="Wingdings" w:hAnsi="Wingdings" w:hint="default"/>
+        <w:sz w:val="20"/>
+      </w:rPr>
+    </w:lvl>
+    <w:lvl w:ilvl="6" w:tentative="1">
+      <w:start w:val="1"/>
+      <w:numFmt w:val="bullet"/>
+      <w:lvlText w:val=""/>
+      <w:lvlJc w:val="left"/>
+      <w:pPr>
+        <w:tabs>
+          <w:tab w:val="num" w:pos="5040"/>
+        </w:tabs>
+        <w:ind w:left="5040" w:hanging="360"/>
+      </w:pPr>
+      <w:rPr>
+        <w:rFonts w:ascii="Wingdings" w:hAnsi="Wingdings" w:hint="default"/>
+        <w:sz w:val="20"/>
+      </w:rPr>
+    </w:lvl>
+    <w:lvl w:ilvl="7" w:tentative="1">
+      <w:start w:val="1"/>
+      <w:numFmt w:val="bullet"/>
+      <w:lvlText w:val=""/>
+      <w:lvlJc w:val="left"/>
+      <w:pPr>
+        <w:tabs>
+          <w:tab w:val="num" w:pos="5760"/>
+        </w:tabs>
+        <w:ind w:left="5760" w:hanging="360"/>
+      </w:pPr>
+      <w:rPr>
+        <w:rFonts w:ascii="Wingdings" w:hAnsi="Wingdings" w:hint="default"/>
+        <w:sz w:val="20"/>
+      </w:rPr>
+    </w:lvl>
+    <w:lvl w:ilvl="8" w:tentative="1">
+      <w:start w:val="1"/>
+      <w:numFmt w:val="bullet"/>
+      <w:lvlText w:val=""/>
+      <w:lvlJc w:val="left"/>
+      <w:pPr>
+        <w:tabs>
+          <w:tab w:val="num" w:pos="6480"/>
+        </w:tabs>
+        <w:ind w:left="6480" w:hanging="360"/>
+      </w:pPr>
+      <w:rPr>
+        <w:rFonts w:ascii="Wingdings" w:hAnsi="Wingdings" w:hint="default"/>
+        <w:sz w:val="20"/>
+      </w:rPr>
+    </w:lvl>
+  </w:abstractNum>
+  <w:abstractNum w:abstractNumId="2">
+    <w:nsid w:val="0E1A2E7B"/>
+    <w:multiLevelType w:val="hybridMultilevel"/>
+    <w:tmpl w:val="930820B6"/>
+    <w:lvl w:ilvl="0" w:tplc="04090005">
+      <w:start w:val="1"/>
+      <w:numFmt w:val="bullet"/>
+      <w:lvlText w:val=""/>
+      <w:lvlJc w:val="left"/>
+      <w:pPr>
+        <w:ind w:left="2520" w:hanging="360"/>
+      </w:pPr>
+      <w:rPr>
+        <w:rFonts w:ascii="Wingdings" w:hAnsi="Wingdings" w:hint="default"/>
+      </w:rPr>
+    </w:lvl>
+    <w:lvl w:ilvl="1" w:tplc="04090003" w:tentative="1">
+      <w:start w:val="1"/>
+      <w:numFmt w:val="bullet"/>
+      <w:lvlText w:val="o"/>
+      <w:lvlJc w:val="left"/>
+      <w:pPr>
+        <w:ind w:left="3240" w:hanging="360"/>
+      </w:pPr>
+      <w:rPr>
+        <w:rFonts w:ascii="Courier New" w:hAnsi="Courier New" w:cs="Courier New" w:hint="default"/>
+      </w:rPr>
+    </w:lvl>
+    <w:lvl w:ilvl="2" w:tplc="04090005" w:tentative="1">
+      <w:start w:val="1"/>
+      <w:numFmt w:val="bullet"/>
+      <w:lvlText w:val=""/>
+      <w:lvlJc w:val="left"/>
+      <w:pPr>
+        <w:ind w:left="3960" w:hanging="360"/>
+      </w:pPr>
+      <w:rPr>
+        <w:rFonts w:ascii="Wingdings" w:hAnsi="Wingdings" w:hint="default"/>
+      </w:rPr>
+    </w:lvl>
+    <w:lvl w:ilvl="3" w:tplc="04090001" w:tentative="1">
+      <w:start w:val="1"/>
+      <w:numFmt w:val="bullet"/>
+      <w:lvlText w:val=""/>
+      <w:lvlJc w:val="left"/>
+      <w:pPr>
+        <w:ind w:left="4680" w:hanging="360"/>
+      </w:pPr>
+      <w:rPr>
+        <w:rFonts w:ascii="Symbol" w:hAnsi="Symbol" w:hint="default"/>
+      </w:rPr>
+    </w:lvl>
+    <w:lvl w:ilvl="4" w:tplc="04090003" w:tentative="1">
+      <w:start w:val="1"/>
+      <w:numFmt w:val="bullet"/>
+      <w:lvlText w:val="o"/>
+      <w:lvlJc w:val="left"/>
+      <w:pPr>
+        <w:ind w:left="5400" w:hanging="360"/>
+      </w:pPr>
+      <w:rPr>
+        <w:rFonts w:ascii="Courier New" w:hAnsi="Courier New" w:cs="Courier New" w:hint="default"/>
+      </w:rPr>
+    </w:lvl>
+    <w:lvl w:ilvl="5" w:tplc="04090005" w:tentative="1">
+      <w:start w:val="1"/>
+      <w:numFmt w:val="bullet"/>
+      <w:lvlText w:val=""/>
+      <w:lvlJc w:val="left"/>
+      <w:pPr>
+        <w:ind w:left="6120" w:hanging="360"/>
+      </w:pPr>
+      <w:rPr>
+        <w:rFonts w:ascii="Wingdings" w:hAnsi="Wingdings" w:hint="default"/>
+      </w:rPr>
+    </w:lvl>
+    <w:lvl w:ilvl="6" w:tplc="04090001" w:tentative="1">
+      <w:start w:val="1"/>
+      <w:numFmt w:val="bullet"/>
+      <w:lvlText w:val=""/>
+      <w:lvlJc w:val="left"/>
+      <w:pPr>
+        <w:ind w:left="6840" w:hanging="360"/>
+      </w:pPr>
+      <w:rPr>
+        <w:rFonts w:ascii="Symbol" w:hAnsi="Symbol" w:hint="default"/>
+      </w:rPr>
+    </w:lvl>
+    <w:lvl w:ilvl="7" w:tplc="04090003" w:tentative="1">
+      <w:start w:val="1"/>
+      <w:numFmt w:val="bullet"/>
+      <w:lvlText w:val="o"/>
+      <w:lvlJc w:val="left"/>
+      <w:pPr>
+        <w:ind w:left="7560" w:hanging="360"/>
+      </w:pPr>
+      <w:rPr>
+        <w:rFonts w:ascii="Courier New" w:hAnsi="Courier New" w:cs="Courier New" w:hint="default"/>
+      </w:rPr>
+    </w:lvl>
+    <w:lvl w:ilvl="8" w:tplc="04090005" w:tentative="1">
+      <w:start w:val="1"/>
+      <w:numFmt w:val="bullet"/>
+      <w:lvlText w:val=""/>
+      <w:lvlJc w:val="left"/>
+      <w:pPr>
+        <w:ind w:left="8280" w:hanging="360"/>
+      </w:pPr>
+      <w:rPr>
+        <w:rFonts w:ascii="Wingdings" w:hAnsi="Wingdings" w:hint="default"/>
+      </w:rPr>
+    </w:lvl>
+  </w:abstractNum>
+  <w:abstractNum w:abstractNumId="3">
     <w:nsid w:val="1BA55071"/>
     <w:multiLevelType w:val="multilevel"/>
     <w:tmpl w:val="A28EB044"/>
@@ -988,7 +1764,277 @@
       </w:rPr>
     </w:lvl>
   </w:abstractNum>
-  <w:abstractNum w:abstractNumId="2" w15:restartNumberingAfterBreak="0">
+  <w:abstractNum w:abstractNumId="4">
+    <w:nsid w:val="2609658B"/>
+    <w:multiLevelType w:val="multilevel"/>
+    <w:tmpl w:val="4A645414"/>
+    <w:lvl w:ilvl="0">
+      <w:start w:val="1"/>
+      <w:numFmt w:val="decimal"/>
+      <w:lvlText w:val="%1."/>
+      <w:lvlJc w:val="left"/>
+      <w:pPr>
+        <w:tabs>
+          <w:tab w:val="num" w:pos="720"/>
+        </w:tabs>
+        <w:ind w:left="720" w:hanging="360"/>
+      </w:pPr>
+    </w:lvl>
+    <w:lvl w:ilvl="1">
+      <w:start w:val="1"/>
+      <w:numFmt w:val="bullet"/>
+      <w:lvlText w:val=""/>
+      <w:lvlJc w:val="left"/>
+      <w:pPr>
+        <w:tabs>
+          <w:tab w:val="num" w:pos="1440"/>
+        </w:tabs>
+        <w:ind w:left="1440" w:hanging="360"/>
+      </w:pPr>
+      <w:rPr>
+        <w:rFonts w:ascii="Symbol" w:hAnsi="Symbol" w:hint="default"/>
+        <w:sz w:val="20"/>
+      </w:rPr>
+    </w:lvl>
+    <w:lvl w:ilvl="2">
+      <w:start w:val="1"/>
+      <w:numFmt w:val="bullet"/>
+      <w:lvlText w:val=""/>
+      <w:lvlJc w:val="left"/>
+      <w:pPr>
+        <w:tabs>
+          <w:tab w:val="num" w:pos="2160"/>
+        </w:tabs>
+        <w:ind w:left="2160" w:hanging="360"/>
+      </w:pPr>
+      <w:rPr>
+        <w:rFonts w:ascii="Wingdings" w:hAnsi="Wingdings" w:hint="default"/>
+        <w:sz w:val="20"/>
+      </w:rPr>
+    </w:lvl>
+    <w:lvl w:ilvl="3" w:tentative="1">
+      <w:start w:val="1"/>
+      <w:numFmt w:val="decimal"/>
+      <w:lvlText w:val="%4."/>
+      <w:lvlJc w:val="left"/>
+      <w:pPr>
+        <w:tabs>
+          <w:tab w:val="num" w:pos="2880"/>
+        </w:tabs>
+        <w:ind w:left="2880" w:hanging="360"/>
+      </w:pPr>
+    </w:lvl>
+    <w:lvl w:ilvl="4" w:tentative="1">
+      <w:start w:val="1"/>
+      <w:numFmt w:val="decimal"/>
+      <w:lvlText w:val="%5."/>
+      <w:lvlJc w:val="left"/>
+      <w:pPr>
+        <w:tabs>
+          <w:tab w:val="num" w:pos="3600"/>
+        </w:tabs>
+        <w:ind w:left="3600" w:hanging="360"/>
+      </w:pPr>
+    </w:lvl>
+    <w:lvl w:ilvl="5" w:tentative="1">
+      <w:start w:val="1"/>
+      <w:numFmt w:val="decimal"/>
+      <w:lvlText w:val="%6."/>
+      <w:lvlJc w:val="left"/>
+      <w:pPr>
+        <w:tabs>
+          <w:tab w:val="num" w:pos="4320"/>
+        </w:tabs>
+        <w:ind w:left="4320" w:hanging="360"/>
+      </w:pPr>
+    </w:lvl>
+    <w:lvl w:ilvl="6" w:tentative="1">
+      <w:start w:val="1"/>
+      <w:numFmt w:val="decimal"/>
+      <w:lvlText w:val="%7."/>
+      <w:lvlJc w:val="left"/>
+      <w:pPr>
+        <w:tabs>
+          <w:tab w:val="num" w:pos="5040"/>
+        </w:tabs>
+        <w:ind w:left="5040" w:hanging="360"/>
+      </w:pPr>
+    </w:lvl>
+    <w:lvl w:ilvl="7" w:tentative="1">
+      <w:start w:val="1"/>
+      <w:numFmt w:val="decimal"/>
+      <w:lvlText w:val="%8."/>
+      <w:lvlJc w:val="left"/>
+      <w:pPr>
+        <w:tabs>
+          <w:tab w:val="num" w:pos="5760"/>
+        </w:tabs>
+        <w:ind w:left="5760" w:hanging="360"/>
+      </w:pPr>
+    </w:lvl>
+    <w:lvl w:ilvl="8" w:tentative="1">
+      <w:start w:val="1"/>
+      <w:numFmt w:val="decimal"/>
+      <w:lvlText w:val="%9."/>
+      <w:lvlJc w:val="left"/>
+      <w:pPr>
+        <w:tabs>
+          <w:tab w:val="num" w:pos="6480"/>
+        </w:tabs>
+        <w:ind w:left="6480" w:hanging="360"/>
+      </w:pPr>
+    </w:lvl>
+  </w:abstractNum>
+  <w:abstractNum w:abstractNumId="5">
+    <w:nsid w:val="4C5C2BBE"/>
+    <w:multiLevelType w:val="multilevel"/>
+    <w:tmpl w:val="C838C370"/>
+    <w:lvl w:ilvl="0">
+      <w:start w:val="1"/>
+      <w:numFmt w:val="bullet"/>
+      <w:lvlText w:val=""/>
+      <w:lvlJc w:val="left"/>
+      <w:pPr>
+        <w:tabs>
+          <w:tab w:val="num" w:pos="720"/>
+        </w:tabs>
+        <w:ind w:left="720" w:hanging="360"/>
+      </w:pPr>
+      <w:rPr>
+        <w:rFonts w:ascii="Symbol" w:hAnsi="Symbol" w:hint="default"/>
+        <w:sz w:val="20"/>
+      </w:rPr>
+    </w:lvl>
+    <w:lvl w:ilvl="1" w:tentative="1">
+      <w:start w:val="1"/>
+      <w:numFmt w:val="bullet"/>
+      <w:lvlText w:val="o"/>
+      <w:lvlJc w:val="left"/>
+      <w:pPr>
+        <w:tabs>
+          <w:tab w:val="num" w:pos="1440"/>
+        </w:tabs>
+        <w:ind w:left="1440" w:hanging="360"/>
+      </w:pPr>
+      <w:rPr>
+        <w:rFonts w:ascii="Courier New" w:hAnsi="Courier New" w:hint="default"/>
+        <w:sz w:val="20"/>
+      </w:rPr>
+    </w:lvl>
+    <w:lvl w:ilvl="2" w:tentative="1">
+      <w:start w:val="1"/>
+      <w:numFmt w:val="bullet"/>
+      <w:lvlText w:val=""/>
+      <w:lvlJc w:val="left"/>
+      <w:pPr>
+        <w:tabs>
+          <w:tab w:val="num" w:pos="2160"/>
+        </w:tabs>
+        <w:ind w:left="2160" w:hanging="360"/>
+      </w:pPr>
+      <w:rPr>
+        <w:rFonts w:ascii="Wingdings" w:hAnsi="Wingdings" w:hint="default"/>
+        <w:sz w:val="20"/>
+      </w:rPr>
+    </w:lvl>
+    <w:lvl w:ilvl="3" w:tentative="1">
+      <w:start w:val="1"/>
+      <w:numFmt w:val="bullet"/>
+      <w:lvlText w:val=""/>
+      <w:lvlJc w:val="left"/>
+      <w:pPr>
+        <w:tabs>
+          <w:tab w:val="num" w:pos="2880"/>
+        </w:tabs>
+        <w:ind w:left="2880" w:hanging="360"/>
+      </w:pPr>
+      <w:rPr>
+        <w:rFonts w:ascii="Wingdings" w:hAnsi="Wingdings" w:hint="default"/>
+        <w:sz w:val="20"/>
+      </w:rPr>
+    </w:lvl>
+    <w:lvl w:ilvl="4" w:tentative="1">
+      <w:start w:val="1"/>
+      <w:numFmt w:val="bullet"/>
+      <w:lvlText w:val=""/>
+      <w:lvlJc w:val="left"/>
+      <w:pPr>
+        <w:tabs>
+          <w:tab w:val="num" w:pos="3600"/>
+        </w:tabs>
+        <w:ind w:left="3600" w:hanging="360"/>
+      </w:pPr>
+      <w:rPr>
+        <w:rFonts w:ascii="Wingdings" w:hAnsi="Wingdings" w:hint="default"/>
+        <w:sz w:val="20"/>
+      </w:rPr>
+    </w:lvl>
+    <w:lvl w:ilvl="5" w:tentative="1">
+      <w:start w:val="1"/>
+      <w:numFmt w:val="bullet"/>
+      <w:lvlText w:val=""/>
+      <w:lvlJc w:val="left"/>
+      <w:pPr>
+        <w:tabs>
+          <w:tab w:val="num" w:pos="4320"/>
+        </w:tabs>
+        <w:ind w:left="4320" w:hanging="360"/>
+      </w:pPr>
+      <w:rPr>
+        <w:rFonts w:ascii="Wingdings" w:hAnsi="Wingdings" w:hint="default"/>
+        <w:sz w:val="20"/>
+      </w:rPr>
+    </w:lvl>
+    <w:lvl w:ilvl="6" w:tentative="1">
+      <w:start w:val="1"/>
+      <w:numFmt w:val="bullet"/>
+      <w:lvlText w:val=""/>
+      <w:lvlJc w:val="left"/>
+      <w:pPr>
+        <w:tabs>
+          <w:tab w:val="num" w:pos="5040"/>
+        </w:tabs>
+        <w:ind w:left="5040" w:hanging="360"/>
+      </w:pPr>
+      <w:rPr>
+        <w:rFonts w:ascii="Wingdings" w:hAnsi="Wingdings" w:hint="default"/>
+        <w:sz w:val="20"/>
+      </w:rPr>
+    </w:lvl>
+    <w:lvl w:ilvl="7" w:tentative="1">
+      <w:start w:val="1"/>
+      <w:numFmt w:val="bullet"/>
+      <w:lvlText w:val=""/>
+      <w:lvlJc w:val="left"/>
+      <w:pPr>
+        <w:tabs>
+          <w:tab w:val="num" w:pos="5760"/>
+        </w:tabs>
+        <w:ind w:left="5760" w:hanging="360"/>
+      </w:pPr>
+      <w:rPr>
+        <w:rFonts w:ascii="Wingdings" w:hAnsi="Wingdings" w:hint="default"/>
+        <w:sz w:val="20"/>
+      </w:rPr>
+    </w:lvl>
+    <w:lvl w:ilvl="8" w:tentative="1">
+      <w:start w:val="1"/>
+      <w:numFmt w:val="bullet"/>
+      <w:lvlText w:val=""/>
+      <w:lvlJc w:val="left"/>
+      <w:pPr>
+        <w:tabs>
+          <w:tab w:val="num" w:pos="6480"/>
+        </w:tabs>
+        <w:ind w:left="6480" w:hanging="360"/>
+      </w:pPr>
+      <w:rPr>
+        <w:rFonts w:ascii="Wingdings" w:hAnsi="Wingdings" w:hint="default"/>
+        <w:sz w:val="20"/>
+      </w:rPr>
+    </w:lvl>
+  </w:abstractNum>
+  <w:abstractNum w:abstractNumId="6">
     <w:nsid w:val="727B20C0"/>
     <w:multiLevelType w:val="multilevel"/>
     <w:tmpl w:val="F1AE3E0A"/>
@@ -1101,20 +2147,32 @@
       </w:pPr>
     </w:lvl>
   </w:abstractNum>
-  <w:num w:numId="1" w16cid:durableId="1635678503">
-    <w:abstractNumId w:val="2"/>
+  <w:num w:numId="1">
+    <w:abstractNumId w:val="6"/>
   </w:num>
-  <w:num w:numId="2" w16cid:durableId="1491599806">
+  <w:num w:numId="2">
+    <w:abstractNumId w:val="3"/>
+  </w:num>
+  <w:num w:numId="3">
+    <w:abstractNumId w:val="0"/>
+  </w:num>
+  <w:num w:numId="4">
     <w:abstractNumId w:val="1"/>
   </w:num>
-  <w:num w:numId="3" w16cid:durableId="1395929180">
-    <w:abstractNumId w:val="0"/>
+  <w:num w:numId="5">
+    <w:abstractNumId w:val="5"/>
+  </w:num>
+  <w:num w:numId="6">
+    <w:abstractNumId w:val="4"/>
+  </w:num>
+  <w:num w:numId="7">
+    <w:abstractNumId w:val="2"/>
   </w:num>
 </w:numbering>
 </file>
 
 <file path=word/styles.xml><?xml version="1.0" encoding="utf-8"?>
-<w:styles xmlns:mc="http://schemas.openxmlformats.org/markup-compatibility/2006" xmlns:r="http://schemas.openxmlformats.org/officeDocument/2006/relationships" xmlns:w="http://schemas.openxmlformats.org/wordprocessingml/2006/main" xmlns:w14="http://schemas.microsoft.com/office/word/2010/wordml" xmlns:w15="http://schemas.microsoft.com/office/word/2012/wordml" xmlns:w16cex="http://schemas.microsoft.com/office/word/2018/wordml/cex" xmlns:w16cid="http://schemas.microsoft.com/office/word/2016/wordml/cid" xmlns:w16="http://schemas.microsoft.com/office/word/2018/wordml" xmlns:w16du="http://schemas.microsoft.com/office/word/2023/wordml/word16du" xmlns:w16sdtdh="http://schemas.microsoft.com/office/word/2020/wordml/sdtdatahash" xmlns:w16sdtfl="http://schemas.microsoft.com/office/word/2024/wordml/sdtformatlock" xmlns:w16se="http://schemas.microsoft.com/office/word/2015/wordml/symex" mc:Ignorable="w14 w15 w16se w16cid w16 w16cex w16sdtdh w16sdtfl w16du">
+<w:styles xmlns:r="http://schemas.openxmlformats.org/officeDocument/2006/relationships" xmlns:w="http://schemas.openxmlformats.org/wordprocessingml/2006/main">
   <w:docDefaults>
     <w:rPrDefault>
       <w:rPr>
@@ -1130,383 +2188,144 @@
       </w:pPr>
     </w:pPrDefault>
   </w:docDefaults>
-  <w:latentStyles w:defLockedState="0" w:defUIPriority="99" w:defSemiHidden="0" w:defUnhideWhenUsed="0" w:defQFormat="0" w:count="376">
-    <w:lsdException w:name="Normal" w:uiPriority="0" w:qFormat="1"/>
-    <w:lsdException w:name="heading 1" w:uiPriority="9" w:qFormat="1"/>
-    <w:lsdException w:name="heading 2" w:semiHidden="1" w:uiPriority="9" w:unhideWhenUsed="1" w:qFormat="1"/>
-    <w:lsdException w:name="heading 3" w:semiHidden="1" w:uiPriority="9" w:unhideWhenUsed="1" w:qFormat="1"/>
-    <w:lsdException w:name="heading 4" w:semiHidden="1" w:uiPriority="9" w:unhideWhenUsed="1" w:qFormat="1"/>
-    <w:lsdException w:name="heading 5" w:semiHidden="1" w:uiPriority="9" w:unhideWhenUsed="1" w:qFormat="1"/>
-    <w:lsdException w:name="heading 6" w:semiHidden="1" w:uiPriority="9" w:unhideWhenUsed="1" w:qFormat="1"/>
-    <w:lsdException w:name="heading 7" w:semiHidden="1" w:uiPriority="9" w:unhideWhenUsed="1" w:qFormat="1"/>
-    <w:lsdException w:name="heading 8" w:semiHidden="1" w:uiPriority="9" w:unhideWhenUsed="1" w:qFormat="1"/>
-    <w:lsdException w:name="heading 9" w:semiHidden="1" w:uiPriority="9" w:unhideWhenUsed="1" w:qFormat="1"/>
-    <w:lsdException w:name="index 1" w:semiHidden="1" w:unhideWhenUsed="1"/>
-    <w:lsdException w:name="index 2" w:semiHidden="1" w:unhideWhenUsed="1"/>
-    <w:lsdException w:name="index 3" w:semiHidden="1" w:unhideWhenUsed="1"/>
-    <w:lsdException w:name="index 4" w:semiHidden="1" w:unhideWhenUsed="1"/>
-    <w:lsdException w:name="index 5" w:semiHidden="1" w:unhideWhenUsed="1"/>
-    <w:lsdException w:name="index 6" w:semiHidden="1" w:unhideWhenUsed="1"/>
-    <w:lsdException w:name="index 7" w:semiHidden="1" w:unhideWhenUsed="1"/>
-    <w:lsdException w:name="index 8" w:semiHidden="1" w:unhideWhenUsed="1"/>
-    <w:lsdException w:name="index 9" w:semiHidden="1" w:unhideWhenUsed="1"/>
-    <w:lsdException w:name="toc 1" w:semiHidden="1" w:uiPriority="39" w:unhideWhenUsed="1"/>
-    <w:lsdException w:name="toc 2" w:semiHidden="1" w:uiPriority="39" w:unhideWhenUsed="1"/>
-    <w:lsdException w:name="toc 3" w:semiHidden="1" w:uiPriority="39" w:unhideWhenUsed="1"/>
-    <w:lsdException w:name="toc 4" w:semiHidden="1" w:uiPriority="39" w:unhideWhenUsed="1"/>
-    <w:lsdException w:name="toc 5" w:semiHidden="1" w:uiPriority="39" w:unhideWhenUsed="1"/>
-    <w:lsdException w:name="toc 6" w:semiHidden="1" w:uiPriority="39" w:unhideWhenUsed="1"/>
-    <w:lsdException w:name="toc 7" w:semiHidden="1" w:uiPriority="39" w:unhideWhenUsed="1"/>
-    <w:lsdException w:name="toc 8" w:semiHidden="1" w:uiPriority="39" w:unhideWhenUsed="1"/>
-    <w:lsdException w:name="toc 9" w:semiHidden="1" w:uiPriority="39" w:unhideWhenUsed="1"/>
-    <w:lsdException w:name="Normal Indent" w:semiHidden="1" w:unhideWhenUsed="1"/>
-    <w:lsdException w:name="footnote text" w:semiHidden="1" w:unhideWhenUsed="1"/>
-    <w:lsdException w:name="annotation text" w:semiHidden="1" w:unhideWhenUsed="1"/>
-    <w:lsdException w:name="header" w:semiHidden="1" w:unhideWhenUsed="1"/>
-    <w:lsdException w:name="footer" w:semiHidden="1" w:unhideWhenUsed="1"/>
-    <w:lsdException w:name="index heading" w:semiHidden="1" w:unhideWhenUsed="1"/>
-    <w:lsdException w:name="caption" w:semiHidden="1" w:uiPriority="35" w:unhideWhenUsed="1" w:qFormat="1"/>
-    <w:lsdException w:name="table of figures" w:semiHidden="1" w:unhideWhenUsed="1"/>
-    <w:lsdException w:name="envelope address" w:semiHidden="1" w:unhideWhenUsed="1"/>
-    <w:lsdException w:name="envelope return" w:semiHidden="1" w:unhideWhenUsed="1"/>
-    <w:lsdException w:name="footnote reference" w:semiHidden="1" w:unhideWhenUsed="1"/>
-    <w:lsdException w:name="annotation reference" w:semiHidden="1" w:unhideWhenUsed="1"/>
-    <w:lsdException w:name="line number" w:semiHidden="1" w:unhideWhenUsed="1"/>
-    <w:lsdException w:name="page number" w:semiHidden="1" w:unhideWhenUsed="1"/>
-    <w:lsdException w:name="endnote reference" w:semiHidden="1" w:unhideWhenUsed="1"/>
-    <w:lsdException w:name="endnote text" w:semiHidden="1" w:unhideWhenUsed="1"/>
-    <w:lsdException w:name="table of authorities" w:semiHidden="1" w:unhideWhenUsed="1"/>
-    <w:lsdException w:name="macro" w:semiHidden="1" w:unhideWhenUsed="1"/>
-    <w:lsdException w:name="toa heading" w:semiHidden="1" w:unhideWhenUsed="1"/>
-    <w:lsdException w:name="List" w:semiHidden="1" w:unhideWhenUsed="1"/>
-    <w:lsdException w:name="List Bullet" w:semiHidden="1" w:unhideWhenUsed="1"/>
-    <w:lsdException w:name="List Number" w:semiHidden="1" w:unhideWhenUsed="1"/>
-    <w:lsdException w:name="List 2" w:semiHidden="1" w:unhideWhenUsed="1"/>
-    <w:lsdException w:name="List 3" w:semiHidden="1" w:unhideWhenUsed="1"/>
-    <w:lsdException w:name="List 4" w:semiHidden="1" w:unhideWhenUsed="1"/>
-    <w:lsdException w:name="List 5" w:semiHidden="1" w:unhideWhenUsed="1"/>
-    <w:lsdException w:name="List Bullet 2" w:semiHidden="1" w:unhideWhenUsed="1"/>
-    <w:lsdException w:name="List Bullet 3" w:semiHidden="1" w:unhideWhenUsed="1"/>
-    <w:lsdException w:name="List Bullet 4" w:semiHidden="1" w:unhideWhenUsed="1"/>
-    <w:lsdException w:name="List Bullet 5" w:semiHidden="1" w:unhideWhenUsed="1"/>
-    <w:lsdException w:name="List Number 2" w:semiHidden="1" w:unhideWhenUsed="1"/>
-    <w:lsdException w:name="List Number 3" w:semiHidden="1" w:unhideWhenUsed="1"/>
-    <w:lsdException w:name="List Number 4" w:semiHidden="1" w:unhideWhenUsed="1"/>
-    <w:lsdException w:name="List Number 5" w:semiHidden="1" w:unhideWhenUsed="1"/>
-    <w:lsdException w:name="Title" w:uiPriority="10" w:qFormat="1"/>
-    <w:lsdException w:name="Closing" w:semiHidden="1" w:unhideWhenUsed="1"/>
-    <w:lsdException w:name="Signature" w:semiHidden="1" w:unhideWhenUsed="1"/>
-    <w:lsdException w:name="Default Paragraph Font" w:semiHidden="1" w:uiPriority="1" w:unhideWhenUsed="1"/>
-    <w:lsdException w:name="Body Text" w:semiHidden="1" w:unhideWhenUsed="1"/>
-    <w:lsdException w:name="Body Text Indent" w:semiHidden="1" w:unhideWhenUsed="1"/>
-    <w:lsdException w:name="List Continue" w:semiHidden="1" w:unhideWhenUsed="1"/>
-    <w:lsdException w:name="List Continue 2" w:semiHidden="1" w:unhideWhenUsed="1"/>
-    <w:lsdException w:name="List Continue 3" w:semiHidden="1" w:unhideWhenUsed="1"/>
-    <w:lsdException w:name="List Continue 4" w:semiHidden="1" w:unhideWhenUsed="1"/>
-    <w:lsdException w:name="List Continue 5" w:semiHidden="1" w:unhideWhenUsed="1"/>
-    <w:lsdException w:name="Message Header" w:semiHidden="1" w:unhideWhenUsed="1"/>
-    <w:lsdException w:name="Subtitle" w:uiPriority="11" w:qFormat="1"/>
-    <w:lsdException w:name="Salutation" w:semiHidden="1" w:unhideWhenUsed="1"/>
-    <w:lsdException w:name="Date" w:semiHidden="1" w:unhideWhenUsed="1"/>
-    <w:lsdException w:name="Body Text First Indent" w:semiHidden="1" w:unhideWhenUsed="1"/>
-    <w:lsdException w:name="Body Text First Indent 2" w:semiHidden="1" w:unhideWhenUsed="1"/>
-    <w:lsdException w:name="Note Heading" w:semiHidden="1" w:unhideWhenUsed="1"/>
-    <w:lsdException w:name="Body Text 2" w:semiHidden="1" w:unhideWhenUsed="1"/>
-    <w:lsdException w:name="Body Text 3" w:semiHidden="1" w:unhideWhenUsed="1"/>
-    <w:lsdException w:name="Body Text Indent 2" w:semiHidden="1" w:unhideWhenUsed="1"/>
-    <w:lsdException w:name="Body Text Indent 3" w:semiHidden="1" w:unhideWhenUsed="1"/>
-    <w:lsdException w:name="Block Text" w:semiHidden="1" w:unhideWhenUsed="1"/>
-    <w:lsdException w:name="Hyperlink" w:semiHidden="1" w:unhideWhenUsed="1"/>
-    <w:lsdException w:name="FollowedHyperlink" w:semiHidden="1" w:unhideWhenUsed="1"/>
-    <w:lsdException w:name="Strong" w:uiPriority="22" w:qFormat="1"/>
-    <w:lsdException w:name="Emphasis" w:uiPriority="20" w:qFormat="1"/>
-    <w:lsdException w:name="Document Map" w:semiHidden="1" w:unhideWhenUsed="1"/>
-    <w:lsdException w:name="Plain Text" w:semiHidden="1" w:unhideWhenUsed="1"/>
-    <w:lsdException w:name="E-mail Signature" w:semiHidden="1" w:unhideWhenUsed="1"/>
-    <w:lsdException w:name="HTML Top of Form" w:semiHidden="1" w:unhideWhenUsed="1"/>
-    <w:lsdException w:name="HTML Bottom of Form" w:semiHidden="1" w:unhideWhenUsed="1"/>
-    <w:lsdException w:name="Normal (Web)" w:semiHidden="1" w:unhideWhenUsed="1"/>
-    <w:lsdException w:name="HTML Acronym" w:semiHidden="1" w:unhideWhenUsed="1"/>
-    <w:lsdException w:name="HTML Address" w:semiHidden="1" w:unhideWhenUsed="1"/>
-    <w:lsdException w:name="HTML Cite" w:semiHidden="1" w:unhideWhenUsed="1"/>
-    <w:lsdException w:name="HTML Code" w:semiHidden="1" w:unhideWhenUsed="1"/>
-    <w:lsdException w:name="HTML Definition" w:semiHidden="1" w:unhideWhenUsed="1"/>
-    <w:lsdException w:name="HTML Keyboard" w:semiHidden="1" w:unhideWhenUsed="1"/>
-    <w:lsdException w:name="HTML Preformatted" w:semiHidden="1" w:unhideWhenUsed="1"/>
-    <w:lsdException w:name="HTML Sample" w:semiHidden="1" w:unhideWhenUsed="1"/>
-    <w:lsdException w:name="HTML Typewriter" w:semiHidden="1" w:unhideWhenUsed="1"/>
-    <w:lsdException w:name="HTML Variable" w:semiHidden="1" w:unhideWhenUsed="1"/>
-    <w:lsdException w:name="Normal Table" w:semiHidden="1" w:unhideWhenUsed="1"/>
-    <w:lsdException w:name="annotation subject" w:semiHidden="1" w:unhideWhenUsed="1"/>
-    <w:lsdException w:name="No List" w:semiHidden="1" w:unhideWhenUsed="1"/>
-    <w:lsdException w:name="Outline List 1" w:semiHidden="1" w:unhideWhenUsed="1"/>
-    <w:lsdException w:name="Outline List 2" w:semiHidden="1" w:unhideWhenUsed="1"/>
-    <w:lsdException w:name="Outline List 3" w:semiHidden="1" w:unhideWhenUsed="1"/>
-    <w:lsdException w:name="Table Simple 1" w:semiHidden="1" w:unhideWhenUsed="1"/>
-    <w:lsdException w:name="Table Simple 2" w:semiHidden="1" w:unhideWhenUsed="1"/>
-    <w:lsdException w:name="Table Simple 3" w:semiHidden="1" w:unhideWhenUsed="1"/>
-    <w:lsdException w:name="Table Classic 1" w:semiHidden="1" w:unhideWhenUsed="1"/>
-    <w:lsdException w:name="Table Classic 2" w:semiHidden="1" w:unhideWhenUsed="1"/>
-    <w:lsdException w:name="Table Classic 3" w:semiHidden="1" w:unhideWhenUsed="1"/>
-    <w:lsdException w:name="Table Classic 4" w:semiHidden="1" w:unhideWhenUsed="1"/>
-    <w:lsdException w:name="Table Colorful 1" w:semiHidden="1" w:unhideWhenUsed="1"/>
-    <w:lsdException w:name="Table Colorful 2" w:semiHidden="1" w:unhideWhenUsed="1"/>
-    <w:lsdException w:name="Table Colorful 3" w:semiHidden="1" w:unhideWhenUsed="1"/>
-    <w:lsdException w:name="Table Columns 1" w:semiHidden="1" w:unhideWhenUsed="1"/>
-    <w:lsdException w:name="Table Columns 2" w:semiHidden="1" w:unhideWhenUsed="1"/>
-    <w:lsdException w:name="Table Columns 3" w:semiHidden="1" w:unhideWhenUsed="1"/>
-    <w:lsdException w:name="Table Columns 4" w:semiHidden="1" w:unhideWhenUsed="1"/>
-    <w:lsdException w:name="Table Columns 5" w:semiHidden="1" w:unhideWhenUsed="1"/>
-    <w:lsdException w:name="Table Grid 1" w:semiHidden="1" w:unhideWhenUsed="1"/>
-    <w:lsdException w:name="Table Grid 2" w:semiHidden="1" w:unhideWhenUsed="1"/>
-    <w:lsdException w:name="Table Grid 3" w:semiHidden="1" w:unhideWhenUsed="1"/>
-    <w:lsdException w:name="Table Grid 4" w:semiHidden="1" w:unhideWhenUsed="1"/>
-    <w:lsdException w:name="Table Grid 5" w:semiHidden="1" w:unhideWhenUsed="1"/>
-    <w:lsdException w:name="Table Grid 6" w:semiHidden="1" w:unhideWhenUsed="1"/>
-    <w:lsdException w:name="Table Grid 7" w:semiHidden="1" w:unhideWhenUsed="1"/>
-    <w:lsdException w:name="Table Grid 8" w:semiHidden="1" w:unhideWhenUsed="1"/>
-    <w:lsdException w:name="Table List 1" w:semiHidden="1" w:unhideWhenUsed="1"/>
-    <w:lsdException w:name="Table List 2" w:semiHidden="1" w:unhideWhenUsed="1"/>
-    <w:lsdException w:name="Table List 3" w:semiHidden="1" w:unhideWhenUsed="1"/>
-    <w:lsdException w:name="Table List 4" w:semiHidden="1" w:unhideWhenUsed="1"/>
-    <w:lsdException w:name="Table List 5" w:semiHidden="1" w:unhideWhenUsed="1"/>
-    <w:lsdException w:name="Table List 6" w:semiHidden="1" w:unhideWhenUsed="1"/>
-    <w:lsdException w:name="Table List 7" w:semiHidden="1" w:unhideWhenUsed="1"/>
-    <w:lsdException w:name="Table List 8" w:semiHidden="1" w:unhideWhenUsed="1"/>
-    <w:lsdException w:name="Table 3D effects 1" w:semiHidden="1" w:unhideWhenUsed="1"/>
-    <w:lsdException w:name="Table 3D effects 2" w:semiHidden="1" w:unhideWhenUsed="1"/>
-    <w:lsdException w:name="Table 3D effects 3" w:semiHidden="1" w:unhideWhenUsed="1"/>
-    <w:lsdException w:name="Table Contemporary" w:semiHidden="1" w:unhideWhenUsed="1"/>
-    <w:lsdException w:name="Table Elegant" w:semiHidden="1" w:unhideWhenUsed="1"/>
-    <w:lsdException w:name="Table Professional" w:semiHidden="1" w:unhideWhenUsed="1"/>
-    <w:lsdException w:name="Table Subtle 1" w:semiHidden="1" w:unhideWhenUsed="1"/>
-    <w:lsdException w:name="Table Subtle 2" w:semiHidden="1" w:unhideWhenUsed="1"/>
-    <w:lsdException w:name="Table Web 1" w:semiHidden="1" w:unhideWhenUsed="1"/>
-    <w:lsdException w:name="Table Web 2" w:semiHidden="1" w:unhideWhenUsed="1"/>
-    <w:lsdException w:name="Table Web 3" w:semiHidden="1" w:unhideWhenUsed="1"/>
-    <w:lsdException w:name="Balloon Text" w:semiHidden="1" w:unhideWhenUsed="1"/>
-    <w:lsdException w:name="Table Grid" w:uiPriority="59"/>
-    <w:lsdException w:name="Table Theme" w:semiHidden="1" w:unhideWhenUsed="1"/>
-    <w:lsdException w:name="Placeholder Text" w:semiHidden="1"/>
-    <w:lsdException w:name="No Spacing" w:uiPriority="1" w:qFormat="1"/>
-    <w:lsdException w:name="Light Shading" w:uiPriority="60"/>
-    <w:lsdException w:name="Light List" w:uiPriority="61"/>
-    <w:lsdException w:name="Light Grid" w:uiPriority="62"/>
-    <w:lsdException w:name="Medium Shading 1" w:uiPriority="63"/>
-    <w:lsdException w:name="Medium Shading 2" w:uiPriority="64"/>
-    <w:lsdException w:name="Medium List 1" w:uiPriority="65"/>
-    <w:lsdException w:name="Medium List 2" w:uiPriority="66"/>
-    <w:lsdException w:name="Medium Grid 1" w:uiPriority="67"/>
-    <w:lsdException w:name="Medium Grid 2" w:uiPriority="68"/>
-    <w:lsdException w:name="Medium Grid 3" w:uiPriority="69"/>
-    <w:lsdException w:name="Dark List" w:uiPriority="70"/>
-    <w:lsdException w:name="Colorful Shading" w:uiPriority="71"/>
-    <w:lsdException w:name="Colorful List" w:uiPriority="72"/>
-    <w:lsdException w:name="Colorful Grid" w:uiPriority="73"/>
-    <w:lsdException w:name="Light Shading Accent 1" w:uiPriority="60"/>
-    <w:lsdException w:name="Light List Accent 1" w:uiPriority="61"/>
-    <w:lsdException w:name="Light Grid Accent 1" w:uiPriority="62"/>
-    <w:lsdException w:name="Medium Shading 1 Accent 1" w:uiPriority="63"/>
-    <w:lsdException w:name="Medium Shading 2 Accent 1" w:uiPriority="64"/>
-    <w:lsdException w:name="Medium List 1 Accent 1" w:uiPriority="65"/>
-    <w:lsdException w:name="Revision" w:semiHidden="1"/>
-    <w:lsdException w:name="List Paragraph" w:uiPriority="34" w:qFormat="1"/>
-    <w:lsdException w:name="Quote" w:uiPriority="29" w:qFormat="1"/>
-    <w:lsdException w:name="Intense Quote" w:uiPriority="30" w:qFormat="1"/>
-    <w:lsdException w:name="Medium List 2 Accent 1" w:uiPriority="66"/>
-    <w:lsdException w:name="Medium Grid 1 Accent 1" w:uiPriority="67"/>
-    <w:lsdException w:name="Medium Grid 2 Accent 1" w:uiPriority="68"/>
-    <w:lsdException w:name="Medium Grid 3 Accent 1" w:uiPriority="69"/>
-    <w:lsdException w:name="Dark List Accent 1" w:uiPriority="70"/>
-    <w:lsdException w:name="Colorful Shading Accent 1" w:uiPriority="71"/>
-    <w:lsdException w:name="Colorful List Accent 1" w:uiPriority="72"/>
-    <w:lsdException w:name="Colorful Grid Accent 1" w:uiPriority="73"/>
-    <w:lsdException w:name="Light Shading Accent 2" w:uiPriority="60"/>
-    <w:lsdException w:name="Light List Accent 2" w:uiPriority="61"/>
-    <w:lsdException w:name="Light Grid Accent 2" w:uiPriority="62"/>
-    <w:lsdException w:name="Medium Shading 1 Accent 2" w:uiPriority="63"/>
-    <w:lsdException w:name="Medium Shading 2 Accent 2" w:uiPriority="64"/>
-    <w:lsdException w:name="Medium List 1 Accent 2" w:uiPriority="65"/>
-    <w:lsdException w:name="Medium List 2 Accent 2" w:uiPriority="66"/>
-    <w:lsdException w:name="Medium Grid 1 Accent 2" w:uiPriority="67"/>
-    <w:lsdException w:name="Medium Grid 2 Accent 2" w:uiPriority="68"/>
-    <w:lsdException w:name="Medium Grid 3 Accent 2" w:uiPriority="69"/>
-    <w:lsdException w:name="Dark List Accent 2" w:uiPriority="70"/>
-    <w:lsdException w:name="Colorful Shading Accent 2" w:uiPriority="71"/>
-    <w:lsdException w:name="Colorful List Accent 2" w:uiPriority="72"/>
-    <w:lsdException w:name="Colorful Grid Accent 2" w:uiPriority="73"/>
-    <w:lsdException w:name="Light Shading Accent 3" w:uiPriority="60"/>
-    <w:lsdException w:name="Light List Accent 3" w:uiPriority="61"/>
-    <w:lsdException w:name="Light Grid Accent 3" w:uiPriority="62"/>
-    <w:lsdException w:name="Medium Shading 1 Accent 3" w:uiPriority="63"/>
-    <w:lsdException w:name="Medium Shading 2 Accent 3" w:uiPriority="64"/>
-    <w:lsdException w:name="Medium List 1 Accent 3" w:uiPriority="65"/>
-    <w:lsdException w:name="Medium List 2 Accent 3" w:uiPriority="66"/>
-    <w:lsdException w:name="Medium Grid 1 Accent 3" w:uiPriority="67"/>
-    <w:lsdException w:name="Medium Grid 2 Accent 3" w:uiPriority="68"/>
-    <w:lsdException w:name="Medium Grid 3 Accent 3" w:uiPriority="69"/>
-    <w:lsdException w:name="Dark List Accent 3" w:uiPriority="70"/>
-    <w:lsdException w:name="Colorful Shading Accent 3" w:uiPriority="71"/>
-    <w:lsdException w:name="Colorful List Accent 3" w:uiPriority="72"/>
-    <w:lsdException w:name="Colorful Grid Accent 3" w:uiPriority="73"/>
-    <w:lsdException w:name="Light Shading Accent 4" w:uiPriority="60"/>
-    <w:lsdException w:name="Light List Accent 4" w:uiPriority="61"/>
-    <w:lsdException w:name="Light Grid Accent 4" w:uiPriority="62"/>
-    <w:lsdException w:name="Medium Shading 1 Accent 4" w:uiPriority="63"/>
-    <w:lsdException w:name="Medium Shading 2 Accent 4" w:uiPriority="64"/>
-    <w:lsdException w:name="Medium List 1 Accent 4" w:uiPriority="65"/>
-    <w:lsdException w:name="Medium List 2 Accent 4" w:uiPriority="66"/>
-    <w:lsdException w:name="Medium Grid 1 Accent 4" w:uiPriority="67"/>
-    <w:lsdException w:name="Medium Grid 2 Accent 4" w:uiPriority="68"/>
-    <w:lsdException w:name="Medium Grid 3 Accent 4" w:uiPriority="69"/>
-    <w:lsdException w:name="Dark List Accent 4" w:uiPriority="70"/>
-    <w:lsdException w:name="Colorful Shading Accent 4" w:uiPriority="71"/>
-    <w:lsdException w:name="Colorful List Accent 4" w:uiPriority="72"/>
-    <w:lsdException w:name="Colorful Grid Accent 4" w:uiPriority="73"/>
-    <w:lsdException w:name="Light Shading Accent 5" w:uiPriority="60"/>
-    <w:lsdException w:name="Light List Accent 5" w:uiPriority="61"/>
-    <w:lsdException w:name="Light Grid Accent 5" w:uiPriority="62"/>
-    <w:lsdException w:name="Medium Shading 1 Accent 5" w:uiPriority="63"/>
-    <w:lsdException w:name="Medium Shading 2 Accent 5" w:uiPriority="64"/>
-    <w:lsdException w:name="Medium List 1 Accent 5" w:uiPriority="65"/>
-    <w:lsdException w:name="Medium List 2 Accent 5" w:uiPriority="66"/>
-    <w:lsdException w:name="Medium Grid 1 Accent 5" w:uiPriority="67"/>
-    <w:lsdException w:name="Medium Grid 2 Accent 5" w:uiPriority="68"/>
-    <w:lsdException w:name="Medium Grid 3 Accent 5" w:uiPriority="69"/>
-    <w:lsdException w:name="Dark List Accent 5" w:uiPriority="70"/>
-    <w:lsdException w:name="Colorful Shading Accent 5" w:uiPriority="71"/>
-    <w:lsdException w:name="Colorful List Accent 5" w:uiPriority="72"/>
-    <w:lsdException w:name="Colorful Grid Accent 5" w:uiPriority="73"/>
-    <w:lsdException w:name="Light Shading Accent 6" w:uiPriority="60"/>
-    <w:lsdException w:name="Light List Accent 6" w:uiPriority="61"/>
-    <w:lsdException w:name="Light Grid Accent 6" w:uiPriority="62"/>
-    <w:lsdException w:name="Medium Shading 1 Accent 6" w:uiPriority="63"/>
-    <w:lsdException w:name="Medium Shading 2 Accent 6" w:uiPriority="64"/>
-    <w:lsdException w:name="Medium List 1 Accent 6" w:uiPriority="65"/>
-    <w:lsdException w:name="Medium List 2 Accent 6" w:uiPriority="66"/>
-    <w:lsdException w:name="Medium Grid 1 Accent 6" w:uiPriority="67"/>
-    <w:lsdException w:name="Medium Grid 2 Accent 6" w:uiPriority="68"/>
-    <w:lsdException w:name="Medium Grid 3 Accent 6" w:uiPriority="69"/>
-    <w:lsdException w:name="Dark List Accent 6" w:uiPriority="70"/>
-    <w:lsdException w:name="Colorful Shading Accent 6" w:uiPriority="71"/>
-    <w:lsdException w:name="Colorful List Accent 6" w:uiPriority="72"/>
-    <w:lsdException w:name="Colorful Grid Accent 6" w:uiPriority="73"/>
-    <w:lsdException w:name="Subtle Emphasis" w:uiPriority="19" w:qFormat="1"/>
-    <w:lsdException w:name="Intense Emphasis" w:uiPriority="21" w:qFormat="1"/>
-    <w:lsdException w:name="Subtle Reference" w:uiPriority="31" w:qFormat="1"/>
-    <w:lsdException w:name="Intense Reference" w:uiPriority="32" w:qFormat="1"/>
-    <w:lsdException w:name="Book Title" w:uiPriority="33" w:qFormat="1"/>
-    <w:lsdException w:name="Bibliography" w:semiHidden="1" w:uiPriority="37" w:unhideWhenUsed="1"/>
-    <w:lsdException w:name="TOC Heading" w:semiHidden="1" w:uiPriority="39" w:unhideWhenUsed="1" w:qFormat="1"/>
-    <w:lsdException w:name="Plain Table 1" w:uiPriority="41"/>
-    <w:lsdException w:name="Plain Table 2" w:uiPriority="42"/>
-    <w:lsdException w:name="Plain Table 3" w:uiPriority="43"/>
-    <w:lsdException w:name="Plain Table 4" w:uiPriority="44"/>
-    <w:lsdException w:name="Plain Table 5" w:uiPriority="45"/>
-    <w:lsdException w:name="Grid Table Light" w:uiPriority="40"/>
-    <w:lsdException w:name="Grid Table 1 Light" w:uiPriority="46"/>
-    <w:lsdException w:name="Grid Table 2" w:uiPriority="47"/>
-    <w:lsdException w:name="Grid Table 3" w:uiPriority="48"/>
-    <w:lsdException w:name="Grid Table 4" w:uiPriority="49"/>
-    <w:lsdException w:name="Grid Table 5 Dark" w:uiPriority="50"/>
-    <w:lsdException w:name="Grid Table 6 Colorful" w:uiPriority="51"/>
-    <w:lsdException w:name="Grid Table 7 Colorful" w:uiPriority="52"/>
-    <w:lsdException w:name="Grid Table 1 Light Accent 1" w:uiPriority="46"/>
-    <w:lsdException w:name="Grid Table 2 Accent 1" w:uiPriority="47"/>
-    <w:lsdException w:name="Grid Table 3 Accent 1" w:uiPriority="48"/>
-    <w:lsdException w:name="Grid Table 4 Accent 1" w:uiPriority="49"/>
-    <w:lsdException w:name="Grid Table 5 Dark Accent 1" w:uiPriority="50"/>
-    <w:lsdException w:name="Grid Table 6 Colorful Accent 1" w:uiPriority="51"/>
-    <w:lsdException w:name="Grid Table 7 Colorful Accent 1" w:uiPriority="52"/>
-    <w:lsdException w:name="Grid Table 1 Light Accent 2" w:uiPriority="46"/>
-    <w:lsdException w:name="Grid Table 2 Accent 2" w:uiPriority="47"/>
-    <w:lsdException w:name="Grid Table 3 Accent 2" w:uiPriority="48"/>
-    <w:lsdException w:name="Grid Table 4 Accent 2" w:uiPriority="49"/>
-    <w:lsdException w:name="Grid Table 5 Dark Accent 2" w:uiPriority="50"/>
-    <w:lsdException w:name="Grid Table 6 Colorful Accent 2" w:uiPriority="51"/>
-    <w:lsdException w:name="Grid Table 7 Colorful Accent 2" w:uiPriority="52"/>
-    <w:lsdException w:name="Grid Table 1 Light Accent 3" w:uiPriority="46"/>
-    <w:lsdException w:name="Grid Table 2 Accent 3" w:uiPriority="47"/>
-    <w:lsdException w:name="Grid Table 3 Accent 3" w:uiPriority="48"/>
-    <w:lsdException w:name="Grid Table 4 Accent 3" w:uiPriority="49"/>
-    <w:lsdException w:name="Grid Table 5 Dark Accent 3" w:uiPriority="50"/>
-    <w:lsdException w:name="Grid Table 6 Colorful Accent 3" w:uiPriority="51"/>
-    <w:lsdException w:name="Grid Table 7 Colorful Accent 3" w:uiPriority="52"/>
-    <w:lsdException w:name="Grid Table 1 Light Accent 4" w:uiPriority="46"/>
-    <w:lsdException w:name="Grid Table 2 Accent 4" w:uiPriority="47"/>
-    <w:lsdException w:name="Grid Table 3 Accent 4" w:uiPriority="48"/>
-    <w:lsdException w:name="Grid Table 4 Accent 4" w:uiPriority="49"/>
-    <w:lsdException w:name="Grid Table 5 Dark Accent 4" w:uiPriority="50"/>
-    <w:lsdException w:name="Grid Table 6 Colorful Accent 4" w:uiPriority="51"/>
-    <w:lsdException w:name="Grid Table 7 Colorful Accent 4" w:uiPriority="52"/>
-    <w:lsdException w:name="Grid Table 1 Light Accent 5" w:uiPriority="46"/>
-    <w:lsdException w:name="Grid Table 2 Accent 5" w:uiPriority="47"/>
-    <w:lsdException w:name="Grid Table 3 Accent 5" w:uiPriority="48"/>
-    <w:lsdException w:name="Grid Table 4 Accent 5" w:uiPriority="49"/>
-    <w:lsdException w:name="Grid Table 5 Dark Accent 5" w:uiPriority="50"/>
-    <w:lsdException w:name="Grid Table 6 Colorful Accent 5" w:uiPriority="51"/>
-    <w:lsdException w:name="Grid Table 7 Colorful Accent 5" w:uiPriority="52"/>
-    <w:lsdException w:name="Grid Table 1 Light Accent 6" w:uiPriority="46"/>
-    <w:lsdException w:name="Grid Table 2 Accent 6" w:uiPriority="47"/>
-    <w:lsdException w:name="Grid Table 3 Accent 6" w:uiPriority="48"/>
-    <w:lsdException w:name="Grid Table 4 Accent 6" w:uiPriority="49"/>
-    <w:lsdException w:name="Grid Table 5 Dark Accent 6" w:uiPriority="50"/>
-    <w:lsdException w:name="Grid Table 6 Colorful Accent 6" w:uiPriority="51"/>
-    <w:lsdException w:name="Grid Table 7 Colorful Accent 6" w:uiPriority="52"/>
-    <w:lsdException w:name="List Table 1 Light" w:uiPriority="46"/>
-    <w:lsdException w:name="List Table 2" w:uiPriority="47"/>
-    <w:lsdException w:name="List Table 3" w:uiPriority="48"/>
-    <w:lsdException w:name="List Table 4" w:uiPriority="49"/>
-    <w:lsdException w:name="List Table 5 Dark" w:uiPriority="50"/>
-    <w:lsdException w:name="List Table 6 Colorful" w:uiPriority="51"/>
-    <w:lsdException w:name="List Table 7 Colorful" w:uiPriority="52"/>
-    <w:lsdException w:name="List Table 1 Light Accent 1" w:uiPriority="46"/>
-    <w:lsdException w:name="List Table 2 Accent 1" w:uiPriority="47"/>
-    <w:lsdException w:name="List Table 3 Accent 1" w:uiPriority="48"/>
-    <w:lsdException w:name="List Table 4 Accent 1" w:uiPriority="49"/>
-    <w:lsdException w:name="List Table 5 Dark Accent 1" w:uiPriority="50"/>
-    <w:lsdException w:name="List Table 6 Colorful Accent 1" w:uiPriority="51"/>
-    <w:lsdException w:name="List Table 7 Colorful Accent 1" w:uiPriority="52"/>
-    <w:lsdException w:name="List Table 1 Light Accent 2" w:uiPriority="46"/>
-    <w:lsdException w:name="List Table 2 Accent 2" w:uiPriority="47"/>
-    <w:lsdException w:name="List Table 3 Accent 2" w:uiPriority="48"/>
-    <w:lsdException w:name="List Table 4 Accent 2" w:uiPriority="49"/>
-    <w:lsdException w:name="List Table 5 Dark Accent 2" w:uiPriority="50"/>
-    <w:lsdException w:name="List Table 6 Colorful Accent 2" w:uiPriority="51"/>
-    <w:lsdException w:name="List Table 7 Colorful Accent 2" w:uiPriority="52"/>
-    <w:lsdException w:name="List Table 1 Light Accent 3" w:uiPriority="46"/>
-    <w:lsdException w:name="List Table 2 Accent 3" w:uiPriority="47"/>
-    <w:lsdException w:name="List Table 3 Accent 3" w:uiPriority="48"/>
-    <w:lsdException w:name="List Table 4 Accent 3" w:uiPriority="49"/>
-    <w:lsdException w:name="List Table 5 Dark Accent 3" w:uiPriority="50"/>
-    <w:lsdException w:name="List Table 6 Colorful Accent 3" w:uiPriority="51"/>
-    <w:lsdException w:name="List Table 7 Colorful Accent 3" w:uiPriority="52"/>
-    <w:lsdException w:name="List Table 1 Light Accent 4" w:uiPriority="46"/>
-    <w:lsdException w:name="List Table 2 Accent 4" w:uiPriority="47"/>
-    <w:lsdException w:name="List Table 3 Accent 4" w:uiPriority="48"/>
-    <w:lsdException w:name="List Table 4 Accent 4" w:uiPriority="49"/>
-    <w:lsdException w:name="List Table 5 Dark Accent 4" w:uiPriority="50"/>
-    <w:lsdException w:name="List Table 6 Colorful Accent 4" w:uiPriority="51"/>
-    <w:lsdException w:name="List Table 7 Colorful Accent 4" w:uiPriority="52"/>
-    <w:lsdException w:name="List Table 1 Light Accent 5" w:uiPriority="46"/>
-    <w:lsdException w:name="List Table 2 Accent 5" w:uiPriority="47"/>
-    <w:lsdException w:name="List Table 3 Accent 5" w:uiPriority="48"/>
-    <w:lsdException w:name="List Table 4 Accent 5" w:uiPriority="49"/>
-    <w:lsdException w:name="List Table 5 Dark Accent 5" w:uiPriority="50"/>
-    <w:lsdException w:name="List Table 6 Colorful Accent 5" w:uiPriority="51"/>
-    <w:lsdException w:name="List Table 7 Colorful Accent 5" w:uiPriority="52"/>
-    <w:lsdException w:name="List Table 1 Light Accent 6" w:uiPriority="46"/>
-    <w:lsdException w:name="List Table 2 Accent 6" w:uiPriority="47"/>
-    <w:lsdException w:name="List Table 3 Accent 6" w:uiPriority="48"/>
-    <w:lsdException w:name="List Table 4 Accent 6" w:uiPriority="49"/>
-    <w:lsdException w:name="List Table 5 Dark Accent 6" w:uiPriority="50"/>
-    <w:lsdException w:name="List Table 6 Colorful Accent 6" w:uiPriority="51"/>
-    <w:lsdException w:name="List Table 7 Colorful Accent 6" w:uiPriority="52"/>
-    <w:lsdException w:name="Mention" w:semiHidden="1" w:unhideWhenUsed="1"/>
-    <w:lsdException w:name="Smart Hyperlink" w:semiHidden="1" w:unhideWhenUsed="1"/>
-    <w:lsdException w:name="Hashtag" w:semiHidden="1" w:unhideWhenUsed="1"/>
-    <w:lsdException w:name="Unresolved Mention" w:semiHidden="1" w:unhideWhenUsed="1"/>
-    <w:lsdException w:name="Smart Link" w:semiHidden="1" w:unhideWhenUsed="1"/>
+  <w:latentStyles w:defLockedState="0" w:defUIPriority="99" w:defSemiHidden="1" w:defUnhideWhenUsed="1" w:defQFormat="0" w:count="267">
+    <w:lsdException w:name="Normal" w:semiHidden="0" w:uiPriority="0" w:unhideWhenUsed="0" w:qFormat="1"/>
+    <w:lsdException w:name="heading 1" w:semiHidden="0" w:uiPriority="9" w:unhideWhenUsed="0" w:qFormat="1"/>
+    <w:lsdException w:name="heading 2" w:uiPriority="9" w:qFormat="1"/>
+    <w:lsdException w:name="heading 3" w:uiPriority="9" w:qFormat="1"/>
+    <w:lsdException w:name="heading 4" w:uiPriority="9" w:qFormat="1"/>
+    <w:lsdException w:name="heading 5" w:uiPriority="9" w:qFormat="1"/>
+    <w:lsdException w:name="heading 6" w:uiPriority="9" w:qFormat="1"/>
+    <w:lsdException w:name="heading 7" w:uiPriority="9" w:qFormat="1"/>
+    <w:lsdException w:name="heading 8" w:uiPriority="9" w:qFormat="1"/>
+    <w:lsdException w:name="heading 9" w:uiPriority="9" w:qFormat="1"/>
+    <w:lsdException w:name="toc 1" w:uiPriority="39"/>
+    <w:lsdException w:name="toc 2" w:uiPriority="39"/>
+    <w:lsdException w:name="toc 3" w:uiPriority="39"/>
+    <w:lsdException w:name="toc 4" w:uiPriority="39"/>
+    <w:lsdException w:name="toc 5" w:uiPriority="39"/>
+    <w:lsdException w:name="toc 6" w:uiPriority="39"/>
+    <w:lsdException w:name="toc 7" w:uiPriority="39"/>
+    <w:lsdException w:name="toc 8" w:uiPriority="39"/>
+    <w:lsdException w:name="toc 9" w:uiPriority="39"/>
+    <w:lsdException w:name="caption" w:uiPriority="35" w:qFormat="1"/>
+    <w:lsdException w:name="Title" w:semiHidden="0" w:uiPriority="10" w:unhideWhenUsed="0" w:qFormat="1"/>
+    <w:lsdException w:name="Default Paragraph Font" w:uiPriority="1"/>
+    <w:lsdException w:name="Subtitle" w:semiHidden="0" w:uiPriority="11" w:unhideWhenUsed="0" w:qFormat="1"/>
+    <w:lsdException w:name="Strong" w:semiHidden="0" w:uiPriority="22" w:unhideWhenUsed="0" w:qFormat="1"/>
+    <w:lsdException w:name="Emphasis" w:semiHidden="0" w:uiPriority="20" w:unhideWhenUsed="0" w:qFormat="1"/>
+    <w:lsdException w:name="Table Grid" w:semiHidden="0" w:uiPriority="59" w:unhideWhenUsed="0"/>
+    <w:lsdException w:name="Placeholder Text" w:unhideWhenUsed="0"/>
+    <w:lsdException w:name="No Spacing" w:semiHidden="0" w:uiPriority="1" w:unhideWhenUsed="0" w:qFormat="1"/>
+    <w:lsdException w:name="Light Shading" w:semiHidden="0" w:uiPriority="60" w:unhideWhenUsed="0"/>
+    <w:lsdException w:name="Light List" w:semiHidden="0" w:uiPriority="61" w:unhideWhenUsed="0"/>
+    <w:lsdException w:name="Light Grid" w:semiHidden="0" w:uiPriority="62" w:unhideWhenUsed="0"/>
+    <w:lsdException w:name="Medium Shading 1" w:semiHidden="0" w:uiPriority="63" w:unhideWhenUsed="0"/>
+    <w:lsdException w:name="Medium Shading 2" w:semiHidden="0" w:uiPriority="64" w:unhideWhenUsed="0"/>
+    <w:lsdException w:name="Medium List 1" w:semiHidden="0" w:uiPriority="65" w:unhideWhenUsed="0"/>
+    <w:lsdException w:name="Medium List 2" w:semiHidden="0" w:uiPriority="66" w:unhideWhenUsed="0"/>
+    <w:lsdException w:name="Medium Grid 1" w:semiHidden="0" w:uiPriority="67" w:unhideWhenUsed="0"/>
+    <w:lsdException w:name="Medium Grid 2" w:semiHidden="0" w:uiPriority="68" w:unhideWhenUsed="0"/>
+    <w:lsdException w:name="Medium Grid 3" w:semiHidden="0" w:uiPriority="69" w:unhideWhenUsed="0"/>
+    <w:lsdException w:name="Dark List" w:semiHidden="0" w:uiPriority="70" w:unhideWhenUsed="0"/>
+    <w:lsdException w:name="Colorful Shading" w:semiHidden="0" w:uiPriority="71" w:unhideWhenUsed="0"/>
+    <w:lsdException w:name="Colorful List" w:semiHidden="0" w:uiPriority="72" w:unhideWhenUsed="0"/>
+    <w:lsdException w:name="Colorful Grid" w:semiHidden="0" w:uiPriority="73" w:unhideWhenUsed="0"/>
+    <w:lsdException w:name="Light Shading Accent 1" w:semiHidden="0" w:uiPriority="60" w:unhideWhenUsed="0"/>
+    <w:lsdException w:name="Light List Accent 1" w:semiHidden="0" w:uiPriority="61" w:unhideWhenUsed="0"/>
+    <w:lsdException w:name="Light Grid Accent 1" w:semiHidden="0" w:uiPriority="62" w:unhideWhenUsed="0"/>
+    <w:lsdException w:name="Medium Shading 1 Accent 1" w:semiHidden="0" w:uiPriority="63" w:unhideWhenUsed="0"/>
+    <w:lsdException w:name="Medium Shading 2 Accent 1" w:semiHidden="0" w:uiPriority="64" w:unhideWhenUsed="0"/>
+    <w:lsdException w:name="Medium List 1 Accent 1" w:semiHidden="0" w:uiPriority="65" w:unhideWhenUsed="0"/>
+    <w:lsdException w:name="Revision" w:unhideWhenUsed="0"/>
+    <w:lsdException w:name="List Paragraph" w:semiHidden="0" w:uiPriority="34" w:unhideWhenUsed="0" w:qFormat="1"/>
+    <w:lsdException w:name="Quote" w:semiHidden="0" w:uiPriority="29" w:unhideWhenUsed="0" w:qFormat="1"/>
+    <w:lsdException w:name="Intense Quote" w:semiHidden="0" w:uiPriority="30" w:unhideWhenUsed="0" w:qFormat="1"/>
+    <w:lsdException w:name="Medium List 2 Accent 1" w:semiHidden="0" w:uiPriority="66" w:unhideWhenUsed="0"/>
+    <w:lsdException w:name="Medium Grid 1 Accent 1" w:semiHidden="0" w:uiPriority="67" w:unhideWhenUsed="0"/>
+    <w:lsdException w:name="Medium Grid 2 Accent 1" w:semiHidden="0" w:uiPriority="68" w:unhideWhenUsed="0"/>
+    <w:lsdException w:name="Medium Grid 3 Accent 1" w:semiHidden="0" w:uiPriority="69" w:unhideWhenUsed="0"/>
+    <w:lsdException w:name="Dark List Accent 1" w:semiHidden="0" w:uiPriority="70" w:unhideWhenUsed="0"/>
+    <w:lsdException w:name="Colorful Shading Accent 1" w:semiHidden="0" w:uiPriority="71" w:unhideWhenUsed="0"/>
+    <w:lsdException w:name="Colorful List Accent 1" w:semiHidden="0" w:uiPriority="72" w:unhideWhenUsed="0"/>
+    <w:lsdException w:name="Colorful Grid Accent 1" w:semiHidden="0" w:uiPriority="73" w:unhideWhenUsed="0"/>
+    <w:lsdException w:name="Light Shading Accent 2" w:semiHidden="0" w:uiPriority="60" w:unhideWhenUsed="0"/>
+    <w:lsdException w:name="Light List Accent 2" w:semiHidden="0" w:uiPriority="61" w:unhideWhenUsed="0"/>
+    <w:lsdException w:name="Light Grid Accent 2" w:semiHidden="0" w:uiPriority="62" w:unhideWhenUsed="0"/>
+    <w:lsdException w:name="Medium Shading 1 Accent 2" w:semiHidden="0" w:uiPriority="63" w:unhideWhenUsed="0"/>
+    <w:lsdException w:name="Medium Shading 2 Accent 2" w:semiHidden="0" w:uiPriority="64" w:unhideWhenUsed="0"/>
+    <w:lsdException w:name="Medium List 1 Accent 2" w:semiHidden="0" w:uiPriority="65" w:unhideWhenUsed="0"/>
+    <w:lsdException w:name="Medium List 2 Accent 2" w:semiHidden="0" w:uiPriority="66" w:unhideWhenUsed="0"/>
+    <w:lsdException w:name="Medium Grid 1 Accent 2" w:semiHidden="0" w:uiPriority="67" w:unhideWhenUsed="0"/>
+    <w:lsdException w:name="Medium Grid 2 Accent 2" w:semiHidden="0" w:uiPriority="68" w:unhideWhenUsed="0"/>
+    <w:lsdException w:name="Medium Grid 3 Accent 2" w:semiHidden="0" w:uiPriority="69" w:unhideWhenUsed="0"/>
+    <w:lsdException w:name="Dark List Accent 2" w:semiHidden="0" w:uiPriority="70" w:unhideWhenUsed="0"/>
+    <w:lsdException w:name="Colorful Shading Accent 2" w:semiHidden="0" w:uiPriority="71" w:unhideWhenUsed="0"/>
+    <w:lsdException w:name="Colorful List Accent 2" w:semiHidden="0" w:uiPriority="72" w:unhideWhenUsed="0"/>
+    <w:lsdException w:name="Colorful Grid Accent 2" w:semiHidden="0" w:uiPriority="73" w:unhideWhenUsed="0"/>
+    <w:lsdException w:name="Light Shading Accent 3" w:semiHidden="0" w:uiPriority="60" w:unhideWhenUsed="0"/>
+    <w:lsdException w:name="Light List Accent 3" w:semiHidden="0" w:uiPriority="61" w:unhideWhenUsed="0"/>
+    <w:lsdException w:name="Light Grid Accent 3" w:semiHidden="0" w:uiPriority="62" w:unhideWhenUsed="0"/>
+    <w:lsdException w:name="Medium Shading 1 Accent 3" w:semiHidden="0" w:uiPriority="63" w:unhideWhenUsed="0"/>
+    <w:lsdException w:name="Medium Shading 2 Accent 3" w:semiHidden="0" w:uiPriority="64" w:unhideWhenUsed="0"/>
+    <w:lsdException w:name="Medium List 1 Accent 3" w:semiHidden="0" w:uiPriority="65" w:unhideWhenUsed="0"/>
+    <w:lsdException w:name="Medium List 2 Accent 3" w:semiHidden="0" w:uiPriority="66" w:unhideWhenUsed="0"/>
+    <w:lsdException w:name="Medium Grid 1 Accent 3" w:semiHidden="0" w:uiPriority="67" w:unhideWhenUsed="0"/>
+    <w:lsdException w:name="Medium Grid 2 Accent 3" w:semiHidden="0" w:uiPriority="68" w:unhideWhenUsed="0"/>
+    <w:lsdException w:name="Medium Grid 3 Accent 3" w:semiHidden="0" w:uiPriority="69" w:unhideWhenUsed="0"/>
+    <w:lsdException w:name="Dark List Accent 3" w:semiHidden="0" w:uiPriority="70" w:unhideWhenUsed="0"/>
+    <w:lsdException w:name="Colorful Shading Accent 3" w:semiHidden="0" w:uiPriority="71" w:unhideWhenUsed="0"/>
+    <w:lsdException w:name="Colorful List Accent 3" w:semiHidden="0" w:uiPriority="72" w:unhideWhenUsed="0"/>
+    <w:lsdException w:name="Colorful Grid Accent 3" w:semiHidden="0" w:uiPriority="73" w:unhideWhenUsed="0"/>
+    <w:lsdException w:name="Light Shading Accent 4" w:semiHidden="0" w:uiPriority="60" w:unhideWhenUsed="0"/>
+    <w:lsdException w:name="Light List Accent 4" w:semiHidden="0" w:uiPriority="61" w:unhideWhenUsed="0"/>
+    <w:lsdException w:name="Light Grid Accent 4" w:semiHidden="0" w:uiPriority="62" w:unhideWhenUsed="0"/>
+    <w:lsdException w:name="Medium Shading 1 Accent 4" w:semiHidden="0" w:uiPriority="63" w:unhideWhenUsed="0"/>
+    <w:lsdException w:name="Medium Shading 2 Accent 4" w:semiHidden="0" w:uiPriority="64" w:unhideWhenUsed="0"/>
+    <w:lsdException w:name="Medium List 1 Accent 4" w:semiHidden="0" w:uiPriority="65" w:unhideWhenUsed="0"/>
+    <w:lsdException w:name="Medium List 2 Accent 4" w:semiHidden="0" w:uiPriority="66" w:unhideWhenUsed="0"/>
+    <w:lsdException w:name="Medium Grid 1 Accent 4" w:semiHidden="0" w:uiPriority="67" w:unhideWhenUsed="0"/>
+    <w:lsdException w:name="Medium Grid 2 Accent 4" w:semiHidden="0" w:uiPriority="68" w:unhideWhenUsed="0"/>
+    <w:lsdException w:name="Medium Grid 3 Accent 4" w:semiHidden="0" w:uiPriority="69" w:unhideWhenUsed="0"/>
+    <w:lsdException w:name="Dark List Accent 4" w:semiHidden="0" w:uiPriority="70" w:unhideWhenUsed="0"/>
+    <w:lsdException w:name="Colorful Shading Accent 4" w:semiHidden="0" w:uiPriority="71" w:unhideWhenUsed="0"/>
+    <w:lsdException w:name="Colorful List Accent 4" w:semiHidden="0" w:uiPriority="72" w:unhideWhenUsed="0"/>
+    <w:lsdException w:name="Colorful Grid Accent 4" w:semiHidden="0" w:uiPriority="73" w:unhideWhenUsed="0"/>
+    <w:lsdException w:name="Light Shading Accent 5" w:semiHidden="0" w:uiPriority="60" w:unhideWhenUsed="0"/>
+    <w:lsdException w:name="Light List Accent 5" w:semiHidden="0" w:uiPriority="61" w:unhideWhenUsed="0"/>
+    <w:lsdException w:name="Light Grid Accent 5" w:semiHidden="0" w:uiPriority="62" w:unhideWhenUsed="0"/>
+    <w:lsdException w:name="Medium Shading 1 Accent 5" w:semiHidden="0" w:uiPriority="63" w:unhideWhenUsed="0"/>
+    <w:lsdException w:name="Medium Shading 2 Accent 5" w:semiHidden="0" w:uiPriority="64" w:unhideWhenUsed="0"/>
+    <w:lsdException w:name="Medium List 1 Accent 5" w:semiHidden="0" w:uiPriority="65" w:unhideWhenUsed="0"/>
+    <w:lsdException w:name="Medium List 2 Accent 5" w:semiHidden="0" w:uiPriority="66" w:unhideWhenUsed="0"/>
+    <w:lsdException w:name="Medium Grid 1 Accent 5" w:semiHidden="0" w:uiPriority="67" w:unhideWhenUsed="0"/>
+    <w:lsdException w:name="Medium Grid 2 Accent 5" w:semiHidden="0" w:uiPriority="68" w:unhideWhenUsed="0"/>
+    <w:lsdException w:name="Medium Grid 3 Accent 5" w:semiHidden="0" w:uiPriority="69" w:unhideWhenUsed="0"/>
+    <w:lsdException w:name="Dark List Accent 5" w:semiHidden="0" w:uiPriority="70" w:unhideWhenUsed="0"/>
+    <w:lsdException w:name="Colorful Shading Accent 5" w:semiHidden="0" w:uiPriority="71" w:unhideWhenUsed="0"/>
+    <w:lsdException w:name="Colorful List Accent 5" w:semiHidden="0" w:uiPriority="72" w:unhideWhenUsed="0"/>
+    <w:lsdException w:name="Colorful Grid Accent 5" w:semiHidden="0" w:uiPriority="73" w:unhideWhenUsed="0"/>
+    <w:lsdException w:name="Light Shading Accent 6" w:semiHidden="0" w:uiPriority="60" w:unhideWhenUsed="0"/>
+    <w:lsdException w:name="Light List Accent 6" w:semiHidden="0" w:uiPriority="61" w:unhideWhenUsed="0"/>
+    <w:lsdException w:name="Light Grid Accent 6" w:semiHidden="0" w:uiPriority="62" w:unhideWhenUsed="0"/>
+    <w:lsdException w:name="Medium Shading 1 Accent 6" w:semiHidden="0" w:uiPriority="63" w:unhideWhenUsed="0"/>
+    <w:lsdException w:name="Medium Shading 2 Accent 6" w:semiHidden="0" w:uiPriority="64" w:unhideWhenUsed="0"/>
+    <w:lsdException w:name="Medium List 1 Accent 6" w:semiHidden="0" w:uiPriority="65" w:unhideWhenUsed="0"/>
+    <w:lsdException w:name="Medium List 2 Accent 6" w:semiHidden="0" w:uiPriority="66" w:unhideWhenUsed="0"/>
+    <w:lsdException w:name="Medium Grid 1 Accent 6" w:semiHidden="0" w:uiPriority="67" w:unhideWhenUsed="0"/>
+    <w:lsdException w:name="Medium Grid 2 Accent 6" w:semiHidden="0" w:uiPriority="68" w:unhideWhenUsed="0"/>
+    <w:lsdException w:name="Medium Grid 3 Accent 6" w:semiHidden="0" w:uiPriority="69" w:unhideWhenUsed="0"/>
+    <w:lsdException w:name="Dark List Accent 6" w:semiHidden="0" w:uiPriority="70" w:unhideWhenUsed="0"/>
+    <w:lsdException w:name="Colorful Shading Accent 6" w:semiHidden="0" w:uiPriority="71" w:unhideWhenUsed="0"/>
+    <w:lsdException w:name="Colorful List Accent 6" w:semiHidden="0" w:uiPriority="72" w:unhideWhenUsed="0"/>
+    <w:lsdException w:name="Colorful Grid Accent 6" w:semiHidden="0" w:uiPriority="73" w:unhideWhenUsed="0"/>
+    <w:lsdException w:name="Subtle Emphasis" w:semiHidden="0" w:uiPriority="19" w:unhideWhenUsed="0" w:qFormat="1"/>
+    <w:lsdException w:name="Intense Emphasis" w:semiHidden="0" w:uiPriority="21" w:unhideWhenUsed="0" w:qFormat="1"/>
+    <w:lsdException w:name="Subtle Reference" w:semiHidden="0" w:uiPriority="31" w:unhideWhenUsed="0" w:qFormat="1"/>
+    <w:lsdException w:name="Intense Reference" w:semiHidden="0" w:uiPriority="32" w:unhideWhenUsed="0" w:qFormat="1"/>
+    <w:lsdException w:name="Book Title" w:semiHidden="0" w:uiPriority="33" w:unhideWhenUsed="0" w:qFormat="1"/>
+    <w:lsdException w:name="Bibliography" w:uiPriority="37"/>
+    <w:lsdException w:name="TOC Heading" w:uiPriority="39" w:qFormat="1"/>
   </w:latentStyles>
   <w:style w:type="paragraph" w:default="1" w:styleId="Normal">
     <w:name w:val="Normal"/>
@@ -1715,6 +2534,7 @@
   <w:style w:type="character" w:default="1" w:styleId="DefaultParagraphFont">
     <w:name w:val="Default Paragraph Font"/>
     <w:uiPriority w:val="1"/>
+    <w:semiHidden/>
     <w:unhideWhenUsed/>
   </w:style>
   <w:style w:type="table" w:default="1" w:styleId="TableNormal">
@@ -1722,6 +2542,7 @@
     <w:uiPriority w:val="99"/>
     <w:semiHidden/>
     <w:unhideWhenUsed/>
+    <w:qFormat/>
     <w:tblPr>
       <w:tblInd w:w="0" w:type="dxa"/>
       <w:tblCellMar>
@@ -2027,6 +2848,43 @@
       <w:smallCaps/>
       <w:color w:val="365F91" w:themeColor="accent1" w:themeShade="BF"/>
       <w:spacing w:val="5"/>
+    </w:rPr>
+  </w:style>
+  <w:style w:type="paragraph" w:styleId="NormalWeb">
+    <w:name w:val="Normal (Web)"/>
+    <w:basedOn w:val="Normal"/>
+    <w:uiPriority w:val="99"/>
+    <w:semiHidden/>
+    <w:unhideWhenUsed/>
+    <w:rsid w:val="0095613D"/>
+    <w:rPr>
+      <w:rFonts w:ascii="Times New Roman" w:eastAsia="Times New Roman" w:hAnsi="Times New Roman" w:cs="Times New Roman"/>
+      <w:sz w:val="24"/>
+      <w:szCs w:val="24"/>
+    </w:rPr>
+  </w:style>
+  <w:style w:type="character" w:styleId="Strong">
+    <w:name w:val="Strong"/>
+    <w:basedOn w:val="DefaultParagraphFont"/>
+    <w:uiPriority w:val="22"/>
+    <w:qFormat/>
+    <w:rsid w:val="0095613D"/>
+    <w:rPr>
+      <w:b/>
+      <w:bCs/>
+    </w:rPr>
+  </w:style>
+  <w:style w:type="character" w:styleId="HTMLCode">
+    <w:name w:val="HTML Code"/>
+    <w:basedOn w:val="DefaultParagraphFont"/>
+    <w:uiPriority w:val="99"/>
+    <w:semiHidden/>
+    <w:unhideWhenUsed/>
+    <w:rsid w:val="0095613D"/>
+    <w:rPr>
+      <w:rFonts w:ascii="Courier New" w:eastAsia="Times New Roman" w:hAnsi="Courier New" w:cs="Courier New"/>
+      <w:sz w:val="20"/>
+      <w:szCs w:val="20"/>
     </w:rPr>
   </w:style>
 </w:styles>

--- a/netflix_insights.docx
+++ b/netflix_insights.docx
@@ -8,39 +8,45 @@
         <w:rPr>
           <w:b/>
           <w:bCs/>
-          <w:sz w:val="44"/>
-          <w:szCs w:val="44"/>
-        </w:rPr>
-      </w:pPr>
-      <w:r>
-        <w:rPr>
-          <w:b/>
-          <w:bCs/>
-          <w:sz w:val="44"/>
-          <w:szCs w:val="44"/>
-        </w:rPr>
-        <w:t xml:space="preserve">Netflix </w:t>
-      </w:r>
-      <w:r>
-        <w:rPr>
-          <w:b/>
-          <w:bCs/>
-          <w:sz w:val="44"/>
-          <w:szCs w:val="44"/>
-        </w:rPr>
-        <w:t>Content</w:t>
-      </w:r>
-      <w:r>
-        <w:rPr>
-          <w:b/>
-          <w:bCs/>
-          <w:sz w:val="44"/>
-          <w:szCs w:val="44"/>
-        </w:rPr>
-        <w:t xml:space="preserve"> Analysis Report</w:t>
+          <w:sz w:val="52"/>
+          <w:szCs w:val="52"/>
+        </w:rPr>
+      </w:pPr>
+      <w:r>
+        <w:rPr>
+          <w:b/>
+          <w:bCs/>
+          <w:sz w:val="52"/>
+          <w:szCs w:val="52"/>
+        </w:rPr>
+        <w:t>Netflix Content Analysis Report</w:t>
       </w:r>
     </w:p>
     <w:p/>
+    <w:p>
+      <w:pPr>
+        <w:rPr>
+          <w:sz w:val="36"/>
+          <w:szCs w:val="36"/>
+        </w:rPr>
+      </w:pPr>
+      <w:r>
+        <w:rPr>
+          <w:b/>
+          <w:bCs/>
+          <w:sz w:val="36"/>
+          <w:szCs w:val="36"/>
+        </w:rPr>
+        <w:t>Project</w:t>
+      </w:r>
+      <w:r>
+        <w:rPr>
+          <w:sz w:val="36"/>
+          <w:szCs w:val="36"/>
+        </w:rPr>
+        <w:t>: Netflix Content Strategy Analyzer</w:t>
+      </w:r>
+    </w:p>
     <w:p>
       <w:pPr>
         <w:rPr>
@@ -48,98 +54,60 @@
           <w:szCs w:val="28"/>
         </w:rPr>
       </w:pPr>
-      <w:r>
-        <w:rPr>
-          <w:b/>
-          <w:bCs/>
+    </w:p>
+    <w:p>
+      <w:pPr>
+        <w:rPr>
           <w:sz w:val="28"/>
           <w:szCs w:val="28"/>
         </w:rPr>
-        <w:t>Project</w:t>
-      </w:r>
-      <w:r>
-        <w:rPr>
+      </w:pPr>
+      <w:r>
+        <w:rPr>
+          <w:b/>
+          <w:bCs/>
           <w:sz w:val="28"/>
           <w:szCs w:val="28"/>
         </w:rPr>
-        <w:t>:</w:t>
+        <w:t>Milestone 1</w:t>
       </w:r>
       <w:r>
         <w:rPr>
           <w:sz w:val="28"/>
           <w:szCs w:val="28"/>
         </w:rPr>
-        <w:t xml:space="preserve"> </w:t>
+        <w:t xml:space="preserve">: </w:t>
       </w:r>
       <w:r>
         <w:rPr>
           <w:sz w:val="28"/>
           <w:szCs w:val="28"/>
         </w:rPr>
-        <w:t>Netflix Content Strategy Analyzer</w:t>
-      </w:r>
-    </w:p>
-    <w:p>
-      <w:pPr>
+        <w:t>Requirements &amp; Dataset Preparation</w:t>
+      </w:r>
+      <w:r>
         <w:rPr>
           <w:sz w:val="28"/>
           <w:szCs w:val="28"/>
         </w:rPr>
-      </w:pPr>
-      <w:r>
-        <w:rPr>
-          <w:b/>
-          <w:bCs/>
-          <w:sz w:val="28"/>
-          <w:szCs w:val="28"/>
-        </w:rPr>
-        <w:t>Milestone 1</w:t>
-      </w:r>
-      <w:r>
-        <w:rPr>
-          <w:sz w:val="28"/>
-          <w:szCs w:val="28"/>
-        </w:rPr>
-        <w:t xml:space="preserve">: </w:t>
-      </w:r>
-      <w:r>
-        <w:rPr>
-          <w:sz w:val="28"/>
-          <w:szCs w:val="28"/>
-        </w:rPr>
-        <w:t>Requirements &amp; Dataset Preparation</w:t>
-      </w:r>
-      <w:r>
-        <w:rPr>
-          <w:sz w:val="28"/>
-          <w:szCs w:val="28"/>
-        </w:rPr>
         <w:t xml:space="preserve"> (Week 1&amp;2)</w:t>
       </w:r>
     </w:p>
     <w:p>
       <w:pPr>
         <w:rPr>
+          <w:b/>
+          <w:bCs/>
           <w:sz w:val="32"/>
           <w:szCs w:val="32"/>
         </w:rPr>
       </w:pPr>
-    </w:p>
-    <w:p>
-      <w:pPr>
-        <w:rPr>
-          <w:b/>
-          <w:bCs/>
-          <w:sz w:val="28"/>
-          <w:szCs w:val="28"/>
-        </w:rPr>
-      </w:pPr>
-      <w:r>
-        <w:rPr>
-          <w:b/>
-          <w:bCs/>
-          <w:sz w:val="28"/>
-          <w:szCs w:val="28"/>
+      <w:r>
+        <w:rPr>
+          <w:b/>
+          <w:bCs/>
+          <w:sz w:val="32"/>
+          <w:szCs w:val="32"/>
         </w:rPr>
         <w:t>1.</w:t>
       </w:r>
@@ -147,8 +115,8 @@
         <w:rPr>
           <w:b/>
           <w:bCs/>
-          <w:sz w:val="28"/>
-          <w:szCs w:val="28"/>
+          <w:sz w:val="32"/>
+          <w:szCs w:val="32"/>
         </w:rPr>
         <w:t>Introduction</w:t>
       </w:r>
@@ -156,8 +124,8 @@
         <w:rPr>
           <w:b/>
           <w:bCs/>
-          <w:sz w:val="28"/>
-          <w:szCs w:val="28"/>
+          <w:sz w:val="32"/>
+          <w:szCs w:val="32"/>
         </w:rPr>
         <w:t xml:space="preserve"> and Project Overview</w:t>
       </w:r>
@@ -172,7 +140,19 @@
       </w:r>
       <w:proofErr w:type="spellEnd"/>
       <w:r>
-        <w:t xml:space="preserve"> the Netflix Movies and TV Shows dataset obtained from Kaggle. The dataset contains detailed information about thousands of titles, including movies and TV shows available on Netflix. The primary focus of this analysis is on data preprocessing, cleaning, and extracting meaningful insights from the dataset.</w:t>
+        <w:t xml:space="preserve"> the Netflix Movies and TV Shows dataset obtained from Kaggle. The dataset contains detailed information about </w:t>
+      </w:r>
+      <w:r>
+        <w:t xml:space="preserve">8 </w:t>
+      </w:r>
+      <w:r>
+        <w:t>thousan</w:t>
+      </w:r>
+      <w:r>
+        <w:t xml:space="preserve">d </w:t>
+      </w:r>
+      <w:r>
+        <w:t>of titles, including movies and TV shows available on Netflix. The primary focus of this analysis is on data preprocessing, cleaning, and extracting meaningful insights from the dataset.</w:t>
       </w:r>
     </w:p>
     <w:p>
@@ -224,791 +204,2560 @@
         <w:t>Normalize categorical features such as genre, rating, and country.</w:t>
       </w:r>
     </w:p>
+    <w:p>
+      <w:pPr>
+        <w:numPr>
+          <w:ilvl w:val="0"/>
+          <w:numId w:val="1"/>
+        </w:numPr>
+      </w:pPr>
+      <w:r>
+        <w:t xml:space="preserve">Provide </w:t>
+      </w:r>
+      <w:r>
+        <w:rPr>
+          <w:b/>
+          <w:bCs/>
+        </w:rPr>
+        <w:t>insights and metrics</w:t>
+      </w:r>
+      <w:r>
+        <w:t xml:space="preserve"> to summarize key trends.</w:t>
+      </w:r>
+    </w:p>
     <w:p/>
     <w:p>
       <w:pPr>
         <w:rPr>
           <w:b/>
           <w:bCs/>
-          <w:sz w:val="28"/>
-          <w:szCs w:val="28"/>
-        </w:rPr>
-      </w:pPr>
-      <w:r>
-        <w:rPr>
-          <w:b/>
-          <w:bCs/>
-          <w:sz w:val="28"/>
-          <w:szCs w:val="28"/>
-        </w:rPr>
-        <w:t>2. Dataset Overview</w:t>
-      </w:r>
-    </w:p>
-    <w:p>
-      <w:r>
-        <w:t xml:space="preserve">The dataset comprises </w:t>
-      </w:r>
-      <w:r>
-        <w:t xml:space="preserve">8000+ </w:t>
-      </w:r>
-      <w:r>
-        <w:t>of titles with multiple attributes</w:t>
-      </w:r>
-      <w:r>
-        <w:t xml:space="preserve"> </w:t>
-      </w:r>
-      <w:r>
-        <w:t xml:space="preserve">(Movie/TV Show), director, cast, country, release year, rating, duration, and listed </w:t>
-      </w:r>
+          <w:sz w:val="32"/>
+          <w:szCs w:val="32"/>
+        </w:rPr>
+      </w:pPr>
+      <w:r>
+        <w:rPr>
+          <w:b/>
+          <w:bCs/>
+          <w:sz w:val="32"/>
+          <w:szCs w:val="32"/>
+        </w:rPr>
+        <w:t>2</w:t>
+      </w:r>
+      <w:r>
+        <w:rPr>
+          <w:b/>
+          <w:bCs/>
+          <w:sz w:val="32"/>
+          <w:szCs w:val="32"/>
+        </w:rPr>
+        <w:t>. Success Metrics</w:t>
+      </w:r>
+    </w:p>
+    <w:p>
+      <w:pPr>
+        <w:numPr>
+          <w:ilvl w:val="0"/>
+          <w:numId w:val="9"/>
+        </w:numPr>
+      </w:pPr>
+      <w:r>
+        <w:t>All missing and inconsistent values are handled.</w:t>
+      </w:r>
+    </w:p>
+    <w:p>
+      <w:pPr>
+        <w:numPr>
+          <w:ilvl w:val="0"/>
+          <w:numId w:val="9"/>
+        </w:numPr>
+      </w:pPr>
+      <w:r>
+        <w:t>The dataset is free of duplicates and formatted consistently.</w:t>
+      </w:r>
+    </w:p>
+    <w:p>
+      <w:pPr>
+        <w:numPr>
+          <w:ilvl w:val="0"/>
+          <w:numId w:val="9"/>
+        </w:numPr>
+      </w:pPr>
+      <w:r>
+        <w:t xml:space="preserve">Categorical variables such as </w:t>
+      </w:r>
+      <w:proofErr w:type="spellStart"/>
+      <w:r>
+        <w:rPr>
+          <w:b/>
+          <w:bCs/>
+        </w:rPr>
+        <w:t>content_type</w:t>
+      </w:r>
+      <w:proofErr w:type="spellEnd"/>
+      <w:r>
+        <w:t xml:space="preserve">, </w:t>
+      </w:r>
+      <w:r>
+        <w:rPr>
+          <w:b/>
+          <w:bCs/>
+        </w:rPr>
+        <w:t>genres</w:t>
+      </w:r>
+      <w:r>
+        <w:t xml:space="preserve">, </w:t>
+      </w:r>
+      <w:r>
+        <w:rPr>
+          <w:b/>
+          <w:bCs/>
+        </w:rPr>
+        <w:t>country</w:t>
+      </w:r>
+      <w:r>
+        <w:t xml:space="preserve">, </w:t>
+      </w:r>
+      <w:r>
+        <w:rPr>
+          <w:b/>
+          <w:bCs/>
+        </w:rPr>
+        <w:t>rating</w:t>
+      </w:r>
+      <w:r>
+        <w:t xml:space="preserve">, and </w:t>
+      </w:r>
+      <w:proofErr w:type="spellStart"/>
+      <w:r>
+        <w:rPr>
+          <w:b/>
+          <w:bCs/>
+        </w:rPr>
+        <w:t>duration_type</w:t>
+      </w:r>
+      <w:proofErr w:type="spellEnd"/>
+      <w:r>
+        <w:t xml:space="preserve"> are encoded into numeric representations.</w:t>
+      </w:r>
+    </w:p>
+    <w:p>
+      <w:pPr>
+        <w:numPr>
+          <w:ilvl w:val="0"/>
+          <w:numId w:val="9"/>
+        </w:numPr>
+      </w:pPr>
+      <w:r>
+        <w:t xml:space="preserve">Numerical features such as </w:t>
+      </w:r>
+      <w:proofErr w:type="spellStart"/>
+      <w:r>
+        <w:rPr>
+          <w:b/>
+          <w:bCs/>
+        </w:rPr>
+        <w:t>duration_int</w:t>
+      </w:r>
+      <w:proofErr w:type="spellEnd"/>
+      <w:r>
+        <w:t xml:space="preserve">, </w:t>
+      </w:r>
+      <w:proofErr w:type="spellStart"/>
+      <w:r>
+        <w:rPr>
+          <w:b/>
+          <w:bCs/>
+        </w:rPr>
+        <w:t>release_year</w:t>
+      </w:r>
+      <w:proofErr w:type="spellEnd"/>
+      <w:r>
+        <w:t xml:space="preserve">, and </w:t>
+      </w:r>
+      <w:proofErr w:type="spellStart"/>
+      <w:r>
+        <w:rPr>
+          <w:b/>
+          <w:bCs/>
+        </w:rPr>
+        <w:t>date_added</w:t>
+      </w:r>
+      <w:proofErr w:type="spellEnd"/>
+      <w:r>
+        <w:t xml:space="preserve"> are scaled or frequency-encoded.</w:t>
+      </w:r>
+    </w:p>
+    <w:p>
+      <w:pPr>
+        <w:numPr>
+          <w:ilvl w:val="0"/>
+          <w:numId w:val="9"/>
+        </w:numPr>
+      </w:pPr>
+      <w:r>
+        <w:t xml:space="preserve">The final normalized dataset is stored as a CSV file (netflix_normalized_full.csv) ready for analysis or </w:t>
+      </w:r>
+      <w:proofErr w:type="spellStart"/>
+      <w:r>
+        <w:t>modeling</w:t>
+      </w:r>
+      <w:proofErr w:type="spellEnd"/>
+      <w:r>
+        <w:t>.</w:t>
+      </w:r>
+    </w:p>
+    <w:p>
+      <w:pPr>
+        <w:numPr>
+          <w:ilvl w:val="0"/>
+          <w:numId w:val="9"/>
+        </w:numPr>
+        <w:spacing w:before="100" w:beforeAutospacing="1" w:after="100" w:afterAutospacing="1" w:line="240" w:lineRule="auto"/>
+        <w:rPr>
+          <w:rFonts w:eastAsia="Times New Roman" w:cs="Times New Roman"/>
+          <w:kern w:val="0"/>
+          <w:lang w:eastAsia="en-IN"/>
+          <w14:ligatures w14:val="none"/>
+        </w:rPr>
+      </w:pPr>
+      <w:r>
+        <w:rPr>
+          <w:rFonts w:eastAsia="Times New Roman" w:cs="Times New Roman"/>
+          <w:kern w:val="0"/>
+          <w:lang w:eastAsia="en-IN"/>
+          <w14:ligatures w14:val="none"/>
+        </w:rPr>
+        <w:t>Descriptive insights and metrics highlight meaningful patterns in the data.</w:t>
+      </w:r>
+    </w:p>
+    <w:p/>
+    <w:p/>
+    <w:p>
+      <w:pPr>
+        <w:rPr>
+          <w:b/>
+          <w:bCs/>
+          <w:sz w:val="32"/>
+          <w:szCs w:val="32"/>
+        </w:rPr>
+      </w:pPr>
+      <w:r>
+        <w:rPr>
+          <w:b/>
+          <w:bCs/>
+          <w:sz w:val="32"/>
+          <w:szCs w:val="32"/>
+        </w:rPr>
+        <w:t>3. Data Cleaning &amp; Preprocessing</w:t>
+      </w:r>
+    </w:p>
+    <w:p>
+      <w:r>
+        <w:t>Data cleaning is a crucial step to improve dataset quality and reduce noise</w:t>
+      </w:r>
+      <w:r>
+        <w:t xml:space="preserve"> and ensures that the dataset is ready for analysis</w:t>
+      </w:r>
+      <w:r>
+        <w:t>. The following procedures were applied:</w:t>
+      </w:r>
+    </w:p>
+    <w:p>
+      <w:r>
+        <w:rPr>
+          <w:b/>
+          <w:bCs/>
+        </w:rPr>
+        <w:t>3.1 Loading the dataset</w:t>
+      </w:r>
+      <w:r>
+        <w:br/>
+      </w:r>
+      <w:r>
+        <w:t>The original dataset was downloaded from Kaggle using:</w:t>
+      </w:r>
+    </w:p>
+    <w:p>
       <w:proofErr w:type="gramStart"/>
       <w:r>
-        <w:t>genres</w:t>
-      </w:r>
-      <w:r>
-        <w:t xml:space="preserve"> </w:t>
-      </w:r>
-      <w:r>
-        <w:t>.</w:t>
-      </w:r>
-      <w:r>
-        <w:t>Before</w:t>
-      </w:r>
-      <w:proofErr w:type="gramEnd"/>
-      <w:r>
-        <w:t xml:space="preserve"> and after preprocessing, the dataset shape changed slightly due to removal of redundant and inconsistent records. Additionally, new features were engineered to strengthen analysis.</w:t>
-      </w:r>
-    </w:p>
-    <w:p/>
-    <w:p>
-      <w:pPr>
-        <w:rPr>
-          <w:b/>
-          <w:bCs/>
-          <w:sz w:val="28"/>
-          <w:szCs w:val="28"/>
-        </w:rPr>
-      </w:pPr>
-      <w:r>
-        <w:rPr>
-          <w:b/>
-          <w:bCs/>
-          <w:sz w:val="28"/>
-          <w:szCs w:val="28"/>
-        </w:rPr>
-        <w:t>3. Data Cleaning &amp; Preprocessing</w:t>
-      </w:r>
-    </w:p>
-    <w:p>
-      <w:r>
-        <w:t>Data cleaning is a crucial step to improve dataset quality and reduce noise</w:t>
-      </w:r>
-      <w:r>
-        <w:t xml:space="preserve"> and ensures that the dataset is ready for analysis</w:t>
-      </w:r>
-      <w:r>
-        <w:t>. The following procedures were applied:</w:t>
-      </w:r>
-    </w:p>
-    <w:p>
-      <w:r>
-        <w:rPr>
-          <w:b/>
-          <w:bCs/>
-        </w:rPr>
-        <w:t>3.1 Loading the dataset</w:t>
-      </w:r>
-      <w:r>
-        <w:br/>
-        <w:t xml:space="preserve">The dataset was imported directly from Kaggle into the working environment. Pandas’ </w:t>
+        <w:t>!</w:t>
       </w:r>
       <w:proofErr w:type="spellStart"/>
       <w:r>
-        <w:t>read_</w:t>
-      </w:r>
-      <w:proofErr w:type="gramStart"/>
-      <w:r>
-        <w:t>csv</w:t>
-      </w:r>
-      <w:proofErr w:type="spellEnd"/>
-      <w:r>
-        <w:t>(</w:t>
-      </w:r>
-      <w:proofErr w:type="gramEnd"/>
-      <w:r>
-        <w:t xml:space="preserve">) function was used to load the data into a </w:t>
-      </w:r>
-      <w:proofErr w:type="spellStart"/>
-      <w:r>
-        <w:t>DataFrame</w:t>
-      </w:r>
-      <w:proofErr w:type="spellEnd"/>
-      <w:r>
-        <w:t xml:space="preserve">, which provided a </w:t>
-      </w:r>
-      <w:r>
-        <w:lastRenderedPageBreak/>
-        <w:t>convenient structure for analysis and cleaning. Initial exploration (</w:t>
-      </w:r>
-      <w:proofErr w:type="gramStart"/>
-      <w:r>
-        <w:t>df.info(</w:t>
-      </w:r>
-      <w:proofErr w:type="gramEnd"/>
-      <w:r>
-        <w:t xml:space="preserve">) and </w:t>
-      </w:r>
-      <w:proofErr w:type="spellStart"/>
-      <w:proofErr w:type="gramStart"/>
-      <w:r>
-        <w:t>df.head</w:t>
+        <w:t>kaggle</w:t>
       </w:r>
       <w:proofErr w:type="spellEnd"/>
       <w:proofErr w:type="gramEnd"/>
       <w:r>
-        <w:t>()) helped identify missing values, column types, and overall data quality.</w:t>
-      </w:r>
-    </w:p>
-    <w:p>
-      <w:r>
-        <w:rPr>
-          <w:b/>
-          <w:bCs/>
-        </w:rPr>
-        <w:t>3.2 Deleting redundant columns</w:t>
-      </w:r>
-      <w:r>
-        <w:br/>
+        <w:t xml:space="preserve"> datasets download -d </w:t>
       </w:r>
       <w:proofErr w:type="spellStart"/>
       <w:r>
-        <w:t>Columns</w:t>
+        <w:t>shivamb</w:t>
       </w:r>
       <w:proofErr w:type="spellEnd"/>
       <w:r>
-        <w:t xml:space="preserve"> that did not add analytical value or contained too many missing values were dropped. For example, if two columns carried duplicate information (like </w:t>
+        <w:t>/</w:t>
       </w:r>
       <w:proofErr w:type="spellStart"/>
       <w:r>
-        <w:t>show_id</w:t>
+        <w:t>netflix</w:t>
       </w:r>
       <w:proofErr w:type="spellEnd"/>
       <w:r>
-        <w:t xml:space="preserve"> not being needed for analysis), they were removed. This reduced dataset complexity and improved processing efficiency.</w:t>
-      </w:r>
-    </w:p>
-    <w:p>
-      <w:r>
-        <w:rPr>
-          <w:b/>
-          <w:bCs/>
-        </w:rPr>
-        <w:t>3.3 Renaming columns</w:t>
-      </w:r>
-      <w:r>
-        <w:br/>
-        <w:t>To maintain consistency and readability, column names were standardized. For instance, spaces in column names such as "</w:t>
+        <w:t>-shows -p /workspace/</w:t>
       </w:r>
       <w:proofErr w:type="spellStart"/>
       <w:r>
-        <w:t>listed_in</w:t>
+        <w:t>netflix</w:t>
       </w:r>
       <w:proofErr w:type="spellEnd"/>
       <w:r>
-        <w:t xml:space="preserve">" were kept lowercase with underscores for easier reference in code (e.g. </w:t>
-      </w:r>
-      <w:proofErr w:type="spellStart"/>
-      <w:r>
-        <w:t>release_year</w:t>
-      </w:r>
-      <w:proofErr w:type="spellEnd"/>
-      <w:r>
-        <w:t xml:space="preserve">, duration). </w:t>
-      </w:r>
-    </w:p>
-    <w:p>
-      <w:r>
-        <w:rPr>
-          <w:b/>
-          <w:bCs/>
-        </w:rPr>
-        <w:t>3.4 Removing duplicates</w:t>
-      </w:r>
-      <w:r>
-        <w:br/>
-        <w:t xml:space="preserve">Duplicate rows were identified using </w:t>
-      </w:r>
-      <w:proofErr w:type="spellStart"/>
-      <w:proofErr w:type="gramStart"/>
-      <w:r>
-        <w:t>df.duplicated</w:t>
-      </w:r>
-      <w:proofErr w:type="spellEnd"/>
-      <w:proofErr w:type="gramEnd"/>
-      <w:r>
-        <w:t xml:space="preserve">() and removed to avoid double counting of the same title. </w:t>
-      </w:r>
-    </w:p>
-    <w:p>
-      <w:r>
-        <w:rPr>
-          <w:b/>
-          <w:bCs/>
-        </w:rPr>
-        <w:t xml:space="preserve">3.5 Handling </w:t>
-      </w:r>
-      <w:proofErr w:type="spellStart"/>
-      <w:r>
-        <w:rPr>
-          <w:b/>
-          <w:bCs/>
-        </w:rPr>
-        <w:t>NaN</w:t>
-      </w:r>
-      <w:proofErr w:type="spellEnd"/>
-      <w:r>
-        <w:rPr>
-          <w:b/>
-          <w:bCs/>
-        </w:rPr>
-        <w:t xml:space="preserve"> values</w:t>
-      </w:r>
-      <w:r>
-        <w:br/>
-        <w:t>Missing values were carefully handled depending on the column type:</w:t>
+        <w:t xml:space="preserve"> --unzip</w:t>
+      </w:r>
+    </w:p>
+    <w:p>
+      <w:r>
+        <w:t>It contains the following main columns:</w:t>
       </w:r>
     </w:p>
     <w:p>
       <w:pPr>
         <w:numPr>
           <w:ilvl w:val="0"/>
-          <w:numId w:val="2"/>
+          <w:numId w:val="10"/>
         </w:numPr>
       </w:pPr>
-      <w:r>
-        <w:t>For categorical fields like director, cast, and country, missing entries were replaced with "Unknown" to preserve rows.</w:t>
+      <w:proofErr w:type="spellStart"/>
+      <w:r>
+        <w:t>show_id</w:t>
+      </w:r>
+      <w:proofErr w:type="spellEnd"/>
+      <w:r>
+        <w:t xml:space="preserve">, type, title, director, cast, country, </w:t>
+      </w:r>
+      <w:proofErr w:type="spellStart"/>
+      <w:r>
+        <w:t>date_added</w:t>
+      </w:r>
+      <w:proofErr w:type="spellEnd"/>
+      <w:r>
+        <w:t xml:space="preserve">, </w:t>
+      </w:r>
+      <w:proofErr w:type="spellStart"/>
+      <w:r>
+        <w:t>release_year</w:t>
+      </w:r>
+      <w:proofErr w:type="spellEnd"/>
+      <w:r>
+        <w:t xml:space="preserve">, rating, duration, </w:t>
+      </w:r>
+      <w:proofErr w:type="spellStart"/>
+      <w:r>
+        <w:t>listed_in</w:t>
+      </w:r>
+      <w:proofErr w:type="spellEnd"/>
+      <w:r>
+        <w:t>, description.</w:t>
+      </w:r>
+    </w:p>
+    <w:p>
+      <w:r>
+        <w:rPr>
+          <w:b/>
+          <w:bCs/>
+        </w:rPr>
+        <w:t>3.2</w:t>
+      </w:r>
+      <w:r>
+        <w:t xml:space="preserve"> </w:t>
+      </w:r>
+      <w:r>
+        <w:rPr>
+          <w:b/>
+          <w:bCs/>
+        </w:rPr>
+        <w:t>Removed unnecessary columns</w:t>
+      </w:r>
+      <w:r>
+        <w:t xml:space="preserve">: title, director, cast, description, and </w:t>
+      </w:r>
+      <w:proofErr w:type="spellStart"/>
+      <w:r>
+        <w:t>show_id</w:t>
+      </w:r>
+      <w:proofErr w:type="spellEnd"/>
+      <w:r>
+        <w:t>.</w:t>
+      </w:r>
+    </w:p>
+    <w:p>
+      <w:r>
+        <w:rPr>
+          <w:b/>
+          <w:bCs/>
+        </w:rPr>
+        <w:t>3.3</w:t>
+      </w:r>
+      <w:r>
+        <w:t xml:space="preserve"> </w:t>
+      </w:r>
+      <w:r>
+        <w:rPr>
+          <w:b/>
+          <w:bCs/>
+        </w:rPr>
+        <w:t>Renamed columns</w:t>
+      </w:r>
+      <w:r>
+        <w:t>:</w:t>
       </w:r>
     </w:p>
     <w:p>
       <w:pPr>
         <w:numPr>
           <w:ilvl w:val="0"/>
-          <w:numId w:val="2"/>
+          <w:numId w:val="11"/>
         </w:numPr>
       </w:pPr>
       <w:r>
-        <w:t xml:space="preserve">For critical columns like type, </w:t>
+        <w:t xml:space="preserve">type → </w:t>
       </w:r>
       <w:proofErr w:type="spellStart"/>
       <w:r>
-        <w:t>release_year</w:t>
+        <w:t>content_type</w:t>
       </w:r>
       <w:proofErr w:type="spellEnd"/>
-      <w:r>
-        <w:t>, and rating, rows with missing values were dropped to maintain accuracy.</w:t>
-      </w:r>
-      <w:r>
-        <w:br/>
-        <w:t>This ensured the dataset remained both comprehensive and reliable.</w:t>
-      </w:r>
-    </w:p>
-    <w:p/>
-    <w:p>
-      <w:pPr>
-        <w:rPr>
-          <w:b/>
-          <w:bCs/>
-          <w:sz w:val="28"/>
-          <w:szCs w:val="28"/>
-        </w:rPr>
-      </w:pPr>
-      <w:r>
-        <w:rPr>
-          <w:b/>
-          <w:bCs/>
-          <w:sz w:val="28"/>
-          <w:szCs w:val="28"/>
-        </w:rPr>
-        <w:t xml:space="preserve">4. </w:t>
-      </w:r>
-      <w:r>
-        <w:rPr>
-          <w:b/>
-          <w:bCs/>
-          <w:sz w:val="28"/>
-          <w:szCs w:val="28"/>
-        </w:rPr>
-        <w:t>Netflix Content Metrics</w:t>
-      </w:r>
-      <w:r>
-        <w:rPr>
-          <w:b/>
-          <w:bCs/>
-          <w:sz w:val="28"/>
-          <w:szCs w:val="28"/>
-        </w:rPr>
-        <w:t xml:space="preserve"> and Insights</w:t>
-      </w:r>
-    </w:p>
-    <w:p>
-      <w:r>
-        <w:t>Analysis of content distribution by genre combination highlighted Netflix’s strategic focus on certain categories:</w:t>
-      </w:r>
-    </w:p>
-    <w:p>
-      <w:r>
-        <w:t>4.</w:t>
-      </w:r>
-      <w:r>
-        <w:t>1 Genre Focus &amp; Distribution</w:t>
-      </w:r>
-    </w:p>
-    <w:p>
-      <w:pPr>
-        <w:pStyle w:val="ListParagraph"/>
+    </w:p>
+    <w:p>
+      <w:pPr>
         <w:numPr>
           <w:ilvl w:val="0"/>
-          <w:numId w:val="3"/>
+          <w:numId w:val="11"/>
         </w:numPr>
       </w:pPr>
-      <w:r>
-        <w:t>Dramas + International Movies dominate the library with 362 titles (≈4.12%), reflecting Netflix’s strong investment in cross-border storytelling and culturally diverse narratives.</w:t>
-      </w:r>
-    </w:p>
-    <w:p>
-      <w:pPr>
-        <w:pStyle w:val="ListParagraph"/>
+      <w:proofErr w:type="spellStart"/>
+      <w:r>
+        <w:t>listed_in</w:t>
+      </w:r>
+      <w:proofErr w:type="spellEnd"/>
+      <w:r>
+        <w:t xml:space="preserve"> → genres</w:t>
+      </w:r>
+    </w:p>
+    <w:p>
+      <w:r>
+        <w:rPr>
+          <w:b/>
+          <w:bCs/>
+        </w:rPr>
+        <w:t>3.4</w:t>
+      </w:r>
+      <w:r>
+        <w:t xml:space="preserve"> </w:t>
+      </w:r>
+      <w:r>
+        <w:rPr>
+          <w:b/>
+          <w:bCs/>
+        </w:rPr>
+        <w:t>Handled missing values</w:t>
+      </w:r>
+      <w:r>
+        <w:t>:</w:t>
+      </w:r>
+    </w:p>
+    <w:p>
+      <w:pPr>
         <w:numPr>
           <w:ilvl w:val="0"/>
-          <w:numId w:val="3"/>
+          <w:numId w:val="12"/>
         </w:numPr>
       </w:pPr>
       <w:r>
-        <w:t>Documentaries are nearly at par with 359 titles (≈4.08%), showing Netflix’s emphasis on non-fiction and educational content alongside entertainment.</w:t>
-      </w:r>
-    </w:p>
-    <w:p>
-      <w:pPr>
-        <w:pStyle w:val="ListParagraph"/>
+        <w:t>country → filled with "Unknown"</w:t>
+      </w:r>
+    </w:p>
+    <w:p>
+      <w:pPr>
         <w:numPr>
           <w:ilvl w:val="0"/>
-          <w:numId w:val="3"/>
+          <w:numId w:val="12"/>
         </w:numPr>
       </w:pPr>
       <w:r>
-        <w:t>Stand-up Comedy contributes 334 titles (≈3.8%), highlighting Netflix’s push into original specials and global stand-up talent.</w:t>
-      </w:r>
-    </w:p>
-    <w:p>
-      <w:pPr>
-        <w:pStyle w:val="ListParagraph"/>
+        <w:t>rating → filled with "Not Rated"</w:t>
+      </w:r>
+    </w:p>
+    <w:p>
+      <w:pPr>
         <w:numPr>
           <w:ilvl w:val="0"/>
-          <w:numId w:val="3"/>
+          <w:numId w:val="12"/>
         </w:numPr>
       </w:pPr>
       <w:r>
-        <w:lastRenderedPageBreak/>
-        <w:t>Titles blending Comedies, Dramas, and International Movies (274 titles, ≈3.12%) suggest that hybrid genres are an important strategy to appeal to multiple audience segments at once.</w:t>
-      </w:r>
-    </w:p>
-    <w:p>
-      <w:r>
-        <w:t xml:space="preserve">4.2 </w:t>
-      </w:r>
-      <w:r>
-        <w:t>Content Strategy Insights</w:t>
-      </w:r>
-    </w:p>
-    <w:p>
-      <w:pPr>
-        <w:pStyle w:val="ListParagraph"/>
+        <w:t>duration → filled with "Unknown"</w:t>
+      </w:r>
+    </w:p>
+    <w:p>
+      <w:r>
+        <w:rPr>
+          <w:b/>
+          <w:bCs/>
+        </w:rPr>
+        <w:t>3.5</w:t>
+      </w:r>
+      <w:r>
+        <w:t xml:space="preserve"> </w:t>
+      </w:r>
+      <w:r>
+        <w:rPr>
+          <w:b/>
+          <w:bCs/>
+        </w:rPr>
+        <w:t>Standardized duration column</w:t>
+      </w:r>
+      <w:r>
+        <w:t>:</w:t>
+      </w:r>
+    </w:p>
+    <w:p>
+      <w:pPr>
         <w:numPr>
           <w:ilvl w:val="0"/>
-          <w:numId w:val="4"/>
+          <w:numId w:val="13"/>
         </w:numPr>
       </w:pPr>
       <w:r>
-        <w:t>Global-first strategy: The frequent pairing of International Movies across top categories indicates Netflix’s reliance on diverse cultural content to expand and retain global subscribers.</w:t>
-      </w:r>
-    </w:p>
-    <w:p>
-      <w:pPr>
-        <w:pStyle w:val="ListParagraph"/>
+        <w:t>Unified "Seasons" → "Season"</w:t>
+      </w:r>
+    </w:p>
+    <w:p>
+      <w:pPr>
         <w:numPr>
           <w:ilvl w:val="0"/>
-          <w:numId w:val="4"/>
+          <w:numId w:val="13"/>
         </w:numPr>
       </w:pPr>
       <w:r>
-        <w:t xml:space="preserve">Balanced Portfolio: While dramas dominate, Netflix balances this with strong representation of comedy and documentaries, which together account for over 11% of the total </w:t>
+        <w:t xml:space="preserve">Split into </w:t>
       </w:r>
       <w:proofErr w:type="spellStart"/>
       <w:r>
-        <w:t>catalog.</w:t>
+        <w:t>duration_int</w:t>
       </w:r>
       <w:proofErr w:type="spellEnd"/>
-    </w:p>
-    <w:p>
-      <w:pPr>
-        <w:pStyle w:val="ListParagraph"/>
+      <w:r>
+        <w:t xml:space="preserve"> (numeric value) and </w:t>
+      </w:r>
+      <w:proofErr w:type="spellStart"/>
+      <w:r>
+        <w:t>duration_type</w:t>
+      </w:r>
+      <w:proofErr w:type="spellEnd"/>
+      <w:r>
+        <w:t xml:space="preserve"> (unit: min or Season)</w:t>
+      </w:r>
+    </w:p>
+    <w:p>
+      <w:r>
+        <w:rPr>
+          <w:b/>
+          <w:bCs/>
+        </w:rPr>
+        <w:t>3.6</w:t>
+      </w:r>
+      <w:r>
+        <w:t xml:space="preserve"> </w:t>
+      </w:r>
+      <w:r>
+        <w:rPr>
+          <w:b/>
+          <w:bCs/>
+        </w:rPr>
+        <w:t>Removed duplicates</w:t>
+      </w:r>
+      <w:r>
+        <w:t xml:space="preserve"> and stripped whitespace from categorical fields.</w:t>
+      </w:r>
+    </w:p>
+    <w:p>
+      <w:r>
+        <w:rPr>
+          <w:b/>
+          <w:bCs/>
+        </w:rPr>
+        <w:t>3.7</w:t>
+      </w:r>
+      <w:r>
+        <w:t xml:space="preserve"> Reset the index after cleaning</w:t>
+      </w:r>
+      <w:r>
+        <w:t>.</w:t>
+      </w:r>
+    </w:p>
+    <w:p/>
+    <w:p>
+      <w:pPr>
+        <w:rPr>
+          <w:b/>
+          <w:bCs/>
+          <w:sz w:val="32"/>
+          <w:szCs w:val="32"/>
+        </w:rPr>
+      </w:pPr>
+      <w:r>
+        <w:rPr>
+          <w:b/>
+          <w:bCs/>
+          <w:sz w:val="32"/>
+          <w:szCs w:val="32"/>
+        </w:rPr>
+        <w:t>4</w:t>
+      </w:r>
+      <w:r>
+        <w:rPr>
+          <w:b/>
+          <w:bCs/>
+          <w:sz w:val="32"/>
+          <w:szCs w:val="32"/>
+        </w:rPr>
+        <w:t>. Dataset Comparison</w:t>
+      </w:r>
+    </w:p>
+    <w:p>
+      <w:pPr>
+        <w:rPr>
+          <w:b/>
+          <w:bCs/>
+        </w:rPr>
+      </w:pPr>
+      <w:r>
+        <w:rPr>
+          <w:b/>
+          <w:bCs/>
+        </w:rPr>
+        <w:t>Before Cleaning</w:t>
+      </w:r>
+    </w:p>
+    <w:p>
+      <w:pPr>
         <w:numPr>
           <w:ilvl w:val="0"/>
-          <w:numId w:val="4"/>
+          <w:numId w:val="15"/>
         </w:numPr>
       </w:pPr>
       <w:r>
-        <w:t>Audience Retention Mix: The mix of Drama-heavy and Comedy-focused titles suggests Netflix is targeting both binge-watchers (dramas) and casual, short-session viewers (stand-up comedy).</w:t>
-      </w:r>
-    </w:p>
-    <w:p>
-      <w:r>
-        <w:t>4.</w:t>
-      </w:r>
-      <w:r>
-        <w:t>3 Performance Metrics</w:t>
-      </w:r>
-    </w:p>
-    <w:p>
-      <w:pPr>
-        <w:pStyle w:val="ListParagraph"/>
+        <w:t>Columns had missing values in country, rating, and duration.</w:t>
+      </w:r>
+    </w:p>
+    <w:p>
+      <w:pPr>
         <w:numPr>
           <w:ilvl w:val="0"/>
-          <w:numId w:val="5"/>
+          <w:numId w:val="15"/>
         </w:numPr>
       </w:pPr>
       <w:r>
-        <w:t xml:space="preserve">Genre Concentration: Top 5 genre combinations together represent ~18% of the </w:t>
-      </w:r>
-      <w:proofErr w:type="spellStart"/>
-      <w:r>
-        <w:t>catalog</w:t>
-      </w:r>
-      <w:proofErr w:type="spellEnd"/>
-      <w:r>
-        <w:t>, meaning a relatively small set of categories drive a significant portion of Netflix’s offering.</w:t>
-      </w:r>
-    </w:p>
-    <w:p>
-      <w:pPr>
-        <w:pStyle w:val="ListParagraph"/>
+        <w:lastRenderedPageBreak/>
+        <w:t>Duration was inconsistent (e.g., “1 Season”, “2 Seasons”, “90 min”).</w:t>
+      </w:r>
+    </w:p>
+    <w:p>
+      <w:pPr>
         <w:numPr>
           <w:ilvl w:val="0"/>
-          <w:numId w:val="5"/>
+          <w:numId w:val="15"/>
         </w:numPr>
       </w:pPr>
       <w:r>
-        <w:t>Variety vs. Depth: With nearly equal weightage to Dramas (fiction-heavy) and Documentaries (non-fiction-heavy), Netflix is hedging content risk by catering to both escapism and reality-driven viewing preferences.</w:t>
-      </w:r>
-    </w:p>
-    <w:p>
-      <w:pPr>
-        <w:pStyle w:val="ListParagraph"/>
+        <w:t>Contained duplicate rows and unnecessary columns.</w:t>
+      </w:r>
+    </w:p>
+    <w:tbl>
+      <w:tblPr>
+        <w:tblW w:w="0" w:type="auto"/>
+        <w:tblCellSpacing w:w="15" w:type="dxa"/>
+        <w:tblCellMar>
+          <w:top w:w="15" w:type="dxa"/>
+          <w:left w:w="15" w:type="dxa"/>
+          <w:bottom w:w="15" w:type="dxa"/>
+          <w:right w:w="15" w:type="dxa"/>
+        </w:tblCellMar>
+        <w:tblLook w:val="04A0" w:firstRow="1" w:lastRow="0" w:firstColumn="1" w:lastColumn="0" w:noHBand="0" w:noVBand="1"/>
+      </w:tblPr>
+      <w:tblGrid>
+        <w:gridCol w:w="2391"/>
+        <w:gridCol w:w="1383"/>
+      </w:tblGrid>
+      <w:tr>
+        <w:trPr>
+          <w:trHeight w:val="813"/>
+          <w:tblHeader/>
+          <w:tblCellSpacing w:w="15" w:type="dxa"/>
+        </w:trPr>
+        <w:tc>
+          <w:tcPr>
+            <w:tcW w:w="2346" w:type="dxa"/>
+            <w:tcBorders>
+              <w:top w:val="single" w:sz="4" w:space="0" w:color="auto"/>
+              <w:left w:val="single" w:sz="4" w:space="0" w:color="auto"/>
+              <w:bottom w:val="single" w:sz="4" w:space="0" w:color="auto"/>
+              <w:right w:val="single" w:sz="4" w:space="0" w:color="auto"/>
+            </w:tcBorders>
+            <w:vAlign w:val="center"/>
+            <w:hideMark/>
+          </w:tcPr>
+          <w:p>
+            <w:pPr>
+              <w:rPr>
+                <w:b/>
+                <w:bCs/>
+              </w:rPr>
+            </w:pPr>
+            <w:r>
+              <w:rPr>
+                <w:b/>
+                <w:bCs/>
+              </w:rPr>
+              <w:t>Metric</w:t>
+            </w:r>
+          </w:p>
+        </w:tc>
+        <w:tc>
+          <w:tcPr>
+            <w:tcW w:w="1338" w:type="dxa"/>
+            <w:tcBorders>
+              <w:top w:val="single" w:sz="4" w:space="0" w:color="auto"/>
+              <w:bottom w:val="single" w:sz="4" w:space="0" w:color="auto"/>
+              <w:right w:val="single" w:sz="4" w:space="0" w:color="auto"/>
+            </w:tcBorders>
+            <w:vAlign w:val="center"/>
+            <w:hideMark/>
+          </w:tcPr>
+          <w:p>
+            <w:pPr>
+              <w:rPr>
+                <w:b/>
+                <w:bCs/>
+              </w:rPr>
+            </w:pPr>
+            <w:r>
+              <w:rPr>
+                <w:b/>
+                <w:bCs/>
+              </w:rPr>
+              <w:t xml:space="preserve">    </w:t>
+            </w:r>
+            <w:r>
+              <w:rPr>
+                <w:b/>
+                <w:bCs/>
+              </w:rPr>
+              <w:t>Value (Example)</w:t>
+            </w:r>
+          </w:p>
+        </w:tc>
+      </w:tr>
+      <w:tr>
+        <w:trPr>
+          <w:trHeight w:val="476"/>
+          <w:tblCellSpacing w:w="15" w:type="dxa"/>
+        </w:trPr>
+        <w:tc>
+          <w:tcPr>
+            <w:tcW w:w="2346" w:type="dxa"/>
+            <w:tcBorders>
+              <w:left w:val="single" w:sz="4" w:space="0" w:color="auto"/>
+              <w:bottom w:val="single" w:sz="4" w:space="0" w:color="auto"/>
+              <w:right w:val="single" w:sz="4" w:space="0" w:color="auto"/>
+            </w:tcBorders>
+            <w:vAlign w:val="center"/>
+            <w:hideMark/>
+          </w:tcPr>
+          <w:p>
+            <w:r>
+              <w:t>Total rows</w:t>
+            </w:r>
+          </w:p>
+        </w:tc>
+        <w:tc>
+          <w:tcPr>
+            <w:tcW w:w="1338" w:type="dxa"/>
+            <w:tcBorders>
+              <w:bottom w:val="single" w:sz="4" w:space="0" w:color="auto"/>
+              <w:right w:val="single" w:sz="4" w:space="0" w:color="auto"/>
+            </w:tcBorders>
+            <w:vAlign w:val="center"/>
+            <w:hideMark/>
+          </w:tcPr>
+          <w:p>
+            <w:r>
+              <w:t xml:space="preserve">    </w:t>
+            </w:r>
+            <w:r>
+              <w:t>~ 7,787</w:t>
+            </w:r>
+          </w:p>
+        </w:tc>
+      </w:tr>
+      <w:tr>
+        <w:trPr>
+          <w:trHeight w:val="488"/>
+          <w:tblCellSpacing w:w="15" w:type="dxa"/>
+        </w:trPr>
+        <w:tc>
+          <w:tcPr>
+            <w:tcW w:w="2346" w:type="dxa"/>
+            <w:tcBorders>
+              <w:left w:val="single" w:sz="4" w:space="0" w:color="auto"/>
+              <w:bottom w:val="single" w:sz="4" w:space="0" w:color="auto"/>
+              <w:right w:val="single" w:sz="4" w:space="0" w:color="auto"/>
+            </w:tcBorders>
+            <w:vAlign w:val="center"/>
+            <w:hideMark/>
+          </w:tcPr>
+          <w:p>
+            <w:r>
+              <w:t>Missing in country</w:t>
+            </w:r>
+          </w:p>
+        </w:tc>
+        <w:tc>
+          <w:tcPr>
+            <w:tcW w:w="1338" w:type="dxa"/>
+            <w:tcBorders>
+              <w:bottom w:val="single" w:sz="4" w:space="0" w:color="auto"/>
+              <w:right w:val="single" w:sz="4" w:space="0" w:color="auto"/>
+            </w:tcBorders>
+            <w:vAlign w:val="center"/>
+            <w:hideMark/>
+          </w:tcPr>
+          <w:p>
+            <w:r>
+              <w:t xml:space="preserve">    </w:t>
+            </w:r>
+            <w:r>
+              <w:t>~ 831</w:t>
+            </w:r>
+          </w:p>
+        </w:tc>
+      </w:tr>
+      <w:tr>
+        <w:trPr>
+          <w:trHeight w:val="476"/>
+          <w:tblCellSpacing w:w="15" w:type="dxa"/>
+        </w:trPr>
+        <w:tc>
+          <w:tcPr>
+            <w:tcW w:w="2346" w:type="dxa"/>
+            <w:tcBorders>
+              <w:left w:val="single" w:sz="4" w:space="0" w:color="auto"/>
+              <w:bottom w:val="single" w:sz="4" w:space="0" w:color="auto"/>
+              <w:right w:val="single" w:sz="4" w:space="0" w:color="auto"/>
+            </w:tcBorders>
+            <w:vAlign w:val="center"/>
+            <w:hideMark/>
+          </w:tcPr>
+          <w:p>
+            <w:r>
+              <w:t>Missing in rating</w:t>
+            </w:r>
+          </w:p>
+        </w:tc>
+        <w:tc>
+          <w:tcPr>
+            <w:tcW w:w="1338" w:type="dxa"/>
+            <w:tcBorders>
+              <w:bottom w:val="single" w:sz="4" w:space="0" w:color="auto"/>
+              <w:right w:val="single" w:sz="4" w:space="0" w:color="auto"/>
+            </w:tcBorders>
+            <w:vAlign w:val="center"/>
+            <w:hideMark/>
+          </w:tcPr>
+          <w:p>
+            <w:r>
+              <w:t xml:space="preserve">    </w:t>
+            </w:r>
+            <w:r>
+              <w:t>~ 4</w:t>
+            </w:r>
+          </w:p>
+        </w:tc>
+      </w:tr>
+      <w:tr>
+        <w:trPr>
+          <w:trHeight w:val="476"/>
+          <w:tblCellSpacing w:w="15" w:type="dxa"/>
+        </w:trPr>
+        <w:tc>
+          <w:tcPr>
+            <w:tcW w:w="2346" w:type="dxa"/>
+            <w:tcBorders>
+              <w:left w:val="single" w:sz="4" w:space="0" w:color="auto"/>
+              <w:right w:val="single" w:sz="4" w:space="0" w:color="auto"/>
+            </w:tcBorders>
+            <w:vAlign w:val="center"/>
+            <w:hideMark/>
+          </w:tcPr>
+          <w:p>
+            <w:r>
+              <w:t>Missing in duration</w:t>
+            </w:r>
+          </w:p>
+        </w:tc>
+        <w:tc>
+          <w:tcPr>
+            <w:tcW w:w="1338" w:type="dxa"/>
+            <w:tcBorders>
+              <w:right w:val="single" w:sz="4" w:space="0" w:color="auto"/>
+            </w:tcBorders>
+            <w:vAlign w:val="center"/>
+            <w:hideMark/>
+          </w:tcPr>
+          <w:p>
+            <w:r>
+              <w:t xml:space="preserve">    </w:t>
+            </w:r>
+            <w:r>
+              <w:t>~ 3</w:t>
+            </w:r>
+          </w:p>
+        </w:tc>
+      </w:tr>
+      <w:tr>
+        <w:trPr>
+          <w:trHeight w:val="476"/>
+          <w:tblCellSpacing w:w="15" w:type="dxa"/>
+        </w:trPr>
+        <w:tc>
+          <w:tcPr>
+            <w:tcW w:w="2346" w:type="dxa"/>
+            <w:tcBorders>
+              <w:top w:val="single" w:sz="4" w:space="0" w:color="auto"/>
+              <w:left w:val="single" w:sz="4" w:space="0" w:color="auto"/>
+              <w:bottom w:val="single" w:sz="4" w:space="0" w:color="auto"/>
+              <w:right w:val="single" w:sz="4" w:space="0" w:color="auto"/>
+            </w:tcBorders>
+            <w:vAlign w:val="center"/>
+            <w:hideMark/>
+          </w:tcPr>
+          <w:p>
+            <w:r>
+              <w:t>Duplicate rows</w:t>
+            </w:r>
+          </w:p>
+        </w:tc>
+        <w:tc>
+          <w:tcPr>
+            <w:tcW w:w="1338" w:type="dxa"/>
+            <w:tcBorders>
+              <w:top w:val="single" w:sz="4" w:space="0" w:color="auto"/>
+              <w:bottom w:val="single" w:sz="4" w:space="0" w:color="auto"/>
+              <w:right w:val="single" w:sz="4" w:space="0" w:color="auto"/>
+            </w:tcBorders>
+            <w:vAlign w:val="center"/>
+            <w:hideMark/>
+          </w:tcPr>
+          <w:p>
+            <w:r>
+              <w:t xml:space="preserve">    </w:t>
+            </w:r>
+            <w:r>
+              <w:t>Present</w:t>
+            </w:r>
+          </w:p>
+        </w:tc>
+      </w:tr>
+    </w:tbl>
+    <w:p/>
+    <w:p>
+      <w:pPr>
+        <w:rPr>
+          <w:b/>
+          <w:bCs/>
+        </w:rPr>
+      </w:pPr>
+      <w:r>
+        <w:rPr>
+          <w:b/>
+          <w:bCs/>
+        </w:rPr>
+        <w:t>After Cleaning</w:t>
+      </w:r>
+    </w:p>
+    <w:p>
+      <w:pPr>
         <w:numPr>
           <w:ilvl w:val="0"/>
-          <w:numId w:val="5"/>
+          <w:numId w:val="16"/>
         </w:numPr>
       </w:pPr>
       <w:r>
-        <w:t>Originals Impact: Genres like Stand-up Comedy and Documentaries are often Netflix originals, hinting that a big slice of their exclusive IP lies in these formats.</w:t>
-      </w:r>
-    </w:p>
-    <w:p>
-      <w:pPr>
-        <w:rPr>
-          <w:b/>
-          <w:bCs/>
-          <w:sz w:val="28"/>
-          <w:szCs w:val="28"/>
-        </w:rPr>
-      </w:pPr>
-    </w:p>
-    <w:p>
-      <w:pPr>
-        <w:rPr>
-          <w:b/>
-          <w:bCs/>
-          <w:sz w:val="28"/>
-          <w:szCs w:val="28"/>
-        </w:rPr>
-      </w:pPr>
-      <w:r>
-        <w:rPr>
-          <w:b/>
-          <w:bCs/>
-          <w:sz w:val="28"/>
-          <w:szCs w:val="28"/>
-        </w:rPr>
-        <w:t xml:space="preserve">5 </w:t>
-      </w:r>
-      <w:r>
-        <w:rPr>
-          <w:b/>
-          <w:bCs/>
-          <w:sz w:val="28"/>
-          <w:szCs w:val="28"/>
-        </w:rPr>
-        <w:t>Cleaning &amp; Normalization</w:t>
-      </w:r>
-    </w:p>
-    <w:p>
-      <w:r>
-        <w:t>Categorical features like Country, Rating, and Genre often come in inconsistent formats (uppercase, lowercase, extra spaces, duplicates). To normalize them, the following steps are applied:</w:t>
-      </w:r>
-    </w:p>
-    <w:p>
-      <w:pPr>
-        <w:pStyle w:val="ListParagraph"/>
+        <w:t>No missing values in key columns.</w:t>
+      </w:r>
+    </w:p>
+    <w:p>
+      <w:pPr>
         <w:numPr>
           <w:ilvl w:val="0"/>
-          <w:numId w:val="7"/>
+          <w:numId w:val="16"/>
         </w:numPr>
       </w:pPr>
       <w:r>
-        <w:t>Case Standardization → Converting all</w:t>
-      </w:r>
-      <w:r>
-        <w:t xml:space="preserve"> titles first letter </w:t>
-      </w:r>
-      <w:r>
-        <w:t xml:space="preserve">to </w:t>
-      </w:r>
-      <w:proofErr w:type="gramStart"/>
-      <w:r>
-        <w:t>upper</w:t>
-      </w:r>
-      <w:r>
-        <w:t xml:space="preserve">case </w:t>
-      </w:r>
-      <w:r>
-        <w:t>.</w:t>
-      </w:r>
-      <w:proofErr w:type="gramEnd"/>
-    </w:p>
-    <w:p>
-      <w:pPr>
-        <w:pStyle w:val="ListParagraph"/>
+        <w:t>All duplicates removed.</w:t>
+      </w:r>
+    </w:p>
+    <w:p>
+      <w:pPr>
         <w:numPr>
           <w:ilvl w:val="0"/>
-          <w:numId w:val="7"/>
+          <w:numId w:val="16"/>
         </w:numPr>
       </w:pPr>
       <w:r>
-        <w:t>Whitespace Removal → Removing trailing/multiple spaces ("</w:t>
-      </w:r>
-      <w:proofErr w:type="gramStart"/>
-      <w:r>
-        <w:t>drama  "</w:t>
-      </w:r>
-      <w:proofErr w:type="gramEnd"/>
-      <w:r>
-        <w:t xml:space="preserve"> → "drama")</w:t>
-      </w:r>
-    </w:p>
-    <w:p>
-      <w:pPr>
-        <w:pStyle w:val="ListParagraph"/>
+        <w:t>Duration standardized and split into numeric &amp; type columns.</w:t>
+      </w:r>
+    </w:p>
+    <w:tbl>
+      <w:tblPr>
+        <w:tblW w:w="0" w:type="auto"/>
+        <w:tblCellSpacing w:w="15" w:type="dxa"/>
+        <w:tblCellMar>
+          <w:top w:w="15" w:type="dxa"/>
+          <w:left w:w="15" w:type="dxa"/>
+          <w:bottom w:w="15" w:type="dxa"/>
+          <w:right w:w="15" w:type="dxa"/>
+        </w:tblCellMar>
+        <w:tblLook w:val="04A0" w:firstRow="1" w:lastRow="0" w:firstColumn="1" w:lastColumn="0" w:noHBand="0" w:noVBand="1"/>
+      </w:tblPr>
+      <w:tblGrid>
+        <w:gridCol w:w="2376"/>
+        <w:gridCol w:w="1172"/>
+      </w:tblGrid>
+      <w:tr>
+        <w:trPr>
+          <w:trHeight w:val="817"/>
+          <w:tblHeader/>
+          <w:tblCellSpacing w:w="15" w:type="dxa"/>
+        </w:trPr>
+        <w:tc>
+          <w:tcPr>
+            <w:tcW w:w="2331" w:type="dxa"/>
+            <w:tcBorders>
+              <w:top w:val="single" w:sz="4" w:space="0" w:color="auto"/>
+              <w:left w:val="single" w:sz="4" w:space="0" w:color="auto"/>
+              <w:right w:val="single" w:sz="4" w:space="0" w:color="auto"/>
+            </w:tcBorders>
+            <w:vAlign w:val="center"/>
+            <w:hideMark/>
+          </w:tcPr>
+          <w:p>
+            <w:pPr>
+              <w:rPr>
+                <w:b/>
+                <w:bCs/>
+              </w:rPr>
+            </w:pPr>
+            <w:r>
+              <w:rPr>
+                <w:b/>
+                <w:bCs/>
+              </w:rPr>
+              <w:t>Metric</w:t>
+            </w:r>
+          </w:p>
+        </w:tc>
+        <w:tc>
+          <w:tcPr>
+            <w:tcW w:w="988" w:type="dxa"/>
+            <w:tcBorders>
+              <w:top w:val="single" w:sz="4" w:space="0" w:color="auto"/>
+              <w:right w:val="single" w:sz="4" w:space="0" w:color="auto"/>
+            </w:tcBorders>
+            <w:vAlign w:val="center"/>
+            <w:hideMark/>
+          </w:tcPr>
+          <w:p>
+            <w:pPr>
+              <w:rPr>
+                <w:b/>
+                <w:bCs/>
+              </w:rPr>
+            </w:pPr>
+            <w:r>
+              <w:rPr>
+                <w:b/>
+                <w:bCs/>
+              </w:rPr>
+              <w:t>Value (Example)</w:t>
+            </w:r>
+          </w:p>
+        </w:tc>
+      </w:tr>
+      <w:tr>
+        <w:trPr>
+          <w:trHeight w:val="497"/>
+          <w:tblCellSpacing w:w="15" w:type="dxa"/>
+        </w:trPr>
+        <w:tc>
+          <w:tcPr>
+            <w:tcW w:w="2331" w:type="dxa"/>
+            <w:tcBorders>
+              <w:top w:val="single" w:sz="4" w:space="0" w:color="auto"/>
+              <w:left w:val="single" w:sz="4" w:space="0" w:color="auto"/>
+              <w:bottom w:val="single" w:sz="4" w:space="0" w:color="auto"/>
+              <w:right w:val="single" w:sz="4" w:space="0" w:color="auto"/>
+            </w:tcBorders>
+            <w:vAlign w:val="center"/>
+            <w:hideMark/>
+          </w:tcPr>
+          <w:p>
+            <w:r>
+              <w:t>Total rows</w:t>
+            </w:r>
+          </w:p>
+        </w:tc>
+        <w:tc>
+          <w:tcPr>
+            <w:tcW w:w="988" w:type="dxa"/>
+            <w:tcBorders>
+              <w:top w:val="single" w:sz="4" w:space="0" w:color="auto"/>
+              <w:bottom w:val="single" w:sz="4" w:space="0" w:color="auto"/>
+              <w:right w:val="single" w:sz="4" w:space="0" w:color="auto"/>
+            </w:tcBorders>
+            <w:vAlign w:val="center"/>
+            <w:hideMark/>
+          </w:tcPr>
+          <w:p>
+            <w:r>
+              <w:t>~ 7,774</w:t>
+            </w:r>
+          </w:p>
+        </w:tc>
+      </w:tr>
+      <w:tr>
+        <w:trPr>
+          <w:trHeight w:val="485"/>
+          <w:tblCellSpacing w:w="15" w:type="dxa"/>
+        </w:trPr>
+        <w:tc>
+          <w:tcPr>
+            <w:tcW w:w="2331" w:type="dxa"/>
+            <w:tcBorders>
+              <w:left w:val="single" w:sz="4" w:space="0" w:color="auto"/>
+              <w:right w:val="single" w:sz="4" w:space="0" w:color="auto"/>
+            </w:tcBorders>
+            <w:vAlign w:val="center"/>
+            <w:hideMark/>
+          </w:tcPr>
+          <w:p>
+            <w:r>
+              <w:t>Missing in country</w:t>
+            </w:r>
+          </w:p>
+        </w:tc>
+        <w:tc>
+          <w:tcPr>
+            <w:tcW w:w="988" w:type="dxa"/>
+            <w:tcBorders>
+              <w:right w:val="single" w:sz="4" w:space="0" w:color="auto"/>
+            </w:tcBorders>
+            <w:vAlign w:val="center"/>
+            <w:hideMark/>
+          </w:tcPr>
+          <w:p>
+            <w:r>
+              <w:t>0</w:t>
+            </w:r>
+          </w:p>
+        </w:tc>
+      </w:tr>
+      <w:tr>
+        <w:trPr>
+          <w:trHeight w:val="485"/>
+          <w:tblCellSpacing w:w="15" w:type="dxa"/>
+        </w:trPr>
+        <w:tc>
+          <w:tcPr>
+            <w:tcW w:w="2331" w:type="dxa"/>
+            <w:tcBorders>
+              <w:top w:val="single" w:sz="4" w:space="0" w:color="auto"/>
+              <w:left w:val="single" w:sz="4" w:space="0" w:color="auto"/>
+              <w:right w:val="single" w:sz="4" w:space="0" w:color="auto"/>
+            </w:tcBorders>
+            <w:vAlign w:val="center"/>
+            <w:hideMark/>
+          </w:tcPr>
+          <w:p>
+            <w:r>
+              <w:t>Missing in rating</w:t>
+            </w:r>
+          </w:p>
+        </w:tc>
+        <w:tc>
+          <w:tcPr>
+            <w:tcW w:w="988" w:type="dxa"/>
+            <w:tcBorders>
+              <w:top w:val="single" w:sz="4" w:space="0" w:color="auto"/>
+              <w:right w:val="single" w:sz="4" w:space="0" w:color="auto"/>
+            </w:tcBorders>
+            <w:vAlign w:val="center"/>
+            <w:hideMark/>
+          </w:tcPr>
+          <w:p>
+            <w:r>
+              <w:t>0</w:t>
+            </w:r>
+          </w:p>
+        </w:tc>
+      </w:tr>
+      <w:tr>
+        <w:trPr>
+          <w:trHeight w:val="509"/>
+          <w:tblCellSpacing w:w="15" w:type="dxa"/>
+        </w:trPr>
+        <w:tc>
+          <w:tcPr>
+            <w:tcW w:w="2331" w:type="dxa"/>
+            <w:tcBorders>
+              <w:top w:val="single" w:sz="4" w:space="0" w:color="auto"/>
+              <w:left w:val="single" w:sz="4" w:space="0" w:color="auto"/>
+              <w:bottom w:val="single" w:sz="4" w:space="0" w:color="auto"/>
+              <w:right w:val="single" w:sz="4" w:space="0" w:color="auto"/>
+            </w:tcBorders>
+            <w:vAlign w:val="center"/>
+            <w:hideMark/>
+          </w:tcPr>
+          <w:p>
+            <w:r>
+              <w:t>Missing in duration</w:t>
+            </w:r>
+          </w:p>
+        </w:tc>
+        <w:tc>
+          <w:tcPr>
+            <w:tcW w:w="988" w:type="dxa"/>
+            <w:tcBorders>
+              <w:top w:val="single" w:sz="4" w:space="0" w:color="auto"/>
+              <w:bottom w:val="single" w:sz="4" w:space="0" w:color="auto"/>
+              <w:right w:val="single" w:sz="4" w:space="0" w:color="auto"/>
+            </w:tcBorders>
+            <w:vAlign w:val="center"/>
+            <w:hideMark/>
+          </w:tcPr>
+          <w:p>
+            <w:r>
+              <w:t>0</w:t>
+            </w:r>
+          </w:p>
+        </w:tc>
+      </w:tr>
+      <w:tr>
+        <w:trPr>
+          <w:trHeight w:val="473"/>
+          <w:tblCellSpacing w:w="15" w:type="dxa"/>
+        </w:trPr>
+        <w:tc>
+          <w:tcPr>
+            <w:tcW w:w="2331" w:type="dxa"/>
+            <w:tcBorders>
+              <w:left w:val="single" w:sz="4" w:space="0" w:color="auto"/>
+              <w:bottom w:val="single" w:sz="4" w:space="0" w:color="auto"/>
+              <w:right w:val="single" w:sz="4" w:space="0" w:color="auto"/>
+            </w:tcBorders>
+            <w:vAlign w:val="center"/>
+            <w:hideMark/>
+          </w:tcPr>
+          <w:p>
+            <w:r>
+              <w:t>Duplicate rows</w:t>
+            </w:r>
+          </w:p>
+        </w:tc>
+        <w:tc>
+          <w:tcPr>
+            <w:tcW w:w="988" w:type="dxa"/>
+            <w:tcBorders>
+              <w:bottom w:val="single" w:sz="4" w:space="0" w:color="auto"/>
+              <w:right w:val="single" w:sz="4" w:space="0" w:color="auto"/>
+            </w:tcBorders>
+            <w:vAlign w:val="center"/>
+            <w:hideMark/>
+          </w:tcPr>
+          <w:p>
+            <w:r>
+              <w:t>0</w:t>
+            </w:r>
+          </w:p>
+        </w:tc>
+      </w:tr>
+    </w:tbl>
+    <w:p/>
+    <w:p>
+      <w:pPr>
+        <w:rPr>
+          <w:b/>
+          <w:bCs/>
+          <w:sz w:val="32"/>
+          <w:szCs w:val="32"/>
+        </w:rPr>
+      </w:pPr>
+      <w:r>
+        <w:rPr>
+          <w:b/>
+          <w:bCs/>
+          <w:sz w:val="32"/>
+          <w:szCs w:val="32"/>
+        </w:rPr>
+        <w:t>5</w:t>
+      </w:r>
+      <w:r>
+        <w:rPr>
+          <w:b/>
+          <w:bCs/>
+          <w:sz w:val="32"/>
+          <w:szCs w:val="32"/>
+        </w:rPr>
+        <w:t>. Normalization</w:t>
+      </w:r>
+    </w:p>
+    <w:p>
+      <w:r>
+        <w:t xml:space="preserve">We normalized categorical and numeric features for better </w:t>
+      </w:r>
+      <w:proofErr w:type="spellStart"/>
+      <w:r>
+        <w:t>modeling</w:t>
+      </w:r>
+      <w:proofErr w:type="spellEnd"/>
+      <w:r>
+        <w:t>:</w:t>
+      </w:r>
+    </w:p>
+    <w:p>
+      <w:pPr>
         <w:numPr>
           <w:ilvl w:val="0"/>
-          <w:numId w:val="7"/>
+          <w:numId w:val="17"/>
         </w:numPr>
       </w:pPr>
       <w:r>
-        <w:t xml:space="preserve">Category Merging → Combining synonymous or overlapping categories </w:t>
-      </w:r>
-    </w:p>
-    <w:p>
-      <w:pPr>
-        <w:pStyle w:val="ListParagraph"/>
+        <w:rPr>
+          <w:b/>
+          <w:bCs/>
+        </w:rPr>
+        <w:t>Categorical Normalization:</w:t>
+      </w:r>
+    </w:p>
+    <w:p>
+      <w:pPr>
+        <w:numPr>
+          <w:ilvl w:val="1"/>
+          <w:numId w:val="17"/>
+        </w:numPr>
+      </w:pPr>
+      <w:proofErr w:type="spellStart"/>
+      <w:r>
+        <w:t>content_type</w:t>
+      </w:r>
+      <w:proofErr w:type="spellEnd"/>
+      <w:r>
+        <w:t xml:space="preserve"> → </w:t>
+      </w:r>
+      <w:r>
+        <w:rPr>
+          <w:b/>
+          <w:bCs/>
+        </w:rPr>
+        <w:t>Label Encoded</w:t>
+      </w:r>
+      <w:r>
+        <w:t xml:space="preserve"> (Movie=0, TV Show=1)</w:t>
+      </w:r>
+    </w:p>
+    <w:p>
+      <w:pPr>
+        <w:numPr>
+          <w:ilvl w:val="1"/>
+          <w:numId w:val="17"/>
+        </w:numPr>
+      </w:pPr>
+      <w:r>
+        <w:lastRenderedPageBreak/>
+        <w:t xml:space="preserve">country → </w:t>
+      </w:r>
+      <w:r>
+        <w:rPr>
+          <w:b/>
+          <w:bCs/>
+        </w:rPr>
+        <w:t>Frequency Encoded</w:t>
+      </w:r>
+      <w:r>
+        <w:t xml:space="preserve"> (# of titles from each country)</w:t>
+      </w:r>
+    </w:p>
+    <w:p>
+      <w:pPr>
+        <w:numPr>
+          <w:ilvl w:val="1"/>
+          <w:numId w:val="17"/>
+        </w:numPr>
+      </w:pPr>
+      <w:r>
+        <w:t xml:space="preserve">rating → </w:t>
+      </w:r>
+      <w:r>
+        <w:rPr>
+          <w:b/>
+          <w:bCs/>
+        </w:rPr>
+        <w:t>Ordinal Encoded</w:t>
+      </w:r>
+      <w:r>
+        <w:t xml:space="preserve"> (e.g., G=0, PG=1, …, TV-MA=10, Not Rated=-1)</w:t>
+      </w:r>
+    </w:p>
+    <w:p>
+      <w:pPr>
+        <w:numPr>
+          <w:ilvl w:val="1"/>
+          <w:numId w:val="17"/>
+        </w:numPr>
+      </w:pPr>
+      <w:r>
+        <w:t xml:space="preserve">genres → </w:t>
+      </w:r>
+      <w:r>
+        <w:rPr>
+          <w:b/>
+          <w:bCs/>
+        </w:rPr>
+        <w:t>Frequency Encoded</w:t>
+      </w:r>
+      <w:r>
+        <w:t xml:space="preserve"> (based on main/first genre)</w:t>
+      </w:r>
+    </w:p>
+    <w:p>
+      <w:pPr>
+        <w:numPr>
+          <w:ilvl w:val="1"/>
+          <w:numId w:val="17"/>
+        </w:numPr>
+      </w:pPr>
+      <w:proofErr w:type="spellStart"/>
+      <w:r>
+        <w:t>duration_type</w:t>
+      </w:r>
+      <w:proofErr w:type="spellEnd"/>
+      <w:r>
+        <w:t xml:space="preserve"> → </w:t>
+      </w:r>
+      <w:r>
+        <w:rPr>
+          <w:b/>
+          <w:bCs/>
+        </w:rPr>
+        <w:t>Label Encoded</w:t>
+      </w:r>
+      <w:r>
+        <w:t xml:space="preserve"> (min=0, Season=1)</w:t>
+      </w:r>
+    </w:p>
+    <w:p>
+      <w:pPr>
         <w:numPr>
           <w:ilvl w:val="0"/>
-          <w:numId w:val="7"/>
+          <w:numId w:val="17"/>
         </w:numPr>
       </w:pPr>
       <w:r>
-        <w:t xml:space="preserve"> Feature Engineering → Splitting multi-valued columns (e.g., "Drama, International Movies") into separate tags for better analysis.</w:t>
-      </w:r>
-    </w:p>
-    <w:p>
-      <w:pPr>
-        <w:rPr>
-          <w:b/>
-          <w:bCs/>
-        </w:rPr>
-      </w:pPr>
-      <w:r>
-        <w:rPr>
-          <w:b/>
-          <w:bCs/>
-        </w:rPr>
-        <w:t>Benefits of Cleaning &amp; Normalization</w:t>
-      </w:r>
-    </w:p>
-    <w:p>
-      <w:pPr>
-        <w:pStyle w:val="ListParagraph"/>
+        <w:rPr>
+          <w:b/>
+          <w:bCs/>
+        </w:rPr>
+        <w:t>Numeric Normalization:</w:t>
+      </w:r>
+    </w:p>
+    <w:p>
+      <w:pPr>
+        <w:numPr>
+          <w:ilvl w:val="1"/>
+          <w:numId w:val="17"/>
+        </w:numPr>
+      </w:pPr>
+      <w:proofErr w:type="spellStart"/>
+      <w:r>
+        <w:t>release_year</w:t>
+      </w:r>
+      <w:proofErr w:type="spellEnd"/>
+      <w:r>
+        <w:t xml:space="preserve"> → Frequency Encoded (# of titles per year)</w:t>
+      </w:r>
+    </w:p>
+    <w:p>
+      <w:pPr>
+        <w:numPr>
+          <w:ilvl w:val="1"/>
+          <w:numId w:val="17"/>
+        </w:numPr>
+      </w:pPr>
+      <w:proofErr w:type="spellStart"/>
+      <w:r>
+        <w:t>duration_int</w:t>
+      </w:r>
+      <w:proofErr w:type="spellEnd"/>
+      <w:r>
+        <w:t xml:space="preserve"> → </w:t>
+      </w:r>
+      <w:r>
+        <w:rPr>
+          <w:b/>
+          <w:bCs/>
+        </w:rPr>
+        <w:t>Min-Max Scaled</w:t>
+      </w:r>
+      <w:r>
+        <w:t xml:space="preserve"> (0–1)</w:t>
+      </w:r>
+    </w:p>
+    <w:p>
+      <w:pPr>
+        <w:numPr>
+          <w:ilvl w:val="1"/>
+          <w:numId w:val="17"/>
+        </w:numPr>
+      </w:pPr>
+      <w:proofErr w:type="spellStart"/>
+      <w:r>
+        <w:t>date_added</w:t>
+      </w:r>
+      <w:proofErr w:type="spellEnd"/>
+      <w:r>
+        <w:t xml:space="preserve"> → Converted to number of days since earliest date and scaled.</w:t>
+      </w:r>
+    </w:p>
+    <w:p>
+      <w:r>
+        <w:pict w14:anchorId="736383E6">
+          <v:rect id="_x0000_i1081" style="width:0;height:1.5pt" o:hralign="center" o:hrstd="t" o:hr="t" fillcolor="#a0a0a0" stroked="f"/>
+        </w:pict>
+      </w:r>
+    </w:p>
+    <w:p>
+      <w:pPr>
+        <w:rPr>
+          <w:b/>
+          <w:bCs/>
+        </w:rPr>
+      </w:pPr>
+      <w:r>
+        <w:rPr>
+          <w:b/>
+          <w:bCs/>
+        </w:rPr>
+        <w:t>After Normalization</w:t>
+      </w:r>
+    </w:p>
+    <w:p>
+      <w:pPr>
         <w:numPr>
           <w:ilvl w:val="0"/>
-          <w:numId w:val="6"/>
+          <w:numId w:val="18"/>
         </w:numPr>
-        <w:rPr>
-          <w:b/>
-          <w:bCs/>
-        </w:rPr>
-      </w:pPr>
-      <w:r>
-        <w:t>Consistency: Prevents the same category from being treated as different due to spelling/case differences.</w:t>
-      </w:r>
-    </w:p>
-    <w:p>
-      <w:pPr>
-        <w:pStyle w:val="ListParagraph"/>
+      </w:pPr>
+      <w:r>
+        <w:t>All columns are numeric and machine-learning ready.</w:t>
+      </w:r>
+    </w:p>
+    <w:p>
+      <w:pPr>
         <w:numPr>
           <w:ilvl w:val="0"/>
-          <w:numId w:val="6"/>
+          <w:numId w:val="18"/>
         </w:numPr>
-        <w:rPr>
-          <w:b/>
-          <w:bCs/>
-        </w:rPr>
-      </w:pPr>
-      <w:r>
-        <w:lastRenderedPageBreak/>
-        <w:t>Accuracy in Analysis: Reduces noise and ensures reliable statistics (e.g., "Drama" and "dramas" are counted together).</w:t>
-      </w:r>
-    </w:p>
-    <w:p>
-      <w:pPr>
-        <w:pStyle w:val="ListParagraph"/>
+      </w:pPr>
+      <w:r>
+        <w:t>Preserved essential information but standardized formats.</w:t>
+      </w:r>
+    </w:p>
+    <w:tbl>
+      <w:tblPr>
+        <w:tblW w:w="4576" w:type="dxa"/>
+        <w:tblCellSpacing w:w="15" w:type="dxa"/>
+        <w:tblCellMar>
+          <w:top w:w="15" w:type="dxa"/>
+          <w:left w:w="15" w:type="dxa"/>
+          <w:bottom w:w="15" w:type="dxa"/>
+          <w:right w:w="15" w:type="dxa"/>
+        </w:tblCellMar>
+        <w:tblLook w:val="04A0" w:firstRow="1" w:lastRow="0" w:firstColumn="1" w:lastColumn="0" w:noHBand="0" w:noVBand="1"/>
+      </w:tblPr>
+      <w:tblGrid>
+        <w:gridCol w:w="1741"/>
+        <w:gridCol w:w="2835"/>
+      </w:tblGrid>
+      <w:tr>
+        <w:trPr>
+          <w:trHeight w:val="436"/>
+          <w:tblHeader/>
+          <w:tblCellSpacing w:w="15" w:type="dxa"/>
+        </w:trPr>
+        <w:tc>
+          <w:tcPr>
+            <w:tcW w:w="0" w:type="auto"/>
+            <w:tcBorders>
+              <w:top w:val="single" w:sz="4" w:space="0" w:color="auto"/>
+              <w:left w:val="single" w:sz="4" w:space="0" w:color="auto"/>
+              <w:right w:val="single" w:sz="4" w:space="0" w:color="auto"/>
+            </w:tcBorders>
+            <w:vAlign w:val="center"/>
+            <w:hideMark/>
+          </w:tcPr>
+          <w:p>
+            <w:pPr>
+              <w:rPr>
+                <w:b/>
+                <w:bCs/>
+              </w:rPr>
+            </w:pPr>
+            <w:r>
+              <w:rPr>
+                <w:b/>
+                <w:bCs/>
+              </w:rPr>
+              <w:t>Feature Example</w:t>
+            </w:r>
+          </w:p>
+        </w:tc>
+        <w:tc>
+          <w:tcPr>
+            <w:tcW w:w="2790" w:type="dxa"/>
+            <w:tcBorders>
+              <w:top w:val="single" w:sz="4" w:space="0" w:color="auto"/>
+              <w:right w:val="single" w:sz="4" w:space="0" w:color="auto"/>
+            </w:tcBorders>
+            <w:vAlign w:val="center"/>
+            <w:hideMark/>
+          </w:tcPr>
+          <w:p>
+            <w:pPr>
+              <w:rPr>
+                <w:b/>
+                <w:bCs/>
+              </w:rPr>
+            </w:pPr>
+            <w:r>
+              <w:rPr>
+                <w:b/>
+                <w:bCs/>
+              </w:rPr>
+              <w:t>Transformation</w:t>
+            </w:r>
+          </w:p>
+        </w:tc>
+      </w:tr>
+      <w:tr>
+        <w:trPr>
+          <w:trHeight w:val="436"/>
+          <w:tblCellSpacing w:w="15" w:type="dxa"/>
+        </w:trPr>
+        <w:tc>
+          <w:tcPr>
+            <w:tcW w:w="0" w:type="auto"/>
+            <w:tcBorders>
+              <w:top w:val="single" w:sz="4" w:space="0" w:color="auto"/>
+              <w:left w:val="single" w:sz="4" w:space="0" w:color="auto"/>
+              <w:right w:val="single" w:sz="4" w:space="0" w:color="auto"/>
+            </w:tcBorders>
+            <w:vAlign w:val="center"/>
+            <w:hideMark/>
+          </w:tcPr>
+          <w:p>
+            <w:proofErr w:type="spellStart"/>
+            <w:r>
+              <w:t>content_type</w:t>
+            </w:r>
+            <w:proofErr w:type="spellEnd"/>
+          </w:p>
+        </w:tc>
+        <w:tc>
+          <w:tcPr>
+            <w:tcW w:w="2790" w:type="dxa"/>
+            <w:tcBorders>
+              <w:top w:val="single" w:sz="4" w:space="0" w:color="auto"/>
+              <w:right w:val="single" w:sz="4" w:space="0" w:color="auto"/>
+            </w:tcBorders>
+            <w:vAlign w:val="center"/>
+            <w:hideMark/>
+          </w:tcPr>
+          <w:p>
+            <w:r>
+              <w:t>Movie → 0, TV Show → 1</w:t>
+            </w:r>
+          </w:p>
+        </w:tc>
+      </w:tr>
+      <w:tr>
+        <w:trPr>
+          <w:trHeight w:val="446"/>
+          <w:tblCellSpacing w:w="15" w:type="dxa"/>
+        </w:trPr>
+        <w:tc>
+          <w:tcPr>
+            <w:tcW w:w="0" w:type="auto"/>
+            <w:tcBorders>
+              <w:top w:val="single" w:sz="4" w:space="0" w:color="auto"/>
+              <w:left w:val="single" w:sz="4" w:space="0" w:color="auto"/>
+              <w:right w:val="single" w:sz="4" w:space="0" w:color="auto"/>
+            </w:tcBorders>
+            <w:vAlign w:val="center"/>
+            <w:hideMark/>
+          </w:tcPr>
+          <w:p>
+            <w:r>
+              <w:t>rating</w:t>
+            </w:r>
+          </w:p>
+        </w:tc>
+        <w:tc>
+          <w:tcPr>
+            <w:tcW w:w="2790" w:type="dxa"/>
+            <w:tcBorders>
+              <w:top w:val="single" w:sz="4" w:space="0" w:color="auto"/>
+              <w:right w:val="single" w:sz="4" w:space="0" w:color="auto"/>
+            </w:tcBorders>
+            <w:vAlign w:val="center"/>
+            <w:hideMark/>
+          </w:tcPr>
+          <w:p>
+            <w:r>
+              <w:t>TV-MA → 10, G → 0, etc.</w:t>
+            </w:r>
+          </w:p>
+        </w:tc>
+      </w:tr>
+      <w:tr>
+        <w:trPr>
+          <w:trHeight w:val="446"/>
+          <w:tblCellSpacing w:w="15" w:type="dxa"/>
+        </w:trPr>
+        <w:tc>
+          <w:tcPr>
+            <w:tcW w:w="0" w:type="auto"/>
+            <w:tcBorders>
+              <w:top w:val="single" w:sz="4" w:space="0" w:color="auto"/>
+              <w:left w:val="single" w:sz="4" w:space="0" w:color="auto"/>
+              <w:bottom w:val="single" w:sz="4" w:space="0" w:color="auto"/>
+              <w:right w:val="single" w:sz="4" w:space="0" w:color="auto"/>
+            </w:tcBorders>
+            <w:vAlign w:val="center"/>
+            <w:hideMark/>
+          </w:tcPr>
+          <w:p>
+            <w:r>
+              <w:t>country</w:t>
+            </w:r>
+          </w:p>
+        </w:tc>
+        <w:tc>
+          <w:tcPr>
+            <w:tcW w:w="2790" w:type="dxa"/>
+            <w:tcBorders>
+              <w:top w:val="single" w:sz="4" w:space="0" w:color="auto"/>
+              <w:bottom w:val="single" w:sz="4" w:space="0" w:color="auto"/>
+              <w:right w:val="single" w:sz="4" w:space="0" w:color="auto"/>
+            </w:tcBorders>
+            <w:vAlign w:val="center"/>
+            <w:hideMark/>
+          </w:tcPr>
+          <w:p>
+            <w:r>
+              <w:t>US → 2800, UK → 650</w:t>
+            </w:r>
+          </w:p>
+        </w:tc>
+      </w:tr>
+      <w:tr>
+        <w:trPr>
+          <w:trHeight w:val="436"/>
+          <w:tblCellSpacing w:w="15" w:type="dxa"/>
+        </w:trPr>
+        <w:tc>
+          <w:tcPr>
+            <w:tcW w:w="0" w:type="auto"/>
+            <w:tcBorders>
+              <w:left w:val="single" w:sz="4" w:space="0" w:color="auto"/>
+              <w:bottom w:val="single" w:sz="4" w:space="0" w:color="auto"/>
+              <w:right w:val="single" w:sz="4" w:space="0" w:color="auto"/>
+            </w:tcBorders>
+            <w:vAlign w:val="center"/>
+            <w:hideMark/>
+          </w:tcPr>
+          <w:p>
+            <w:proofErr w:type="spellStart"/>
+            <w:r>
+              <w:t>duration_int</w:t>
+            </w:r>
+            <w:proofErr w:type="spellEnd"/>
+          </w:p>
+        </w:tc>
+        <w:tc>
+          <w:tcPr>
+            <w:tcW w:w="2790" w:type="dxa"/>
+            <w:tcBorders>
+              <w:bottom w:val="single" w:sz="4" w:space="0" w:color="auto"/>
+              <w:right w:val="single" w:sz="4" w:space="0" w:color="auto"/>
+            </w:tcBorders>
+            <w:vAlign w:val="center"/>
+            <w:hideMark/>
+          </w:tcPr>
+          <w:p>
+            <w:r>
+              <w:t>Scaled between 0–1</w:t>
+            </w:r>
+          </w:p>
+        </w:tc>
+      </w:tr>
+      <w:tr>
+        <w:trPr>
+          <w:trHeight w:val="436"/>
+          <w:tblCellSpacing w:w="15" w:type="dxa"/>
+        </w:trPr>
+        <w:tc>
+          <w:tcPr>
+            <w:tcW w:w="0" w:type="auto"/>
+            <w:tcBorders>
+              <w:left w:val="single" w:sz="4" w:space="0" w:color="auto"/>
+              <w:bottom w:val="single" w:sz="4" w:space="0" w:color="auto"/>
+              <w:right w:val="single" w:sz="4" w:space="0" w:color="auto"/>
+            </w:tcBorders>
+            <w:vAlign w:val="center"/>
+            <w:hideMark/>
+          </w:tcPr>
+          <w:p>
+            <w:r>
+              <w:t>genres</w:t>
+            </w:r>
+          </w:p>
+        </w:tc>
+        <w:tc>
+          <w:tcPr>
+            <w:tcW w:w="2790" w:type="dxa"/>
+            <w:tcBorders>
+              <w:bottom w:val="single" w:sz="4" w:space="0" w:color="auto"/>
+              <w:right w:val="single" w:sz="4" w:space="0" w:color="auto"/>
+            </w:tcBorders>
+            <w:vAlign w:val="center"/>
+            <w:hideMark/>
+          </w:tcPr>
+          <w:p>
+            <w:r>
+              <w:t>Frequency of genre</w:t>
+            </w:r>
+          </w:p>
+        </w:tc>
+      </w:tr>
+    </w:tbl>
+    <w:p/>
+    <w:p>
+      <w:pPr>
+        <w:rPr>
+          <w:b/>
+          <w:bCs/>
+          <w:sz w:val="32"/>
+          <w:szCs w:val="32"/>
+        </w:rPr>
+      </w:pPr>
+      <w:r>
+        <w:rPr>
+          <w:b/>
+          <w:bCs/>
+          <w:sz w:val="32"/>
+          <w:szCs w:val="32"/>
+        </w:rPr>
+        <w:t>6</w:t>
+      </w:r>
+      <w:r>
+        <w:rPr>
+          <w:b/>
+          <w:bCs/>
+          <w:sz w:val="32"/>
+          <w:szCs w:val="32"/>
+        </w:rPr>
+        <w:t>. Key Insights &amp; Metrics</w:t>
+      </w:r>
+    </w:p>
+    <w:p>
+      <w:r>
+        <w:t>Here are some descriptive insights derived from the cleaned dataset:</w:t>
+      </w:r>
+    </w:p>
+    <w:p>
+      <w:pPr>
+        <w:rPr>
+          <w:b/>
+          <w:bCs/>
+        </w:rPr>
+      </w:pPr>
+      <w:r>
+        <w:rPr>
+          <w:b/>
+          <w:bCs/>
+        </w:rPr>
+        <w:t>1. Content Distribution</w:t>
+      </w:r>
+    </w:p>
+    <w:p>
+      <w:pPr>
         <w:numPr>
           <w:ilvl w:val="0"/>
-          <w:numId w:val="6"/>
+          <w:numId w:val="19"/>
         </w:numPr>
-        <w:rPr>
-          <w:b/>
-          <w:bCs/>
-        </w:rPr>
-      </w:pPr>
-      <w:r>
-        <w:t>Better Model Performance: Machine learning models handle standardized data more efficiently.</w:t>
-      </w:r>
-    </w:p>
-    <w:p>
-      <w:pPr>
-        <w:pStyle w:val="ListParagraph"/>
+      </w:pPr>
+      <w:r>
+        <w:rPr>
+          <w:b/>
+          <w:bCs/>
+        </w:rPr>
+        <w:t>Movies:</w:t>
+      </w:r>
+      <w:r>
+        <w:t xml:space="preserve"> ~70% of total titles</w:t>
+      </w:r>
+    </w:p>
+    <w:p>
+      <w:pPr>
         <w:numPr>
           <w:ilvl w:val="0"/>
-          <w:numId w:val="6"/>
+          <w:numId w:val="19"/>
         </w:numPr>
-        <w:rPr>
-          <w:b/>
-          <w:bCs/>
-        </w:rPr>
-      </w:pPr>
-      <w:r>
-        <w:t>Improved Comparisons: Easier to compare across genres, ratings, or countries without misclassification.</w:t>
-      </w:r>
-    </w:p>
-    <w:p>
-      <w:pPr>
-        <w:pStyle w:val="ListParagraph"/>
+      </w:pPr>
+      <w:r>
+        <w:rPr>
+          <w:b/>
+          <w:bCs/>
+        </w:rPr>
+        <w:t>TV Shows:</w:t>
+      </w:r>
+      <w:r>
+        <w:t xml:space="preserve"> ~30% of total titles</w:t>
+      </w:r>
+    </w:p>
+    <w:p>
+      <w:pPr>
+        <w:rPr>
+          <w:b/>
+          <w:bCs/>
+        </w:rPr>
+      </w:pPr>
+      <w:r>
+        <w:rPr>
+          <w:b/>
+          <w:bCs/>
+        </w:rPr>
+        <w:t>2. Top Countries with Most Titles</w:t>
+      </w:r>
+    </w:p>
+    <w:tbl>
+      <w:tblPr>
+        <w:tblW w:w="0" w:type="auto"/>
+        <w:tblCellSpacing w:w="15" w:type="dxa"/>
+        <w:tblCellMar>
+          <w:top w:w="15" w:type="dxa"/>
+          <w:left w:w="15" w:type="dxa"/>
+          <w:bottom w:w="15" w:type="dxa"/>
+          <w:right w:w="15" w:type="dxa"/>
+        </w:tblCellMar>
+        <w:tblLook w:val="04A0" w:firstRow="1" w:lastRow="0" w:firstColumn="1" w:lastColumn="0" w:noHBand="0" w:noVBand="1"/>
+      </w:tblPr>
+      <w:tblGrid>
+        <w:gridCol w:w="639"/>
+        <w:gridCol w:w="1710"/>
+        <w:gridCol w:w="1402"/>
+      </w:tblGrid>
+      <w:tr>
+        <w:trPr>
+          <w:tblHeader/>
+          <w:tblCellSpacing w:w="15" w:type="dxa"/>
+        </w:trPr>
+        <w:tc>
+          <w:tcPr>
+            <w:tcW w:w="0" w:type="auto"/>
+            <w:tcBorders>
+              <w:top w:val="single" w:sz="4" w:space="0" w:color="auto"/>
+              <w:left w:val="single" w:sz="4" w:space="0" w:color="auto"/>
+            </w:tcBorders>
+            <w:vAlign w:val="center"/>
+            <w:hideMark/>
+          </w:tcPr>
+          <w:p>
+            <w:pPr>
+              <w:rPr>
+                <w:b/>
+                <w:bCs/>
+              </w:rPr>
+            </w:pPr>
+            <w:r>
+              <w:rPr>
+                <w:b/>
+                <w:bCs/>
+              </w:rPr>
+              <w:lastRenderedPageBreak/>
+              <w:t>Rank</w:t>
+            </w:r>
+          </w:p>
+        </w:tc>
+        <w:tc>
+          <w:tcPr>
+            <w:tcW w:w="0" w:type="auto"/>
+            <w:tcBorders>
+              <w:top w:val="single" w:sz="4" w:space="0" w:color="auto"/>
+            </w:tcBorders>
+            <w:vAlign w:val="center"/>
+            <w:hideMark/>
+          </w:tcPr>
+          <w:p>
+            <w:pPr>
+              <w:rPr>
+                <w:b/>
+                <w:bCs/>
+              </w:rPr>
+            </w:pPr>
+            <w:r>
+              <w:rPr>
+                <w:b/>
+                <w:bCs/>
+              </w:rPr>
+              <w:t>Country</w:t>
+            </w:r>
+          </w:p>
+        </w:tc>
+        <w:tc>
+          <w:tcPr>
+            <w:tcW w:w="0" w:type="auto"/>
+            <w:tcBorders>
+              <w:top w:val="single" w:sz="4" w:space="0" w:color="auto"/>
+              <w:right w:val="single" w:sz="4" w:space="0" w:color="auto"/>
+            </w:tcBorders>
+            <w:vAlign w:val="center"/>
+            <w:hideMark/>
+          </w:tcPr>
+          <w:p>
+            <w:pPr>
+              <w:rPr>
+                <w:b/>
+                <w:bCs/>
+              </w:rPr>
+            </w:pPr>
+            <w:r>
+              <w:rPr>
+                <w:b/>
+                <w:bCs/>
+              </w:rPr>
+              <w:t>Titles Count</w:t>
+            </w:r>
+          </w:p>
+        </w:tc>
+      </w:tr>
+      <w:tr>
+        <w:trPr>
+          <w:tblCellSpacing w:w="15" w:type="dxa"/>
+        </w:trPr>
+        <w:tc>
+          <w:tcPr>
+            <w:tcW w:w="0" w:type="auto"/>
+            <w:tcBorders>
+              <w:top w:val="single" w:sz="4" w:space="0" w:color="auto"/>
+              <w:left w:val="single" w:sz="4" w:space="0" w:color="auto"/>
+              <w:bottom w:val="single" w:sz="4" w:space="0" w:color="auto"/>
+            </w:tcBorders>
+            <w:vAlign w:val="center"/>
+            <w:hideMark/>
+          </w:tcPr>
+          <w:p>
+            <w:r>
+              <w:t>1</w:t>
+            </w:r>
+          </w:p>
+        </w:tc>
+        <w:tc>
+          <w:tcPr>
+            <w:tcW w:w="0" w:type="auto"/>
+            <w:tcBorders>
+              <w:top w:val="single" w:sz="4" w:space="0" w:color="auto"/>
+              <w:bottom w:val="single" w:sz="4" w:space="0" w:color="auto"/>
+            </w:tcBorders>
+            <w:vAlign w:val="center"/>
+            <w:hideMark/>
+          </w:tcPr>
+          <w:p>
+            <w:r>
+              <w:t>United States</w:t>
+            </w:r>
+          </w:p>
+        </w:tc>
+        <w:tc>
+          <w:tcPr>
+            <w:tcW w:w="0" w:type="auto"/>
+            <w:tcBorders>
+              <w:top w:val="single" w:sz="4" w:space="0" w:color="auto"/>
+              <w:bottom w:val="single" w:sz="4" w:space="0" w:color="auto"/>
+              <w:right w:val="single" w:sz="4" w:space="0" w:color="auto"/>
+            </w:tcBorders>
+            <w:vAlign w:val="center"/>
+            <w:hideMark/>
+          </w:tcPr>
+          <w:p>
+            <w:r>
+              <w:t>~2,800</w:t>
+            </w:r>
+          </w:p>
+        </w:tc>
+      </w:tr>
+      <w:tr>
+        <w:trPr>
+          <w:tblCellSpacing w:w="15" w:type="dxa"/>
+        </w:trPr>
+        <w:tc>
+          <w:tcPr>
+            <w:tcW w:w="0" w:type="auto"/>
+            <w:tcBorders>
+              <w:left w:val="single" w:sz="4" w:space="0" w:color="auto"/>
+            </w:tcBorders>
+            <w:vAlign w:val="center"/>
+            <w:hideMark/>
+          </w:tcPr>
+          <w:p>
+            <w:r>
+              <w:t>2</w:t>
+            </w:r>
+          </w:p>
+        </w:tc>
+        <w:tc>
+          <w:tcPr>
+            <w:tcW w:w="0" w:type="auto"/>
+            <w:vAlign w:val="center"/>
+            <w:hideMark/>
+          </w:tcPr>
+          <w:p>
+            <w:r>
+              <w:t>India</w:t>
+            </w:r>
+          </w:p>
+        </w:tc>
+        <w:tc>
+          <w:tcPr>
+            <w:tcW w:w="0" w:type="auto"/>
+            <w:tcBorders>
+              <w:right w:val="single" w:sz="4" w:space="0" w:color="auto"/>
+            </w:tcBorders>
+            <w:vAlign w:val="center"/>
+            <w:hideMark/>
+          </w:tcPr>
+          <w:p>
+            <w:r>
+              <w:t>~900</w:t>
+            </w:r>
+          </w:p>
+        </w:tc>
+      </w:tr>
+      <w:tr>
+        <w:trPr>
+          <w:tblCellSpacing w:w="15" w:type="dxa"/>
+        </w:trPr>
+        <w:tc>
+          <w:tcPr>
+            <w:tcW w:w="0" w:type="auto"/>
+            <w:tcBorders>
+              <w:top w:val="single" w:sz="4" w:space="0" w:color="auto"/>
+              <w:left w:val="single" w:sz="4" w:space="0" w:color="auto"/>
+              <w:bottom w:val="single" w:sz="4" w:space="0" w:color="auto"/>
+            </w:tcBorders>
+            <w:vAlign w:val="center"/>
+            <w:hideMark/>
+          </w:tcPr>
+          <w:p>
+            <w:r>
+              <w:t>3</w:t>
+            </w:r>
+          </w:p>
+        </w:tc>
+        <w:tc>
+          <w:tcPr>
+            <w:tcW w:w="0" w:type="auto"/>
+            <w:tcBorders>
+              <w:top w:val="single" w:sz="4" w:space="0" w:color="auto"/>
+              <w:bottom w:val="single" w:sz="4" w:space="0" w:color="auto"/>
+            </w:tcBorders>
+            <w:vAlign w:val="center"/>
+            <w:hideMark/>
+          </w:tcPr>
+          <w:p>
+            <w:r>
+              <w:t>United Kingdom</w:t>
+            </w:r>
+          </w:p>
+        </w:tc>
+        <w:tc>
+          <w:tcPr>
+            <w:tcW w:w="0" w:type="auto"/>
+            <w:tcBorders>
+              <w:top w:val="single" w:sz="4" w:space="0" w:color="auto"/>
+              <w:bottom w:val="single" w:sz="4" w:space="0" w:color="auto"/>
+              <w:right w:val="single" w:sz="4" w:space="0" w:color="auto"/>
+            </w:tcBorders>
+            <w:vAlign w:val="center"/>
+            <w:hideMark/>
+          </w:tcPr>
+          <w:p>
+            <w:r>
+              <w:t>~650</w:t>
+            </w:r>
+          </w:p>
+        </w:tc>
+      </w:tr>
+      <w:tr>
+        <w:trPr>
+          <w:tblCellSpacing w:w="15" w:type="dxa"/>
+        </w:trPr>
+        <w:tc>
+          <w:tcPr>
+            <w:tcW w:w="0" w:type="auto"/>
+            <w:tcBorders>
+              <w:left w:val="single" w:sz="4" w:space="0" w:color="auto"/>
+            </w:tcBorders>
+            <w:vAlign w:val="center"/>
+            <w:hideMark/>
+          </w:tcPr>
+          <w:p>
+            <w:r>
+              <w:t>4</w:t>
+            </w:r>
+          </w:p>
+        </w:tc>
+        <w:tc>
+          <w:tcPr>
+            <w:tcW w:w="0" w:type="auto"/>
+            <w:vAlign w:val="center"/>
+            <w:hideMark/>
+          </w:tcPr>
+          <w:p>
+            <w:r>
+              <w:t>Canada</w:t>
+            </w:r>
+          </w:p>
+        </w:tc>
+        <w:tc>
+          <w:tcPr>
+            <w:tcW w:w="0" w:type="auto"/>
+            <w:tcBorders>
+              <w:right w:val="single" w:sz="4" w:space="0" w:color="auto"/>
+            </w:tcBorders>
+            <w:vAlign w:val="center"/>
+            <w:hideMark/>
+          </w:tcPr>
+          <w:p>
+            <w:r>
+              <w:t>~400</w:t>
+            </w:r>
+          </w:p>
+        </w:tc>
+      </w:tr>
+      <w:tr>
+        <w:trPr>
+          <w:tblCellSpacing w:w="15" w:type="dxa"/>
+        </w:trPr>
+        <w:tc>
+          <w:tcPr>
+            <w:tcW w:w="0" w:type="auto"/>
+            <w:tcBorders>
+              <w:top w:val="single" w:sz="4" w:space="0" w:color="auto"/>
+              <w:left w:val="single" w:sz="4" w:space="0" w:color="auto"/>
+              <w:bottom w:val="single" w:sz="4" w:space="0" w:color="auto"/>
+            </w:tcBorders>
+            <w:vAlign w:val="center"/>
+            <w:hideMark/>
+          </w:tcPr>
+          <w:p>
+            <w:r>
+              <w:t>5</w:t>
+            </w:r>
+          </w:p>
+        </w:tc>
+        <w:tc>
+          <w:tcPr>
+            <w:tcW w:w="0" w:type="auto"/>
+            <w:tcBorders>
+              <w:top w:val="single" w:sz="4" w:space="0" w:color="auto"/>
+              <w:bottom w:val="single" w:sz="4" w:space="0" w:color="auto"/>
+            </w:tcBorders>
+            <w:vAlign w:val="center"/>
+            <w:hideMark/>
+          </w:tcPr>
+          <w:p>
+            <w:r>
+              <w:t>Japan</w:t>
+            </w:r>
+          </w:p>
+        </w:tc>
+        <w:tc>
+          <w:tcPr>
+            <w:tcW w:w="0" w:type="auto"/>
+            <w:tcBorders>
+              <w:top w:val="single" w:sz="4" w:space="0" w:color="auto"/>
+              <w:bottom w:val="single" w:sz="4" w:space="0" w:color="auto"/>
+              <w:right w:val="single" w:sz="4" w:space="0" w:color="auto"/>
+            </w:tcBorders>
+            <w:vAlign w:val="center"/>
+            <w:hideMark/>
+          </w:tcPr>
+          <w:p>
+            <w:r>
+              <w:t>~350</w:t>
+            </w:r>
+          </w:p>
+        </w:tc>
+      </w:tr>
+    </w:tbl>
+    <w:p>
+      <w:r>
+        <w:t xml:space="preserve">The majority of titles are from the </w:t>
+      </w:r>
+      <w:r>
+        <w:rPr>
+          <w:b/>
+          <w:bCs/>
+        </w:rPr>
+        <w:t>United States</w:t>
+      </w:r>
+      <w:r>
+        <w:t xml:space="preserve">, followed by </w:t>
+      </w:r>
+      <w:r>
+        <w:rPr>
+          <w:b/>
+          <w:bCs/>
+        </w:rPr>
+        <w:t>India</w:t>
+      </w:r>
+      <w:r>
+        <w:t xml:space="preserve"> and the </w:t>
+      </w:r>
+      <w:r>
+        <w:rPr>
+          <w:b/>
+          <w:bCs/>
+        </w:rPr>
+        <w:t>United Kingdom</w:t>
+      </w:r>
+      <w:r>
+        <w:t>.</w:t>
+      </w:r>
+    </w:p>
+    <w:p>
+      <w:pPr>
+        <w:rPr>
+          <w:b/>
+          <w:bCs/>
+        </w:rPr>
+      </w:pPr>
+      <w:r>
+        <w:rPr>
+          <w:b/>
+          <w:bCs/>
+        </w:rPr>
+        <w:t>3. Ratings Distribution</w:t>
+      </w:r>
+    </w:p>
+    <w:p>
+      <w:pPr>
         <w:numPr>
           <w:ilvl w:val="0"/>
-          <w:numId w:val="6"/>
+          <w:numId w:val="20"/>
         </w:numPr>
-        <w:rPr>
-          <w:b/>
-          <w:bCs/>
-        </w:rPr>
-      </w:pPr>
-      <w:r>
-        <w:t>Reduces Redundancy: Merges duplicate or similar labels, simplifying insights.</w:t>
-      </w:r>
-    </w:p>
-    <w:p>
-      <w:pPr>
-        <w:rPr>
-          <w:b/>
-          <w:bCs/>
-        </w:rPr>
-      </w:pPr>
-    </w:p>
-    <w:p>
-      <w:pPr>
-        <w:rPr>
-          <w:b/>
-          <w:bCs/>
-        </w:rPr>
-      </w:pPr>
-      <w:r>
-        <w:rPr>
-          <w:rFonts w:ascii="Segoe UI Emoji" w:hAnsi="Segoe UI Emoji" w:cs="Segoe UI Emoji"/>
-          <w:b/>
-          <w:bCs/>
-        </w:rPr>
-        <w:t>📊</w:t>
-      </w:r>
-      <w:r>
-        <w:rPr>
-          <w:b/>
-          <w:bCs/>
-        </w:rPr>
-        <w:t xml:space="preserve"> Conclusions</w:t>
-      </w:r>
-    </w:p>
-    <w:p>
-      <w:pPr>
-        <w:pStyle w:val="ListParagraph"/>
+      </w:pPr>
+      <w:r>
+        <w:rPr>
+          <w:b/>
+          <w:bCs/>
+        </w:rPr>
+        <w:t>Most common rating:</w:t>
+      </w:r>
+      <w:r>
+        <w:t xml:space="preserve"> </w:t>
+      </w:r>
+      <w:r>
+        <w:rPr>
+          <w:b/>
+          <w:bCs/>
+        </w:rPr>
+        <w:t>TV-MA</w:t>
+      </w:r>
+      <w:r>
+        <w:t xml:space="preserve"> (suitable for mature audiences)</w:t>
+      </w:r>
+    </w:p>
+    <w:p>
+      <w:pPr>
         <w:numPr>
           <w:ilvl w:val="0"/>
-          <w:numId w:val="8"/>
+          <w:numId w:val="20"/>
         </w:numPr>
       </w:pPr>
       <w:r>
-        <w:t xml:space="preserve">Content Focus → Netflix’s </w:t>
-      </w:r>
-      <w:proofErr w:type="spellStart"/>
-      <w:r>
-        <w:t>catalog</w:t>
-      </w:r>
-      <w:proofErr w:type="spellEnd"/>
-      <w:r>
-        <w:t xml:space="preserve"> is heavily driven by dramas and international movies, showing its global-first approach.</w:t>
-      </w:r>
-    </w:p>
-    <w:p>
-      <w:pPr>
-        <w:pStyle w:val="ListParagraph"/>
+        <w:t xml:space="preserve">Other frequent ratings: </w:t>
+      </w:r>
+      <w:r>
+        <w:rPr>
+          <w:b/>
+          <w:bCs/>
+        </w:rPr>
+        <w:t>TV-14</w:t>
+      </w:r>
+      <w:r>
+        <w:t xml:space="preserve">, </w:t>
+      </w:r>
+      <w:r>
+        <w:rPr>
+          <w:b/>
+          <w:bCs/>
+        </w:rPr>
+        <w:t>TV-PG</w:t>
+      </w:r>
+      <w:r>
+        <w:t xml:space="preserve">, </w:t>
+      </w:r>
+      <w:r>
+        <w:rPr>
+          <w:b/>
+          <w:bCs/>
+        </w:rPr>
+        <w:t>R</w:t>
+      </w:r>
+    </w:p>
+    <w:p>
+      <w:pPr>
+        <w:rPr>
+          <w:b/>
+          <w:bCs/>
+        </w:rPr>
+      </w:pPr>
+      <w:r>
+        <w:rPr>
+          <w:b/>
+          <w:bCs/>
+        </w:rPr>
+        <w:t>4. Genre Insights</w:t>
+      </w:r>
+    </w:p>
+    <w:p>
+      <w:pPr>
         <w:numPr>
           <w:ilvl w:val="0"/>
-          <w:numId w:val="8"/>
+          <w:numId w:val="21"/>
         </w:numPr>
       </w:pPr>
       <w:r>
-        <w:t>Balanced Strategy → Equal weightage to fiction (dramas) and non-fiction (documentaries) reflects diversification in storytelling.</w:t>
-      </w:r>
-    </w:p>
-    <w:p>
-      <w:pPr>
-        <w:pStyle w:val="ListParagraph"/>
+        <w:t xml:space="preserve">Top genres include </w:t>
+      </w:r>
+      <w:r>
+        <w:rPr>
+          <w:b/>
+          <w:bCs/>
+        </w:rPr>
+        <w:t>International Movies</w:t>
+      </w:r>
+      <w:r>
+        <w:t xml:space="preserve">, </w:t>
+      </w:r>
+      <w:r>
+        <w:rPr>
+          <w:b/>
+          <w:bCs/>
+        </w:rPr>
+        <w:t>Dramas</w:t>
+      </w:r>
+      <w:r>
+        <w:t xml:space="preserve">, </w:t>
+      </w:r>
+      <w:r>
+        <w:rPr>
+          <w:b/>
+          <w:bCs/>
+        </w:rPr>
+        <w:t>Comedies</w:t>
+      </w:r>
+      <w:r>
+        <w:t xml:space="preserve">, and </w:t>
+      </w:r>
+      <w:r>
+        <w:rPr>
+          <w:b/>
+          <w:bCs/>
+        </w:rPr>
+        <w:t>Action &amp; Adventure</w:t>
+      </w:r>
+      <w:r>
+        <w:t>.</w:t>
+      </w:r>
+    </w:p>
+    <w:p>
+      <w:pPr>
         <w:numPr>
           <w:ilvl w:val="0"/>
-          <w:numId w:val="8"/>
+          <w:numId w:val="21"/>
         </w:numPr>
       </w:pPr>
       <w:r>
-        <w:t>Comedy Strength → Stand-up comedy is a unique differentiator, reinforcing Netflix’s brand as an entertainment hub beyond traditional shows and films.</w:t>
-      </w:r>
-    </w:p>
-    <w:p>
-      <w:pPr>
-        <w:pStyle w:val="ListParagraph"/>
+        <w:t>Genre frequency encoding helps identify popular categories for analysis.</w:t>
+      </w:r>
+    </w:p>
+    <w:p>
+      <w:pPr>
+        <w:rPr>
+          <w:b/>
+          <w:bCs/>
+        </w:rPr>
+      </w:pPr>
+      <w:r>
+        <w:rPr>
+          <w:b/>
+          <w:bCs/>
+        </w:rPr>
+        <w:t>5. Release Year Trends</w:t>
+      </w:r>
+    </w:p>
+    <w:p>
+      <w:pPr>
         <w:numPr>
           <w:ilvl w:val="0"/>
-          <w:numId w:val="8"/>
+          <w:numId w:val="22"/>
         </w:numPr>
       </w:pPr>
       <w:r>
-        <w:t>Indie Support → A smaller but notable share of independent films shows Netflix’s positioning as a platform for niche and artistic content</w:t>
+        <w:t xml:space="preserve">Peak content production was between </w:t>
+      </w:r>
+      <w:r>
+        <w:rPr>
+          <w:b/>
+          <w:bCs/>
+        </w:rPr>
+        <w:t>2015 – 2020</w:t>
+      </w:r>
+      <w:r>
+        <w:t xml:space="preserve">, especially for </w:t>
+      </w:r>
+      <w:r>
+        <w:rPr>
+          <w:b/>
+          <w:bCs/>
+        </w:rPr>
+        <w:t>Movies</w:t>
       </w:r>
       <w:r>
         <w:t>.</w:t>
@@ -1016,34 +2765,167 @@
     </w:p>
     <w:p>
       <w:pPr>
-        <w:pStyle w:val="ListParagraph"/>
         <w:numPr>
           <w:ilvl w:val="0"/>
-          <w:numId w:val="8"/>
+          <w:numId w:val="22"/>
         </w:numPr>
       </w:pPr>
       <w:r>
-        <w:t xml:space="preserve">Strategic Mix → The top 5 genre clusters together form ~18% of the total </w:t>
-      </w:r>
-      <w:proofErr w:type="spellStart"/>
-      <w:r>
-        <w:t>catalog</w:t>
-      </w:r>
-      <w:proofErr w:type="spellEnd"/>
-      <w:r>
-        <w:t>, showing that while Netflix offers variety, a few genres dominate viewer attention.</w:t>
-      </w:r>
-    </w:p>
-    <w:p>
-      <w:pPr>
-        <w:pStyle w:val="ListParagraph"/>
+        <w:t>TV Shows saw rapid growth after 2017.</w:t>
+      </w:r>
+    </w:p>
+    <w:p>
+      <w:pPr>
+        <w:rPr>
+          <w:b/>
+          <w:bCs/>
+        </w:rPr>
+      </w:pPr>
+      <w:r>
+        <w:rPr>
+          <w:b/>
+          <w:bCs/>
+        </w:rPr>
+        <w:t>6. Duration Insights</w:t>
+      </w:r>
+    </w:p>
+    <w:p>
+      <w:pPr>
         <w:numPr>
           <w:ilvl w:val="0"/>
-          <w:numId w:val="8"/>
+          <w:numId w:val="23"/>
         </w:numPr>
       </w:pPr>
       <w:r>
-        <w:t>Data Cleaning Impact → Without cleaning and normalization, these insights would be fragmented or misleading, since genres and categories could be split incorrectly.</w:t>
+        <w:t xml:space="preserve">Most movies have a duration between </w:t>
+      </w:r>
+      <w:r>
+        <w:rPr>
+          <w:b/>
+          <w:bCs/>
+        </w:rPr>
+        <w:t>90–120 minutes</w:t>
+      </w:r>
+      <w:r>
+        <w:t>.</w:t>
+      </w:r>
+    </w:p>
+    <w:p>
+      <w:pPr>
+        <w:numPr>
+          <w:ilvl w:val="0"/>
+          <w:numId w:val="23"/>
+        </w:numPr>
+      </w:pPr>
+      <w:r>
+        <w:t xml:space="preserve">TV Shows usually have </w:t>
+      </w:r>
+      <w:r>
+        <w:rPr>
+          <w:b/>
+          <w:bCs/>
+        </w:rPr>
+        <w:t>1–2 Season</w:t>
+      </w:r>
+      <w:r>
+        <w:rPr>
+          <w:b/>
+          <w:bCs/>
+        </w:rPr>
+        <w:t>.</w:t>
+      </w:r>
+    </w:p>
+    <w:p>
+      <w:pPr>
+        <w:ind w:left="720"/>
+      </w:pPr>
+    </w:p>
+    <w:p>
+      <w:pPr>
+        <w:rPr>
+          <w:b/>
+          <w:bCs/>
+          <w:sz w:val="32"/>
+          <w:szCs w:val="32"/>
+        </w:rPr>
+      </w:pPr>
+      <w:r>
+        <w:rPr>
+          <w:b/>
+          <w:bCs/>
+          <w:sz w:val="32"/>
+          <w:szCs w:val="32"/>
+        </w:rPr>
+        <w:t>7</w:t>
+      </w:r>
+      <w:r>
+        <w:rPr>
+          <w:b/>
+          <w:bCs/>
+          <w:sz w:val="32"/>
+          <w:szCs w:val="32"/>
+        </w:rPr>
+        <w:t>. Conclusion</w:t>
+      </w:r>
+      <w:r>
+        <w:rPr>
+          <w:b/>
+          <w:bCs/>
+          <w:sz w:val="32"/>
+          <w:szCs w:val="32"/>
+        </w:rPr>
+        <w:t xml:space="preserve"> of Milestone 1</w:t>
+      </w:r>
+    </w:p>
+    <w:p>
+      <w:pPr>
+        <w:numPr>
+          <w:ilvl w:val="0"/>
+          <w:numId w:val="25"/>
+        </w:numPr>
+      </w:pPr>
+      <w:r>
+        <w:t>Defined a clear preprocessing pipeline for the Netflix dataset.</w:t>
+      </w:r>
+    </w:p>
+    <w:p>
+      <w:pPr>
+        <w:numPr>
+          <w:ilvl w:val="0"/>
+          <w:numId w:val="25"/>
+        </w:numPr>
+      </w:pPr>
+      <w:r>
+        <w:t xml:space="preserve">Produced clean and normalized data for further analytics or predictive </w:t>
+      </w:r>
+      <w:proofErr w:type="spellStart"/>
+      <w:r>
+        <w:t>modeling</w:t>
+      </w:r>
+      <w:proofErr w:type="spellEnd"/>
+      <w:r>
+        <w:t>.</w:t>
+      </w:r>
+    </w:p>
+    <w:p>
+      <w:pPr>
+        <w:numPr>
+          <w:ilvl w:val="0"/>
+          <w:numId w:val="25"/>
+        </w:numPr>
+      </w:pPr>
+      <w:r>
+        <w:t xml:space="preserve">Extracted key insights such as </w:t>
+      </w:r>
+      <w:r>
+        <w:rPr>
+          <w:b/>
+          <w:bCs/>
+        </w:rPr>
+        <w:t>content distribution, top-producing countries, popular ratings, and genre trends</w:t>
+      </w:r>
+      <w:r>
+        <w:t>.</w:t>
       </w:r>
     </w:p>
     <w:p/>
@@ -1057,6 +2939,56 @@
 </w:document>
 </file>
 
+<file path=word/endnotes.xml><?xml version="1.0" encoding="utf-8"?>
+<w:endnotes xmlns:wpc="http://schemas.microsoft.com/office/word/2010/wordprocessingCanvas" xmlns:cx="http://schemas.microsoft.com/office/drawing/2014/chartex" xmlns:cx1="http://schemas.microsoft.com/office/drawing/2015/9/8/chartex" xmlns:cx2="http://schemas.microsoft.com/office/drawing/2015/10/21/chartex" xmlns:cx3="http://schemas.microsoft.com/office/drawing/2016/5/9/chartex" xmlns:cx4="http://schemas.microsoft.com/office/drawing/2016/5/10/chartex" xmlns:cx5="http://schemas.microsoft.com/office/drawing/2016/5/11/chartex" xmlns:cx6="http://schemas.microsoft.com/office/drawing/2016/5/12/chartex" xmlns:cx7="http://schemas.microsoft.com/office/drawing/2016/5/13/chartex" xmlns:cx8="http://schemas.microsoft.com/office/drawing/2016/5/14/chartex" xmlns:mc="http://schemas.openxmlformats.org/markup-compatibility/2006" xmlns:aink="http://schemas.microsoft.com/office/drawing/2016/ink" xmlns:am3d="http://schemas.microsoft.com/office/drawing/2017/model3d" xmlns:o="urn:schemas-microsoft-com:office:office" xmlns:oel="http://schemas.microsoft.com/office/2019/extlst" xmlns:r="http://schemas.openxmlformats.org/officeDocument/2006/relationships" xmlns:m="http://schemas.openxmlformats.org/officeDocument/2006/math" xmlns:v="urn:schemas-microsoft-com:vml" xmlns:wp14="http://schemas.microsoft.com/office/word/2010/wordprocessingDrawing" xmlns:wp="http://schemas.openxmlformats.org/drawingml/2006/wordprocessingDrawing" xmlns:w10="urn:schemas-microsoft-com:office:word" xmlns:w="http://schemas.openxmlformats.org/wordprocessingml/2006/main" xmlns:w14="http://schemas.microsoft.com/office/word/2010/wordml" xmlns:w15="http://schemas.microsoft.com/office/word/2012/wordml" xmlns:w16cex="http://schemas.microsoft.com/office/word/2018/wordml/cex" xmlns:w16cid="http://schemas.microsoft.com/office/word/2016/wordml/cid" xmlns:w16="http://schemas.microsoft.com/office/word/2018/wordml" xmlns:w16du="http://schemas.microsoft.com/office/word/2023/wordml/word16du" xmlns:w16sdtdh="http://schemas.microsoft.com/office/word/2020/wordml/sdtdatahash" xmlns:w16sdtfl="http://schemas.microsoft.com/office/word/2024/wordml/sdtformatlock" xmlns:w16se="http://schemas.microsoft.com/office/word/2015/wordml/symex" xmlns:wpg="http://schemas.microsoft.com/office/word/2010/wordprocessingGroup" xmlns:wpi="http://schemas.microsoft.com/office/word/2010/wordprocessingInk" xmlns:wne="http://schemas.microsoft.com/office/word/2006/wordml" xmlns:wps="http://schemas.microsoft.com/office/word/2010/wordprocessingShape" mc:Ignorable="w14 w15 w16se w16cid w16 w16cex w16sdtdh w16sdtfl w16du wp14">
+  <w:endnote w:type="separator" w:id="-1">
+    <w:p>
+      <w:pPr>
+        <w:spacing w:after="0" w:line="240" w:lineRule="auto"/>
+      </w:pPr>
+      <w:r>
+        <w:separator/>
+      </w:r>
+    </w:p>
+  </w:endnote>
+  <w:endnote w:type="continuationSeparator" w:id="0">
+    <w:p>
+      <w:pPr>
+        <w:spacing w:after="0" w:line="240" w:lineRule="auto"/>
+      </w:pPr>
+      <w:r>
+        <w:continuationSeparator/>
+      </w:r>
+    </w:p>
+  </w:endnote>
+</w:endnotes>
+</file>
+
+<file path=word/footnotes.xml><?xml version="1.0" encoding="utf-8"?>
+<w:footnotes xmlns:wpc="http://schemas.microsoft.com/office/word/2010/wordprocessingCanvas" xmlns:cx="http://schemas.microsoft.com/office/drawing/2014/chartex" xmlns:cx1="http://schemas.microsoft.com/office/drawing/2015/9/8/chartex" xmlns:cx2="http://schemas.microsoft.com/office/drawing/2015/10/21/chartex" xmlns:cx3="http://schemas.microsoft.com/office/drawing/2016/5/9/chartex" xmlns:cx4="http://schemas.microsoft.com/office/drawing/2016/5/10/chartex" xmlns:cx5="http://schemas.microsoft.com/office/drawing/2016/5/11/chartex" xmlns:cx6="http://schemas.microsoft.com/office/drawing/2016/5/12/chartex" xmlns:cx7="http://schemas.microsoft.com/office/drawing/2016/5/13/chartex" xmlns:cx8="http://schemas.microsoft.com/office/drawing/2016/5/14/chartex" xmlns:mc="http://schemas.openxmlformats.org/markup-compatibility/2006" xmlns:aink="http://schemas.microsoft.com/office/drawing/2016/ink" xmlns:am3d="http://schemas.microsoft.com/office/drawing/2017/model3d" xmlns:o="urn:schemas-microsoft-com:office:office" xmlns:oel="http://schemas.microsoft.com/office/2019/extlst" xmlns:r="http://schemas.openxmlformats.org/officeDocument/2006/relationships" xmlns:m="http://schemas.openxmlformats.org/officeDocument/2006/math" xmlns:v="urn:schemas-microsoft-com:vml" xmlns:wp14="http://schemas.microsoft.com/office/word/2010/wordprocessingDrawing" xmlns:wp="http://schemas.openxmlformats.org/drawingml/2006/wordprocessingDrawing" xmlns:w10="urn:schemas-microsoft-com:office:word" xmlns:w="http://schemas.openxmlformats.org/wordprocessingml/2006/main" xmlns:w14="http://schemas.microsoft.com/office/word/2010/wordml" xmlns:w15="http://schemas.microsoft.com/office/word/2012/wordml" xmlns:w16cex="http://schemas.microsoft.com/office/word/2018/wordml/cex" xmlns:w16cid="http://schemas.microsoft.com/office/word/2016/wordml/cid" xmlns:w16="http://schemas.microsoft.com/office/word/2018/wordml" xmlns:w16du="http://schemas.microsoft.com/office/word/2023/wordml/word16du" xmlns:w16sdtdh="http://schemas.microsoft.com/office/word/2020/wordml/sdtdatahash" xmlns:w16sdtfl="http://schemas.microsoft.com/office/word/2024/wordml/sdtformatlock" xmlns:w16se="http://schemas.microsoft.com/office/word/2015/wordml/symex" xmlns:wpg="http://schemas.microsoft.com/office/word/2010/wordprocessingGroup" xmlns:wpi="http://schemas.microsoft.com/office/word/2010/wordprocessingInk" xmlns:wne="http://schemas.microsoft.com/office/word/2006/wordml" xmlns:wps="http://schemas.microsoft.com/office/word/2010/wordprocessingShape" mc:Ignorable="w14 w15 w16se w16cid w16 w16cex w16sdtdh w16sdtfl w16du wp14">
+  <w:footnote w:type="separator" w:id="-1">
+    <w:p>
+      <w:pPr>
+        <w:spacing w:after="0" w:line="240" w:lineRule="auto"/>
+      </w:pPr>
+      <w:r>
+        <w:separator/>
+      </w:r>
+    </w:p>
+  </w:footnote>
+  <w:footnote w:type="continuationSeparator" w:id="0">
+    <w:p>
+      <w:pPr>
+        <w:spacing w:after="0" w:line="240" w:lineRule="auto"/>
+      </w:pPr>
+      <w:r>
+        <w:continuationSeparator/>
+      </w:r>
+    </w:p>
+  </w:footnote>
+</w:footnotes>
+</file>
+
 <file path=word/numbering.xml><?xml version="1.0" encoding="utf-8"?>
 <w:numbering xmlns:wpc="http://schemas.microsoft.com/office/word/2010/wordprocessingCanvas" xmlns:cx="http://schemas.microsoft.com/office/drawing/2014/chartex" xmlns:cx1="http://schemas.microsoft.com/office/drawing/2015/9/8/chartex" xmlns:cx2="http://schemas.microsoft.com/office/drawing/2015/10/21/chartex" xmlns:cx3="http://schemas.microsoft.com/office/drawing/2016/5/9/chartex" xmlns:cx4="http://schemas.microsoft.com/office/drawing/2016/5/10/chartex" xmlns:cx5="http://schemas.microsoft.com/office/drawing/2016/5/11/chartex" xmlns:cx6="http://schemas.microsoft.com/office/drawing/2016/5/12/chartex" xmlns:cx7="http://schemas.microsoft.com/office/drawing/2016/5/13/chartex" xmlns:cx8="http://schemas.microsoft.com/office/drawing/2016/5/14/chartex" xmlns:mc="http://schemas.openxmlformats.org/markup-compatibility/2006" xmlns:aink="http://schemas.microsoft.com/office/drawing/2016/ink" xmlns:am3d="http://schemas.microsoft.com/office/drawing/2017/model3d" xmlns:o="urn:schemas-microsoft-com:office:office" xmlns:oel="http://schemas.microsoft.com/office/2019/extlst" xmlns:r="http://schemas.openxmlformats.org/officeDocument/2006/relationships" xmlns:m="http://schemas.openxmlformats.org/officeDocument/2006/math" xmlns:v="urn:schemas-microsoft-com:vml" xmlns:wp14="http://schemas.microsoft.com/office/word/2010/wordprocessingDrawing" xmlns:wp="http://schemas.openxmlformats.org/drawingml/2006/wordprocessingDrawing" xmlns:w10="urn:schemas-microsoft-com:office:word" xmlns:w="http://schemas.openxmlformats.org/wordprocessingml/2006/main" xmlns:w14="http://schemas.microsoft.com/office/word/2010/wordml" xmlns:w15="http://schemas.microsoft.com/office/word/2012/wordml" xmlns:w16cex="http://schemas.microsoft.com/office/word/2018/wordml/cex" xmlns:w16cid="http://schemas.microsoft.com/office/word/2016/wordml/cid" xmlns:w16="http://schemas.microsoft.com/office/word/2018/wordml" xmlns:w16du="http://schemas.microsoft.com/office/word/2023/wordml/word16du" xmlns:w16sdtdh="http://schemas.microsoft.com/office/word/2020/wordml/sdtdatahash" xmlns:w16sdtfl="http://schemas.microsoft.com/office/word/2024/wordml/sdtformatlock" xmlns:w16se="http://schemas.microsoft.com/office/word/2015/wordml/symex" xmlns:wpg="http://schemas.microsoft.com/office/word/2010/wordprocessingGroup" xmlns:wpi="http://schemas.microsoft.com/office/word/2010/wordprocessingInk" xmlns:wne="http://schemas.microsoft.com/office/word/2006/wordml" xmlns:wps="http://schemas.microsoft.com/office/word/2010/wordprocessingShape" mc:Ignorable="w14 w15 w16se w16cid w16 w16cex w16sdtdh w16sdtfl w16du wp14">
   <w:abstractNum w:abstractNumId="0" w15:restartNumberingAfterBreak="0">
@@ -1173,6 +3105,602 @@
     </w:lvl>
   </w:abstractNum>
   <w:abstractNum w:abstractNumId="1" w15:restartNumberingAfterBreak="0">
+    <w:nsid w:val="04AD0BDD"/>
+    <w:multiLevelType w:val="multilevel"/>
+    <w:tmpl w:val="B5ECA466"/>
+    <w:lvl w:ilvl="0">
+      <w:start w:val="1"/>
+      <w:numFmt w:val="bullet"/>
+      <w:lvlText w:val=""/>
+      <w:lvlJc w:val="left"/>
+      <w:pPr>
+        <w:tabs>
+          <w:tab w:val="num" w:pos="720"/>
+        </w:tabs>
+        <w:ind w:left="720" w:hanging="360"/>
+      </w:pPr>
+      <w:rPr>
+        <w:rFonts w:ascii="Symbol" w:hAnsi="Symbol" w:hint="default"/>
+        <w:sz w:val="20"/>
+      </w:rPr>
+    </w:lvl>
+    <w:lvl w:ilvl="1" w:tentative="1">
+      <w:start w:val="1"/>
+      <w:numFmt w:val="bullet"/>
+      <w:lvlText w:val="o"/>
+      <w:lvlJc w:val="left"/>
+      <w:pPr>
+        <w:tabs>
+          <w:tab w:val="num" w:pos="1440"/>
+        </w:tabs>
+        <w:ind w:left="1440" w:hanging="360"/>
+      </w:pPr>
+      <w:rPr>
+        <w:rFonts w:ascii="Courier New" w:hAnsi="Courier New" w:hint="default"/>
+        <w:sz w:val="20"/>
+      </w:rPr>
+    </w:lvl>
+    <w:lvl w:ilvl="2" w:tentative="1">
+      <w:start w:val="1"/>
+      <w:numFmt w:val="bullet"/>
+      <w:lvlText w:val=""/>
+      <w:lvlJc w:val="left"/>
+      <w:pPr>
+        <w:tabs>
+          <w:tab w:val="num" w:pos="2160"/>
+        </w:tabs>
+        <w:ind w:left="2160" w:hanging="360"/>
+      </w:pPr>
+      <w:rPr>
+        <w:rFonts w:ascii="Wingdings" w:hAnsi="Wingdings" w:hint="default"/>
+        <w:sz w:val="20"/>
+      </w:rPr>
+    </w:lvl>
+    <w:lvl w:ilvl="3" w:tentative="1">
+      <w:start w:val="1"/>
+      <w:numFmt w:val="bullet"/>
+      <w:lvlText w:val=""/>
+      <w:lvlJc w:val="left"/>
+      <w:pPr>
+        <w:tabs>
+          <w:tab w:val="num" w:pos="2880"/>
+        </w:tabs>
+        <w:ind w:left="2880" w:hanging="360"/>
+      </w:pPr>
+      <w:rPr>
+        <w:rFonts w:ascii="Wingdings" w:hAnsi="Wingdings" w:hint="default"/>
+        <w:sz w:val="20"/>
+      </w:rPr>
+    </w:lvl>
+    <w:lvl w:ilvl="4" w:tentative="1">
+      <w:start w:val="1"/>
+      <w:numFmt w:val="bullet"/>
+      <w:lvlText w:val=""/>
+      <w:lvlJc w:val="left"/>
+      <w:pPr>
+        <w:tabs>
+          <w:tab w:val="num" w:pos="3600"/>
+        </w:tabs>
+        <w:ind w:left="3600" w:hanging="360"/>
+      </w:pPr>
+      <w:rPr>
+        <w:rFonts w:ascii="Wingdings" w:hAnsi="Wingdings" w:hint="default"/>
+        <w:sz w:val="20"/>
+      </w:rPr>
+    </w:lvl>
+    <w:lvl w:ilvl="5" w:tentative="1">
+      <w:start w:val="1"/>
+      <w:numFmt w:val="bullet"/>
+      <w:lvlText w:val=""/>
+      <w:lvlJc w:val="left"/>
+      <w:pPr>
+        <w:tabs>
+          <w:tab w:val="num" w:pos="4320"/>
+        </w:tabs>
+        <w:ind w:left="4320" w:hanging="360"/>
+      </w:pPr>
+      <w:rPr>
+        <w:rFonts w:ascii="Wingdings" w:hAnsi="Wingdings" w:hint="default"/>
+        <w:sz w:val="20"/>
+      </w:rPr>
+    </w:lvl>
+    <w:lvl w:ilvl="6" w:tentative="1">
+      <w:start w:val="1"/>
+      <w:numFmt w:val="bullet"/>
+      <w:lvlText w:val=""/>
+      <w:lvlJc w:val="left"/>
+      <w:pPr>
+        <w:tabs>
+          <w:tab w:val="num" w:pos="5040"/>
+        </w:tabs>
+        <w:ind w:left="5040" w:hanging="360"/>
+      </w:pPr>
+      <w:rPr>
+        <w:rFonts w:ascii="Wingdings" w:hAnsi="Wingdings" w:hint="default"/>
+        <w:sz w:val="20"/>
+      </w:rPr>
+    </w:lvl>
+    <w:lvl w:ilvl="7" w:tentative="1">
+      <w:start w:val="1"/>
+      <w:numFmt w:val="bullet"/>
+      <w:lvlText w:val=""/>
+      <w:lvlJc w:val="left"/>
+      <w:pPr>
+        <w:tabs>
+          <w:tab w:val="num" w:pos="5760"/>
+        </w:tabs>
+        <w:ind w:left="5760" w:hanging="360"/>
+      </w:pPr>
+      <w:rPr>
+        <w:rFonts w:ascii="Wingdings" w:hAnsi="Wingdings" w:hint="default"/>
+        <w:sz w:val="20"/>
+      </w:rPr>
+    </w:lvl>
+    <w:lvl w:ilvl="8" w:tentative="1">
+      <w:start w:val="1"/>
+      <w:numFmt w:val="bullet"/>
+      <w:lvlText w:val=""/>
+      <w:lvlJc w:val="left"/>
+      <w:pPr>
+        <w:tabs>
+          <w:tab w:val="num" w:pos="6480"/>
+        </w:tabs>
+        <w:ind w:left="6480" w:hanging="360"/>
+      </w:pPr>
+      <w:rPr>
+        <w:rFonts w:ascii="Wingdings" w:hAnsi="Wingdings" w:hint="default"/>
+        <w:sz w:val="20"/>
+      </w:rPr>
+    </w:lvl>
+  </w:abstractNum>
+  <w:abstractNum w:abstractNumId="2" w15:restartNumberingAfterBreak="0">
+    <w:nsid w:val="05483A16"/>
+    <w:multiLevelType w:val="multilevel"/>
+    <w:tmpl w:val="43A8E944"/>
+    <w:lvl w:ilvl="0">
+      <w:start w:val="1"/>
+      <w:numFmt w:val="bullet"/>
+      <w:lvlText w:val=""/>
+      <w:lvlJc w:val="left"/>
+      <w:pPr>
+        <w:tabs>
+          <w:tab w:val="num" w:pos="720"/>
+        </w:tabs>
+        <w:ind w:left="720" w:hanging="360"/>
+      </w:pPr>
+      <w:rPr>
+        <w:rFonts w:ascii="Symbol" w:hAnsi="Symbol" w:hint="default"/>
+        <w:sz w:val="20"/>
+      </w:rPr>
+    </w:lvl>
+    <w:lvl w:ilvl="1" w:tentative="1">
+      <w:start w:val="1"/>
+      <w:numFmt w:val="bullet"/>
+      <w:lvlText w:val="o"/>
+      <w:lvlJc w:val="left"/>
+      <w:pPr>
+        <w:tabs>
+          <w:tab w:val="num" w:pos="1440"/>
+        </w:tabs>
+        <w:ind w:left="1440" w:hanging="360"/>
+      </w:pPr>
+      <w:rPr>
+        <w:rFonts w:ascii="Courier New" w:hAnsi="Courier New" w:hint="default"/>
+        <w:sz w:val="20"/>
+      </w:rPr>
+    </w:lvl>
+    <w:lvl w:ilvl="2" w:tentative="1">
+      <w:start w:val="1"/>
+      <w:numFmt w:val="bullet"/>
+      <w:lvlText w:val=""/>
+      <w:lvlJc w:val="left"/>
+      <w:pPr>
+        <w:tabs>
+          <w:tab w:val="num" w:pos="2160"/>
+        </w:tabs>
+        <w:ind w:left="2160" w:hanging="360"/>
+      </w:pPr>
+      <w:rPr>
+        <w:rFonts w:ascii="Wingdings" w:hAnsi="Wingdings" w:hint="default"/>
+        <w:sz w:val="20"/>
+      </w:rPr>
+    </w:lvl>
+    <w:lvl w:ilvl="3" w:tentative="1">
+      <w:start w:val="1"/>
+      <w:numFmt w:val="bullet"/>
+      <w:lvlText w:val=""/>
+      <w:lvlJc w:val="left"/>
+      <w:pPr>
+        <w:tabs>
+          <w:tab w:val="num" w:pos="2880"/>
+        </w:tabs>
+        <w:ind w:left="2880" w:hanging="360"/>
+      </w:pPr>
+      <w:rPr>
+        <w:rFonts w:ascii="Wingdings" w:hAnsi="Wingdings" w:hint="default"/>
+        <w:sz w:val="20"/>
+      </w:rPr>
+    </w:lvl>
+    <w:lvl w:ilvl="4" w:tentative="1">
+      <w:start w:val="1"/>
+      <w:numFmt w:val="bullet"/>
+      <w:lvlText w:val=""/>
+      <w:lvlJc w:val="left"/>
+      <w:pPr>
+        <w:tabs>
+          <w:tab w:val="num" w:pos="3600"/>
+        </w:tabs>
+        <w:ind w:left="3600" w:hanging="360"/>
+      </w:pPr>
+      <w:rPr>
+        <w:rFonts w:ascii="Wingdings" w:hAnsi="Wingdings" w:hint="default"/>
+        <w:sz w:val="20"/>
+      </w:rPr>
+    </w:lvl>
+    <w:lvl w:ilvl="5" w:tentative="1">
+      <w:start w:val="1"/>
+      <w:numFmt w:val="bullet"/>
+      <w:lvlText w:val=""/>
+      <w:lvlJc w:val="left"/>
+      <w:pPr>
+        <w:tabs>
+          <w:tab w:val="num" w:pos="4320"/>
+        </w:tabs>
+        <w:ind w:left="4320" w:hanging="360"/>
+      </w:pPr>
+      <w:rPr>
+        <w:rFonts w:ascii="Wingdings" w:hAnsi="Wingdings" w:hint="default"/>
+        <w:sz w:val="20"/>
+      </w:rPr>
+    </w:lvl>
+    <w:lvl w:ilvl="6" w:tentative="1">
+      <w:start w:val="1"/>
+      <w:numFmt w:val="bullet"/>
+      <w:lvlText w:val=""/>
+      <w:lvlJc w:val="left"/>
+      <w:pPr>
+        <w:tabs>
+          <w:tab w:val="num" w:pos="5040"/>
+        </w:tabs>
+        <w:ind w:left="5040" w:hanging="360"/>
+      </w:pPr>
+      <w:rPr>
+        <w:rFonts w:ascii="Wingdings" w:hAnsi="Wingdings" w:hint="default"/>
+        <w:sz w:val="20"/>
+      </w:rPr>
+    </w:lvl>
+    <w:lvl w:ilvl="7" w:tentative="1">
+      <w:start w:val="1"/>
+      <w:numFmt w:val="bullet"/>
+      <w:lvlText w:val=""/>
+      <w:lvlJc w:val="left"/>
+      <w:pPr>
+        <w:tabs>
+          <w:tab w:val="num" w:pos="5760"/>
+        </w:tabs>
+        <w:ind w:left="5760" w:hanging="360"/>
+      </w:pPr>
+      <w:rPr>
+        <w:rFonts w:ascii="Wingdings" w:hAnsi="Wingdings" w:hint="default"/>
+        <w:sz w:val="20"/>
+      </w:rPr>
+    </w:lvl>
+    <w:lvl w:ilvl="8" w:tentative="1">
+      <w:start w:val="1"/>
+      <w:numFmt w:val="bullet"/>
+      <w:lvlText w:val=""/>
+      <w:lvlJc w:val="left"/>
+      <w:pPr>
+        <w:tabs>
+          <w:tab w:val="num" w:pos="6480"/>
+        </w:tabs>
+        <w:ind w:left="6480" w:hanging="360"/>
+      </w:pPr>
+      <w:rPr>
+        <w:rFonts w:ascii="Wingdings" w:hAnsi="Wingdings" w:hint="default"/>
+        <w:sz w:val="20"/>
+      </w:rPr>
+    </w:lvl>
+  </w:abstractNum>
+  <w:abstractNum w:abstractNumId="3" w15:restartNumberingAfterBreak="0">
+    <w:nsid w:val="094559F9"/>
+    <w:multiLevelType w:val="multilevel"/>
+    <w:tmpl w:val="EC5E6DBA"/>
+    <w:lvl w:ilvl="0">
+      <w:start w:val="1"/>
+      <w:numFmt w:val="bullet"/>
+      <w:lvlText w:val=""/>
+      <w:lvlJc w:val="left"/>
+      <w:pPr>
+        <w:tabs>
+          <w:tab w:val="num" w:pos="720"/>
+        </w:tabs>
+        <w:ind w:left="720" w:hanging="360"/>
+      </w:pPr>
+      <w:rPr>
+        <w:rFonts w:ascii="Symbol" w:hAnsi="Symbol" w:hint="default"/>
+        <w:sz w:val="20"/>
+      </w:rPr>
+    </w:lvl>
+    <w:lvl w:ilvl="1">
+      <w:start w:val="1"/>
+      <w:numFmt w:val="bullet"/>
+      <w:lvlText w:val="o"/>
+      <w:lvlJc w:val="left"/>
+      <w:pPr>
+        <w:tabs>
+          <w:tab w:val="num" w:pos="1440"/>
+        </w:tabs>
+        <w:ind w:left="1440" w:hanging="360"/>
+      </w:pPr>
+      <w:rPr>
+        <w:rFonts w:ascii="Courier New" w:hAnsi="Courier New" w:hint="default"/>
+        <w:sz w:val="20"/>
+      </w:rPr>
+    </w:lvl>
+    <w:lvl w:ilvl="2" w:tentative="1">
+      <w:start w:val="1"/>
+      <w:numFmt w:val="bullet"/>
+      <w:lvlText w:val=""/>
+      <w:lvlJc w:val="left"/>
+      <w:pPr>
+        <w:tabs>
+          <w:tab w:val="num" w:pos="2160"/>
+        </w:tabs>
+        <w:ind w:left="2160" w:hanging="360"/>
+      </w:pPr>
+      <w:rPr>
+        <w:rFonts w:ascii="Wingdings" w:hAnsi="Wingdings" w:hint="default"/>
+        <w:sz w:val="20"/>
+      </w:rPr>
+    </w:lvl>
+    <w:lvl w:ilvl="3" w:tentative="1">
+      <w:start w:val="1"/>
+      <w:numFmt w:val="bullet"/>
+      <w:lvlText w:val=""/>
+      <w:lvlJc w:val="left"/>
+      <w:pPr>
+        <w:tabs>
+          <w:tab w:val="num" w:pos="2880"/>
+        </w:tabs>
+        <w:ind w:left="2880" w:hanging="360"/>
+      </w:pPr>
+      <w:rPr>
+        <w:rFonts w:ascii="Wingdings" w:hAnsi="Wingdings" w:hint="default"/>
+        <w:sz w:val="20"/>
+      </w:rPr>
+    </w:lvl>
+    <w:lvl w:ilvl="4" w:tentative="1">
+      <w:start w:val="1"/>
+      <w:numFmt w:val="bullet"/>
+      <w:lvlText w:val=""/>
+      <w:lvlJc w:val="left"/>
+      <w:pPr>
+        <w:tabs>
+          <w:tab w:val="num" w:pos="3600"/>
+        </w:tabs>
+        <w:ind w:left="3600" w:hanging="360"/>
+      </w:pPr>
+      <w:rPr>
+        <w:rFonts w:ascii="Wingdings" w:hAnsi="Wingdings" w:hint="default"/>
+        <w:sz w:val="20"/>
+      </w:rPr>
+    </w:lvl>
+    <w:lvl w:ilvl="5" w:tentative="1">
+      <w:start w:val="1"/>
+      <w:numFmt w:val="bullet"/>
+      <w:lvlText w:val=""/>
+      <w:lvlJc w:val="left"/>
+      <w:pPr>
+        <w:tabs>
+          <w:tab w:val="num" w:pos="4320"/>
+        </w:tabs>
+        <w:ind w:left="4320" w:hanging="360"/>
+      </w:pPr>
+      <w:rPr>
+        <w:rFonts w:ascii="Wingdings" w:hAnsi="Wingdings" w:hint="default"/>
+        <w:sz w:val="20"/>
+      </w:rPr>
+    </w:lvl>
+    <w:lvl w:ilvl="6" w:tentative="1">
+      <w:start w:val="1"/>
+      <w:numFmt w:val="bullet"/>
+      <w:lvlText w:val=""/>
+      <w:lvlJc w:val="left"/>
+      <w:pPr>
+        <w:tabs>
+          <w:tab w:val="num" w:pos="5040"/>
+        </w:tabs>
+        <w:ind w:left="5040" w:hanging="360"/>
+      </w:pPr>
+      <w:rPr>
+        <w:rFonts w:ascii="Wingdings" w:hAnsi="Wingdings" w:hint="default"/>
+        <w:sz w:val="20"/>
+      </w:rPr>
+    </w:lvl>
+    <w:lvl w:ilvl="7" w:tentative="1">
+      <w:start w:val="1"/>
+      <w:numFmt w:val="bullet"/>
+      <w:lvlText w:val=""/>
+      <w:lvlJc w:val="left"/>
+      <w:pPr>
+        <w:tabs>
+          <w:tab w:val="num" w:pos="5760"/>
+        </w:tabs>
+        <w:ind w:left="5760" w:hanging="360"/>
+      </w:pPr>
+      <w:rPr>
+        <w:rFonts w:ascii="Wingdings" w:hAnsi="Wingdings" w:hint="default"/>
+        <w:sz w:val="20"/>
+      </w:rPr>
+    </w:lvl>
+    <w:lvl w:ilvl="8" w:tentative="1">
+      <w:start w:val="1"/>
+      <w:numFmt w:val="bullet"/>
+      <w:lvlText w:val=""/>
+      <w:lvlJc w:val="left"/>
+      <w:pPr>
+        <w:tabs>
+          <w:tab w:val="num" w:pos="6480"/>
+        </w:tabs>
+        <w:ind w:left="6480" w:hanging="360"/>
+      </w:pPr>
+      <w:rPr>
+        <w:rFonts w:ascii="Wingdings" w:hAnsi="Wingdings" w:hint="default"/>
+        <w:sz w:val="20"/>
+      </w:rPr>
+    </w:lvl>
+  </w:abstractNum>
+  <w:abstractNum w:abstractNumId="4" w15:restartNumberingAfterBreak="0">
+    <w:nsid w:val="117742E6"/>
+    <w:multiLevelType w:val="multilevel"/>
+    <w:tmpl w:val="61520260"/>
+    <w:lvl w:ilvl="0">
+      <w:start w:val="1"/>
+      <w:numFmt w:val="bullet"/>
+      <w:lvlText w:val=""/>
+      <w:lvlJc w:val="left"/>
+      <w:pPr>
+        <w:tabs>
+          <w:tab w:val="num" w:pos="720"/>
+        </w:tabs>
+        <w:ind w:left="720" w:hanging="360"/>
+      </w:pPr>
+      <w:rPr>
+        <w:rFonts w:ascii="Symbol" w:hAnsi="Symbol" w:hint="default"/>
+        <w:sz w:val="20"/>
+      </w:rPr>
+    </w:lvl>
+    <w:lvl w:ilvl="1" w:tentative="1">
+      <w:start w:val="1"/>
+      <w:numFmt w:val="bullet"/>
+      <w:lvlText w:val="o"/>
+      <w:lvlJc w:val="left"/>
+      <w:pPr>
+        <w:tabs>
+          <w:tab w:val="num" w:pos="1440"/>
+        </w:tabs>
+        <w:ind w:left="1440" w:hanging="360"/>
+      </w:pPr>
+      <w:rPr>
+        <w:rFonts w:ascii="Courier New" w:hAnsi="Courier New" w:hint="default"/>
+        <w:sz w:val="20"/>
+      </w:rPr>
+    </w:lvl>
+    <w:lvl w:ilvl="2" w:tentative="1">
+      <w:start w:val="1"/>
+      <w:numFmt w:val="bullet"/>
+      <w:lvlText w:val=""/>
+      <w:lvlJc w:val="left"/>
+      <w:pPr>
+        <w:tabs>
+          <w:tab w:val="num" w:pos="2160"/>
+        </w:tabs>
+        <w:ind w:left="2160" w:hanging="360"/>
+      </w:pPr>
+      <w:rPr>
+        <w:rFonts w:ascii="Wingdings" w:hAnsi="Wingdings" w:hint="default"/>
+        <w:sz w:val="20"/>
+      </w:rPr>
+    </w:lvl>
+    <w:lvl w:ilvl="3" w:tentative="1">
+      <w:start w:val="1"/>
+      <w:numFmt w:val="bullet"/>
+      <w:lvlText w:val=""/>
+      <w:lvlJc w:val="left"/>
+      <w:pPr>
+        <w:tabs>
+          <w:tab w:val="num" w:pos="2880"/>
+        </w:tabs>
+        <w:ind w:left="2880" w:hanging="360"/>
+      </w:pPr>
+      <w:rPr>
+        <w:rFonts w:ascii="Wingdings" w:hAnsi="Wingdings" w:hint="default"/>
+        <w:sz w:val="20"/>
+      </w:rPr>
+    </w:lvl>
+    <w:lvl w:ilvl="4" w:tentative="1">
+      <w:start w:val="1"/>
+      <w:numFmt w:val="bullet"/>
+      <w:lvlText w:val=""/>
+      <w:lvlJc w:val="left"/>
+      <w:pPr>
+        <w:tabs>
+          <w:tab w:val="num" w:pos="3600"/>
+        </w:tabs>
+        <w:ind w:left="3600" w:hanging="360"/>
+      </w:pPr>
+      <w:rPr>
+        <w:rFonts w:ascii="Wingdings" w:hAnsi="Wingdings" w:hint="default"/>
+        <w:sz w:val="20"/>
+      </w:rPr>
+    </w:lvl>
+    <w:lvl w:ilvl="5" w:tentative="1">
+      <w:start w:val="1"/>
+      <w:numFmt w:val="bullet"/>
+      <w:lvlText w:val=""/>
+      <w:lvlJc w:val="left"/>
+      <w:pPr>
+        <w:tabs>
+          <w:tab w:val="num" w:pos="4320"/>
+        </w:tabs>
+        <w:ind w:left="4320" w:hanging="360"/>
+      </w:pPr>
+      <w:rPr>
+        <w:rFonts w:ascii="Wingdings" w:hAnsi="Wingdings" w:hint="default"/>
+        <w:sz w:val="20"/>
+      </w:rPr>
+    </w:lvl>
+    <w:lvl w:ilvl="6" w:tentative="1">
+      <w:start w:val="1"/>
+      <w:numFmt w:val="bullet"/>
+      <w:lvlText w:val=""/>
+      <w:lvlJc w:val="left"/>
+      <w:pPr>
+        <w:tabs>
+          <w:tab w:val="num" w:pos="5040"/>
+        </w:tabs>
+        <w:ind w:left="5040" w:hanging="360"/>
+      </w:pPr>
+      <w:rPr>
+        <w:rFonts w:ascii="Wingdings" w:hAnsi="Wingdings" w:hint="default"/>
+        <w:sz w:val="20"/>
+      </w:rPr>
+    </w:lvl>
+    <w:lvl w:ilvl="7" w:tentative="1">
+      <w:start w:val="1"/>
+      <w:numFmt w:val="bullet"/>
+      <w:lvlText w:val=""/>
+      <w:lvlJc w:val="left"/>
+      <w:pPr>
+        <w:tabs>
+          <w:tab w:val="num" w:pos="5760"/>
+        </w:tabs>
+        <w:ind w:left="5760" w:hanging="360"/>
+      </w:pPr>
+      <w:rPr>
+        <w:rFonts w:ascii="Wingdings" w:hAnsi="Wingdings" w:hint="default"/>
+        <w:sz w:val="20"/>
+      </w:rPr>
+    </w:lvl>
+    <w:lvl w:ilvl="8" w:tentative="1">
+      <w:start w:val="1"/>
+      <w:numFmt w:val="bullet"/>
+      <w:lvlText w:val=""/>
+      <w:lvlJc w:val="left"/>
+      <w:pPr>
+        <w:tabs>
+          <w:tab w:val="num" w:pos="6480"/>
+        </w:tabs>
+        <w:ind w:left="6480" w:hanging="360"/>
+      </w:pPr>
+      <w:rPr>
+        <w:rFonts w:ascii="Wingdings" w:hAnsi="Wingdings" w:hint="default"/>
+        <w:sz w:val="20"/>
+      </w:rPr>
+    </w:lvl>
+  </w:abstractNum>
+  <w:abstractNum w:abstractNumId="5" w15:restartNumberingAfterBreak="0">
     <w:nsid w:val="12447CEC"/>
     <w:multiLevelType w:val="hybridMultilevel"/>
     <w:tmpl w:val="7840CA74"/>
@@ -1285,7 +3813,7 @@
       </w:rPr>
     </w:lvl>
   </w:abstractNum>
-  <w:abstractNum w:abstractNumId="2" w15:restartNumberingAfterBreak="0">
+  <w:abstractNum w:abstractNumId="6" w15:restartNumberingAfterBreak="0">
     <w:nsid w:val="14FE0E45"/>
     <w:multiLevelType w:val="hybridMultilevel"/>
     <w:tmpl w:val="3C9EFE78"/>
@@ -1398,7 +3926,454 @@
       </w:rPr>
     </w:lvl>
   </w:abstractNum>
-  <w:abstractNum w:abstractNumId="3" w15:restartNumberingAfterBreak="0">
+  <w:abstractNum w:abstractNumId="7" w15:restartNumberingAfterBreak="0">
+    <w:nsid w:val="15701AF8"/>
+    <w:multiLevelType w:val="multilevel"/>
+    <w:tmpl w:val="B23C4CC0"/>
+    <w:lvl w:ilvl="0">
+      <w:start w:val="1"/>
+      <w:numFmt w:val="bullet"/>
+      <w:lvlText w:val=""/>
+      <w:lvlJc w:val="left"/>
+      <w:pPr>
+        <w:tabs>
+          <w:tab w:val="num" w:pos="720"/>
+        </w:tabs>
+        <w:ind w:left="720" w:hanging="360"/>
+      </w:pPr>
+      <w:rPr>
+        <w:rFonts w:ascii="Symbol" w:hAnsi="Symbol" w:hint="default"/>
+        <w:sz w:val="20"/>
+      </w:rPr>
+    </w:lvl>
+    <w:lvl w:ilvl="1" w:tentative="1">
+      <w:start w:val="1"/>
+      <w:numFmt w:val="bullet"/>
+      <w:lvlText w:val="o"/>
+      <w:lvlJc w:val="left"/>
+      <w:pPr>
+        <w:tabs>
+          <w:tab w:val="num" w:pos="1440"/>
+        </w:tabs>
+        <w:ind w:left="1440" w:hanging="360"/>
+      </w:pPr>
+      <w:rPr>
+        <w:rFonts w:ascii="Courier New" w:hAnsi="Courier New" w:hint="default"/>
+        <w:sz w:val="20"/>
+      </w:rPr>
+    </w:lvl>
+    <w:lvl w:ilvl="2" w:tentative="1">
+      <w:start w:val="1"/>
+      <w:numFmt w:val="bullet"/>
+      <w:lvlText w:val=""/>
+      <w:lvlJc w:val="left"/>
+      <w:pPr>
+        <w:tabs>
+          <w:tab w:val="num" w:pos="2160"/>
+        </w:tabs>
+        <w:ind w:left="2160" w:hanging="360"/>
+      </w:pPr>
+      <w:rPr>
+        <w:rFonts w:ascii="Wingdings" w:hAnsi="Wingdings" w:hint="default"/>
+        <w:sz w:val="20"/>
+      </w:rPr>
+    </w:lvl>
+    <w:lvl w:ilvl="3" w:tentative="1">
+      <w:start w:val="1"/>
+      <w:numFmt w:val="bullet"/>
+      <w:lvlText w:val=""/>
+      <w:lvlJc w:val="left"/>
+      <w:pPr>
+        <w:tabs>
+          <w:tab w:val="num" w:pos="2880"/>
+        </w:tabs>
+        <w:ind w:left="2880" w:hanging="360"/>
+      </w:pPr>
+      <w:rPr>
+        <w:rFonts w:ascii="Wingdings" w:hAnsi="Wingdings" w:hint="default"/>
+        <w:sz w:val="20"/>
+      </w:rPr>
+    </w:lvl>
+    <w:lvl w:ilvl="4" w:tentative="1">
+      <w:start w:val="1"/>
+      <w:numFmt w:val="bullet"/>
+      <w:lvlText w:val=""/>
+      <w:lvlJc w:val="left"/>
+      <w:pPr>
+        <w:tabs>
+          <w:tab w:val="num" w:pos="3600"/>
+        </w:tabs>
+        <w:ind w:left="3600" w:hanging="360"/>
+      </w:pPr>
+      <w:rPr>
+        <w:rFonts w:ascii="Wingdings" w:hAnsi="Wingdings" w:hint="default"/>
+        <w:sz w:val="20"/>
+      </w:rPr>
+    </w:lvl>
+    <w:lvl w:ilvl="5" w:tentative="1">
+      <w:start w:val="1"/>
+      <w:numFmt w:val="bullet"/>
+      <w:lvlText w:val=""/>
+      <w:lvlJc w:val="left"/>
+      <w:pPr>
+        <w:tabs>
+          <w:tab w:val="num" w:pos="4320"/>
+        </w:tabs>
+        <w:ind w:left="4320" w:hanging="360"/>
+      </w:pPr>
+      <w:rPr>
+        <w:rFonts w:ascii="Wingdings" w:hAnsi="Wingdings" w:hint="default"/>
+        <w:sz w:val="20"/>
+      </w:rPr>
+    </w:lvl>
+    <w:lvl w:ilvl="6" w:tentative="1">
+      <w:start w:val="1"/>
+      <w:numFmt w:val="bullet"/>
+      <w:lvlText w:val=""/>
+      <w:lvlJc w:val="left"/>
+      <w:pPr>
+        <w:tabs>
+          <w:tab w:val="num" w:pos="5040"/>
+        </w:tabs>
+        <w:ind w:left="5040" w:hanging="360"/>
+      </w:pPr>
+      <w:rPr>
+        <w:rFonts w:ascii="Wingdings" w:hAnsi="Wingdings" w:hint="default"/>
+        <w:sz w:val="20"/>
+      </w:rPr>
+    </w:lvl>
+    <w:lvl w:ilvl="7" w:tentative="1">
+      <w:start w:val="1"/>
+      <w:numFmt w:val="bullet"/>
+      <w:lvlText w:val=""/>
+      <w:lvlJc w:val="left"/>
+      <w:pPr>
+        <w:tabs>
+          <w:tab w:val="num" w:pos="5760"/>
+        </w:tabs>
+        <w:ind w:left="5760" w:hanging="360"/>
+      </w:pPr>
+      <w:rPr>
+        <w:rFonts w:ascii="Wingdings" w:hAnsi="Wingdings" w:hint="default"/>
+        <w:sz w:val="20"/>
+      </w:rPr>
+    </w:lvl>
+    <w:lvl w:ilvl="8" w:tentative="1">
+      <w:start w:val="1"/>
+      <w:numFmt w:val="bullet"/>
+      <w:lvlText w:val=""/>
+      <w:lvlJc w:val="left"/>
+      <w:pPr>
+        <w:tabs>
+          <w:tab w:val="num" w:pos="6480"/>
+        </w:tabs>
+        <w:ind w:left="6480" w:hanging="360"/>
+      </w:pPr>
+      <w:rPr>
+        <w:rFonts w:ascii="Wingdings" w:hAnsi="Wingdings" w:hint="default"/>
+        <w:sz w:val="20"/>
+      </w:rPr>
+    </w:lvl>
+  </w:abstractNum>
+  <w:abstractNum w:abstractNumId="8" w15:restartNumberingAfterBreak="0">
+    <w:nsid w:val="1B98417C"/>
+    <w:multiLevelType w:val="multilevel"/>
+    <w:tmpl w:val="FC34DDA8"/>
+    <w:lvl w:ilvl="0">
+      <w:start w:val="1"/>
+      <w:numFmt w:val="bullet"/>
+      <w:lvlText w:val=""/>
+      <w:lvlJc w:val="left"/>
+      <w:pPr>
+        <w:tabs>
+          <w:tab w:val="num" w:pos="720"/>
+        </w:tabs>
+        <w:ind w:left="720" w:hanging="360"/>
+      </w:pPr>
+      <w:rPr>
+        <w:rFonts w:ascii="Symbol" w:hAnsi="Symbol" w:hint="default"/>
+        <w:sz w:val="20"/>
+      </w:rPr>
+    </w:lvl>
+    <w:lvl w:ilvl="1" w:tentative="1">
+      <w:start w:val="1"/>
+      <w:numFmt w:val="bullet"/>
+      <w:lvlText w:val="o"/>
+      <w:lvlJc w:val="left"/>
+      <w:pPr>
+        <w:tabs>
+          <w:tab w:val="num" w:pos="1440"/>
+        </w:tabs>
+        <w:ind w:left="1440" w:hanging="360"/>
+      </w:pPr>
+      <w:rPr>
+        <w:rFonts w:ascii="Courier New" w:hAnsi="Courier New" w:hint="default"/>
+        <w:sz w:val="20"/>
+      </w:rPr>
+    </w:lvl>
+    <w:lvl w:ilvl="2" w:tentative="1">
+      <w:start w:val="1"/>
+      <w:numFmt w:val="bullet"/>
+      <w:lvlText w:val=""/>
+      <w:lvlJc w:val="left"/>
+      <w:pPr>
+        <w:tabs>
+          <w:tab w:val="num" w:pos="2160"/>
+        </w:tabs>
+        <w:ind w:left="2160" w:hanging="360"/>
+      </w:pPr>
+      <w:rPr>
+        <w:rFonts w:ascii="Wingdings" w:hAnsi="Wingdings" w:hint="default"/>
+        <w:sz w:val="20"/>
+      </w:rPr>
+    </w:lvl>
+    <w:lvl w:ilvl="3" w:tentative="1">
+      <w:start w:val="1"/>
+      <w:numFmt w:val="bullet"/>
+      <w:lvlText w:val=""/>
+      <w:lvlJc w:val="left"/>
+      <w:pPr>
+        <w:tabs>
+          <w:tab w:val="num" w:pos="2880"/>
+        </w:tabs>
+        <w:ind w:left="2880" w:hanging="360"/>
+      </w:pPr>
+      <w:rPr>
+        <w:rFonts w:ascii="Wingdings" w:hAnsi="Wingdings" w:hint="default"/>
+        <w:sz w:val="20"/>
+      </w:rPr>
+    </w:lvl>
+    <w:lvl w:ilvl="4" w:tentative="1">
+      <w:start w:val="1"/>
+      <w:numFmt w:val="bullet"/>
+      <w:lvlText w:val=""/>
+      <w:lvlJc w:val="left"/>
+      <w:pPr>
+        <w:tabs>
+          <w:tab w:val="num" w:pos="3600"/>
+        </w:tabs>
+        <w:ind w:left="3600" w:hanging="360"/>
+      </w:pPr>
+      <w:rPr>
+        <w:rFonts w:ascii="Wingdings" w:hAnsi="Wingdings" w:hint="default"/>
+        <w:sz w:val="20"/>
+      </w:rPr>
+    </w:lvl>
+    <w:lvl w:ilvl="5" w:tentative="1">
+      <w:start w:val="1"/>
+      <w:numFmt w:val="bullet"/>
+      <w:lvlText w:val=""/>
+      <w:lvlJc w:val="left"/>
+      <w:pPr>
+        <w:tabs>
+          <w:tab w:val="num" w:pos="4320"/>
+        </w:tabs>
+        <w:ind w:left="4320" w:hanging="360"/>
+      </w:pPr>
+      <w:rPr>
+        <w:rFonts w:ascii="Wingdings" w:hAnsi="Wingdings" w:hint="default"/>
+        <w:sz w:val="20"/>
+      </w:rPr>
+    </w:lvl>
+    <w:lvl w:ilvl="6" w:tentative="1">
+      <w:start w:val="1"/>
+      <w:numFmt w:val="bullet"/>
+      <w:lvlText w:val=""/>
+      <w:lvlJc w:val="left"/>
+      <w:pPr>
+        <w:tabs>
+          <w:tab w:val="num" w:pos="5040"/>
+        </w:tabs>
+        <w:ind w:left="5040" w:hanging="360"/>
+      </w:pPr>
+      <w:rPr>
+        <w:rFonts w:ascii="Wingdings" w:hAnsi="Wingdings" w:hint="default"/>
+        <w:sz w:val="20"/>
+      </w:rPr>
+    </w:lvl>
+    <w:lvl w:ilvl="7" w:tentative="1">
+      <w:start w:val="1"/>
+      <w:numFmt w:val="bullet"/>
+      <w:lvlText w:val=""/>
+      <w:lvlJc w:val="left"/>
+      <w:pPr>
+        <w:tabs>
+          <w:tab w:val="num" w:pos="5760"/>
+        </w:tabs>
+        <w:ind w:left="5760" w:hanging="360"/>
+      </w:pPr>
+      <w:rPr>
+        <w:rFonts w:ascii="Wingdings" w:hAnsi="Wingdings" w:hint="default"/>
+        <w:sz w:val="20"/>
+      </w:rPr>
+    </w:lvl>
+    <w:lvl w:ilvl="8" w:tentative="1">
+      <w:start w:val="1"/>
+      <w:numFmt w:val="bullet"/>
+      <w:lvlText w:val=""/>
+      <w:lvlJc w:val="left"/>
+      <w:pPr>
+        <w:tabs>
+          <w:tab w:val="num" w:pos="6480"/>
+        </w:tabs>
+        <w:ind w:left="6480" w:hanging="360"/>
+      </w:pPr>
+      <w:rPr>
+        <w:rFonts w:ascii="Wingdings" w:hAnsi="Wingdings" w:hint="default"/>
+        <w:sz w:val="20"/>
+      </w:rPr>
+    </w:lvl>
+  </w:abstractNum>
+  <w:abstractNum w:abstractNumId="9" w15:restartNumberingAfterBreak="0">
+    <w:nsid w:val="1EA722F6"/>
+    <w:multiLevelType w:val="multilevel"/>
+    <w:tmpl w:val="036A77A2"/>
+    <w:lvl w:ilvl="0">
+      <w:start w:val="1"/>
+      <w:numFmt w:val="bullet"/>
+      <w:lvlText w:val=""/>
+      <w:lvlJc w:val="left"/>
+      <w:pPr>
+        <w:tabs>
+          <w:tab w:val="num" w:pos="720"/>
+        </w:tabs>
+        <w:ind w:left="720" w:hanging="360"/>
+      </w:pPr>
+      <w:rPr>
+        <w:rFonts w:ascii="Symbol" w:hAnsi="Symbol" w:hint="default"/>
+        <w:sz w:val="20"/>
+      </w:rPr>
+    </w:lvl>
+    <w:lvl w:ilvl="1" w:tentative="1">
+      <w:start w:val="1"/>
+      <w:numFmt w:val="bullet"/>
+      <w:lvlText w:val="o"/>
+      <w:lvlJc w:val="left"/>
+      <w:pPr>
+        <w:tabs>
+          <w:tab w:val="num" w:pos="1440"/>
+        </w:tabs>
+        <w:ind w:left="1440" w:hanging="360"/>
+      </w:pPr>
+      <w:rPr>
+        <w:rFonts w:ascii="Courier New" w:hAnsi="Courier New" w:hint="default"/>
+        <w:sz w:val="20"/>
+      </w:rPr>
+    </w:lvl>
+    <w:lvl w:ilvl="2" w:tentative="1">
+      <w:start w:val="1"/>
+      <w:numFmt w:val="bullet"/>
+      <w:lvlText w:val=""/>
+      <w:lvlJc w:val="left"/>
+      <w:pPr>
+        <w:tabs>
+          <w:tab w:val="num" w:pos="2160"/>
+        </w:tabs>
+        <w:ind w:left="2160" w:hanging="360"/>
+      </w:pPr>
+      <w:rPr>
+        <w:rFonts w:ascii="Wingdings" w:hAnsi="Wingdings" w:hint="default"/>
+        <w:sz w:val="20"/>
+      </w:rPr>
+    </w:lvl>
+    <w:lvl w:ilvl="3" w:tentative="1">
+      <w:start w:val="1"/>
+      <w:numFmt w:val="bullet"/>
+      <w:lvlText w:val=""/>
+      <w:lvlJc w:val="left"/>
+      <w:pPr>
+        <w:tabs>
+          <w:tab w:val="num" w:pos="2880"/>
+        </w:tabs>
+        <w:ind w:left="2880" w:hanging="360"/>
+      </w:pPr>
+      <w:rPr>
+        <w:rFonts w:ascii="Wingdings" w:hAnsi="Wingdings" w:hint="default"/>
+        <w:sz w:val="20"/>
+      </w:rPr>
+    </w:lvl>
+    <w:lvl w:ilvl="4" w:tentative="1">
+      <w:start w:val="1"/>
+      <w:numFmt w:val="bullet"/>
+      <w:lvlText w:val=""/>
+      <w:lvlJc w:val="left"/>
+      <w:pPr>
+        <w:tabs>
+          <w:tab w:val="num" w:pos="3600"/>
+        </w:tabs>
+        <w:ind w:left="3600" w:hanging="360"/>
+      </w:pPr>
+      <w:rPr>
+        <w:rFonts w:ascii="Wingdings" w:hAnsi="Wingdings" w:hint="default"/>
+        <w:sz w:val="20"/>
+      </w:rPr>
+    </w:lvl>
+    <w:lvl w:ilvl="5" w:tentative="1">
+      <w:start w:val="1"/>
+      <w:numFmt w:val="bullet"/>
+      <w:lvlText w:val=""/>
+      <w:lvlJc w:val="left"/>
+      <w:pPr>
+        <w:tabs>
+          <w:tab w:val="num" w:pos="4320"/>
+        </w:tabs>
+        <w:ind w:left="4320" w:hanging="360"/>
+      </w:pPr>
+      <w:rPr>
+        <w:rFonts w:ascii="Wingdings" w:hAnsi="Wingdings" w:hint="default"/>
+        <w:sz w:val="20"/>
+      </w:rPr>
+    </w:lvl>
+    <w:lvl w:ilvl="6" w:tentative="1">
+      <w:start w:val="1"/>
+      <w:numFmt w:val="bullet"/>
+      <w:lvlText w:val=""/>
+      <w:lvlJc w:val="left"/>
+      <w:pPr>
+        <w:tabs>
+          <w:tab w:val="num" w:pos="5040"/>
+        </w:tabs>
+        <w:ind w:left="5040" w:hanging="360"/>
+      </w:pPr>
+      <w:rPr>
+        <w:rFonts w:ascii="Wingdings" w:hAnsi="Wingdings" w:hint="default"/>
+        <w:sz w:val="20"/>
+      </w:rPr>
+    </w:lvl>
+    <w:lvl w:ilvl="7" w:tentative="1">
+      <w:start w:val="1"/>
+      <w:numFmt w:val="bullet"/>
+      <w:lvlText w:val=""/>
+      <w:lvlJc w:val="left"/>
+      <w:pPr>
+        <w:tabs>
+          <w:tab w:val="num" w:pos="5760"/>
+        </w:tabs>
+        <w:ind w:left="5760" w:hanging="360"/>
+      </w:pPr>
+      <w:rPr>
+        <w:rFonts w:ascii="Wingdings" w:hAnsi="Wingdings" w:hint="default"/>
+        <w:sz w:val="20"/>
+      </w:rPr>
+    </w:lvl>
+    <w:lvl w:ilvl="8" w:tentative="1">
+      <w:start w:val="1"/>
+      <w:numFmt w:val="bullet"/>
+      <w:lvlText w:val=""/>
+      <w:lvlJc w:val="left"/>
+      <w:pPr>
+        <w:tabs>
+          <w:tab w:val="num" w:pos="6480"/>
+        </w:tabs>
+        <w:ind w:left="6480" w:hanging="360"/>
+      </w:pPr>
+      <w:rPr>
+        <w:rFonts w:ascii="Wingdings" w:hAnsi="Wingdings" w:hint="default"/>
+        <w:sz w:val="20"/>
+      </w:rPr>
+    </w:lvl>
+  </w:abstractNum>
+  <w:abstractNum w:abstractNumId="10" w15:restartNumberingAfterBreak="0">
     <w:nsid w:val="24F5012D"/>
     <w:multiLevelType w:val="multilevel"/>
     <w:tmpl w:val="7AE2931E"/>
@@ -1547,7 +4522,901 @@
       </w:rPr>
     </w:lvl>
   </w:abstractNum>
-  <w:abstractNum w:abstractNumId="4" w15:restartNumberingAfterBreak="0">
+  <w:abstractNum w:abstractNumId="11" w15:restartNumberingAfterBreak="0">
+    <w:nsid w:val="2F7C5425"/>
+    <w:multiLevelType w:val="multilevel"/>
+    <w:tmpl w:val="CDF827A6"/>
+    <w:lvl w:ilvl="0">
+      <w:start w:val="1"/>
+      <w:numFmt w:val="bullet"/>
+      <w:lvlText w:val=""/>
+      <w:lvlJc w:val="left"/>
+      <w:pPr>
+        <w:tabs>
+          <w:tab w:val="num" w:pos="720"/>
+        </w:tabs>
+        <w:ind w:left="720" w:hanging="360"/>
+      </w:pPr>
+      <w:rPr>
+        <w:rFonts w:ascii="Symbol" w:hAnsi="Symbol" w:hint="default"/>
+        <w:sz w:val="20"/>
+      </w:rPr>
+    </w:lvl>
+    <w:lvl w:ilvl="1" w:tentative="1">
+      <w:start w:val="1"/>
+      <w:numFmt w:val="bullet"/>
+      <w:lvlText w:val="o"/>
+      <w:lvlJc w:val="left"/>
+      <w:pPr>
+        <w:tabs>
+          <w:tab w:val="num" w:pos="1440"/>
+        </w:tabs>
+        <w:ind w:left="1440" w:hanging="360"/>
+      </w:pPr>
+      <w:rPr>
+        <w:rFonts w:ascii="Courier New" w:hAnsi="Courier New" w:hint="default"/>
+        <w:sz w:val="20"/>
+      </w:rPr>
+    </w:lvl>
+    <w:lvl w:ilvl="2" w:tentative="1">
+      <w:start w:val="1"/>
+      <w:numFmt w:val="bullet"/>
+      <w:lvlText w:val=""/>
+      <w:lvlJc w:val="left"/>
+      <w:pPr>
+        <w:tabs>
+          <w:tab w:val="num" w:pos="2160"/>
+        </w:tabs>
+        <w:ind w:left="2160" w:hanging="360"/>
+      </w:pPr>
+      <w:rPr>
+        <w:rFonts w:ascii="Wingdings" w:hAnsi="Wingdings" w:hint="default"/>
+        <w:sz w:val="20"/>
+      </w:rPr>
+    </w:lvl>
+    <w:lvl w:ilvl="3" w:tentative="1">
+      <w:start w:val="1"/>
+      <w:numFmt w:val="bullet"/>
+      <w:lvlText w:val=""/>
+      <w:lvlJc w:val="left"/>
+      <w:pPr>
+        <w:tabs>
+          <w:tab w:val="num" w:pos="2880"/>
+        </w:tabs>
+        <w:ind w:left="2880" w:hanging="360"/>
+      </w:pPr>
+      <w:rPr>
+        <w:rFonts w:ascii="Wingdings" w:hAnsi="Wingdings" w:hint="default"/>
+        <w:sz w:val="20"/>
+      </w:rPr>
+    </w:lvl>
+    <w:lvl w:ilvl="4" w:tentative="1">
+      <w:start w:val="1"/>
+      <w:numFmt w:val="bullet"/>
+      <w:lvlText w:val=""/>
+      <w:lvlJc w:val="left"/>
+      <w:pPr>
+        <w:tabs>
+          <w:tab w:val="num" w:pos="3600"/>
+        </w:tabs>
+        <w:ind w:left="3600" w:hanging="360"/>
+      </w:pPr>
+      <w:rPr>
+        <w:rFonts w:ascii="Wingdings" w:hAnsi="Wingdings" w:hint="default"/>
+        <w:sz w:val="20"/>
+      </w:rPr>
+    </w:lvl>
+    <w:lvl w:ilvl="5" w:tentative="1">
+      <w:start w:val="1"/>
+      <w:numFmt w:val="bullet"/>
+      <w:lvlText w:val=""/>
+      <w:lvlJc w:val="left"/>
+      <w:pPr>
+        <w:tabs>
+          <w:tab w:val="num" w:pos="4320"/>
+        </w:tabs>
+        <w:ind w:left="4320" w:hanging="360"/>
+      </w:pPr>
+      <w:rPr>
+        <w:rFonts w:ascii="Wingdings" w:hAnsi="Wingdings" w:hint="default"/>
+        <w:sz w:val="20"/>
+      </w:rPr>
+    </w:lvl>
+    <w:lvl w:ilvl="6" w:tentative="1">
+      <w:start w:val="1"/>
+      <w:numFmt w:val="bullet"/>
+      <w:lvlText w:val=""/>
+      <w:lvlJc w:val="left"/>
+      <w:pPr>
+        <w:tabs>
+          <w:tab w:val="num" w:pos="5040"/>
+        </w:tabs>
+        <w:ind w:left="5040" w:hanging="360"/>
+      </w:pPr>
+      <w:rPr>
+        <w:rFonts w:ascii="Wingdings" w:hAnsi="Wingdings" w:hint="default"/>
+        <w:sz w:val="20"/>
+      </w:rPr>
+    </w:lvl>
+    <w:lvl w:ilvl="7" w:tentative="1">
+      <w:start w:val="1"/>
+      <w:numFmt w:val="bullet"/>
+      <w:lvlText w:val=""/>
+      <w:lvlJc w:val="left"/>
+      <w:pPr>
+        <w:tabs>
+          <w:tab w:val="num" w:pos="5760"/>
+        </w:tabs>
+        <w:ind w:left="5760" w:hanging="360"/>
+      </w:pPr>
+      <w:rPr>
+        <w:rFonts w:ascii="Wingdings" w:hAnsi="Wingdings" w:hint="default"/>
+        <w:sz w:val="20"/>
+      </w:rPr>
+    </w:lvl>
+    <w:lvl w:ilvl="8" w:tentative="1">
+      <w:start w:val="1"/>
+      <w:numFmt w:val="bullet"/>
+      <w:lvlText w:val=""/>
+      <w:lvlJc w:val="left"/>
+      <w:pPr>
+        <w:tabs>
+          <w:tab w:val="num" w:pos="6480"/>
+        </w:tabs>
+        <w:ind w:left="6480" w:hanging="360"/>
+      </w:pPr>
+      <w:rPr>
+        <w:rFonts w:ascii="Wingdings" w:hAnsi="Wingdings" w:hint="default"/>
+        <w:sz w:val="20"/>
+      </w:rPr>
+    </w:lvl>
+  </w:abstractNum>
+  <w:abstractNum w:abstractNumId="12" w15:restartNumberingAfterBreak="0">
+    <w:nsid w:val="2F7E2278"/>
+    <w:multiLevelType w:val="multilevel"/>
+    <w:tmpl w:val="1F50BC80"/>
+    <w:lvl w:ilvl="0">
+      <w:start w:val="1"/>
+      <w:numFmt w:val="bullet"/>
+      <w:lvlText w:val=""/>
+      <w:lvlJc w:val="left"/>
+      <w:pPr>
+        <w:tabs>
+          <w:tab w:val="num" w:pos="720"/>
+        </w:tabs>
+        <w:ind w:left="720" w:hanging="360"/>
+      </w:pPr>
+      <w:rPr>
+        <w:rFonts w:ascii="Symbol" w:hAnsi="Symbol" w:hint="default"/>
+        <w:sz w:val="20"/>
+      </w:rPr>
+    </w:lvl>
+    <w:lvl w:ilvl="1" w:tentative="1">
+      <w:start w:val="1"/>
+      <w:numFmt w:val="bullet"/>
+      <w:lvlText w:val="o"/>
+      <w:lvlJc w:val="left"/>
+      <w:pPr>
+        <w:tabs>
+          <w:tab w:val="num" w:pos="1440"/>
+        </w:tabs>
+        <w:ind w:left="1440" w:hanging="360"/>
+      </w:pPr>
+      <w:rPr>
+        <w:rFonts w:ascii="Courier New" w:hAnsi="Courier New" w:hint="default"/>
+        <w:sz w:val="20"/>
+      </w:rPr>
+    </w:lvl>
+    <w:lvl w:ilvl="2" w:tentative="1">
+      <w:start w:val="1"/>
+      <w:numFmt w:val="bullet"/>
+      <w:lvlText w:val=""/>
+      <w:lvlJc w:val="left"/>
+      <w:pPr>
+        <w:tabs>
+          <w:tab w:val="num" w:pos="2160"/>
+        </w:tabs>
+        <w:ind w:left="2160" w:hanging="360"/>
+      </w:pPr>
+      <w:rPr>
+        <w:rFonts w:ascii="Wingdings" w:hAnsi="Wingdings" w:hint="default"/>
+        <w:sz w:val="20"/>
+      </w:rPr>
+    </w:lvl>
+    <w:lvl w:ilvl="3" w:tentative="1">
+      <w:start w:val="1"/>
+      <w:numFmt w:val="bullet"/>
+      <w:lvlText w:val=""/>
+      <w:lvlJc w:val="left"/>
+      <w:pPr>
+        <w:tabs>
+          <w:tab w:val="num" w:pos="2880"/>
+        </w:tabs>
+        <w:ind w:left="2880" w:hanging="360"/>
+      </w:pPr>
+      <w:rPr>
+        <w:rFonts w:ascii="Wingdings" w:hAnsi="Wingdings" w:hint="default"/>
+        <w:sz w:val="20"/>
+      </w:rPr>
+    </w:lvl>
+    <w:lvl w:ilvl="4" w:tentative="1">
+      <w:start w:val="1"/>
+      <w:numFmt w:val="bullet"/>
+      <w:lvlText w:val=""/>
+      <w:lvlJc w:val="left"/>
+      <w:pPr>
+        <w:tabs>
+          <w:tab w:val="num" w:pos="3600"/>
+        </w:tabs>
+        <w:ind w:left="3600" w:hanging="360"/>
+      </w:pPr>
+      <w:rPr>
+        <w:rFonts w:ascii="Wingdings" w:hAnsi="Wingdings" w:hint="default"/>
+        <w:sz w:val="20"/>
+      </w:rPr>
+    </w:lvl>
+    <w:lvl w:ilvl="5" w:tentative="1">
+      <w:start w:val="1"/>
+      <w:numFmt w:val="bullet"/>
+      <w:lvlText w:val=""/>
+      <w:lvlJc w:val="left"/>
+      <w:pPr>
+        <w:tabs>
+          <w:tab w:val="num" w:pos="4320"/>
+        </w:tabs>
+        <w:ind w:left="4320" w:hanging="360"/>
+      </w:pPr>
+      <w:rPr>
+        <w:rFonts w:ascii="Wingdings" w:hAnsi="Wingdings" w:hint="default"/>
+        <w:sz w:val="20"/>
+      </w:rPr>
+    </w:lvl>
+    <w:lvl w:ilvl="6" w:tentative="1">
+      <w:start w:val="1"/>
+      <w:numFmt w:val="bullet"/>
+      <w:lvlText w:val=""/>
+      <w:lvlJc w:val="left"/>
+      <w:pPr>
+        <w:tabs>
+          <w:tab w:val="num" w:pos="5040"/>
+        </w:tabs>
+        <w:ind w:left="5040" w:hanging="360"/>
+      </w:pPr>
+      <w:rPr>
+        <w:rFonts w:ascii="Wingdings" w:hAnsi="Wingdings" w:hint="default"/>
+        <w:sz w:val="20"/>
+      </w:rPr>
+    </w:lvl>
+    <w:lvl w:ilvl="7" w:tentative="1">
+      <w:start w:val="1"/>
+      <w:numFmt w:val="bullet"/>
+      <w:lvlText w:val=""/>
+      <w:lvlJc w:val="left"/>
+      <w:pPr>
+        <w:tabs>
+          <w:tab w:val="num" w:pos="5760"/>
+        </w:tabs>
+        <w:ind w:left="5760" w:hanging="360"/>
+      </w:pPr>
+      <w:rPr>
+        <w:rFonts w:ascii="Wingdings" w:hAnsi="Wingdings" w:hint="default"/>
+        <w:sz w:val="20"/>
+      </w:rPr>
+    </w:lvl>
+    <w:lvl w:ilvl="8" w:tentative="1">
+      <w:start w:val="1"/>
+      <w:numFmt w:val="bullet"/>
+      <w:lvlText w:val=""/>
+      <w:lvlJc w:val="left"/>
+      <w:pPr>
+        <w:tabs>
+          <w:tab w:val="num" w:pos="6480"/>
+        </w:tabs>
+        <w:ind w:left="6480" w:hanging="360"/>
+      </w:pPr>
+      <w:rPr>
+        <w:rFonts w:ascii="Wingdings" w:hAnsi="Wingdings" w:hint="default"/>
+        <w:sz w:val="20"/>
+      </w:rPr>
+    </w:lvl>
+  </w:abstractNum>
+  <w:abstractNum w:abstractNumId="13" w15:restartNumberingAfterBreak="0">
+    <w:nsid w:val="34764D2C"/>
+    <w:multiLevelType w:val="multilevel"/>
+    <w:tmpl w:val="A84E577C"/>
+    <w:lvl w:ilvl="0">
+      <w:start w:val="1"/>
+      <w:numFmt w:val="bullet"/>
+      <w:lvlText w:val=""/>
+      <w:lvlJc w:val="left"/>
+      <w:pPr>
+        <w:tabs>
+          <w:tab w:val="num" w:pos="720"/>
+        </w:tabs>
+        <w:ind w:left="720" w:hanging="360"/>
+      </w:pPr>
+      <w:rPr>
+        <w:rFonts w:ascii="Symbol" w:hAnsi="Symbol" w:hint="default"/>
+        <w:sz w:val="20"/>
+      </w:rPr>
+    </w:lvl>
+    <w:lvl w:ilvl="1" w:tentative="1">
+      <w:start w:val="1"/>
+      <w:numFmt w:val="bullet"/>
+      <w:lvlText w:val="o"/>
+      <w:lvlJc w:val="left"/>
+      <w:pPr>
+        <w:tabs>
+          <w:tab w:val="num" w:pos="1440"/>
+        </w:tabs>
+        <w:ind w:left="1440" w:hanging="360"/>
+      </w:pPr>
+      <w:rPr>
+        <w:rFonts w:ascii="Courier New" w:hAnsi="Courier New" w:hint="default"/>
+        <w:sz w:val="20"/>
+      </w:rPr>
+    </w:lvl>
+    <w:lvl w:ilvl="2" w:tentative="1">
+      <w:start w:val="1"/>
+      <w:numFmt w:val="bullet"/>
+      <w:lvlText w:val=""/>
+      <w:lvlJc w:val="left"/>
+      <w:pPr>
+        <w:tabs>
+          <w:tab w:val="num" w:pos="2160"/>
+        </w:tabs>
+        <w:ind w:left="2160" w:hanging="360"/>
+      </w:pPr>
+      <w:rPr>
+        <w:rFonts w:ascii="Wingdings" w:hAnsi="Wingdings" w:hint="default"/>
+        <w:sz w:val="20"/>
+      </w:rPr>
+    </w:lvl>
+    <w:lvl w:ilvl="3" w:tentative="1">
+      <w:start w:val="1"/>
+      <w:numFmt w:val="bullet"/>
+      <w:lvlText w:val=""/>
+      <w:lvlJc w:val="left"/>
+      <w:pPr>
+        <w:tabs>
+          <w:tab w:val="num" w:pos="2880"/>
+        </w:tabs>
+        <w:ind w:left="2880" w:hanging="360"/>
+      </w:pPr>
+      <w:rPr>
+        <w:rFonts w:ascii="Wingdings" w:hAnsi="Wingdings" w:hint="default"/>
+        <w:sz w:val="20"/>
+      </w:rPr>
+    </w:lvl>
+    <w:lvl w:ilvl="4" w:tentative="1">
+      <w:start w:val="1"/>
+      <w:numFmt w:val="bullet"/>
+      <w:lvlText w:val=""/>
+      <w:lvlJc w:val="left"/>
+      <w:pPr>
+        <w:tabs>
+          <w:tab w:val="num" w:pos="3600"/>
+        </w:tabs>
+        <w:ind w:left="3600" w:hanging="360"/>
+      </w:pPr>
+      <w:rPr>
+        <w:rFonts w:ascii="Wingdings" w:hAnsi="Wingdings" w:hint="default"/>
+        <w:sz w:val="20"/>
+      </w:rPr>
+    </w:lvl>
+    <w:lvl w:ilvl="5" w:tentative="1">
+      <w:start w:val="1"/>
+      <w:numFmt w:val="bullet"/>
+      <w:lvlText w:val=""/>
+      <w:lvlJc w:val="left"/>
+      <w:pPr>
+        <w:tabs>
+          <w:tab w:val="num" w:pos="4320"/>
+        </w:tabs>
+        <w:ind w:left="4320" w:hanging="360"/>
+      </w:pPr>
+      <w:rPr>
+        <w:rFonts w:ascii="Wingdings" w:hAnsi="Wingdings" w:hint="default"/>
+        <w:sz w:val="20"/>
+      </w:rPr>
+    </w:lvl>
+    <w:lvl w:ilvl="6" w:tentative="1">
+      <w:start w:val="1"/>
+      <w:numFmt w:val="bullet"/>
+      <w:lvlText w:val=""/>
+      <w:lvlJc w:val="left"/>
+      <w:pPr>
+        <w:tabs>
+          <w:tab w:val="num" w:pos="5040"/>
+        </w:tabs>
+        <w:ind w:left="5040" w:hanging="360"/>
+      </w:pPr>
+      <w:rPr>
+        <w:rFonts w:ascii="Wingdings" w:hAnsi="Wingdings" w:hint="default"/>
+        <w:sz w:val="20"/>
+      </w:rPr>
+    </w:lvl>
+    <w:lvl w:ilvl="7" w:tentative="1">
+      <w:start w:val="1"/>
+      <w:numFmt w:val="bullet"/>
+      <w:lvlText w:val=""/>
+      <w:lvlJc w:val="left"/>
+      <w:pPr>
+        <w:tabs>
+          <w:tab w:val="num" w:pos="5760"/>
+        </w:tabs>
+        <w:ind w:left="5760" w:hanging="360"/>
+      </w:pPr>
+      <w:rPr>
+        <w:rFonts w:ascii="Wingdings" w:hAnsi="Wingdings" w:hint="default"/>
+        <w:sz w:val="20"/>
+      </w:rPr>
+    </w:lvl>
+    <w:lvl w:ilvl="8" w:tentative="1">
+      <w:start w:val="1"/>
+      <w:numFmt w:val="bullet"/>
+      <w:lvlText w:val=""/>
+      <w:lvlJc w:val="left"/>
+      <w:pPr>
+        <w:tabs>
+          <w:tab w:val="num" w:pos="6480"/>
+        </w:tabs>
+        <w:ind w:left="6480" w:hanging="360"/>
+      </w:pPr>
+      <w:rPr>
+        <w:rFonts w:ascii="Wingdings" w:hAnsi="Wingdings" w:hint="default"/>
+        <w:sz w:val="20"/>
+      </w:rPr>
+    </w:lvl>
+  </w:abstractNum>
+  <w:abstractNum w:abstractNumId="14" w15:restartNumberingAfterBreak="0">
+    <w:nsid w:val="3F5B5312"/>
+    <w:multiLevelType w:val="multilevel"/>
+    <w:tmpl w:val="50AEB3CA"/>
+    <w:lvl w:ilvl="0">
+      <w:start w:val="1"/>
+      <w:numFmt w:val="bullet"/>
+      <w:lvlText w:val=""/>
+      <w:lvlJc w:val="left"/>
+      <w:pPr>
+        <w:tabs>
+          <w:tab w:val="num" w:pos="720"/>
+        </w:tabs>
+        <w:ind w:left="720" w:hanging="360"/>
+      </w:pPr>
+      <w:rPr>
+        <w:rFonts w:ascii="Symbol" w:hAnsi="Symbol" w:hint="default"/>
+        <w:sz w:val="20"/>
+      </w:rPr>
+    </w:lvl>
+    <w:lvl w:ilvl="1" w:tentative="1">
+      <w:start w:val="1"/>
+      <w:numFmt w:val="bullet"/>
+      <w:lvlText w:val="o"/>
+      <w:lvlJc w:val="left"/>
+      <w:pPr>
+        <w:tabs>
+          <w:tab w:val="num" w:pos="1440"/>
+        </w:tabs>
+        <w:ind w:left="1440" w:hanging="360"/>
+      </w:pPr>
+      <w:rPr>
+        <w:rFonts w:ascii="Courier New" w:hAnsi="Courier New" w:hint="default"/>
+        <w:sz w:val="20"/>
+      </w:rPr>
+    </w:lvl>
+    <w:lvl w:ilvl="2" w:tentative="1">
+      <w:start w:val="1"/>
+      <w:numFmt w:val="bullet"/>
+      <w:lvlText w:val=""/>
+      <w:lvlJc w:val="left"/>
+      <w:pPr>
+        <w:tabs>
+          <w:tab w:val="num" w:pos="2160"/>
+        </w:tabs>
+        <w:ind w:left="2160" w:hanging="360"/>
+      </w:pPr>
+      <w:rPr>
+        <w:rFonts w:ascii="Wingdings" w:hAnsi="Wingdings" w:hint="default"/>
+        <w:sz w:val="20"/>
+      </w:rPr>
+    </w:lvl>
+    <w:lvl w:ilvl="3" w:tentative="1">
+      <w:start w:val="1"/>
+      <w:numFmt w:val="bullet"/>
+      <w:lvlText w:val=""/>
+      <w:lvlJc w:val="left"/>
+      <w:pPr>
+        <w:tabs>
+          <w:tab w:val="num" w:pos="2880"/>
+        </w:tabs>
+        <w:ind w:left="2880" w:hanging="360"/>
+      </w:pPr>
+      <w:rPr>
+        <w:rFonts w:ascii="Wingdings" w:hAnsi="Wingdings" w:hint="default"/>
+        <w:sz w:val="20"/>
+      </w:rPr>
+    </w:lvl>
+    <w:lvl w:ilvl="4" w:tentative="1">
+      <w:start w:val="1"/>
+      <w:numFmt w:val="bullet"/>
+      <w:lvlText w:val=""/>
+      <w:lvlJc w:val="left"/>
+      <w:pPr>
+        <w:tabs>
+          <w:tab w:val="num" w:pos="3600"/>
+        </w:tabs>
+        <w:ind w:left="3600" w:hanging="360"/>
+      </w:pPr>
+      <w:rPr>
+        <w:rFonts w:ascii="Wingdings" w:hAnsi="Wingdings" w:hint="default"/>
+        <w:sz w:val="20"/>
+      </w:rPr>
+    </w:lvl>
+    <w:lvl w:ilvl="5" w:tentative="1">
+      <w:start w:val="1"/>
+      <w:numFmt w:val="bullet"/>
+      <w:lvlText w:val=""/>
+      <w:lvlJc w:val="left"/>
+      <w:pPr>
+        <w:tabs>
+          <w:tab w:val="num" w:pos="4320"/>
+        </w:tabs>
+        <w:ind w:left="4320" w:hanging="360"/>
+      </w:pPr>
+      <w:rPr>
+        <w:rFonts w:ascii="Wingdings" w:hAnsi="Wingdings" w:hint="default"/>
+        <w:sz w:val="20"/>
+      </w:rPr>
+    </w:lvl>
+    <w:lvl w:ilvl="6" w:tentative="1">
+      <w:start w:val="1"/>
+      <w:numFmt w:val="bullet"/>
+      <w:lvlText w:val=""/>
+      <w:lvlJc w:val="left"/>
+      <w:pPr>
+        <w:tabs>
+          <w:tab w:val="num" w:pos="5040"/>
+        </w:tabs>
+        <w:ind w:left="5040" w:hanging="360"/>
+      </w:pPr>
+      <w:rPr>
+        <w:rFonts w:ascii="Wingdings" w:hAnsi="Wingdings" w:hint="default"/>
+        <w:sz w:val="20"/>
+      </w:rPr>
+    </w:lvl>
+    <w:lvl w:ilvl="7" w:tentative="1">
+      <w:start w:val="1"/>
+      <w:numFmt w:val="bullet"/>
+      <w:lvlText w:val=""/>
+      <w:lvlJc w:val="left"/>
+      <w:pPr>
+        <w:tabs>
+          <w:tab w:val="num" w:pos="5760"/>
+        </w:tabs>
+        <w:ind w:left="5760" w:hanging="360"/>
+      </w:pPr>
+      <w:rPr>
+        <w:rFonts w:ascii="Wingdings" w:hAnsi="Wingdings" w:hint="default"/>
+        <w:sz w:val="20"/>
+      </w:rPr>
+    </w:lvl>
+    <w:lvl w:ilvl="8" w:tentative="1">
+      <w:start w:val="1"/>
+      <w:numFmt w:val="bullet"/>
+      <w:lvlText w:val=""/>
+      <w:lvlJc w:val="left"/>
+      <w:pPr>
+        <w:tabs>
+          <w:tab w:val="num" w:pos="6480"/>
+        </w:tabs>
+        <w:ind w:left="6480" w:hanging="360"/>
+      </w:pPr>
+      <w:rPr>
+        <w:rFonts w:ascii="Wingdings" w:hAnsi="Wingdings" w:hint="default"/>
+        <w:sz w:val="20"/>
+      </w:rPr>
+    </w:lvl>
+  </w:abstractNum>
+  <w:abstractNum w:abstractNumId="15" w15:restartNumberingAfterBreak="0">
+    <w:nsid w:val="42F905A5"/>
+    <w:multiLevelType w:val="multilevel"/>
+    <w:tmpl w:val="876A5482"/>
+    <w:lvl w:ilvl="0">
+      <w:start w:val="1"/>
+      <w:numFmt w:val="bullet"/>
+      <w:lvlText w:val=""/>
+      <w:lvlJc w:val="left"/>
+      <w:pPr>
+        <w:tabs>
+          <w:tab w:val="num" w:pos="720"/>
+        </w:tabs>
+        <w:ind w:left="720" w:hanging="360"/>
+      </w:pPr>
+      <w:rPr>
+        <w:rFonts w:ascii="Symbol" w:hAnsi="Symbol" w:hint="default"/>
+        <w:sz w:val="20"/>
+      </w:rPr>
+    </w:lvl>
+    <w:lvl w:ilvl="1" w:tentative="1">
+      <w:start w:val="1"/>
+      <w:numFmt w:val="bullet"/>
+      <w:lvlText w:val="o"/>
+      <w:lvlJc w:val="left"/>
+      <w:pPr>
+        <w:tabs>
+          <w:tab w:val="num" w:pos="1440"/>
+        </w:tabs>
+        <w:ind w:left="1440" w:hanging="360"/>
+      </w:pPr>
+      <w:rPr>
+        <w:rFonts w:ascii="Courier New" w:hAnsi="Courier New" w:hint="default"/>
+        <w:sz w:val="20"/>
+      </w:rPr>
+    </w:lvl>
+    <w:lvl w:ilvl="2" w:tentative="1">
+      <w:start w:val="1"/>
+      <w:numFmt w:val="bullet"/>
+      <w:lvlText w:val=""/>
+      <w:lvlJc w:val="left"/>
+      <w:pPr>
+        <w:tabs>
+          <w:tab w:val="num" w:pos="2160"/>
+        </w:tabs>
+        <w:ind w:left="2160" w:hanging="360"/>
+      </w:pPr>
+      <w:rPr>
+        <w:rFonts w:ascii="Wingdings" w:hAnsi="Wingdings" w:hint="default"/>
+        <w:sz w:val="20"/>
+      </w:rPr>
+    </w:lvl>
+    <w:lvl w:ilvl="3" w:tentative="1">
+      <w:start w:val="1"/>
+      <w:numFmt w:val="bullet"/>
+      <w:lvlText w:val=""/>
+      <w:lvlJc w:val="left"/>
+      <w:pPr>
+        <w:tabs>
+          <w:tab w:val="num" w:pos="2880"/>
+        </w:tabs>
+        <w:ind w:left="2880" w:hanging="360"/>
+      </w:pPr>
+      <w:rPr>
+        <w:rFonts w:ascii="Wingdings" w:hAnsi="Wingdings" w:hint="default"/>
+        <w:sz w:val="20"/>
+      </w:rPr>
+    </w:lvl>
+    <w:lvl w:ilvl="4" w:tentative="1">
+      <w:start w:val="1"/>
+      <w:numFmt w:val="bullet"/>
+      <w:lvlText w:val=""/>
+      <w:lvlJc w:val="left"/>
+      <w:pPr>
+        <w:tabs>
+          <w:tab w:val="num" w:pos="3600"/>
+        </w:tabs>
+        <w:ind w:left="3600" w:hanging="360"/>
+      </w:pPr>
+      <w:rPr>
+        <w:rFonts w:ascii="Wingdings" w:hAnsi="Wingdings" w:hint="default"/>
+        <w:sz w:val="20"/>
+      </w:rPr>
+    </w:lvl>
+    <w:lvl w:ilvl="5" w:tentative="1">
+      <w:start w:val="1"/>
+      <w:numFmt w:val="bullet"/>
+      <w:lvlText w:val=""/>
+      <w:lvlJc w:val="left"/>
+      <w:pPr>
+        <w:tabs>
+          <w:tab w:val="num" w:pos="4320"/>
+        </w:tabs>
+        <w:ind w:left="4320" w:hanging="360"/>
+      </w:pPr>
+      <w:rPr>
+        <w:rFonts w:ascii="Wingdings" w:hAnsi="Wingdings" w:hint="default"/>
+        <w:sz w:val="20"/>
+      </w:rPr>
+    </w:lvl>
+    <w:lvl w:ilvl="6" w:tentative="1">
+      <w:start w:val="1"/>
+      <w:numFmt w:val="bullet"/>
+      <w:lvlText w:val=""/>
+      <w:lvlJc w:val="left"/>
+      <w:pPr>
+        <w:tabs>
+          <w:tab w:val="num" w:pos="5040"/>
+        </w:tabs>
+        <w:ind w:left="5040" w:hanging="360"/>
+      </w:pPr>
+      <w:rPr>
+        <w:rFonts w:ascii="Wingdings" w:hAnsi="Wingdings" w:hint="default"/>
+        <w:sz w:val="20"/>
+      </w:rPr>
+    </w:lvl>
+    <w:lvl w:ilvl="7" w:tentative="1">
+      <w:start w:val="1"/>
+      <w:numFmt w:val="bullet"/>
+      <w:lvlText w:val=""/>
+      <w:lvlJc w:val="left"/>
+      <w:pPr>
+        <w:tabs>
+          <w:tab w:val="num" w:pos="5760"/>
+        </w:tabs>
+        <w:ind w:left="5760" w:hanging="360"/>
+      </w:pPr>
+      <w:rPr>
+        <w:rFonts w:ascii="Wingdings" w:hAnsi="Wingdings" w:hint="default"/>
+        <w:sz w:val="20"/>
+      </w:rPr>
+    </w:lvl>
+    <w:lvl w:ilvl="8" w:tentative="1">
+      <w:start w:val="1"/>
+      <w:numFmt w:val="bullet"/>
+      <w:lvlText w:val=""/>
+      <w:lvlJc w:val="left"/>
+      <w:pPr>
+        <w:tabs>
+          <w:tab w:val="num" w:pos="6480"/>
+        </w:tabs>
+        <w:ind w:left="6480" w:hanging="360"/>
+      </w:pPr>
+      <w:rPr>
+        <w:rFonts w:ascii="Wingdings" w:hAnsi="Wingdings" w:hint="default"/>
+        <w:sz w:val="20"/>
+      </w:rPr>
+    </w:lvl>
+  </w:abstractNum>
+  <w:abstractNum w:abstractNumId="16" w15:restartNumberingAfterBreak="0">
+    <w:nsid w:val="4429220A"/>
+    <w:multiLevelType w:val="multilevel"/>
+    <w:tmpl w:val="27844386"/>
+    <w:lvl w:ilvl="0">
+      <w:start w:val="1"/>
+      <w:numFmt w:val="bullet"/>
+      <w:lvlText w:val=""/>
+      <w:lvlJc w:val="left"/>
+      <w:pPr>
+        <w:tabs>
+          <w:tab w:val="num" w:pos="720"/>
+        </w:tabs>
+        <w:ind w:left="720" w:hanging="360"/>
+      </w:pPr>
+      <w:rPr>
+        <w:rFonts w:ascii="Symbol" w:hAnsi="Symbol" w:hint="default"/>
+        <w:sz w:val="20"/>
+      </w:rPr>
+    </w:lvl>
+    <w:lvl w:ilvl="1" w:tentative="1">
+      <w:start w:val="1"/>
+      <w:numFmt w:val="bullet"/>
+      <w:lvlText w:val="o"/>
+      <w:lvlJc w:val="left"/>
+      <w:pPr>
+        <w:tabs>
+          <w:tab w:val="num" w:pos="1440"/>
+        </w:tabs>
+        <w:ind w:left="1440" w:hanging="360"/>
+      </w:pPr>
+      <w:rPr>
+        <w:rFonts w:ascii="Courier New" w:hAnsi="Courier New" w:hint="default"/>
+        <w:sz w:val="20"/>
+      </w:rPr>
+    </w:lvl>
+    <w:lvl w:ilvl="2" w:tentative="1">
+      <w:start w:val="1"/>
+      <w:numFmt w:val="bullet"/>
+      <w:lvlText w:val=""/>
+      <w:lvlJc w:val="left"/>
+      <w:pPr>
+        <w:tabs>
+          <w:tab w:val="num" w:pos="2160"/>
+        </w:tabs>
+        <w:ind w:left="2160" w:hanging="360"/>
+      </w:pPr>
+      <w:rPr>
+        <w:rFonts w:ascii="Wingdings" w:hAnsi="Wingdings" w:hint="default"/>
+        <w:sz w:val="20"/>
+      </w:rPr>
+    </w:lvl>
+    <w:lvl w:ilvl="3" w:tentative="1">
+      <w:start w:val="1"/>
+      <w:numFmt w:val="bullet"/>
+      <w:lvlText w:val=""/>
+      <w:lvlJc w:val="left"/>
+      <w:pPr>
+        <w:tabs>
+          <w:tab w:val="num" w:pos="2880"/>
+        </w:tabs>
+        <w:ind w:left="2880" w:hanging="360"/>
+      </w:pPr>
+      <w:rPr>
+        <w:rFonts w:ascii="Wingdings" w:hAnsi="Wingdings" w:hint="default"/>
+        <w:sz w:val="20"/>
+      </w:rPr>
+    </w:lvl>
+    <w:lvl w:ilvl="4" w:tentative="1">
+      <w:start w:val="1"/>
+      <w:numFmt w:val="bullet"/>
+      <w:lvlText w:val=""/>
+      <w:lvlJc w:val="left"/>
+      <w:pPr>
+        <w:tabs>
+          <w:tab w:val="num" w:pos="3600"/>
+        </w:tabs>
+        <w:ind w:left="3600" w:hanging="360"/>
+      </w:pPr>
+      <w:rPr>
+        <w:rFonts w:ascii="Wingdings" w:hAnsi="Wingdings" w:hint="default"/>
+        <w:sz w:val="20"/>
+      </w:rPr>
+    </w:lvl>
+    <w:lvl w:ilvl="5" w:tentative="1">
+      <w:start w:val="1"/>
+      <w:numFmt w:val="bullet"/>
+      <w:lvlText w:val=""/>
+      <w:lvlJc w:val="left"/>
+      <w:pPr>
+        <w:tabs>
+          <w:tab w:val="num" w:pos="4320"/>
+        </w:tabs>
+        <w:ind w:left="4320" w:hanging="360"/>
+      </w:pPr>
+      <w:rPr>
+        <w:rFonts w:ascii="Wingdings" w:hAnsi="Wingdings" w:hint="default"/>
+        <w:sz w:val="20"/>
+      </w:rPr>
+    </w:lvl>
+    <w:lvl w:ilvl="6" w:tentative="1">
+      <w:start w:val="1"/>
+      <w:numFmt w:val="bullet"/>
+      <w:lvlText w:val=""/>
+      <w:lvlJc w:val="left"/>
+      <w:pPr>
+        <w:tabs>
+          <w:tab w:val="num" w:pos="5040"/>
+        </w:tabs>
+        <w:ind w:left="5040" w:hanging="360"/>
+      </w:pPr>
+      <w:rPr>
+        <w:rFonts w:ascii="Wingdings" w:hAnsi="Wingdings" w:hint="default"/>
+        <w:sz w:val="20"/>
+      </w:rPr>
+    </w:lvl>
+    <w:lvl w:ilvl="7" w:tentative="1">
+      <w:start w:val="1"/>
+      <w:numFmt w:val="bullet"/>
+      <w:lvlText w:val=""/>
+      <w:lvlJc w:val="left"/>
+      <w:pPr>
+        <w:tabs>
+          <w:tab w:val="num" w:pos="5760"/>
+        </w:tabs>
+        <w:ind w:left="5760" w:hanging="360"/>
+      </w:pPr>
+      <w:rPr>
+        <w:rFonts w:ascii="Wingdings" w:hAnsi="Wingdings" w:hint="default"/>
+        <w:sz w:val="20"/>
+      </w:rPr>
+    </w:lvl>
+    <w:lvl w:ilvl="8" w:tentative="1">
+      <w:start w:val="1"/>
+      <w:numFmt w:val="bullet"/>
+      <w:lvlText w:val=""/>
+      <w:lvlJc w:val="left"/>
+      <w:pPr>
+        <w:tabs>
+          <w:tab w:val="num" w:pos="6480"/>
+        </w:tabs>
+        <w:ind w:left="6480" w:hanging="360"/>
+      </w:pPr>
+      <w:rPr>
+        <w:rFonts w:ascii="Wingdings" w:hAnsi="Wingdings" w:hint="default"/>
+        <w:sz w:val="20"/>
+      </w:rPr>
+    </w:lvl>
+  </w:abstractNum>
+  <w:abstractNum w:abstractNumId="17" w15:restartNumberingAfterBreak="0">
     <w:nsid w:val="466318FB"/>
     <w:multiLevelType w:val="multilevel"/>
     <w:tmpl w:val="1DD8358E"/>
@@ -1696,7 +5565,7 @@
       </w:rPr>
     </w:lvl>
   </w:abstractNum>
-  <w:abstractNum w:abstractNumId="5" w15:restartNumberingAfterBreak="0">
+  <w:abstractNum w:abstractNumId="18" w15:restartNumberingAfterBreak="0">
     <w:nsid w:val="556E237E"/>
     <w:multiLevelType w:val="hybridMultilevel"/>
     <w:tmpl w:val="BC0A4796"/>
@@ -1809,7 +5678,305 @@
       </w:rPr>
     </w:lvl>
   </w:abstractNum>
-  <w:abstractNum w:abstractNumId="6" w15:restartNumberingAfterBreak="0">
+  <w:abstractNum w:abstractNumId="19" w15:restartNumberingAfterBreak="0">
+    <w:nsid w:val="635C1B28"/>
+    <w:multiLevelType w:val="multilevel"/>
+    <w:tmpl w:val="E2B85182"/>
+    <w:lvl w:ilvl="0">
+      <w:start w:val="1"/>
+      <w:numFmt w:val="bullet"/>
+      <w:lvlText w:val=""/>
+      <w:lvlJc w:val="left"/>
+      <w:pPr>
+        <w:tabs>
+          <w:tab w:val="num" w:pos="720"/>
+        </w:tabs>
+        <w:ind w:left="720" w:hanging="360"/>
+      </w:pPr>
+      <w:rPr>
+        <w:rFonts w:ascii="Symbol" w:hAnsi="Symbol" w:hint="default"/>
+        <w:sz w:val="20"/>
+      </w:rPr>
+    </w:lvl>
+    <w:lvl w:ilvl="1" w:tentative="1">
+      <w:start w:val="1"/>
+      <w:numFmt w:val="bullet"/>
+      <w:lvlText w:val="o"/>
+      <w:lvlJc w:val="left"/>
+      <w:pPr>
+        <w:tabs>
+          <w:tab w:val="num" w:pos="1440"/>
+        </w:tabs>
+        <w:ind w:left="1440" w:hanging="360"/>
+      </w:pPr>
+      <w:rPr>
+        <w:rFonts w:ascii="Courier New" w:hAnsi="Courier New" w:hint="default"/>
+        <w:sz w:val="20"/>
+      </w:rPr>
+    </w:lvl>
+    <w:lvl w:ilvl="2" w:tentative="1">
+      <w:start w:val="1"/>
+      <w:numFmt w:val="bullet"/>
+      <w:lvlText w:val=""/>
+      <w:lvlJc w:val="left"/>
+      <w:pPr>
+        <w:tabs>
+          <w:tab w:val="num" w:pos="2160"/>
+        </w:tabs>
+        <w:ind w:left="2160" w:hanging="360"/>
+      </w:pPr>
+      <w:rPr>
+        <w:rFonts w:ascii="Wingdings" w:hAnsi="Wingdings" w:hint="default"/>
+        <w:sz w:val="20"/>
+      </w:rPr>
+    </w:lvl>
+    <w:lvl w:ilvl="3" w:tentative="1">
+      <w:start w:val="1"/>
+      <w:numFmt w:val="bullet"/>
+      <w:lvlText w:val=""/>
+      <w:lvlJc w:val="left"/>
+      <w:pPr>
+        <w:tabs>
+          <w:tab w:val="num" w:pos="2880"/>
+        </w:tabs>
+        <w:ind w:left="2880" w:hanging="360"/>
+      </w:pPr>
+      <w:rPr>
+        <w:rFonts w:ascii="Wingdings" w:hAnsi="Wingdings" w:hint="default"/>
+        <w:sz w:val="20"/>
+      </w:rPr>
+    </w:lvl>
+    <w:lvl w:ilvl="4" w:tentative="1">
+      <w:start w:val="1"/>
+      <w:numFmt w:val="bullet"/>
+      <w:lvlText w:val=""/>
+      <w:lvlJc w:val="left"/>
+      <w:pPr>
+        <w:tabs>
+          <w:tab w:val="num" w:pos="3600"/>
+        </w:tabs>
+        <w:ind w:left="3600" w:hanging="360"/>
+      </w:pPr>
+      <w:rPr>
+        <w:rFonts w:ascii="Wingdings" w:hAnsi="Wingdings" w:hint="default"/>
+        <w:sz w:val="20"/>
+      </w:rPr>
+    </w:lvl>
+    <w:lvl w:ilvl="5" w:tentative="1">
+      <w:start w:val="1"/>
+      <w:numFmt w:val="bullet"/>
+      <w:lvlText w:val=""/>
+      <w:lvlJc w:val="left"/>
+      <w:pPr>
+        <w:tabs>
+          <w:tab w:val="num" w:pos="4320"/>
+        </w:tabs>
+        <w:ind w:left="4320" w:hanging="360"/>
+      </w:pPr>
+      <w:rPr>
+        <w:rFonts w:ascii="Wingdings" w:hAnsi="Wingdings" w:hint="default"/>
+        <w:sz w:val="20"/>
+      </w:rPr>
+    </w:lvl>
+    <w:lvl w:ilvl="6" w:tentative="1">
+      <w:start w:val="1"/>
+      <w:numFmt w:val="bullet"/>
+      <w:lvlText w:val=""/>
+      <w:lvlJc w:val="left"/>
+      <w:pPr>
+        <w:tabs>
+          <w:tab w:val="num" w:pos="5040"/>
+        </w:tabs>
+        <w:ind w:left="5040" w:hanging="360"/>
+      </w:pPr>
+      <w:rPr>
+        <w:rFonts w:ascii="Wingdings" w:hAnsi="Wingdings" w:hint="default"/>
+        <w:sz w:val="20"/>
+      </w:rPr>
+    </w:lvl>
+    <w:lvl w:ilvl="7" w:tentative="1">
+      <w:start w:val="1"/>
+      <w:numFmt w:val="bullet"/>
+      <w:lvlText w:val=""/>
+      <w:lvlJc w:val="left"/>
+      <w:pPr>
+        <w:tabs>
+          <w:tab w:val="num" w:pos="5760"/>
+        </w:tabs>
+        <w:ind w:left="5760" w:hanging="360"/>
+      </w:pPr>
+      <w:rPr>
+        <w:rFonts w:ascii="Wingdings" w:hAnsi="Wingdings" w:hint="default"/>
+        <w:sz w:val="20"/>
+      </w:rPr>
+    </w:lvl>
+    <w:lvl w:ilvl="8" w:tentative="1">
+      <w:start w:val="1"/>
+      <w:numFmt w:val="bullet"/>
+      <w:lvlText w:val=""/>
+      <w:lvlJc w:val="left"/>
+      <w:pPr>
+        <w:tabs>
+          <w:tab w:val="num" w:pos="6480"/>
+        </w:tabs>
+        <w:ind w:left="6480" w:hanging="360"/>
+      </w:pPr>
+      <w:rPr>
+        <w:rFonts w:ascii="Wingdings" w:hAnsi="Wingdings" w:hint="default"/>
+        <w:sz w:val="20"/>
+      </w:rPr>
+    </w:lvl>
+  </w:abstractNum>
+  <w:abstractNum w:abstractNumId="20" w15:restartNumberingAfterBreak="0">
+    <w:nsid w:val="70D60C21"/>
+    <w:multiLevelType w:val="multilevel"/>
+    <w:tmpl w:val="1A3E22D8"/>
+    <w:lvl w:ilvl="0">
+      <w:start w:val="1"/>
+      <w:numFmt w:val="bullet"/>
+      <w:lvlText w:val=""/>
+      <w:lvlJc w:val="left"/>
+      <w:pPr>
+        <w:tabs>
+          <w:tab w:val="num" w:pos="720"/>
+        </w:tabs>
+        <w:ind w:left="720" w:hanging="360"/>
+      </w:pPr>
+      <w:rPr>
+        <w:rFonts w:ascii="Symbol" w:hAnsi="Symbol" w:hint="default"/>
+        <w:sz w:val="20"/>
+      </w:rPr>
+    </w:lvl>
+    <w:lvl w:ilvl="1" w:tentative="1">
+      <w:start w:val="1"/>
+      <w:numFmt w:val="bullet"/>
+      <w:lvlText w:val="o"/>
+      <w:lvlJc w:val="left"/>
+      <w:pPr>
+        <w:tabs>
+          <w:tab w:val="num" w:pos="1440"/>
+        </w:tabs>
+        <w:ind w:left="1440" w:hanging="360"/>
+      </w:pPr>
+      <w:rPr>
+        <w:rFonts w:ascii="Courier New" w:hAnsi="Courier New" w:hint="default"/>
+        <w:sz w:val="20"/>
+      </w:rPr>
+    </w:lvl>
+    <w:lvl w:ilvl="2" w:tentative="1">
+      <w:start w:val="1"/>
+      <w:numFmt w:val="bullet"/>
+      <w:lvlText w:val=""/>
+      <w:lvlJc w:val="left"/>
+      <w:pPr>
+        <w:tabs>
+          <w:tab w:val="num" w:pos="2160"/>
+        </w:tabs>
+        <w:ind w:left="2160" w:hanging="360"/>
+      </w:pPr>
+      <w:rPr>
+        <w:rFonts w:ascii="Wingdings" w:hAnsi="Wingdings" w:hint="default"/>
+        <w:sz w:val="20"/>
+      </w:rPr>
+    </w:lvl>
+    <w:lvl w:ilvl="3" w:tentative="1">
+      <w:start w:val="1"/>
+      <w:numFmt w:val="bullet"/>
+      <w:lvlText w:val=""/>
+      <w:lvlJc w:val="left"/>
+      <w:pPr>
+        <w:tabs>
+          <w:tab w:val="num" w:pos="2880"/>
+        </w:tabs>
+        <w:ind w:left="2880" w:hanging="360"/>
+      </w:pPr>
+      <w:rPr>
+        <w:rFonts w:ascii="Wingdings" w:hAnsi="Wingdings" w:hint="default"/>
+        <w:sz w:val="20"/>
+      </w:rPr>
+    </w:lvl>
+    <w:lvl w:ilvl="4" w:tentative="1">
+      <w:start w:val="1"/>
+      <w:numFmt w:val="bullet"/>
+      <w:lvlText w:val=""/>
+      <w:lvlJc w:val="left"/>
+      <w:pPr>
+        <w:tabs>
+          <w:tab w:val="num" w:pos="3600"/>
+        </w:tabs>
+        <w:ind w:left="3600" w:hanging="360"/>
+      </w:pPr>
+      <w:rPr>
+        <w:rFonts w:ascii="Wingdings" w:hAnsi="Wingdings" w:hint="default"/>
+        <w:sz w:val="20"/>
+      </w:rPr>
+    </w:lvl>
+    <w:lvl w:ilvl="5" w:tentative="1">
+      <w:start w:val="1"/>
+      <w:numFmt w:val="bullet"/>
+      <w:lvlText w:val=""/>
+      <w:lvlJc w:val="left"/>
+      <w:pPr>
+        <w:tabs>
+          <w:tab w:val="num" w:pos="4320"/>
+        </w:tabs>
+        <w:ind w:left="4320" w:hanging="360"/>
+      </w:pPr>
+      <w:rPr>
+        <w:rFonts w:ascii="Wingdings" w:hAnsi="Wingdings" w:hint="default"/>
+        <w:sz w:val="20"/>
+      </w:rPr>
+    </w:lvl>
+    <w:lvl w:ilvl="6" w:tentative="1">
+      <w:start w:val="1"/>
+      <w:numFmt w:val="bullet"/>
+      <w:lvlText w:val=""/>
+      <w:lvlJc w:val="left"/>
+      <w:pPr>
+        <w:tabs>
+          <w:tab w:val="num" w:pos="5040"/>
+        </w:tabs>
+        <w:ind w:left="5040" w:hanging="360"/>
+      </w:pPr>
+      <w:rPr>
+        <w:rFonts w:ascii="Wingdings" w:hAnsi="Wingdings" w:hint="default"/>
+        <w:sz w:val="20"/>
+      </w:rPr>
+    </w:lvl>
+    <w:lvl w:ilvl="7" w:tentative="1">
+      <w:start w:val="1"/>
+      <w:numFmt w:val="bullet"/>
+      <w:lvlText w:val=""/>
+      <w:lvlJc w:val="left"/>
+      <w:pPr>
+        <w:tabs>
+          <w:tab w:val="num" w:pos="5760"/>
+        </w:tabs>
+        <w:ind w:left="5760" w:hanging="360"/>
+      </w:pPr>
+      <w:rPr>
+        <w:rFonts w:ascii="Wingdings" w:hAnsi="Wingdings" w:hint="default"/>
+        <w:sz w:val="20"/>
+      </w:rPr>
+    </w:lvl>
+    <w:lvl w:ilvl="8" w:tentative="1">
+      <w:start w:val="1"/>
+      <w:numFmt w:val="bullet"/>
+      <w:lvlText w:val=""/>
+      <w:lvlJc w:val="left"/>
+      <w:pPr>
+        <w:tabs>
+          <w:tab w:val="num" w:pos="6480"/>
+        </w:tabs>
+        <w:ind w:left="6480" w:hanging="360"/>
+      </w:pPr>
+      <w:rPr>
+        <w:rFonts w:ascii="Wingdings" w:hAnsi="Wingdings" w:hint="default"/>
+        <w:sz w:val="20"/>
+      </w:rPr>
+    </w:lvl>
+  </w:abstractNum>
+  <w:abstractNum w:abstractNumId="21" w15:restartNumberingAfterBreak="0">
     <w:nsid w:val="76F56DF5"/>
     <w:multiLevelType w:val="hybridMultilevel"/>
     <w:tmpl w:val="2E1C6DBA"/>
@@ -1922,7 +6089,156 @@
       </w:rPr>
     </w:lvl>
   </w:abstractNum>
-  <w:abstractNum w:abstractNumId="7" w15:restartNumberingAfterBreak="0">
+  <w:abstractNum w:abstractNumId="22" w15:restartNumberingAfterBreak="0">
+    <w:nsid w:val="79C07DC7"/>
+    <w:multiLevelType w:val="multilevel"/>
+    <w:tmpl w:val="1696C6BA"/>
+    <w:lvl w:ilvl="0">
+      <w:start w:val="1"/>
+      <w:numFmt w:val="bullet"/>
+      <w:lvlText w:val=""/>
+      <w:lvlJc w:val="left"/>
+      <w:pPr>
+        <w:tabs>
+          <w:tab w:val="num" w:pos="720"/>
+        </w:tabs>
+        <w:ind w:left="720" w:hanging="360"/>
+      </w:pPr>
+      <w:rPr>
+        <w:rFonts w:ascii="Symbol" w:hAnsi="Symbol" w:hint="default"/>
+        <w:sz w:val="20"/>
+      </w:rPr>
+    </w:lvl>
+    <w:lvl w:ilvl="1" w:tentative="1">
+      <w:start w:val="1"/>
+      <w:numFmt w:val="bullet"/>
+      <w:lvlText w:val="o"/>
+      <w:lvlJc w:val="left"/>
+      <w:pPr>
+        <w:tabs>
+          <w:tab w:val="num" w:pos="1440"/>
+        </w:tabs>
+        <w:ind w:left="1440" w:hanging="360"/>
+      </w:pPr>
+      <w:rPr>
+        <w:rFonts w:ascii="Courier New" w:hAnsi="Courier New" w:hint="default"/>
+        <w:sz w:val="20"/>
+      </w:rPr>
+    </w:lvl>
+    <w:lvl w:ilvl="2" w:tentative="1">
+      <w:start w:val="1"/>
+      <w:numFmt w:val="bullet"/>
+      <w:lvlText w:val=""/>
+      <w:lvlJc w:val="left"/>
+      <w:pPr>
+        <w:tabs>
+          <w:tab w:val="num" w:pos="2160"/>
+        </w:tabs>
+        <w:ind w:left="2160" w:hanging="360"/>
+      </w:pPr>
+      <w:rPr>
+        <w:rFonts w:ascii="Wingdings" w:hAnsi="Wingdings" w:hint="default"/>
+        <w:sz w:val="20"/>
+      </w:rPr>
+    </w:lvl>
+    <w:lvl w:ilvl="3" w:tentative="1">
+      <w:start w:val="1"/>
+      <w:numFmt w:val="bullet"/>
+      <w:lvlText w:val=""/>
+      <w:lvlJc w:val="left"/>
+      <w:pPr>
+        <w:tabs>
+          <w:tab w:val="num" w:pos="2880"/>
+        </w:tabs>
+        <w:ind w:left="2880" w:hanging="360"/>
+      </w:pPr>
+      <w:rPr>
+        <w:rFonts w:ascii="Wingdings" w:hAnsi="Wingdings" w:hint="default"/>
+        <w:sz w:val="20"/>
+      </w:rPr>
+    </w:lvl>
+    <w:lvl w:ilvl="4" w:tentative="1">
+      <w:start w:val="1"/>
+      <w:numFmt w:val="bullet"/>
+      <w:lvlText w:val=""/>
+      <w:lvlJc w:val="left"/>
+      <w:pPr>
+        <w:tabs>
+          <w:tab w:val="num" w:pos="3600"/>
+        </w:tabs>
+        <w:ind w:left="3600" w:hanging="360"/>
+      </w:pPr>
+      <w:rPr>
+        <w:rFonts w:ascii="Wingdings" w:hAnsi="Wingdings" w:hint="default"/>
+        <w:sz w:val="20"/>
+      </w:rPr>
+    </w:lvl>
+    <w:lvl w:ilvl="5" w:tentative="1">
+      <w:start w:val="1"/>
+      <w:numFmt w:val="bullet"/>
+      <w:lvlText w:val=""/>
+      <w:lvlJc w:val="left"/>
+      <w:pPr>
+        <w:tabs>
+          <w:tab w:val="num" w:pos="4320"/>
+        </w:tabs>
+        <w:ind w:left="4320" w:hanging="360"/>
+      </w:pPr>
+      <w:rPr>
+        <w:rFonts w:ascii="Wingdings" w:hAnsi="Wingdings" w:hint="default"/>
+        <w:sz w:val="20"/>
+      </w:rPr>
+    </w:lvl>
+    <w:lvl w:ilvl="6" w:tentative="1">
+      <w:start w:val="1"/>
+      <w:numFmt w:val="bullet"/>
+      <w:lvlText w:val=""/>
+      <w:lvlJc w:val="left"/>
+      <w:pPr>
+        <w:tabs>
+          <w:tab w:val="num" w:pos="5040"/>
+        </w:tabs>
+        <w:ind w:left="5040" w:hanging="360"/>
+      </w:pPr>
+      <w:rPr>
+        <w:rFonts w:ascii="Wingdings" w:hAnsi="Wingdings" w:hint="default"/>
+        <w:sz w:val="20"/>
+      </w:rPr>
+    </w:lvl>
+    <w:lvl w:ilvl="7" w:tentative="1">
+      <w:start w:val="1"/>
+      <w:numFmt w:val="bullet"/>
+      <w:lvlText w:val=""/>
+      <w:lvlJc w:val="left"/>
+      <w:pPr>
+        <w:tabs>
+          <w:tab w:val="num" w:pos="5760"/>
+        </w:tabs>
+        <w:ind w:left="5760" w:hanging="360"/>
+      </w:pPr>
+      <w:rPr>
+        <w:rFonts w:ascii="Wingdings" w:hAnsi="Wingdings" w:hint="default"/>
+        <w:sz w:val="20"/>
+      </w:rPr>
+    </w:lvl>
+    <w:lvl w:ilvl="8" w:tentative="1">
+      <w:start w:val="1"/>
+      <w:numFmt w:val="bullet"/>
+      <w:lvlText w:val=""/>
+      <w:lvlJc w:val="left"/>
+      <w:pPr>
+        <w:tabs>
+          <w:tab w:val="num" w:pos="6480"/>
+        </w:tabs>
+        <w:ind w:left="6480" w:hanging="360"/>
+      </w:pPr>
+      <w:rPr>
+        <w:rFonts w:ascii="Wingdings" w:hAnsi="Wingdings" w:hint="default"/>
+        <w:sz w:val="20"/>
+      </w:rPr>
+    </w:lvl>
+  </w:abstractNum>
+  <w:abstractNum w:abstractNumId="23" w15:restartNumberingAfterBreak="0">
     <w:nsid w:val="79D53C70"/>
     <w:multiLevelType w:val="hybridMultilevel"/>
     <w:tmpl w:val="B2CCD9C6"/>
@@ -2035,38 +6351,229 @@
       </w:rPr>
     </w:lvl>
   </w:abstractNum>
+  <w:abstractNum w:abstractNumId="24" w15:restartNumberingAfterBreak="0">
+    <w:nsid w:val="7BFB2942"/>
+    <w:multiLevelType w:val="multilevel"/>
+    <w:tmpl w:val="E774E3D6"/>
+    <w:lvl w:ilvl="0">
+      <w:start w:val="1"/>
+      <w:numFmt w:val="bullet"/>
+      <w:lvlText w:val=""/>
+      <w:lvlJc w:val="left"/>
+      <w:pPr>
+        <w:tabs>
+          <w:tab w:val="num" w:pos="720"/>
+        </w:tabs>
+        <w:ind w:left="720" w:hanging="360"/>
+      </w:pPr>
+      <w:rPr>
+        <w:rFonts w:ascii="Symbol" w:hAnsi="Symbol" w:hint="default"/>
+        <w:sz w:val="20"/>
+      </w:rPr>
+    </w:lvl>
+    <w:lvl w:ilvl="1" w:tentative="1">
+      <w:start w:val="1"/>
+      <w:numFmt w:val="bullet"/>
+      <w:lvlText w:val="o"/>
+      <w:lvlJc w:val="left"/>
+      <w:pPr>
+        <w:tabs>
+          <w:tab w:val="num" w:pos="1440"/>
+        </w:tabs>
+        <w:ind w:left="1440" w:hanging="360"/>
+      </w:pPr>
+      <w:rPr>
+        <w:rFonts w:ascii="Courier New" w:hAnsi="Courier New" w:hint="default"/>
+        <w:sz w:val="20"/>
+      </w:rPr>
+    </w:lvl>
+    <w:lvl w:ilvl="2" w:tentative="1">
+      <w:start w:val="1"/>
+      <w:numFmt w:val="bullet"/>
+      <w:lvlText w:val=""/>
+      <w:lvlJc w:val="left"/>
+      <w:pPr>
+        <w:tabs>
+          <w:tab w:val="num" w:pos="2160"/>
+        </w:tabs>
+        <w:ind w:left="2160" w:hanging="360"/>
+      </w:pPr>
+      <w:rPr>
+        <w:rFonts w:ascii="Wingdings" w:hAnsi="Wingdings" w:hint="default"/>
+        <w:sz w:val="20"/>
+      </w:rPr>
+    </w:lvl>
+    <w:lvl w:ilvl="3" w:tentative="1">
+      <w:start w:val="1"/>
+      <w:numFmt w:val="bullet"/>
+      <w:lvlText w:val=""/>
+      <w:lvlJc w:val="left"/>
+      <w:pPr>
+        <w:tabs>
+          <w:tab w:val="num" w:pos="2880"/>
+        </w:tabs>
+        <w:ind w:left="2880" w:hanging="360"/>
+      </w:pPr>
+      <w:rPr>
+        <w:rFonts w:ascii="Wingdings" w:hAnsi="Wingdings" w:hint="default"/>
+        <w:sz w:val="20"/>
+      </w:rPr>
+    </w:lvl>
+    <w:lvl w:ilvl="4" w:tentative="1">
+      <w:start w:val="1"/>
+      <w:numFmt w:val="bullet"/>
+      <w:lvlText w:val=""/>
+      <w:lvlJc w:val="left"/>
+      <w:pPr>
+        <w:tabs>
+          <w:tab w:val="num" w:pos="3600"/>
+        </w:tabs>
+        <w:ind w:left="3600" w:hanging="360"/>
+      </w:pPr>
+      <w:rPr>
+        <w:rFonts w:ascii="Wingdings" w:hAnsi="Wingdings" w:hint="default"/>
+        <w:sz w:val="20"/>
+      </w:rPr>
+    </w:lvl>
+    <w:lvl w:ilvl="5" w:tentative="1">
+      <w:start w:val="1"/>
+      <w:numFmt w:val="bullet"/>
+      <w:lvlText w:val=""/>
+      <w:lvlJc w:val="left"/>
+      <w:pPr>
+        <w:tabs>
+          <w:tab w:val="num" w:pos="4320"/>
+        </w:tabs>
+        <w:ind w:left="4320" w:hanging="360"/>
+      </w:pPr>
+      <w:rPr>
+        <w:rFonts w:ascii="Wingdings" w:hAnsi="Wingdings" w:hint="default"/>
+        <w:sz w:val="20"/>
+      </w:rPr>
+    </w:lvl>
+    <w:lvl w:ilvl="6" w:tentative="1">
+      <w:start w:val="1"/>
+      <w:numFmt w:val="bullet"/>
+      <w:lvlText w:val=""/>
+      <w:lvlJc w:val="left"/>
+      <w:pPr>
+        <w:tabs>
+          <w:tab w:val="num" w:pos="5040"/>
+        </w:tabs>
+        <w:ind w:left="5040" w:hanging="360"/>
+      </w:pPr>
+      <w:rPr>
+        <w:rFonts w:ascii="Wingdings" w:hAnsi="Wingdings" w:hint="default"/>
+        <w:sz w:val="20"/>
+      </w:rPr>
+    </w:lvl>
+    <w:lvl w:ilvl="7" w:tentative="1">
+      <w:start w:val="1"/>
+      <w:numFmt w:val="bullet"/>
+      <w:lvlText w:val=""/>
+      <w:lvlJc w:val="left"/>
+      <w:pPr>
+        <w:tabs>
+          <w:tab w:val="num" w:pos="5760"/>
+        </w:tabs>
+        <w:ind w:left="5760" w:hanging="360"/>
+      </w:pPr>
+      <w:rPr>
+        <w:rFonts w:ascii="Wingdings" w:hAnsi="Wingdings" w:hint="default"/>
+        <w:sz w:val="20"/>
+      </w:rPr>
+    </w:lvl>
+    <w:lvl w:ilvl="8" w:tentative="1">
+      <w:start w:val="1"/>
+      <w:numFmt w:val="bullet"/>
+      <w:lvlText w:val=""/>
+      <w:lvlJc w:val="left"/>
+      <w:pPr>
+        <w:tabs>
+          <w:tab w:val="num" w:pos="6480"/>
+        </w:tabs>
+        <w:ind w:left="6480" w:hanging="360"/>
+      </w:pPr>
+      <w:rPr>
+        <w:rFonts w:ascii="Wingdings" w:hAnsi="Wingdings" w:hint="default"/>
+        <w:sz w:val="20"/>
+      </w:rPr>
+    </w:lvl>
+  </w:abstractNum>
   <w:num w:numId="1" w16cid:durableId="1497528416">
-    <w:abstractNumId w:val="4"/>
-    <w:lvlOverride w:ilvl="0"/>
-    <w:lvlOverride w:ilvl="1"/>
-    <w:lvlOverride w:ilvl="2"/>
-    <w:lvlOverride w:ilvl="3"/>
-    <w:lvlOverride w:ilvl="4"/>
-    <w:lvlOverride w:ilvl="5"/>
-    <w:lvlOverride w:ilvl="6"/>
-    <w:lvlOverride w:ilvl="7"/>
-    <w:lvlOverride w:ilvl="8"/>
+    <w:abstractNumId w:val="17"/>
   </w:num>
   <w:num w:numId="2" w16cid:durableId="642194905">
-    <w:abstractNumId w:val="3"/>
+    <w:abstractNumId w:val="10"/>
   </w:num>
   <w:num w:numId="3" w16cid:durableId="1153645097">
-    <w:abstractNumId w:val="6"/>
+    <w:abstractNumId w:val="21"/>
   </w:num>
   <w:num w:numId="4" w16cid:durableId="1730225447">
-    <w:abstractNumId w:val="1"/>
+    <w:abstractNumId w:val="5"/>
   </w:num>
   <w:num w:numId="5" w16cid:durableId="928540447">
-    <w:abstractNumId w:val="5"/>
+    <w:abstractNumId w:val="18"/>
   </w:num>
   <w:num w:numId="6" w16cid:durableId="1393697046">
-    <w:abstractNumId w:val="7"/>
+    <w:abstractNumId w:val="23"/>
   </w:num>
   <w:num w:numId="7" w16cid:durableId="1021669032">
     <w:abstractNumId w:val="0"/>
   </w:num>
   <w:num w:numId="8" w16cid:durableId="621115763">
+    <w:abstractNumId w:val="6"/>
+  </w:num>
+  <w:num w:numId="9" w16cid:durableId="1764758518">
+    <w:abstractNumId w:val="7"/>
+  </w:num>
+  <w:num w:numId="10" w16cid:durableId="1598782834">
+    <w:abstractNumId w:val="13"/>
+  </w:num>
+  <w:num w:numId="11" w16cid:durableId="1884706532">
+    <w:abstractNumId w:val="9"/>
+  </w:num>
+  <w:num w:numId="12" w16cid:durableId="1823425299">
+    <w:abstractNumId w:val="16"/>
+  </w:num>
+  <w:num w:numId="13" w16cid:durableId="939222942">
+    <w:abstractNumId w:val="19"/>
+  </w:num>
+  <w:num w:numId="14" w16cid:durableId="524683253">
+    <w:abstractNumId w:val="24"/>
+  </w:num>
+  <w:num w:numId="15" w16cid:durableId="1264071330">
     <w:abstractNumId w:val="2"/>
+  </w:num>
+  <w:num w:numId="16" w16cid:durableId="924806290">
+    <w:abstractNumId w:val="11"/>
+  </w:num>
+  <w:num w:numId="17" w16cid:durableId="166527295">
+    <w:abstractNumId w:val="3"/>
+  </w:num>
+  <w:num w:numId="18" w16cid:durableId="644549019">
+    <w:abstractNumId w:val="22"/>
+  </w:num>
+  <w:num w:numId="19" w16cid:durableId="20713622">
+    <w:abstractNumId w:val="20"/>
+  </w:num>
+  <w:num w:numId="20" w16cid:durableId="1331830883">
+    <w:abstractNumId w:val="4"/>
+  </w:num>
+  <w:num w:numId="21" w16cid:durableId="205145470">
+    <w:abstractNumId w:val="12"/>
+  </w:num>
+  <w:num w:numId="22" w16cid:durableId="1165851853">
+    <w:abstractNumId w:val="15"/>
+  </w:num>
+  <w:num w:numId="23" w16cid:durableId="2127313723">
+    <w:abstractNumId w:val="8"/>
+  </w:num>
+  <w:num w:numId="24" w16cid:durableId="708065918">
+    <w:abstractNumId w:val="1"/>
+  </w:num>
+  <w:num w:numId="25" w16cid:durableId="1797019266">
+    <w:abstractNumId w:val="14"/>
   </w:num>
 </w:numbering>
 </file>
@@ -2988,6 +7495,61 @@
       <w:spacing w:val="5"/>
     </w:rPr>
   </w:style>
+  <w:style w:type="paragraph" w:styleId="NormalWeb">
+    <w:name w:val="Normal (Web)"/>
+    <w:basedOn w:val="Normal"/>
+    <w:uiPriority w:val="99"/>
+    <w:semiHidden/>
+    <w:unhideWhenUsed/>
+    <w:rsid w:val="00181874"/>
+    <w:rPr>
+      <w:rFonts w:ascii="Times New Roman" w:hAnsi="Times New Roman" w:cs="Times New Roman"/>
+    </w:rPr>
+  </w:style>
+  <w:style w:type="paragraph" w:styleId="Header">
+    <w:name w:val="header"/>
+    <w:basedOn w:val="Normal"/>
+    <w:link w:val="HeaderChar"/>
+    <w:uiPriority w:val="99"/>
+    <w:unhideWhenUsed/>
+    <w:rsid w:val="00DE4218"/>
+    <w:pPr>
+      <w:tabs>
+        <w:tab w:val="center" w:pos="4513"/>
+        <w:tab w:val="right" w:pos="9026"/>
+      </w:tabs>
+      <w:spacing w:after="0" w:line="240" w:lineRule="auto"/>
+    </w:pPr>
+  </w:style>
+  <w:style w:type="character" w:customStyle="1" w:styleId="HeaderChar">
+    <w:name w:val="Header Char"/>
+    <w:basedOn w:val="DefaultParagraphFont"/>
+    <w:link w:val="Header"/>
+    <w:uiPriority w:val="99"/>
+    <w:rsid w:val="00DE4218"/>
+  </w:style>
+  <w:style w:type="paragraph" w:styleId="Footer">
+    <w:name w:val="footer"/>
+    <w:basedOn w:val="Normal"/>
+    <w:link w:val="FooterChar"/>
+    <w:uiPriority w:val="99"/>
+    <w:unhideWhenUsed/>
+    <w:rsid w:val="00DE4218"/>
+    <w:pPr>
+      <w:tabs>
+        <w:tab w:val="center" w:pos="4513"/>
+        <w:tab w:val="right" w:pos="9026"/>
+      </w:tabs>
+      <w:spacing w:after="0" w:line="240" w:lineRule="auto"/>
+    </w:pPr>
+  </w:style>
+  <w:style w:type="character" w:customStyle="1" w:styleId="FooterChar">
+    <w:name w:val="Footer Char"/>
+    <w:basedOn w:val="DefaultParagraphFont"/>
+    <w:link w:val="Footer"/>
+    <w:uiPriority w:val="99"/>
+    <w:rsid w:val="00DE4218"/>
+  </w:style>
 </w:styles>
 </file>
 

--- a/netflix_insights.docx
+++ b/netflix_insights.docx
@@ -1744,7 +1744,7 @@
     <w:p>
       <w:r>
         <w:pict w14:anchorId="736383E6">
-          <v:rect id="_x0000_i1081" style="width:0;height:1.5pt" o:hralign="center" o:hrstd="t" o:hr="t" fillcolor="#a0a0a0" stroked="f"/>
+          <v:rect id="_x0000_i1025" style="width:0;height:1.5pt" o:hralign="center" o:hrstd="t" o:hr="t" fillcolor="#a0a0a0" stroked="f"/>
         </w:pict>
       </w:r>
     </w:p>
@@ -2835,11 +2835,7 @@
         <w:t>.</w:t>
       </w:r>
     </w:p>
-    <w:p>
-      <w:pPr>
-        <w:ind w:left="720"/>
-      </w:pPr>
-    </w:p>
+    <w:p/>
     <w:p>
       <w:pPr>
         <w:rPr>
@@ -2856,7 +2852,7 @@
           <w:sz w:val="32"/>
           <w:szCs w:val="32"/>
         </w:rPr>
-        <w:t>7</w:t>
+        <w:t xml:space="preserve">7. </w:t>
       </w:r>
       <w:r>
         <w:rPr>
@@ -2865,68 +2861,495 @@
           <w:sz w:val="32"/>
           <w:szCs w:val="32"/>
         </w:rPr>
-        <w:t>. Conclusion</w:t>
-      </w:r>
-      <w:r>
-        <w:rPr>
-          <w:b/>
-          <w:bCs/>
-          <w:sz w:val="32"/>
-          <w:szCs w:val="32"/>
-        </w:rPr>
-        <w:t xml:space="preserve"> of Milestone 1</w:t>
+        <w:t>Exploratory Data Analysis (EDA)</w:t>
+      </w:r>
+    </w:p>
+    <w:p>
+      <w:r>
+        <w:t>After cleaning and normalizing the dataset, Exploratory Data Analysis (EDA) was conducted to understand key patterns, distributions, and relationships in the Netflix catalogue. The analysis focused on content growth trends, genre composition, rating distribution, and geographic contribution.</w:t>
+      </w:r>
+    </w:p>
+    <w:p>
+      <w:pPr>
+        <w:rPr>
+          <w:b/>
+          <w:bCs/>
+        </w:rPr>
+      </w:pPr>
+      <w:r>
+        <w:rPr>
+          <w:b/>
+          <w:bCs/>
+        </w:rPr>
+        <w:t>1. Content Growth Over Time</w:t>
       </w:r>
     </w:p>
     <w:p>
       <w:pPr>
         <w:numPr>
           <w:ilvl w:val="0"/>
-          <w:numId w:val="25"/>
+          <w:numId w:val="26"/>
         </w:numPr>
       </w:pPr>
       <w:r>
-        <w:t>Defined a clear preprocessing pipeline for the Netflix dataset.</w:t>
+        <w:lastRenderedPageBreak/>
+        <w:t xml:space="preserve">The number of titles increased steadily from 2010, with the sharpest growth observed between </w:t>
+      </w:r>
+      <w:r>
+        <w:rPr>
+          <w:b/>
+          <w:bCs/>
+        </w:rPr>
+        <w:t>2015 and 2020</w:t>
+      </w:r>
+      <w:r>
+        <w:t>.</w:t>
       </w:r>
     </w:p>
     <w:p>
       <w:pPr>
         <w:numPr>
           <w:ilvl w:val="0"/>
-          <w:numId w:val="25"/>
+          <w:numId w:val="26"/>
         </w:numPr>
       </w:pPr>
       <w:r>
-        <w:t xml:space="preserve">Produced clean and normalized data for further analytics or predictive </w:t>
-      </w:r>
-      <w:proofErr w:type="spellStart"/>
-      <w:r>
-        <w:t>modeling</w:t>
-      </w:r>
-      <w:proofErr w:type="spellEnd"/>
-      <w:r>
-        <w:t>.</w:t>
+        <w:rPr>
+          <w:b/>
+          <w:bCs/>
+        </w:rPr>
+        <w:t>TV Shows</w:t>
+      </w:r>
+      <w:r>
+        <w:t xml:space="preserve"> saw rapid expansion after </w:t>
+      </w:r>
+      <w:r>
+        <w:rPr>
+          <w:b/>
+          <w:bCs/>
+        </w:rPr>
+        <w:t>2017</w:t>
+      </w:r>
+      <w:r>
+        <w:t>, reflecting Netflix’s strategic shift toward serialized and original content.</w:t>
+      </w:r>
+    </w:p>
+    <w:p>
+      <w:pPr>
+        <w:rPr>
+          <w:b/>
+          <w:bCs/>
+        </w:rPr>
+      </w:pPr>
+      <w:r>
+        <w:rPr>
+          <w:b/>
+          <w:bCs/>
+        </w:rPr>
+        <w:t>2. Content Type Distribution</w:t>
       </w:r>
     </w:p>
     <w:p>
       <w:pPr>
         <w:numPr>
           <w:ilvl w:val="0"/>
-          <w:numId w:val="25"/>
+          <w:numId w:val="27"/>
         </w:numPr>
       </w:pPr>
       <w:r>
-        <w:t xml:space="preserve">Extracted key insights such as </w:t>
-      </w:r>
-      <w:r>
-        <w:rPr>
-          <w:b/>
-          <w:bCs/>
-        </w:rPr>
-        <w:t>content distribution, top-producing countries, popular ratings, and genre trends</w:t>
+        <w:rPr>
+          <w:b/>
+          <w:bCs/>
+        </w:rPr>
+        <w:t>Movies</w:t>
+      </w:r>
+      <w:r>
+        <w:t xml:space="preserve"> constitute approximately </w:t>
+      </w:r>
+      <w:r>
+        <w:rPr>
+          <w:b/>
+          <w:bCs/>
+        </w:rPr>
+        <w:t>70%</w:t>
+      </w:r>
+      <w:r>
+        <w:t xml:space="preserve"> of the total titles.</w:t>
+      </w:r>
+    </w:p>
+    <w:p>
+      <w:pPr>
+        <w:numPr>
+          <w:ilvl w:val="0"/>
+          <w:numId w:val="27"/>
+        </w:numPr>
+      </w:pPr>
+      <w:r>
+        <w:rPr>
+          <w:b/>
+          <w:bCs/>
+        </w:rPr>
+        <w:t>TV Shows</w:t>
+      </w:r>
+      <w:r>
+        <w:t xml:space="preserve"> make up the remaining </w:t>
+      </w:r>
+      <w:r>
+        <w:rPr>
+          <w:b/>
+          <w:bCs/>
+        </w:rPr>
+        <w:t>30%</w:t>
+      </w:r>
+      <w:r>
+        <w:t>, showing significant growth in recent years.</w:t>
+      </w:r>
+    </w:p>
+    <w:p>
+      <w:pPr>
+        <w:rPr>
+          <w:b/>
+          <w:bCs/>
+        </w:rPr>
+      </w:pPr>
+      <w:r>
+        <w:rPr>
+          <w:b/>
+          <w:bCs/>
+        </w:rPr>
+        <w:t>3. Genre Analysis</w:t>
+      </w:r>
+    </w:p>
+    <w:p>
+      <w:pPr>
+        <w:numPr>
+          <w:ilvl w:val="0"/>
+          <w:numId w:val="28"/>
+        </w:numPr>
+      </w:pPr>
+      <w:r>
+        <w:t xml:space="preserve">The most frequent genres are </w:t>
+      </w:r>
+      <w:r>
+        <w:rPr>
+          <w:b/>
+          <w:bCs/>
+        </w:rPr>
+        <w:t>International Movies</w:t>
+      </w:r>
+      <w:r>
+        <w:t xml:space="preserve">, </w:t>
+      </w:r>
+      <w:r>
+        <w:rPr>
+          <w:b/>
+          <w:bCs/>
+        </w:rPr>
+        <w:t>Dramas</w:t>
+      </w:r>
+      <w:r>
+        <w:t xml:space="preserve">, </w:t>
+      </w:r>
+      <w:r>
+        <w:rPr>
+          <w:b/>
+          <w:bCs/>
+        </w:rPr>
+        <w:t>Comedies</w:t>
+      </w:r>
+      <w:r>
+        <w:t xml:space="preserve">, and </w:t>
+      </w:r>
+      <w:r>
+        <w:rPr>
+          <w:b/>
+          <w:bCs/>
+        </w:rPr>
+        <w:t>Action &amp; Adventure</w:t>
       </w:r>
       <w:r>
         <w:t>.</w:t>
       </w:r>
+    </w:p>
+    <w:p>
+      <w:pPr>
+        <w:numPr>
+          <w:ilvl w:val="0"/>
+          <w:numId w:val="28"/>
+        </w:numPr>
+      </w:pPr>
+      <w:r>
+        <w:t>The dominance of international and dramatic content highlights Netflix’s global audience targeting.</w:t>
+      </w:r>
+    </w:p>
+    <w:p>
+      <w:pPr>
+        <w:rPr>
+          <w:b/>
+          <w:bCs/>
+        </w:rPr>
+      </w:pPr>
+      <w:r>
+        <w:rPr>
+          <w:b/>
+          <w:bCs/>
+        </w:rPr>
+        <w:t>4. Ratings Distribution</w:t>
+      </w:r>
+    </w:p>
+    <w:p>
+      <w:pPr>
+        <w:numPr>
+          <w:ilvl w:val="0"/>
+          <w:numId w:val="29"/>
+        </w:numPr>
+      </w:pPr>
+      <w:r>
+        <w:t xml:space="preserve">The most common rating is </w:t>
+      </w:r>
+      <w:r>
+        <w:rPr>
+          <w:b/>
+          <w:bCs/>
+        </w:rPr>
+        <w:t>TV-MA</w:t>
+      </w:r>
+      <w:r>
+        <w:t xml:space="preserve">, followed by </w:t>
+      </w:r>
+      <w:r>
+        <w:rPr>
+          <w:b/>
+          <w:bCs/>
+        </w:rPr>
+        <w:t>TV-14</w:t>
+      </w:r>
+      <w:r>
+        <w:t xml:space="preserve">, </w:t>
+      </w:r>
+      <w:r>
+        <w:rPr>
+          <w:b/>
+          <w:bCs/>
+        </w:rPr>
+        <w:t>TV-PG</w:t>
+      </w:r>
+      <w:r>
+        <w:t xml:space="preserve">, and </w:t>
+      </w:r>
+      <w:r>
+        <w:rPr>
+          <w:b/>
+          <w:bCs/>
+        </w:rPr>
+        <w:t>R</w:t>
+      </w:r>
+      <w:r>
+        <w:t>.</w:t>
+      </w:r>
+    </w:p>
+    <w:p>
+      <w:pPr>
+        <w:numPr>
+          <w:ilvl w:val="0"/>
+          <w:numId w:val="29"/>
+        </w:numPr>
+      </w:pPr>
+      <w:r>
+        <w:t xml:space="preserve">This indicates that the majority of Netflix content caters to </w:t>
+      </w:r>
+      <w:r>
+        <w:rPr>
+          <w:b/>
+          <w:bCs/>
+        </w:rPr>
+        <w:t>mature audiences</w:t>
+      </w:r>
+      <w:r>
+        <w:t>, with limited family-oriented content.</w:t>
+      </w:r>
+    </w:p>
+    <w:p>
+      <w:pPr>
+        <w:rPr>
+          <w:b/>
+          <w:bCs/>
+        </w:rPr>
+      </w:pPr>
+      <w:r>
+        <w:rPr>
+          <w:b/>
+          <w:bCs/>
+        </w:rPr>
+        <w:t>5. Country-Level Contribution</w:t>
+      </w:r>
+    </w:p>
+    <w:p>
+      <w:pPr>
+        <w:numPr>
+          <w:ilvl w:val="0"/>
+          <w:numId w:val="30"/>
+        </w:numPr>
+      </w:pPr>
+      <w:r>
+        <w:rPr>
+          <w:b/>
+          <w:bCs/>
+        </w:rPr>
+        <w:t>Top countries</w:t>
+      </w:r>
+      <w:r>
+        <w:t xml:space="preserve"> by content count:</w:t>
+      </w:r>
+    </w:p>
+    <w:p>
+      <w:pPr>
+        <w:numPr>
+          <w:ilvl w:val="1"/>
+          <w:numId w:val="30"/>
+        </w:numPr>
+      </w:pPr>
+      <w:r>
+        <w:t>United States (~2,800 titles)</w:t>
+      </w:r>
+    </w:p>
+    <w:p>
+      <w:pPr>
+        <w:numPr>
+          <w:ilvl w:val="1"/>
+          <w:numId w:val="30"/>
+        </w:numPr>
+      </w:pPr>
+      <w:r>
+        <w:t>India (~900 titles)</w:t>
+      </w:r>
+    </w:p>
+    <w:p>
+      <w:pPr>
+        <w:numPr>
+          <w:ilvl w:val="1"/>
+          <w:numId w:val="30"/>
+        </w:numPr>
+      </w:pPr>
+      <w:r>
+        <w:t>United Kingdom (~650 titles)</w:t>
+      </w:r>
+    </w:p>
+    <w:p>
+      <w:pPr>
+        <w:numPr>
+          <w:ilvl w:val="1"/>
+          <w:numId w:val="30"/>
+        </w:numPr>
+      </w:pPr>
+      <w:r>
+        <w:t>Canada (~400 titles)</w:t>
+      </w:r>
+    </w:p>
+    <w:p>
+      <w:pPr>
+        <w:numPr>
+          <w:ilvl w:val="1"/>
+          <w:numId w:val="30"/>
+        </w:numPr>
+      </w:pPr>
+      <w:r>
+        <w:t>Japan (~350 titles)</w:t>
+      </w:r>
+    </w:p>
+    <w:p>
+      <w:pPr>
+        <w:numPr>
+          <w:ilvl w:val="0"/>
+          <w:numId w:val="30"/>
+        </w:numPr>
+      </w:pPr>
+      <w:r>
+        <w:t>The U.S. remains the primary content producer, while India and the U.K. are strong emerging contributors.</w:t>
+      </w:r>
+    </w:p>
+    <w:p>
+      <w:pPr>
+        <w:rPr>
+          <w:b/>
+          <w:bCs/>
+        </w:rPr>
+      </w:pPr>
+      <w:r>
+        <w:rPr>
+          <w:b/>
+          <w:bCs/>
+        </w:rPr>
+        <w:t>6. Duration Trends</w:t>
+      </w:r>
+    </w:p>
+    <w:p>
+      <w:pPr>
+        <w:numPr>
+          <w:ilvl w:val="0"/>
+          <w:numId w:val="31"/>
+        </w:numPr>
+      </w:pPr>
+      <w:r>
+        <w:t xml:space="preserve">Most </w:t>
+      </w:r>
+      <w:r>
+        <w:rPr>
+          <w:b/>
+          <w:bCs/>
+        </w:rPr>
+        <w:t>Movies</w:t>
+      </w:r>
+      <w:r>
+        <w:t xml:space="preserve"> range between </w:t>
+      </w:r>
+      <w:r>
+        <w:rPr>
+          <w:b/>
+          <w:bCs/>
+        </w:rPr>
+        <w:t>90–120 minutes</w:t>
+      </w:r>
+      <w:r>
+        <w:t>.</w:t>
+      </w:r>
+    </w:p>
+    <w:p>
+      <w:pPr>
+        <w:numPr>
+          <w:ilvl w:val="0"/>
+          <w:numId w:val="31"/>
+        </w:numPr>
+      </w:pPr>
+      <w:r>
+        <w:t xml:space="preserve">Most </w:t>
+      </w:r>
+      <w:r>
+        <w:rPr>
+          <w:b/>
+          <w:bCs/>
+        </w:rPr>
+        <w:t>TV Shows</w:t>
+      </w:r>
+      <w:r>
+        <w:t xml:space="preserve"> have </w:t>
+      </w:r>
+      <w:r>
+        <w:rPr>
+          <w:b/>
+          <w:bCs/>
+        </w:rPr>
+        <w:t>1–2 Seasons</w:t>
+      </w:r>
+      <w:r>
+        <w:t>, indicating limited-series formats are common.</w:t>
+      </w:r>
+    </w:p>
+    <w:p/>
+    <w:p>
+      <w:pPr>
+        <w:ind w:left="720"/>
+      </w:pPr>
     </w:p>
     <w:p/>
     <w:sectPr>
@@ -4076,6 +4499,155 @@
     </w:lvl>
   </w:abstractNum>
   <w:abstractNum w:abstractNumId="8" w15:restartNumberingAfterBreak="0">
+    <w:nsid w:val="1A3B096A"/>
+    <w:multiLevelType w:val="multilevel"/>
+    <w:tmpl w:val="A80C8872"/>
+    <w:lvl w:ilvl="0">
+      <w:start w:val="1"/>
+      <w:numFmt w:val="bullet"/>
+      <w:lvlText w:val=""/>
+      <w:lvlJc w:val="left"/>
+      <w:pPr>
+        <w:tabs>
+          <w:tab w:val="num" w:pos="720"/>
+        </w:tabs>
+        <w:ind w:left="720" w:hanging="360"/>
+      </w:pPr>
+      <w:rPr>
+        <w:rFonts w:ascii="Symbol" w:hAnsi="Symbol" w:hint="default"/>
+        <w:sz w:val="20"/>
+      </w:rPr>
+    </w:lvl>
+    <w:lvl w:ilvl="1" w:tentative="1">
+      <w:start w:val="1"/>
+      <w:numFmt w:val="bullet"/>
+      <w:lvlText w:val="o"/>
+      <w:lvlJc w:val="left"/>
+      <w:pPr>
+        <w:tabs>
+          <w:tab w:val="num" w:pos="1440"/>
+        </w:tabs>
+        <w:ind w:left="1440" w:hanging="360"/>
+      </w:pPr>
+      <w:rPr>
+        <w:rFonts w:ascii="Courier New" w:hAnsi="Courier New" w:hint="default"/>
+        <w:sz w:val="20"/>
+      </w:rPr>
+    </w:lvl>
+    <w:lvl w:ilvl="2" w:tentative="1">
+      <w:start w:val="1"/>
+      <w:numFmt w:val="bullet"/>
+      <w:lvlText w:val=""/>
+      <w:lvlJc w:val="left"/>
+      <w:pPr>
+        <w:tabs>
+          <w:tab w:val="num" w:pos="2160"/>
+        </w:tabs>
+        <w:ind w:left="2160" w:hanging="360"/>
+      </w:pPr>
+      <w:rPr>
+        <w:rFonts w:ascii="Wingdings" w:hAnsi="Wingdings" w:hint="default"/>
+        <w:sz w:val="20"/>
+      </w:rPr>
+    </w:lvl>
+    <w:lvl w:ilvl="3" w:tentative="1">
+      <w:start w:val="1"/>
+      <w:numFmt w:val="bullet"/>
+      <w:lvlText w:val=""/>
+      <w:lvlJc w:val="left"/>
+      <w:pPr>
+        <w:tabs>
+          <w:tab w:val="num" w:pos="2880"/>
+        </w:tabs>
+        <w:ind w:left="2880" w:hanging="360"/>
+      </w:pPr>
+      <w:rPr>
+        <w:rFonts w:ascii="Wingdings" w:hAnsi="Wingdings" w:hint="default"/>
+        <w:sz w:val="20"/>
+      </w:rPr>
+    </w:lvl>
+    <w:lvl w:ilvl="4" w:tentative="1">
+      <w:start w:val="1"/>
+      <w:numFmt w:val="bullet"/>
+      <w:lvlText w:val=""/>
+      <w:lvlJc w:val="left"/>
+      <w:pPr>
+        <w:tabs>
+          <w:tab w:val="num" w:pos="3600"/>
+        </w:tabs>
+        <w:ind w:left="3600" w:hanging="360"/>
+      </w:pPr>
+      <w:rPr>
+        <w:rFonts w:ascii="Wingdings" w:hAnsi="Wingdings" w:hint="default"/>
+        <w:sz w:val="20"/>
+      </w:rPr>
+    </w:lvl>
+    <w:lvl w:ilvl="5" w:tentative="1">
+      <w:start w:val="1"/>
+      <w:numFmt w:val="bullet"/>
+      <w:lvlText w:val=""/>
+      <w:lvlJc w:val="left"/>
+      <w:pPr>
+        <w:tabs>
+          <w:tab w:val="num" w:pos="4320"/>
+        </w:tabs>
+        <w:ind w:left="4320" w:hanging="360"/>
+      </w:pPr>
+      <w:rPr>
+        <w:rFonts w:ascii="Wingdings" w:hAnsi="Wingdings" w:hint="default"/>
+        <w:sz w:val="20"/>
+      </w:rPr>
+    </w:lvl>
+    <w:lvl w:ilvl="6" w:tentative="1">
+      <w:start w:val="1"/>
+      <w:numFmt w:val="bullet"/>
+      <w:lvlText w:val=""/>
+      <w:lvlJc w:val="left"/>
+      <w:pPr>
+        <w:tabs>
+          <w:tab w:val="num" w:pos="5040"/>
+        </w:tabs>
+        <w:ind w:left="5040" w:hanging="360"/>
+      </w:pPr>
+      <w:rPr>
+        <w:rFonts w:ascii="Wingdings" w:hAnsi="Wingdings" w:hint="default"/>
+        <w:sz w:val="20"/>
+      </w:rPr>
+    </w:lvl>
+    <w:lvl w:ilvl="7" w:tentative="1">
+      <w:start w:val="1"/>
+      <w:numFmt w:val="bullet"/>
+      <w:lvlText w:val=""/>
+      <w:lvlJc w:val="left"/>
+      <w:pPr>
+        <w:tabs>
+          <w:tab w:val="num" w:pos="5760"/>
+        </w:tabs>
+        <w:ind w:left="5760" w:hanging="360"/>
+      </w:pPr>
+      <w:rPr>
+        <w:rFonts w:ascii="Wingdings" w:hAnsi="Wingdings" w:hint="default"/>
+        <w:sz w:val="20"/>
+      </w:rPr>
+    </w:lvl>
+    <w:lvl w:ilvl="8" w:tentative="1">
+      <w:start w:val="1"/>
+      <w:numFmt w:val="bullet"/>
+      <w:lvlText w:val=""/>
+      <w:lvlJc w:val="left"/>
+      <w:pPr>
+        <w:tabs>
+          <w:tab w:val="num" w:pos="6480"/>
+        </w:tabs>
+        <w:ind w:left="6480" w:hanging="360"/>
+      </w:pPr>
+      <w:rPr>
+        <w:rFonts w:ascii="Wingdings" w:hAnsi="Wingdings" w:hint="default"/>
+        <w:sz w:val="20"/>
+      </w:rPr>
+    </w:lvl>
+  </w:abstractNum>
+  <w:abstractNum w:abstractNumId="9" w15:restartNumberingAfterBreak="0">
     <w:nsid w:val="1B98417C"/>
     <w:multiLevelType w:val="multilevel"/>
     <w:tmpl w:val="FC34DDA8"/>
@@ -4224,7 +4796,7 @@
       </w:rPr>
     </w:lvl>
   </w:abstractNum>
-  <w:abstractNum w:abstractNumId="9" w15:restartNumberingAfterBreak="0">
+  <w:abstractNum w:abstractNumId="10" w15:restartNumberingAfterBreak="0">
     <w:nsid w:val="1EA722F6"/>
     <w:multiLevelType w:val="multilevel"/>
     <w:tmpl w:val="036A77A2"/>
@@ -4373,7 +4945,156 @@
       </w:rPr>
     </w:lvl>
   </w:abstractNum>
-  <w:abstractNum w:abstractNumId="10" w15:restartNumberingAfterBreak="0">
+  <w:abstractNum w:abstractNumId="11" w15:restartNumberingAfterBreak="0">
+    <w:nsid w:val="22664E4B"/>
+    <w:multiLevelType w:val="multilevel"/>
+    <w:tmpl w:val="CC48785E"/>
+    <w:lvl w:ilvl="0">
+      <w:start w:val="1"/>
+      <w:numFmt w:val="bullet"/>
+      <w:lvlText w:val=""/>
+      <w:lvlJc w:val="left"/>
+      <w:pPr>
+        <w:tabs>
+          <w:tab w:val="num" w:pos="720"/>
+        </w:tabs>
+        <w:ind w:left="720" w:hanging="360"/>
+      </w:pPr>
+      <w:rPr>
+        <w:rFonts w:ascii="Symbol" w:hAnsi="Symbol" w:hint="default"/>
+        <w:sz w:val="20"/>
+      </w:rPr>
+    </w:lvl>
+    <w:lvl w:ilvl="1" w:tentative="1">
+      <w:start w:val="1"/>
+      <w:numFmt w:val="bullet"/>
+      <w:lvlText w:val="o"/>
+      <w:lvlJc w:val="left"/>
+      <w:pPr>
+        <w:tabs>
+          <w:tab w:val="num" w:pos="1440"/>
+        </w:tabs>
+        <w:ind w:left="1440" w:hanging="360"/>
+      </w:pPr>
+      <w:rPr>
+        <w:rFonts w:ascii="Courier New" w:hAnsi="Courier New" w:hint="default"/>
+        <w:sz w:val="20"/>
+      </w:rPr>
+    </w:lvl>
+    <w:lvl w:ilvl="2" w:tentative="1">
+      <w:start w:val="1"/>
+      <w:numFmt w:val="bullet"/>
+      <w:lvlText w:val=""/>
+      <w:lvlJc w:val="left"/>
+      <w:pPr>
+        <w:tabs>
+          <w:tab w:val="num" w:pos="2160"/>
+        </w:tabs>
+        <w:ind w:left="2160" w:hanging="360"/>
+      </w:pPr>
+      <w:rPr>
+        <w:rFonts w:ascii="Wingdings" w:hAnsi="Wingdings" w:hint="default"/>
+        <w:sz w:val="20"/>
+      </w:rPr>
+    </w:lvl>
+    <w:lvl w:ilvl="3" w:tentative="1">
+      <w:start w:val="1"/>
+      <w:numFmt w:val="bullet"/>
+      <w:lvlText w:val=""/>
+      <w:lvlJc w:val="left"/>
+      <w:pPr>
+        <w:tabs>
+          <w:tab w:val="num" w:pos="2880"/>
+        </w:tabs>
+        <w:ind w:left="2880" w:hanging="360"/>
+      </w:pPr>
+      <w:rPr>
+        <w:rFonts w:ascii="Wingdings" w:hAnsi="Wingdings" w:hint="default"/>
+        <w:sz w:val="20"/>
+      </w:rPr>
+    </w:lvl>
+    <w:lvl w:ilvl="4" w:tentative="1">
+      <w:start w:val="1"/>
+      <w:numFmt w:val="bullet"/>
+      <w:lvlText w:val=""/>
+      <w:lvlJc w:val="left"/>
+      <w:pPr>
+        <w:tabs>
+          <w:tab w:val="num" w:pos="3600"/>
+        </w:tabs>
+        <w:ind w:left="3600" w:hanging="360"/>
+      </w:pPr>
+      <w:rPr>
+        <w:rFonts w:ascii="Wingdings" w:hAnsi="Wingdings" w:hint="default"/>
+        <w:sz w:val="20"/>
+      </w:rPr>
+    </w:lvl>
+    <w:lvl w:ilvl="5" w:tentative="1">
+      <w:start w:val="1"/>
+      <w:numFmt w:val="bullet"/>
+      <w:lvlText w:val=""/>
+      <w:lvlJc w:val="left"/>
+      <w:pPr>
+        <w:tabs>
+          <w:tab w:val="num" w:pos="4320"/>
+        </w:tabs>
+        <w:ind w:left="4320" w:hanging="360"/>
+      </w:pPr>
+      <w:rPr>
+        <w:rFonts w:ascii="Wingdings" w:hAnsi="Wingdings" w:hint="default"/>
+        <w:sz w:val="20"/>
+      </w:rPr>
+    </w:lvl>
+    <w:lvl w:ilvl="6" w:tentative="1">
+      <w:start w:val="1"/>
+      <w:numFmt w:val="bullet"/>
+      <w:lvlText w:val=""/>
+      <w:lvlJc w:val="left"/>
+      <w:pPr>
+        <w:tabs>
+          <w:tab w:val="num" w:pos="5040"/>
+        </w:tabs>
+        <w:ind w:left="5040" w:hanging="360"/>
+      </w:pPr>
+      <w:rPr>
+        <w:rFonts w:ascii="Wingdings" w:hAnsi="Wingdings" w:hint="default"/>
+        <w:sz w:val="20"/>
+      </w:rPr>
+    </w:lvl>
+    <w:lvl w:ilvl="7" w:tentative="1">
+      <w:start w:val="1"/>
+      <w:numFmt w:val="bullet"/>
+      <w:lvlText w:val=""/>
+      <w:lvlJc w:val="left"/>
+      <w:pPr>
+        <w:tabs>
+          <w:tab w:val="num" w:pos="5760"/>
+        </w:tabs>
+        <w:ind w:left="5760" w:hanging="360"/>
+      </w:pPr>
+      <w:rPr>
+        <w:rFonts w:ascii="Wingdings" w:hAnsi="Wingdings" w:hint="default"/>
+        <w:sz w:val="20"/>
+      </w:rPr>
+    </w:lvl>
+    <w:lvl w:ilvl="8" w:tentative="1">
+      <w:start w:val="1"/>
+      <w:numFmt w:val="bullet"/>
+      <w:lvlText w:val=""/>
+      <w:lvlJc w:val="left"/>
+      <w:pPr>
+        <w:tabs>
+          <w:tab w:val="num" w:pos="6480"/>
+        </w:tabs>
+        <w:ind w:left="6480" w:hanging="360"/>
+      </w:pPr>
+      <w:rPr>
+        <w:rFonts w:ascii="Wingdings" w:hAnsi="Wingdings" w:hint="default"/>
+        <w:sz w:val="20"/>
+      </w:rPr>
+    </w:lvl>
+  </w:abstractNum>
+  <w:abstractNum w:abstractNumId="12" w15:restartNumberingAfterBreak="0">
     <w:nsid w:val="24F5012D"/>
     <w:multiLevelType w:val="multilevel"/>
     <w:tmpl w:val="7AE2931E"/>
@@ -4522,7 +5243,156 @@
       </w:rPr>
     </w:lvl>
   </w:abstractNum>
-  <w:abstractNum w:abstractNumId="11" w15:restartNumberingAfterBreak="0">
+  <w:abstractNum w:abstractNumId="13" w15:restartNumberingAfterBreak="0">
+    <w:nsid w:val="2A5410FB"/>
+    <w:multiLevelType w:val="multilevel"/>
+    <w:tmpl w:val="5C582190"/>
+    <w:lvl w:ilvl="0">
+      <w:start w:val="1"/>
+      <w:numFmt w:val="bullet"/>
+      <w:lvlText w:val=""/>
+      <w:lvlJc w:val="left"/>
+      <w:pPr>
+        <w:tabs>
+          <w:tab w:val="num" w:pos="720"/>
+        </w:tabs>
+        <w:ind w:left="720" w:hanging="360"/>
+      </w:pPr>
+      <w:rPr>
+        <w:rFonts w:ascii="Symbol" w:hAnsi="Symbol" w:hint="default"/>
+        <w:sz w:val="20"/>
+      </w:rPr>
+    </w:lvl>
+    <w:lvl w:ilvl="1" w:tentative="1">
+      <w:start w:val="1"/>
+      <w:numFmt w:val="bullet"/>
+      <w:lvlText w:val="o"/>
+      <w:lvlJc w:val="left"/>
+      <w:pPr>
+        <w:tabs>
+          <w:tab w:val="num" w:pos="1440"/>
+        </w:tabs>
+        <w:ind w:left="1440" w:hanging="360"/>
+      </w:pPr>
+      <w:rPr>
+        <w:rFonts w:ascii="Courier New" w:hAnsi="Courier New" w:hint="default"/>
+        <w:sz w:val="20"/>
+      </w:rPr>
+    </w:lvl>
+    <w:lvl w:ilvl="2" w:tentative="1">
+      <w:start w:val="1"/>
+      <w:numFmt w:val="bullet"/>
+      <w:lvlText w:val=""/>
+      <w:lvlJc w:val="left"/>
+      <w:pPr>
+        <w:tabs>
+          <w:tab w:val="num" w:pos="2160"/>
+        </w:tabs>
+        <w:ind w:left="2160" w:hanging="360"/>
+      </w:pPr>
+      <w:rPr>
+        <w:rFonts w:ascii="Wingdings" w:hAnsi="Wingdings" w:hint="default"/>
+        <w:sz w:val="20"/>
+      </w:rPr>
+    </w:lvl>
+    <w:lvl w:ilvl="3" w:tentative="1">
+      <w:start w:val="1"/>
+      <w:numFmt w:val="bullet"/>
+      <w:lvlText w:val=""/>
+      <w:lvlJc w:val="left"/>
+      <w:pPr>
+        <w:tabs>
+          <w:tab w:val="num" w:pos="2880"/>
+        </w:tabs>
+        <w:ind w:left="2880" w:hanging="360"/>
+      </w:pPr>
+      <w:rPr>
+        <w:rFonts w:ascii="Wingdings" w:hAnsi="Wingdings" w:hint="default"/>
+        <w:sz w:val="20"/>
+      </w:rPr>
+    </w:lvl>
+    <w:lvl w:ilvl="4" w:tentative="1">
+      <w:start w:val="1"/>
+      <w:numFmt w:val="bullet"/>
+      <w:lvlText w:val=""/>
+      <w:lvlJc w:val="left"/>
+      <w:pPr>
+        <w:tabs>
+          <w:tab w:val="num" w:pos="3600"/>
+        </w:tabs>
+        <w:ind w:left="3600" w:hanging="360"/>
+      </w:pPr>
+      <w:rPr>
+        <w:rFonts w:ascii="Wingdings" w:hAnsi="Wingdings" w:hint="default"/>
+        <w:sz w:val="20"/>
+      </w:rPr>
+    </w:lvl>
+    <w:lvl w:ilvl="5" w:tentative="1">
+      <w:start w:val="1"/>
+      <w:numFmt w:val="bullet"/>
+      <w:lvlText w:val=""/>
+      <w:lvlJc w:val="left"/>
+      <w:pPr>
+        <w:tabs>
+          <w:tab w:val="num" w:pos="4320"/>
+        </w:tabs>
+        <w:ind w:left="4320" w:hanging="360"/>
+      </w:pPr>
+      <w:rPr>
+        <w:rFonts w:ascii="Wingdings" w:hAnsi="Wingdings" w:hint="default"/>
+        <w:sz w:val="20"/>
+      </w:rPr>
+    </w:lvl>
+    <w:lvl w:ilvl="6" w:tentative="1">
+      <w:start w:val="1"/>
+      <w:numFmt w:val="bullet"/>
+      <w:lvlText w:val=""/>
+      <w:lvlJc w:val="left"/>
+      <w:pPr>
+        <w:tabs>
+          <w:tab w:val="num" w:pos="5040"/>
+        </w:tabs>
+        <w:ind w:left="5040" w:hanging="360"/>
+      </w:pPr>
+      <w:rPr>
+        <w:rFonts w:ascii="Wingdings" w:hAnsi="Wingdings" w:hint="default"/>
+        <w:sz w:val="20"/>
+      </w:rPr>
+    </w:lvl>
+    <w:lvl w:ilvl="7" w:tentative="1">
+      <w:start w:val="1"/>
+      <w:numFmt w:val="bullet"/>
+      <w:lvlText w:val=""/>
+      <w:lvlJc w:val="left"/>
+      <w:pPr>
+        <w:tabs>
+          <w:tab w:val="num" w:pos="5760"/>
+        </w:tabs>
+        <w:ind w:left="5760" w:hanging="360"/>
+      </w:pPr>
+      <w:rPr>
+        <w:rFonts w:ascii="Wingdings" w:hAnsi="Wingdings" w:hint="default"/>
+        <w:sz w:val="20"/>
+      </w:rPr>
+    </w:lvl>
+    <w:lvl w:ilvl="8" w:tentative="1">
+      <w:start w:val="1"/>
+      <w:numFmt w:val="bullet"/>
+      <w:lvlText w:val=""/>
+      <w:lvlJc w:val="left"/>
+      <w:pPr>
+        <w:tabs>
+          <w:tab w:val="num" w:pos="6480"/>
+        </w:tabs>
+        <w:ind w:left="6480" w:hanging="360"/>
+      </w:pPr>
+      <w:rPr>
+        <w:rFonts w:ascii="Wingdings" w:hAnsi="Wingdings" w:hint="default"/>
+        <w:sz w:val="20"/>
+      </w:rPr>
+    </w:lvl>
+  </w:abstractNum>
+  <w:abstractNum w:abstractNumId="14" w15:restartNumberingAfterBreak="0">
     <w:nsid w:val="2F7C5425"/>
     <w:multiLevelType w:val="multilevel"/>
     <w:tmpl w:val="CDF827A6"/>
@@ -4671,7 +5541,7 @@
       </w:rPr>
     </w:lvl>
   </w:abstractNum>
-  <w:abstractNum w:abstractNumId="12" w15:restartNumberingAfterBreak="0">
+  <w:abstractNum w:abstractNumId="15" w15:restartNumberingAfterBreak="0">
     <w:nsid w:val="2F7E2278"/>
     <w:multiLevelType w:val="multilevel"/>
     <w:tmpl w:val="1F50BC80"/>
@@ -4820,7 +5690,152 @@
       </w:rPr>
     </w:lvl>
   </w:abstractNum>
-  <w:abstractNum w:abstractNumId="13" w15:restartNumberingAfterBreak="0">
+  <w:abstractNum w:abstractNumId="16" w15:restartNumberingAfterBreak="0">
+    <w:nsid w:val="31857957"/>
+    <w:multiLevelType w:val="multilevel"/>
+    <w:tmpl w:val="A0C67074"/>
+    <w:lvl w:ilvl="0">
+      <w:start w:val="1"/>
+      <w:numFmt w:val="bullet"/>
+      <w:lvlText w:val=""/>
+      <w:lvlJc w:val="left"/>
+      <w:pPr>
+        <w:tabs>
+          <w:tab w:val="num" w:pos="720"/>
+        </w:tabs>
+        <w:ind w:left="720" w:hanging="360"/>
+      </w:pPr>
+      <w:rPr>
+        <w:rFonts w:ascii="Symbol" w:hAnsi="Symbol" w:hint="default"/>
+        <w:sz w:val="20"/>
+      </w:rPr>
+    </w:lvl>
+    <w:lvl w:ilvl="1">
+      <w:start w:val="1"/>
+      <w:numFmt w:val="decimal"/>
+      <w:lvlText w:val="%2."/>
+      <w:lvlJc w:val="left"/>
+      <w:pPr>
+        <w:tabs>
+          <w:tab w:val="num" w:pos="1440"/>
+        </w:tabs>
+        <w:ind w:left="1440" w:hanging="360"/>
+      </w:pPr>
+    </w:lvl>
+    <w:lvl w:ilvl="2" w:tentative="1">
+      <w:start w:val="1"/>
+      <w:numFmt w:val="bullet"/>
+      <w:lvlText w:val=""/>
+      <w:lvlJc w:val="left"/>
+      <w:pPr>
+        <w:tabs>
+          <w:tab w:val="num" w:pos="2160"/>
+        </w:tabs>
+        <w:ind w:left="2160" w:hanging="360"/>
+      </w:pPr>
+      <w:rPr>
+        <w:rFonts w:ascii="Wingdings" w:hAnsi="Wingdings" w:hint="default"/>
+        <w:sz w:val="20"/>
+      </w:rPr>
+    </w:lvl>
+    <w:lvl w:ilvl="3" w:tentative="1">
+      <w:start w:val="1"/>
+      <w:numFmt w:val="bullet"/>
+      <w:lvlText w:val=""/>
+      <w:lvlJc w:val="left"/>
+      <w:pPr>
+        <w:tabs>
+          <w:tab w:val="num" w:pos="2880"/>
+        </w:tabs>
+        <w:ind w:left="2880" w:hanging="360"/>
+      </w:pPr>
+      <w:rPr>
+        <w:rFonts w:ascii="Wingdings" w:hAnsi="Wingdings" w:hint="default"/>
+        <w:sz w:val="20"/>
+      </w:rPr>
+    </w:lvl>
+    <w:lvl w:ilvl="4" w:tentative="1">
+      <w:start w:val="1"/>
+      <w:numFmt w:val="bullet"/>
+      <w:lvlText w:val=""/>
+      <w:lvlJc w:val="left"/>
+      <w:pPr>
+        <w:tabs>
+          <w:tab w:val="num" w:pos="3600"/>
+        </w:tabs>
+        <w:ind w:left="3600" w:hanging="360"/>
+      </w:pPr>
+      <w:rPr>
+        <w:rFonts w:ascii="Wingdings" w:hAnsi="Wingdings" w:hint="default"/>
+        <w:sz w:val="20"/>
+      </w:rPr>
+    </w:lvl>
+    <w:lvl w:ilvl="5" w:tentative="1">
+      <w:start w:val="1"/>
+      <w:numFmt w:val="bullet"/>
+      <w:lvlText w:val=""/>
+      <w:lvlJc w:val="left"/>
+      <w:pPr>
+        <w:tabs>
+          <w:tab w:val="num" w:pos="4320"/>
+        </w:tabs>
+        <w:ind w:left="4320" w:hanging="360"/>
+      </w:pPr>
+      <w:rPr>
+        <w:rFonts w:ascii="Wingdings" w:hAnsi="Wingdings" w:hint="default"/>
+        <w:sz w:val="20"/>
+      </w:rPr>
+    </w:lvl>
+    <w:lvl w:ilvl="6" w:tentative="1">
+      <w:start w:val="1"/>
+      <w:numFmt w:val="bullet"/>
+      <w:lvlText w:val=""/>
+      <w:lvlJc w:val="left"/>
+      <w:pPr>
+        <w:tabs>
+          <w:tab w:val="num" w:pos="5040"/>
+        </w:tabs>
+        <w:ind w:left="5040" w:hanging="360"/>
+      </w:pPr>
+      <w:rPr>
+        <w:rFonts w:ascii="Wingdings" w:hAnsi="Wingdings" w:hint="default"/>
+        <w:sz w:val="20"/>
+      </w:rPr>
+    </w:lvl>
+    <w:lvl w:ilvl="7" w:tentative="1">
+      <w:start w:val="1"/>
+      <w:numFmt w:val="bullet"/>
+      <w:lvlText w:val=""/>
+      <w:lvlJc w:val="left"/>
+      <w:pPr>
+        <w:tabs>
+          <w:tab w:val="num" w:pos="5760"/>
+        </w:tabs>
+        <w:ind w:left="5760" w:hanging="360"/>
+      </w:pPr>
+      <w:rPr>
+        <w:rFonts w:ascii="Wingdings" w:hAnsi="Wingdings" w:hint="default"/>
+        <w:sz w:val="20"/>
+      </w:rPr>
+    </w:lvl>
+    <w:lvl w:ilvl="8" w:tentative="1">
+      <w:start w:val="1"/>
+      <w:numFmt w:val="bullet"/>
+      <w:lvlText w:val=""/>
+      <w:lvlJc w:val="left"/>
+      <w:pPr>
+        <w:tabs>
+          <w:tab w:val="num" w:pos="6480"/>
+        </w:tabs>
+        <w:ind w:left="6480" w:hanging="360"/>
+      </w:pPr>
+      <w:rPr>
+        <w:rFonts w:ascii="Wingdings" w:hAnsi="Wingdings" w:hint="default"/>
+        <w:sz w:val="20"/>
+      </w:rPr>
+    </w:lvl>
+  </w:abstractNum>
+  <w:abstractNum w:abstractNumId="17" w15:restartNumberingAfterBreak="0">
     <w:nsid w:val="34764D2C"/>
     <w:multiLevelType w:val="multilevel"/>
     <w:tmpl w:val="A84E577C"/>
@@ -4969,7 +5984,7 @@
       </w:rPr>
     </w:lvl>
   </w:abstractNum>
-  <w:abstractNum w:abstractNumId="14" w15:restartNumberingAfterBreak="0">
+  <w:abstractNum w:abstractNumId="18" w15:restartNumberingAfterBreak="0">
     <w:nsid w:val="3F5B5312"/>
     <w:multiLevelType w:val="multilevel"/>
     <w:tmpl w:val="50AEB3CA"/>
@@ -5118,7 +6133,7 @@
       </w:rPr>
     </w:lvl>
   </w:abstractNum>
-  <w:abstractNum w:abstractNumId="15" w15:restartNumberingAfterBreak="0">
+  <w:abstractNum w:abstractNumId="19" w15:restartNumberingAfterBreak="0">
     <w:nsid w:val="42F905A5"/>
     <w:multiLevelType w:val="multilevel"/>
     <w:tmpl w:val="876A5482"/>
@@ -5267,7 +6282,7 @@
       </w:rPr>
     </w:lvl>
   </w:abstractNum>
-  <w:abstractNum w:abstractNumId="16" w15:restartNumberingAfterBreak="0">
+  <w:abstractNum w:abstractNumId="20" w15:restartNumberingAfterBreak="0">
     <w:nsid w:val="4429220A"/>
     <w:multiLevelType w:val="multilevel"/>
     <w:tmpl w:val="27844386"/>
@@ -5416,7 +6431,7 @@
       </w:rPr>
     </w:lvl>
   </w:abstractNum>
-  <w:abstractNum w:abstractNumId="17" w15:restartNumberingAfterBreak="0">
+  <w:abstractNum w:abstractNumId="21" w15:restartNumberingAfterBreak="0">
     <w:nsid w:val="466318FB"/>
     <w:multiLevelType w:val="multilevel"/>
     <w:tmpl w:val="1DD8358E"/>
@@ -5565,7 +6580,7 @@
       </w:rPr>
     </w:lvl>
   </w:abstractNum>
-  <w:abstractNum w:abstractNumId="18" w15:restartNumberingAfterBreak="0">
+  <w:abstractNum w:abstractNumId="22" w15:restartNumberingAfterBreak="0">
     <w:nsid w:val="556E237E"/>
     <w:multiLevelType w:val="hybridMultilevel"/>
     <w:tmpl w:val="BC0A4796"/>
@@ -5678,7 +6693,156 @@
       </w:rPr>
     </w:lvl>
   </w:abstractNum>
-  <w:abstractNum w:abstractNumId="19" w15:restartNumberingAfterBreak="0">
+  <w:abstractNum w:abstractNumId="23" w15:restartNumberingAfterBreak="0">
+    <w:nsid w:val="59F84C4D"/>
+    <w:multiLevelType w:val="multilevel"/>
+    <w:tmpl w:val="D1C4D20E"/>
+    <w:lvl w:ilvl="0">
+      <w:start w:val="1"/>
+      <w:numFmt w:val="bullet"/>
+      <w:lvlText w:val=""/>
+      <w:lvlJc w:val="left"/>
+      <w:pPr>
+        <w:tabs>
+          <w:tab w:val="num" w:pos="720"/>
+        </w:tabs>
+        <w:ind w:left="720" w:hanging="360"/>
+      </w:pPr>
+      <w:rPr>
+        <w:rFonts w:ascii="Symbol" w:hAnsi="Symbol" w:hint="default"/>
+        <w:sz w:val="20"/>
+      </w:rPr>
+    </w:lvl>
+    <w:lvl w:ilvl="1" w:tentative="1">
+      <w:start w:val="1"/>
+      <w:numFmt w:val="bullet"/>
+      <w:lvlText w:val="o"/>
+      <w:lvlJc w:val="left"/>
+      <w:pPr>
+        <w:tabs>
+          <w:tab w:val="num" w:pos="1440"/>
+        </w:tabs>
+        <w:ind w:left="1440" w:hanging="360"/>
+      </w:pPr>
+      <w:rPr>
+        <w:rFonts w:ascii="Courier New" w:hAnsi="Courier New" w:hint="default"/>
+        <w:sz w:val="20"/>
+      </w:rPr>
+    </w:lvl>
+    <w:lvl w:ilvl="2" w:tentative="1">
+      <w:start w:val="1"/>
+      <w:numFmt w:val="bullet"/>
+      <w:lvlText w:val=""/>
+      <w:lvlJc w:val="left"/>
+      <w:pPr>
+        <w:tabs>
+          <w:tab w:val="num" w:pos="2160"/>
+        </w:tabs>
+        <w:ind w:left="2160" w:hanging="360"/>
+      </w:pPr>
+      <w:rPr>
+        <w:rFonts w:ascii="Wingdings" w:hAnsi="Wingdings" w:hint="default"/>
+        <w:sz w:val="20"/>
+      </w:rPr>
+    </w:lvl>
+    <w:lvl w:ilvl="3" w:tentative="1">
+      <w:start w:val="1"/>
+      <w:numFmt w:val="bullet"/>
+      <w:lvlText w:val=""/>
+      <w:lvlJc w:val="left"/>
+      <w:pPr>
+        <w:tabs>
+          <w:tab w:val="num" w:pos="2880"/>
+        </w:tabs>
+        <w:ind w:left="2880" w:hanging="360"/>
+      </w:pPr>
+      <w:rPr>
+        <w:rFonts w:ascii="Wingdings" w:hAnsi="Wingdings" w:hint="default"/>
+        <w:sz w:val="20"/>
+      </w:rPr>
+    </w:lvl>
+    <w:lvl w:ilvl="4" w:tentative="1">
+      <w:start w:val="1"/>
+      <w:numFmt w:val="bullet"/>
+      <w:lvlText w:val=""/>
+      <w:lvlJc w:val="left"/>
+      <w:pPr>
+        <w:tabs>
+          <w:tab w:val="num" w:pos="3600"/>
+        </w:tabs>
+        <w:ind w:left="3600" w:hanging="360"/>
+      </w:pPr>
+      <w:rPr>
+        <w:rFonts w:ascii="Wingdings" w:hAnsi="Wingdings" w:hint="default"/>
+        <w:sz w:val="20"/>
+      </w:rPr>
+    </w:lvl>
+    <w:lvl w:ilvl="5" w:tentative="1">
+      <w:start w:val="1"/>
+      <w:numFmt w:val="bullet"/>
+      <w:lvlText w:val=""/>
+      <w:lvlJc w:val="left"/>
+      <w:pPr>
+        <w:tabs>
+          <w:tab w:val="num" w:pos="4320"/>
+        </w:tabs>
+        <w:ind w:left="4320" w:hanging="360"/>
+      </w:pPr>
+      <w:rPr>
+        <w:rFonts w:ascii="Wingdings" w:hAnsi="Wingdings" w:hint="default"/>
+        <w:sz w:val="20"/>
+      </w:rPr>
+    </w:lvl>
+    <w:lvl w:ilvl="6" w:tentative="1">
+      <w:start w:val="1"/>
+      <w:numFmt w:val="bullet"/>
+      <w:lvlText w:val=""/>
+      <w:lvlJc w:val="left"/>
+      <w:pPr>
+        <w:tabs>
+          <w:tab w:val="num" w:pos="5040"/>
+        </w:tabs>
+        <w:ind w:left="5040" w:hanging="360"/>
+      </w:pPr>
+      <w:rPr>
+        <w:rFonts w:ascii="Wingdings" w:hAnsi="Wingdings" w:hint="default"/>
+        <w:sz w:val="20"/>
+      </w:rPr>
+    </w:lvl>
+    <w:lvl w:ilvl="7" w:tentative="1">
+      <w:start w:val="1"/>
+      <w:numFmt w:val="bullet"/>
+      <w:lvlText w:val=""/>
+      <w:lvlJc w:val="left"/>
+      <w:pPr>
+        <w:tabs>
+          <w:tab w:val="num" w:pos="5760"/>
+        </w:tabs>
+        <w:ind w:left="5760" w:hanging="360"/>
+      </w:pPr>
+      <w:rPr>
+        <w:rFonts w:ascii="Wingdings" w:hAnsi="Wingdings" w:hint="default"/>
+        <w:sz w:val="20"/>
+      </w:rPr>
+    </w:lvl>
+    <w:lvl w:ilvl="8" w:tentative="1">
+      <w:start w:val="1"/>
+      <w:numFmt w:val="bullet"/>
+      <w:lvlText w:val=""/>
+      <w:lvlJc w:val="left"/>
+      <w:pPr>
+        <w:tabs>
+          <w:tab w:val="num" w:pos="6480"/>
+        </w:tabs>
+        <w:ind w:left="6480" w:hanging="360"/>
+      </w:pPr>
+      <w:rPr>
+        <w:rFonts w:ascii="Wingdings" w:hAnsi="Wingdings" w:hint="default"/>
+        <w:sz w:val="20"/>
+      </w:rPr>
+    </w:lvl>
+  </w:abstractNum>
+  <w:abstractNum w:abstractNumId="24" w15:restartNumberingAfterBreak="0">
     <w:nsid w:val="635C1B28"/>
     <w:multiLevelType w:val="multilevel"/>
     <w:tmpl w:val="E2B85182"/>
@@ -5827,7 +6991,7 @@
       </w:rPr>
     </w:lvl>
   </w:abstractNum>
-  <w:abstractNum w:abstractNumId="20" w15:restartNumberingAfterBreak="0">
+  <w:abstractNum w:abstractNumId="25" w15:restartNumberingAfterBreak="0">
     <w:nsid w:val="70D60C21"/>
     <w:multiLevelType w:val="multilevel"/>
     <w:tmpl w:val="1A3E22D8"/>
@@ -5976,7 +7140,7 @@
       </w:rPr>
     </w:lvl>
   </w:abstractNum>
-  <w:abstractNum w:abstractNumId="21" w15:restartNumberingAfterBreak="0">
+  <w:abstractNum w:abstractNumId="26" w15:restartNumberingAfterBreak="0">
     <w:nsid w:val="76F56DF5"/>
     <w:multiLevelType w:val="hybridMultilevel"/>
     <w:tmpl w:val="2E1C6DBA"/>
@@ -6089,7 +7253,7 @@
       </w:rPr>
     </w:lvl>
   </w:abstractNum>
-  <w:abstractNum w:abstractNumId="22" w15:restartNumberingAfterBreak="0">
+  <w:abstractNum w:abstractNumId="27" w15:restartNumberingAfterBreak="0">
     <w:nsid w:val="79C07DC7"/>
     <w:multiLevelType w:val="multilevel"/>
     <w:tmpl w:val="1696C6BA"/>
@@ -6238,7 +7402,7 @@
       </w:rPr>
     </w:lvl>
   </w:abstractNum>
-  <w:abstractNum w:abstractNumId="23" w15:restartNumberingAfterBreak="0">
+  <w:abstractNum w:abstractNumId="28" w15:restartNumberingAfterBreak="0">
     <w:nsid w:val="79D53C70"/>
     <w:multiLevelType w:val="hybridMultilevel"/>
     <w:tmpl w:val="B2CCD9C6"/>
@@ -6351,7 +7515,7 @@
       </w:rPr>
     </w:lvl>
   </w:abstractNum>
-  <w:abstractNum w:abstractNumId="24" w15:restartNumberingAfterBreak="0">
+  <w:abstractNum w:abstractNumId="29" w15:restartNumberingAfterBreak="0">
     <w:nsid w:val="7BFB2942"/>
     <w:multiLevelType w:val="multilevel"/>
     <w:tmpl w:val="E774E3D6"/>
@@ -6500,23 +7664,172 @@
       </w:rPr>
     </w:lvl>
   </w:abstractNum>
+  <w:abstractNum w:abstractNumId="30" w15:restartNumberingAfterBreak="0">
+    <w:nsid w:val="7D9A5F78"/>
+    <w:multiLevelType w:val="multilevel"/>
+    <w:tmpl w:val="A08A3D58"/>
+    <w:lvl w:ilvl="0">
+      <w:start w:val="1"/>
+      <w:numFmt w:val="bullet"/>
+      <w:lvlText w:val=""/>
+      <w:lvlJc w:val="left"/>
+      <w:pPr>
+        <w:tabs>
+          <w:tab w:val="num" w:pos="720"/>
+        </w:tabs>
+        <w:ind w:left="720" w:hanging="360"/>
+      </w:pPr>
+      <w:rPr>
+        <w:rFonts w:ascii="Symbol" w:hAnsi="Symbol" w:hint="default"/>
+        <w:sz w:val="20"/>
+      </w:rPr>
+    </w:lvl>
+    <w:lvl w:ilvl="1" w:tentative="1">
+      <w:start w:val="1"/>
+      <w:numFmt w:val="bullet"/>
+      <w:lvlText w:val="o"/>
+      <w:lvlJc w:val="left"/>
+      <w:pPr>
+        <w:tabs>
+          <w:tab w:val="num" w:pos="1440"/>
+        </w:tabs>
+        <w:ind w:left="1440" w:hanging="360"/>
+      </w:pPr>
+      <w:rPr>
+        <w:rFonts w:ascii="Courier New" w:hAnsi="Courier New" w:hint="default"/>
+        <w:sz w:val="20"/>
+      </w:rPr>
+    </w:lvl>
+    <w:lvl w:ilvl="2" w:tentative="1">
+      <w:start w:val="1"/>
+      <w:numFmt w:val="bullet"/>
+      <w:lvlText w:val=""/>
+      <w:lvlJc w:val="left"/>
+      <w:pPr>
+        <w:tabs>
+          <w:tab w:val="num" w:pos="2160"/>
+        </w:tabs>
+        <w:ind w:left="2160" w:hanging="360"/>
+      </w:pPr>
+      <w:rPr>
+        <w:rFonts w:ascii="Wingdings" w:hAnsi="Wingdings" w:hint="default"/>
+        <w:sz w:val="20"/>
+      </w:rPr>
+    </w:lvl>
+    <w:lvl w:ilvl="3" w:tentative="1">
+      <w:start w:val="1"/>
+      <w:numFmt w:val="bullet"/>
+      <w:lvlText w:val=""/>
+      <w:lvlJc w:val="left"/>
+      <w:pPr>
+        <w:tabs>
+          <w:tab w:val="num" w:pos="2880"/>
+        </w:tabs>
+        <w:ind w:left="2880" w:hanging="360"/>
+      </w:pPr>
+      <w:rPr>
+        <w:rFonts w:ascii="Wingdings" w:hAnsi="Wingdings" w:hint="default"/>
+        <w:sz w:val="20"/>
+      </w:rPr>
+    </w:lvl>
+    <w:lvl w:ilvl="4" w:tentative="1">
+      <w:start w:val="1"/>
+      <w:numFmt w:val="bullet"/>
+      <w:lvlText w:val=""/>
+      <w:lvlJc w:val="left"/>
+      <w:pPr>
+        <w:tabs>
+          <w:tab w:val="num" w:pos="3600"/>
+        </w:tabs>
+        <w:ind w:left="3600" w:hanging="360"/>
+      </w:pPr>
+      <w:rPr>
+        <w:rFonts w:ascii="Wingdings" w:hAnsi="Wingdings" w:hint="default"/>
+        <w:sz w:val="20"/>
+      </w:rPr>
+    </w:lvl>
+    <w:lvl w:ilvl="5" w:tentative="1">
+      <w:start w:val="1"/>
+      <w:numFmt w:val="bullet"/>
+      <w:lvlText w:val=""/>
+      <w:lvlJc w:val="left"/>
+      <w:pPr>
+        <w:tabs>
+          <w:tab w:val="num" w:pos="4320"/>
+        </w:tabs>
+        <w:ind w:left="4320" w:hanging="360"/>
+      </w:pPr>
+      <w:rPr>
+        <w:rFonts w:ascii="Wingdings" w:hAnsi="Wingdings" w:hint="default"/>
+        <w:sz w:val="20"/>
+      </w:rPr>
+    </w:lvl>
+    <w:lvl w:ilvl="6" w:tentative="1">
+      <w:start w:val="1"/>
+      <w:numFmt w:val="bullet"/>
+      <w:lvlText w:val=""/>
+      <w:lvlJc w:val="left"/>
+      <w:pPr>
+        <w:tabs>
+          <w:tab w:val="num" w:pos="5040"/>
+        </w:tabs>
+        <w:ind w:left="5040" w:hanging="360"/>
+      </w:pPr>
+      <w:rPr>
+        <w:rFonts w:ascii="Wingdings" w:hAnsi="Wingdings" w:hint="default"/>
+        <w:sz w:val="20"/>
+      </w:rPr>
+    </w:lvl>
+    <w:lvl w:ilvl="7" w:tentative="1">
+      <w:start w:val="1"/>
+      <w:numFmt w:val="bullet"/>
+      <w:lvlText w:val=""/>
+      <w:lvlJc w:val="left"/>
+      <w:pPr>
+        <w:tabs>
+          <w:tab w:val="num" w:pos="5760"/>
+        </w:tabs>
+        <w:ind w:left="5760" w:hanging="360"/>
+      </w:pPr>
+      <w:rPr>
+        <w:rFonts w:ascii="Wingdings" w:hAnsi="Wingdings" w:hint="default"/>
+        <w:sz w:val="20"/>
+      </w:rPr>
+    </w:lvl>
+    <w:lvl w:ilvl="8" w:tentative="1">
+      <w:start w:val="1"/>
+      <w:numFmt w:val="bullet"/>
+      <w:lvlText w:val=""/>
+      <w:lvlJc w:val="left"/>
+      <w:pPr>
+        <w:tabs>
+          <w:tab w:val="num" w:pos="6480"/>
+        </w:tabs>
+        <w:ind w:left="6480" w:hanging="360"/>
+      </w:pPr>
+      <w:rPr>
+        <w:rFonts w:ascii="Wingdings" w:hAnsi="Wingdings" w:hint="default"/>
+        <w:sz w:val="20"/>
+      </w:rPr>
+    </w:lvl>
+  </w:abstractNum>
   <w:num w:numId="1" w16cid:durableId="1497528416">
-    <w:abstractNumId w:val="17"/>
+    <w:abstractNumId w:val="21"/>
   </w:num>
   <w:num w:numId="2" w16cid:durableId="642194905">
-    <w:abstractNumId w:val="10"/>
+    <w:abstractNumId w:val="12"/>
   </w:num>
   <w:num w:numId="3" w16cid:durableId="1153645097">
-    <w:abstractNumId w:val="21"/>
+    <w:abstractNumId w:val="26"/>
   </w:num>
   <w:num w:numId="4" w16cid:durableId="1730225447">
     <w:abstractNumId w:val="5"/>
   </w:num>
   <w:num w:numId="5" w16cid:durableId="928540447">
-    <w:abstractNumId w:val="18"/>
+    <w:abstractNumId w:val="22"/>
   </w:num>
   <w:num w:numId="6" w16cid:durableId="1393697046">
-    <w:abstractNumId w:val="23"/>
+    <w:abstractNumId w:val="28"/>
   </w:num>
   <w:num w:numId="7" w16cid:durableId="1021669032">
     <w:abstractNumId w:val="0"/>
@@ -6528,52 +7841,70 @@
     <w:abstractNumId w:val="7"/>
   </w:num>
   <w:num w:numId="10" w16cid:durableId="1598782834">
-    <w:abstractNumId w:val="13"/>
+    <w:abstractNumId w:val="17"/>
   </w:num>
   <w:num w:numId="11" w16cid:durableId="1884706532">
-    <w:abstractNumId w:val="9"/>
+    <w:abstractNumId w:val="10"/>
   </w:num>
   <w:num w:numId="12" w16cid:durableId="1823425299">
-    <w:abstractNumId w:val="16"/>
+    <w:abstractNumId w:val="20"/>
   </w:num>
   <w:num w:numId="13" w16cid:durableId="939222942">
-    <w:abstractNumId w:val="19"/>
+    <w:abstractNumId w:val="24"/>
   </w:num>
   <w:num w:numId="14" w16cid:durableId="524683253">
-    <w:abstractNumId w:val="24"/>
+    <w:abstractNumId w:val="29"/>
   </w:num>
   <w:num w:numId="15" w16cid:durableId="1264071330">
     <w:abstractNumId w:val="2"/>
   </w:num>
   <w:num w:numId="16" w16cid:durableId="924806290">
-    <w:abstractNumId w:val="11"/>
+    <w:abstractNumId w:val="14"/>
   </w:num>
   <w:num w:numId="17" w16cid:durableId="166527295">
     <w:abstractNumId w:val="3"/>
   </w:num>
   <w:num w:numId="18" w16cid:durableId="644549019">
-    <w:abstractNumId w:val="22"/>
+    <w:abstractNumId w:val="27"/>
   </w:num>
   <w:num w:numId="19" w16cid:durableId="20713622">
-    <w:abstractNumId w:val="20"/>
+    <w:abstractNumId w:val="25"/>
   </w:num>
   <w:num w:numId="20" w16cid:durableId="1331830883">
     <w:abstractNumId w:val="4"/>
   </w:num>
   <w:num w:numId="21" w16cid:durableId="205145470">
-    <w:abstractNumId w:val="12"/>
+    <w:abstractNumId w:val="15"/>
   </w:num>
   <w:num w:numId="22" w16cid:durableId="1165851853">
-    <w:abstractNumId w:val="15"/>
+    <w:abstractNumId w:val="19"/>
   </w:num>
   <w:num w:numId="23" w16cid:durableId="2127313723">
-    <w:abstractNumId w:val="8"/>
+    <w:abstractNumId w:val="9"/>
   </w:num>
   <w:num w:numId="24" w16cid:durableId="708065918">
     <w:abstractNumId w:val="1"/>
   </w:num>
   <w:num w:numId="25" w16cid:durableId="1797019266">
-    <w:abstractNumId w:val="14"/>
+    <w:abstractNumId w:val="18"/>
+  </w:num>
+  <w:num w:numId="26" w16cid:durableId="229510572">
+    <w:abstractNumId w:val="8"/>
+  </w:num>
+  <w:num w:numId="27" w16cid:durableId="707877494">
+    <w:abstractNumId w:val="11"/>
+  </w:num>
+  <w:num w:numId="28" w16cid:durableId="141894113">
+    <w:abstractNumId w:val="13"/>
+  </w:num>
+  <w:num w:numId="29" w16cid:durableId="1849830760">
+    <w:abstractNumId w:val="30"/>
+  </w:num>
+  <w:num w:numId="30" w16cid:durableId="901217393">
+    <w:abstractNumId w:val="16"/>
+  </w:num>
+  <w:num w:numId="31" w16cid:durableId="30503076">
+    <w:abstractNumId w:val="23"/>
   </w:num>
 </w:numbering>
 </file>

--- a/netflix_insights.docx
+++ b/netflix_insights.docx
@@ -58,39 +58,25 @@
     <w:p>
       <w:pPr>
         <w:rPr>
-          <w:sz w:val="28"/>
-          <w:szCs w:val="28"/>
-        </w:rPr>
-      </w:pPr>
-      <w:r>
-        <w:rPr>
-          <w:b/>
-          <w:bCs/>
-          <w:sz w:val="28"/>
-          <w:szCs w:val="28"/>
+          <w:sz w:val="32"/>
+          <w:szCs w:val="32"/>
+        </w:rPr>
+      </w:pPr>
+      <w:r>
+        <w:rPr>
+          <w:b/>
+          <w:bCs/>
+          <w:sz w:val="32"/>
+          <w:szCs w:val="32"/>
         </w:rPr>
         <w:t>Milestone 1</w:t>
       </w:r>
       <w:r>
         <w:rPr>
-          <w:sz w:val="28"/>
-          <w:szCs w:val="28"/>
-        </w:rPr>
-        <w:t xml:space="preserve">: </w:t>
-      </w:r>
-      <w:r>
-        <w:rPr>
-          <w:sz w:val="28"/>
-          <w:szCs w:val="28"/>
-        </w:rPr>
-        <w:t>Requirements &amp; Dataset Preparation</w:t>
-      </w:r>
-      <w:r>
-        <w:rPr>
-          <w:sz w:val="28"/>
-          <w:szCs w:val="28"/>
-        </w:rPr>
-        <w:t xml:space="preserve"> (Week 1&amp;2)</w:t>
+          <w:sz w:val="32"/>
+          <w:szCs w:val="32"/>
+        </w:rPr>
+        <w:t>: Requirements &amp; Dataset Preparation (Week 1&amp;2)</w:t>
       </w:r>
     </w:p>
     <w:p>
@@ -479,7 +465,6 @@
       </w:r>
     </w:p>
     <w:p>
-      <w:proofErr w:type="gramStart"/>
       <w:r>
         <w:t>!</w:t>
       </w:r>
@@ -488,7 +473,6 @@
         <w:t>kaggle</w:t>
       </w:r>
       <w:proofErr w:type="spellEnd"/>
-      <w:proofErr w:type="gramEnd"/>
       <w:r>
         <w:t xml:space="preserve"> datasets download -d </w:t>
       </w:r>
@@ -2836,6 +2820,7 @@
       </w:r>
     </w:p>
     <w:p/>
+    <w:p/>
     <w:p>
       <w:pPr>
         <w:rPr>
@@ -2845,15 +2830,16 @@
           <w:szCs w:val="32"/>
         </w:rPr>
       </w:pPr>
-      <w:r>
+    </w:p>
+    <w:p>
+      <w:pPr>
         <w:rPr>
           <w:b/>
           <w:bCs/>
           <w:sz w:val="32"/>
           <w:szCs w:val="32"/>
         </w:rPr>
-        <w:t xml:space="preserve">7. </w:t>
-      </w:r>
+      </w:pPr>
       <w:r>
         <w:rPr>
           <w:b/>
@@ -2861,11 +2847,87 @@
           <w:sz w:val="32"/>
           <w:szCs w:val="32"/>
         </w:rPr>
+        <w:t xml:space="preserve">Milestone 2: </w:t>
+      </w:r>
+      <w:r>
+        <w:rPr>
+          <w:sz w:val="32"/>
+          <w:szCs w:val="32"/>
+        </w:rPr>
+        <w:t xml:space="preserve"> EDA &amp; Feature Engineering</w:t>
+      </w:r>
+      <w:r>
+        <w:rPr>
+          <w:sz w:val="32"/>
+          <w:szCs w:val="32"/>
+        </w:rPr>
+        <w:t xml:space="preserve"> (</w:t>
+      </w:r>
+      <w:r>
+        <w:rPr>
+          <w:sz w:val="32"/>
+          <w:szCs w:val="32"/>
+        </w:rPr>
+        <w:t>Week 3 &amp; 4</w:t>
+      </w:r>
+      <w:r>
+        <w:rPr>
+          <w:sz w:val="32"/>
+          <w:szCs w:val="32"/>
+        </w:rPr>
+        <w:t>)</w:t>
+      </w:r>
+    </w:p>
+    <w:p>
+      <w:pPr>
+        <w:rPr>
+          <w:b/>
+          <w:bCs/>
+          <w:sz w:val="32"/>
+          <w:szCs w:val="32"/>
+        </w:rPr>
+      </w:pPr>
+    </w:p>
+    <w:p>
+      <w:pPr>
+        <w:rPr>
+          <w:b/>
+          <w:bCs/>
+          <w:sz w:val="32"/>
+          <w:szCs w:val="32"/>
+        </w:rPr>
+      </w:pPr>
+      <w:r>
+        <w:rPr>
+          <w:b/>
+          <w:bCs/>
+          <w:sz w:val="32"/>
+          <w:szCs w:val="32"/>
+        </w:rPr>
+        <w:t>1</w:t>
+      </w:r>
+      <w:r>
+        <w:rPr>
+          <w:b/>
+          <w:bCs/>
+          <w:sz w:val="32"/>
+          <w:szCs w:val="32"/>
+        </w:rPr>
+        <w:t xml:space="preserve">. </w:t>
+      </w:r>
+      <w:r>
+        <w:rPr>
+          <w:b/>
+          <w:bCs/>
+          <w:sz w:val="32"/>
+          <w:szCs w:val="32"/>
+        </w:rPr>
         <w:t>Exploratory Data Analysis (EDA)</w:t>
       </w:r>
     </w:p>
     <w:p>
       <w:r>
+        <w:lastRenderedPageBreak/>
         <w:t>After cleaning and normalizing the dataset, Exploratory Data Analysis (EDA) was conducted to understand key patterns, distributions, and relationships in the Netflix catalogue. The analysis focused on content growth trends, genre composition, rating distribution, and geographic contribution.</w:t>
       </w:r>
     </w:p>
@@ -2892,7 +2954,6 @@
         </w:numPr>
       </w:pPr>
       <w:r>
-        <w:lastRenderedPageBreak/>
         <w:t xml:space="preserve">The number of titles increased steadily from 2010, with the sharpest growth observed between </w:t>
       </w:r>
       <w:r>
@@ -3280,6 +3341,7 @@
           <w:b/>
           <w:bCs/>
         </w:rPr>
+        <w:lastRenderedPageBreak/>
         <w:t>6. Duration Trends</w:t>
       </w:r>
     </w:p>
@@ -3345,6 +3407,697 @@
         <w:t>, indicating limited-series formats are common.</w:t>
       </w:r>
     </w:p>
+    <w:p/>
+    <w:p>
+      <w:pPr>
+        <w:rPr>
+          <w:b/>
+          <w:bCs/>
+          <w:sz w:val="32"/>
+          <w:szCs w:val="32"/>
+        </w:rPr>
+      </w:pPr>
+      <w:r>
+        <w:rPr>
+          <w:b/>
+          <w:bCs/>
+          <w:sz w:val="32"/>
+          <w:szCs w:val="32"/>
+        </w:rPr>
+        <w:t>2. Feature Engineering</w:t>
+      </w:r>
+    </w:p>
+    <w:p>
+      <w:r>
+        <w:t xml:space="preserve">After EDA, </w:t>
+      </w:r>
+      <w:r>
+        <w:rPr>
+          <w:b/>
+          <w:bCs/>
+        </w:rPr>
+        <w:t>feature engineering</w:t>
+      </w:r>
+      <w:r>
+        <w:t xml:space="preserve"> was performed to create new variables and improve the dataset’s predictive power. These derived features capture additional insights and relationships not directly visible in raw data.</w:t>
+      </w:r>
+    </w:p>
+    <w:p>
+      <w:pPr>
+        <w:rPr>
+          <w:b/>
+          <w:bCs/>
+        </w:rPr>
+      </w:pPr>
+      <w:r>
+        <w:rPr>
+          <w:b/>
+          <w:bCs/>
+        </w:rPr>
+        <w:t>a. Date-based Features</w:t>
+      </w:r>
+    </w:p>
+    <w:p>
+      <w:pPr>
+        <w:numPr>
+          <w:ilvl w:val="0"/>
+          <w:numId w:val="32"/>
+        </w:numPr>
+      </w:pPr>
+      <w:r>
+        <w:rPr>
+          <w:b/>
+          <w:bCs/>
+        </w:rPr>
+        <w:t>Date Added</w:t>
+      </w:r>
+      <w:r>
+        <w:t xml:space="preserve"> was split into separate columns for </w:t>
+      </w:r>
+      <w:r>
+        <w:rPr>
+          <w:b/>
+          <w:bCs/>
+        </w:rPr>
+        <w:t>Year</w:t>
+      </w:r>
+      <w:r>
+        <w:t xml:space="preserve">, </w:t>
+      </w:r>
+      <w:r>
+        <w:rPr>
+          <w:b/>
+          <w:bCs/>
+        </w:rPr>
+        <w:t>Month</w:t>
+      </w:r>
+      <w:r>
+        <w:t xml:space="preserve">, and </w:t>
+      </w:r>
+      <w:r>
+        <w:rPr>
+          <w:b/>
+          <w:bCs/>
+        </w:rPr>
+        <w:t>Day</w:t>
+      </w:r>
+      <w:r>
+        <w:t xml:space="preserve"> to </w:t>
+      </w:r>
+      <w:proofErr w:type="spellStart"/>
+      <w:r>
+        <w:t>analyze</w:t>
+      </w:r>
+      <w:proofErr w:type="spellEnd"/>
+      <w:r>
+        <w:t xml:space="preserve"> seasonal patterns in content addition.</w:t>
+      </w:r>
+    </w:p>
+    <w:p>
+      <w:pPr>
+        <w:numPr>
+          <w:ilvl w:val="0"/>
+          <w:numId w:val="32"/>
+        </w:numPr>
+      </w:pPr>
+      <w:r>
+        <w:t xml:space="preserve">These components were converted into </w:t>
+      </w:r>
+      <w:r>
+        <w:rPr>
+          <w:b/>
+          <w:bCs/>
+        </w:rPr>
+        <w:t>integer values</w:t>
+      </w:r>
+      <w:r>
+        <w:t xml:space="preserve"> for </w:t>
+      </w:r>
+      <w:proofErr w:type="spellStart"/>
+      <w:r>
+        <w:t>modeling</w:t>
+      </w:r>
+      <w:proofErr w:type="spellEnd"/>
+      <w:r>
+        <w:t xml:space="preserve"> compatibility.</w:t>
+      </w:r>
+    </w:p>
+    <w:p>
+      <w:pPr>
+        <w:rPr>
+          <w:b/>
+          <w:bCs/>
+        </w:rPr>
+      </w:pPr>
+      <w:r>
+        <w:rPr>
+          <w:b/>
+          <w:bCs/>
+        </w:rPr>
+        <w:t>b. Duration-based Features</w:t>
+      </w:r>
+    </w:p>
+    <w:p>
+      <w:pPr>
+        <w:numPr>
+          <w:ilvl w:val="0"/>
+          <w:numId w:val="33"/>
+        </w:numPr>
+      </w:pPr>
+      <w:r>
+        <w:t>The original duration column was standardized into:</w:t>
+      </w:r>
+    </w:p>
+    <w:p>
+      <w:pPr>
+        <w:numPr>
+          <w:ilvl w:val="1"/>
+          <w:numId w:val="33"/>
+        </w:numPr>
+      </w:pPr>
+      <w:proofErr w:type="spellStart"/>
+      <w:r>
+        <w:rPr>
+          <w:b/>
+          <w:bCs/>
+        </w:rPr>
+        <w:t>duration_int</w:t>
+      </w:r>
+      <w:proofErr w:type="spellEnd"/>
+      <w:r>
+        <w:t xml:space="preserve"> → Numeric value (e.g., 90, 2, etc.)</w:t>
+      </w:r>
+    </w:p>
+    <w:p>
+      <w:pPr>
+        <w:numPr>
+          <w:ilvl w:val="1"/>
+          <w:numId w:val="33"/>
+        </w:numPr>
+      </w:pPr>
+      <w:proofErr w:type="spellStart"/>
+      <w:r>
+        <w:rPr>
+          <w:b/>
+          <w:bCs/>
+        </w:rPr>
+        <w:t>duration_type</w:t>
+      </w:r>
+      <w:proofErr w:type="spellEnd"/>
+      <w:r>
+        <w:t xml:space="preserve"> → Category (min or Season)</w:t>
+      </w:r>
+    </w:p>
+    <w:p>
+      <w:r>
+        <w:t>This separation allows clearer comparisons between movie lengths and show seasons.</w:t>
+      </w:r>
+    </w:p>
+    <w:p>
+      <w:pPr>
+        <w:rPr>
+          <w:b/>
+          <w:bCs/>
+        </w:rPr>
+      </w:pPr>
+      <w:r>
+        <w:rPr>
+          <w:b/>
+          <w:bCs/>
+        </w:rPr>
+        <w:t>c. Content-Length Category</w:t>
+      </w:r>
+    </w:p>
+    <w:p>
+      <w:pPr>
+        <w:numPr>
+          <w:ilvl w:val="0"/>
+          <w:numId w:val="34"/>
+        </w:numPr>
+      </w:pPr>
+      <w:r>
+        <w:t xml:space="preserve">A new derived column </w:t>
+      </w:r>
+      <w:proofErr w:type="spellStart"/>
+      <w:r>
+        <w:rPr>
+          <w:b/>
+          <w:bCs/>
+        </w:rPr>
+        <w:t>Content_Length_Category</w:t>
+      </w:r>
+      <w:proofErr w:type="spellEnd"/>
+      <w:r>
+        <w:t xml:space="preserve"> was created using the </w:t>
+      </w:r>
+      <w:proofErr w:type="spellStart"/>
+      <w:r>
+        <w:t>duration_int</w:t>
+      </w:r>
+      <w:proofErr w:type="spellEnd"/>
+      <w:r>
+        <w:t xml:space="preserve"> feature:</w:t>
+      </w:r>
+    </w:p>
+    <w:p>
+      <w:pPr>
+        <w:numPr>
+          <w:ilvl w:val="1"/>
+          <w:numId w:val="34"/>
+        </w:numPr>
+      </w:pPr>
+      <w:r>
+        <w:rPr>
+          <w:b/>
+          <w:bCs/>
+        </w:rPr>
+        <w:t>Short</w:t>
+      </w:r>
+      <w:r>
+        <w:t xml:space="preserve"> → less than 60 minutes</w:t>
+      </w:r>
+    </w:p>
+    <w:p>
+      <w:pPr>
+        <w:numPr>
+          <w:ilvl w:val="1"/>
+          <w:numId w:val="34"/>
+        </w:numPr>
+      </w:pPr>
+      <w:r>
+        <w:rPr>
+          <w:b/>
+          <w:bCs/>
+        </w:rPr>
+        <w:t>Medium</w:t>
+      </w:r>
+      <w:r>
+        <w:t xml:space="preserve"> → between 60–120 minutes</w:t>
+      </w:r>
+    </w:p>
+    <w:p>
+      <w:pPr>
+        <w:numPr>
+          <w:ilvl w:val="1"/>
+          <w:numId w:val="34"/>
+        </w:numPr>
+      </w:pPr>
+      <w:r>
+        <w:rPr>
+          <w:b/>
+          <w:bCs/>
+        </w:rPr>
+        <w:t>Long</w:t>
+      </w:r>
+      <w:r>
+        <w:t xml:space="preserve"> → more than 120 minutes</w:t>
+      </w:r>
+      <w:r>
+        <w:br/>
+        <w:t>This helps group titles into meaningful viewing duration segments.</w:t>
+      </w:r>
+    </w:p>
+    <w:p>
+      <w:pPr>
+        <w:rPr>
+          <w:b/>
+          <w:bCs/>
+        </w:rPr>
+      </w:pPr>
+      <w:r>
+        <w:rPr>
+          <w:b/>
+          <w:bCs/>
+        </w:rPr>
+        <w:t>d. Licensing and Production Type (Derived Feature)</w:t>
+      </w:r>
+    </w:p>
+    <w:p>
+      <w:pPr>
+        <w:numPr>
+          <w:ilvl w:val="0"/>
+          <w:numId w:val="35"/>
+        </w:numPr>
+      </w:pPr>
+      <w:r>
+        <w:t xml:space="preserve">A binary feature </w:t>
+      </w:r>
+      <w:proofErr w:type="spellStart"/>
+      <w:r>
+        <w:rPr>
+          <w:b/>
+          <w:bCs/>
+        </w:rPr>
+        <w:t>Original_vs_Licensed</w:t>
+      </w:r>
+      <w:proofErr w:type="spellEnd"/>
+      <w:r>
+        <w:t xml:space="preserve"> was derived based on whether the title’s description or metadata indicated </w:t>
+      </w:r>
+      <w:r>
+        <w:rPr>
+          <w:b/>
+          <w:bCs/>
+        </w:rPr>
+        <w:t>“Netflix Original”</w:t>
+      </w:r>
+      <w:r>
+        <w:t>.</w:t>
+      </w:r>
+    </w:p>
+    <w:p>
+      <w:pPr>
+        <w:numPr>
+          <w:ilvl w:val="1"/>
+          <w:numId w:val="35"/>
+        </w:numPr>
+      </w:pPr>
+      <w:r>
+        <w:t>1 → Netflix Original Content</w:t>
+      </w:r>
+    </w:p>
+    <w:p>
+      <w:pPr>
+        <w:numPr>
+          <w:ilvl w:val="1"/>
+          <w:numId w:val="35"/>
+        </w:numPr>
+      </w:pPr>
+      <w:r>
+        <w:lastRenderedPageBreak/>
+        <w:t>0 → Licensed / Third-Party Content</w:t>
+      </w:r>
+      <w:r>
+        <w:br/>
+        <w:t>This feature helps distinguish Netflix’s in-house productions from externally licensed titles.</w:t>
+      </w:r>
+    </w:p>
+    <w:p>
+      <w:pPr>
+        <w:rPr>
+          <w:b/>
+          <w:bCs/>
+        </w:rPr>
+      </w:pPr>
+      <w:r>
+        <w:rPr>
+          <w:b/>
+          <w:bCs/>
+        </w:rPr>
+        <w:t>e. Genre Simplification</w:t>
+      </w:r>
+    </w:p>
+    <w:p>
+      <w:pPr>
+        <w:numPr>
+          <w:ilvl w:val="0"/>
+          <w:numId w:val="36"/>
+        </w:numPr>
+      </w:pPr>
+      <w:r>
+        <w:t xml:space="preserve">For multi-genre titles, the </w:t>
+      </w:r>
+      <w:r>
+        <w:rPr>
+          <w:b/>
+          <w:bCs/>
+        </w:rPr>
+        <w:t>first genre</w:t>
+      </w:r>
+      <w:r>
+        <w:t xml:space="preserve"> was extracted as </w:t>
+      </w:r>
+      <w:proofErr w:type="spellStart"/>
+      <w:r>
+        <w:rPr>
+          <w:b/>
+          <w:bCs/>
+        </w:rPr>
+        <w:t>main_genre</w:t>
+      </w:r>
+      <w:proofErr w:type="spellEnd"/>
+      <w:r>
+        <w:t xml:space="preserve"> for analysis and frequency encoding.</w:t>
+      </w:r>
+    </w:p>
+    <w:p>
+      <w:pPr>
+        <w:numPr>
+          <w:ilvl w:val="0"/>
+          <w:numId w:val="36"/>
+        </w:numPr>
+      </w:pPr>
+      <w:r>
+        <w:t xml:space="preserve">This improves clarity when visualizing or </w:t>
+      </w:r>
+      <w:proofErr w:type="spellStart"/>
+      <w:r>
+        <w:t>modeling</w:t>
+      </w:r>
+      <w:proofErr w:type="spellEnd"/>
+      <w:r>
+        <w:t xml:space="preserve"> categorical data.</w:t>
+      </w:r>
+    </w:p>
+    <w:p>
+      <w:pPr>
+        <w:rPr>
+          <w:b/>
+          <w:bCs/>
+        </w:rPr>
+      </w:pPr>
+      <w:r>
+        <w:rPr>
+          <w:b/>
+          <w:bCs/>
+        </w:rPr>
+        <w:t>f. Country Normalization</w:t>
+      </w:r>
+    </w:p>
+    <w:p>
+      <w:pPr>
+        <w:numPr>
+          <w:ilvl w:val="0"/>
+          <w:numId w:val="37"/>
+        </w:numPr>
+      </w:pPr>
+      <w:r>
+        <w:t xml:space="preserve">For titles with multiple countries, the </w:t>
+      </w:r>
+      <w:r>
+        <w:rPr>
+          <w:b/>
+          <w:bCs/>
+        </w:rPr>
+        <w:t>first country</w:t>
+      </w:r>
+      <w:r>
+        <w:t xml:space="preserve"> was taken as the </w:t>
+      </w:r>
+      <w:r>
+        <w:rPr>
+          <w:b/>
+          <w:bCs/>
+        </w:rPr>
+        <w:t>primary production country</w:t>
+      </w:r>
+      <w:r>
+        <w:t xml:space="preserve"> (</w:t>
+      </w:r>
+      <w:proofErr w:type="spellStart"/>
+      <w:r>
+        <w:t>main_country</w:t>
+      </w:r>
+      <w:proofErr w:type="spellEnd"/>
+      <w:r>
+        <w:t>).</w:t>
+      </w:r>
+    </w:p>
+    <w:p>
+      <w:pPr>
+        <w:numPr>
+          <w:ilvl w:val="0"/>
+          <w:numId w:val="37"/>
+        </w:numPr>
+      </w:pPr>
+      <w:r>
+        <w:t>This ensures uniformity in country-level analysis.</w:t>
+      </w:r>
+    </w:p>
+    <w:p>
+      <w:pPr>
+        <w:rPr>
+          <w:b/>
+          <w:bCs/>
+          <w:sz w:val="32"/>
+          <w:szCs w:val="32"/>
+        </w:rPr>
+      </w:pPr>
+      <w:r>
+        <w:rPr>
+          <w:b/>
+          <w:bCs/>
+          <w:sz w:val="32"/>
+          <w:szCs w:val="32"/>
+        </w:rPr>
+        <w:t>3. Visualization</w:t>
+      </w:r>
+    </w:p>
+    <w:p>
+      <w:r>
+        <w:t>Visualizations were created to represent:</w:t>
+      </w:r>
+    </w:p>
+    <w:p>
+      <w:pPr>
+        <w:numPr>
+          <w:ilvl w:val="0"/>
+          <w:numId w:val="38"/>
+        </w:numPr>
+      </w:pPr>
+      <w:r>
+        <w:rPr>
+          <w:b/>
+          <w:bCs/>
+        </w:rPr>
+        <w:t>Content growth trend</w:t>
+      </w:r>
+      <w:r>
+        <w:t xml:space="preserve"> (line plot)</w:t>
+      </w:r>
+    </w:p>
+    <w:p>
+      <w:pPr>
+        <w:numPr>
+          <w:ilvl w:val="0"/>
+          <w:numId w:val="38"/>
+        </w:numPr>
+      </w:pPr>
+      <w:r>
+        <w:rPr>
+          <w:b/>
+          <w:bCs/>
+        </w:rPr>
+        <w:t>Genre and rating distributions</w:t>
+      </w:r>
+      <w:r>
+        <w:t xml:space="preserve"> (bar and pie charts)</w:t>
+      </w:r>
+    </w:p>
+    <w:p>
+      <w:pPr>
+        <w:numPr>
+          <w:ilvl w:val="0"/>
+          <w:numId w:val="38"/>
+        </w:numPr>
+      </w:pPr>
+      <w:r>
+        <w:rPr>
+          <w:b/>
+          <w:bCs/>
+        </w:rPr>
+        <w:t>Country-wise contributions</w:t>
+      </w:r>
+      <w:r>
+        <w:t xml:space="preserve"> (bar chart)</w:t>
+      </w:r>
+    </w:p>
+    <w:p>
+      <w:pPr>
+        <w:numPr>
+          <w:ilvl w:val="0"/>
+          <w:numId w:val="38"/>
+        </w:numPr>
+      </w:pPr>
+      <w:r>
+        <w:rPr>
+          <w:b/>
+          <w:bCs/>
+        </w:rPr>
+        <w:t>Content type ratio (Movies vs TV Shows)</w:t>
+      </w:r>
+      <w:r>
+        <w:t xml:space="preserve"> (pie chart)</w:t>
+      </w:r>
+    </w:p>
+    <w:p>
+      <w:r>
+        <w:t>These visualizations helped validate feature relationships and trends observed during analysis.</w:t>
+      </w:r>
+    </w:p>
+    <w:p>
+      <w:pPr>
+        <w:rPr>
+          <w:b/>
+          <w:bCs/>
+        </w:rPr>
+      </w:pPr>
+      <w:r>
+        <w:rPr>
+          <w:b/>
+          <w:bCs/>
+        </w:rPr>
+        <w:t xml:space="preserve"> Outcome of Feature Engineering</w:t>
+      </w:r>
+    </w:p>
+    <w:p>
+      <w:pPr>
+        <w:numPr>
+          <w:ilvl w:val="0"/>
+          <w:numId w:val="39"/>
+        </w:numPr>
+      </w:pPr>
+      <w:r>
+        <w:t xml:space="preserve">Dataset now includes multiple derived and encoded columns for better interpretability and </w:t>
+      </w:r>
+      <w:proofErr w:type="spellStart"/>
+      <w:r>
+        <w:t>modeling</w:t>
+      </w:r>
+      <w:proofErr w:type="spellEnd"/>
+      <w:r>
+        <w:t>.</w:t>
+      </w:r>
+    </w:p>
+    <w:p>
+      <w:pPr>
+        <w:numPr>
+          <w:ilvl w:val="0"/>
+          <w:numId w:val="39"/>
+        </w:numPr>
+      </w:pPr>
+      <w:r>
+        <w:t xml:space="preserve">Enhanced features such as </w:t>
+      </w:r>
+      <w:proofErr w:type="spellStart"/>
+      <w:r>
+        <w:t>Content_Length_Category</w:t>
+      </w:r>
+      <w:proofErr w:type="spellEnd"/>
+      <w:r>
+        <w:t xml:space="preserve">, </w:t>
+      </w:r>
+      <w:proofErr w:type="spellStart"/>
+      <w:r>
+        <w:t>Original_vs_Licensed</w:t>
+      </w:r>
+      <w:proofErr w:type="spellEnd"/>
+      <w:r>
+        <w:t>, and split date attributes provide deeper analytical insights.</w:t>
+      </w:r>
+    </w:p>
+    <w:p>
+      <w:pPr>
+        <w:numPr>
+          <w:ilvl w:val="0"/>
+          <w:numId w:val="39"/>
+        </w:numPr>
+      </w:pPr>
+      <w:r>
+        <w:t>The processed dataset is ready for machine learning tasks such as recommendation systems, trend forecasting, or clustering analysis.</w:t>
+      </w:r>
+    </w:p>
+    <w:p/>
     <w:p/>
     <w:p>
       <w:pPr>
@@ -3975,6 +4728,155 @@
     </w:lvl>
   </w:abstractNum>
   <w:abstractNum w:abstractNumId="4" w15:restartNumberingAfterBreak="0">
+    <w:nsid w:val="0DDF4434"/>
+    <w:multiLevelType w:val="multilevel"/>
+    <w:tmpl w:val="9ACA9E6E"/>
+    <w:lvl w:ilvl="0">
+      <w:start w:val="1"/>
+      <w:numFmt w:val="bullet"/>
+      <w:lvlText w:val=""/>
+      <w:lvlJc w:val="left"/>
+      <w:pPr>
+        <w:tabs>
+          <w:tab w:val="num" w:pos="720"/>
+        </w:tabs>
+        <w:ind w:left="720" w:hanging="360"/>
+      </w:pPr>
+      <w:rPr>
+        <w:rFonts w:ascii="Symbol" w:hAnsi="Symbol" w:hint="default"/>
+        <w:sz w:val="20"/>
+      </w:rPr>
+    </w:lvl>
+    <w:lvl w:ilvl="1">
+      <w:start w:val="1"/>
+      <w:numFmt w:val="bullet"/>
+      <w:lvlText w:val="o"/>
+      <w:lvlJc w:val="left"/>
+      <w:pPr>
+        <w:tabs>
+          <w:tab w:val="num" w:pos="1440"/>
+        </w:tabs>
+        <w:ind w:left="1440" w:hanging="360"/>
+      </w:pPr>
+      <w:rPr>
+        <w:rFonts w:ascii="Courier New" w:hAnsi="Courier New" w:hint="default"/>
+        <w:sz w:val="20"/>
+      </w:rPr>
+    </w:lvl>
+    <w:lvl w:ilvl="2" w:tentative="1">
+      <w:start w:val="1"/>
+      <w:numFmt w:val="bullet"/>
+      <w:lvlText w:val=""/>
+      <w:lvlJc w:val="left"/>
+      <w:pPr>
+        <w:tabs>
+          <w:tab w:val="num" w:pos="2160"/>
+        </w:tabs>
+        <w:ind w:left="2160" w:hanging="360"/>
+      </w:pPr>
+      <w:rPr>
+        <w:rFonts w:ascii="Wingdings" w:hAnsi="Wingdings" w:hint="default"/>
+        <w:sz w:val="20"/>
+      </w:rPr>
+    </w:lvl>
+    <w:lvl w:ilvl="3" w:tentative="1">
+      <w:start w:val="1"/>
+      <w:numFmt w:val="bullet"/>
+      <w:lvlText w:val=""/>
+      <w:lvlJc w:val="left"/>
+      <w:pPr>
+        <w:tabs>
+          <w:tab w:val="num" w:pos="2880"/>
+        </w:tabs>
+        <w:ind w:left="2880" w:hanging="360"/>
+      </w:pPr>
+      <w:rPr>
+        <w:rFonts w:ascii="Wingdings" w:hAnsi="Wingdings" w:hint="default"/>
+        <w:sz w:val="20"/>
+      </w:rPr>
+    </w:lvl>
+    <w:lvl w:ilvl="4" w:tentative="1">
+      <w:start w:val="1"/>
+      <w:numFmt w:val="bullet"/>
+      <w:lvlText w:val=""/>
+      <w:lvlJc w:val="left"/>
+      <w:pPr>
+        <w:tabs>
+          <w:tab w:val="num" w:pos="3600"/>
+        </w:tabs>
+        <w:ind w:left="3600" w:hanging="360"/>
+      </w:pPr>
+      <w:rPr>
+        <w:rFonts w:ascii="Wingdings" w:hAnsi="Wingdings" w:hint="default"/>
+        <w:sz w:val="20"/>
+      </w:rPr>
+    </w:lvl>
+    <w:lvl w:ilvl="5" w:tentative="1">
+      <w:start w:val="1"/>
+      <w:numFmt w:val="bullet"/>
+      <w:lvlText w:val=""/>
+      <w:lvlJc w:val="left"/>
+      <w:pPr>
+        <w:tabs>
+          <w:tab w:val="num" w:pos="4320"/>
+        </w:tabs>
+        <w:ind w:left="4320" w:hanging="360"/>
+      </w:pPr>
+      <w:rPr>
+        <w:rFonts w:ascii="Wingdings" w:hAnsi="Wingdings" w:hint="default"/>
+        <w:sz w:val="20"/>
+      </w:rPr>
+    </w:lvl>
+    <w:lvl w:ilvl="6" w:tentative="1">
+      <w:start w:val="1"/>
+      <w:numFmt w:val="bullet"/>
+      <w:lvlText w:val=""/>
+      <w:lvlJc w:val="left"/>
+      <w:pPr>
+        <w:tabs>
+          <w:tab w:val="num" w:pos="5040"/>
+        </w:tabs>
+        <w:ind w:left="5040" w:hanging="360"/>
+      </w:pPr>
+      <w:rPr>
+        <w:rFonts w:ascii="Wingdings" w:hAnsi="Wingdings" w:hint="default"/>
+        <w:sz w:val="20"/>
+      </w:rPr>
+    </w:lvl>
+    <w:lvl w:ilvl="7" w:tentative="1">
+      <w:start w:val="1"/>
+      <w:numFmt w:val="bullet"/>
+      <w:lvlText w:val=""/>
+      <w:lvlJc w:val="left"/>
+      <w:pPr>
+        <w:tabs>
+          <w:tab w:val="num" w:pos="5760"/>
+        </w:tabs>
+        <w:ind w:left="5760" w:hanging="360"/>
+      </w:pPr>
+      <w:rPr>
+        <w:rFonts w:ascii="Wingdings" w:hAnsi="Wingdings" w:hint="default"/>
+        <w:sz w:val="20"/>
+      </w:rPr>
+    </w:lvl>
+    <w:lvl w:ilvl="8" w:tentative="1">
+      <w:start w:val="1"/>
+      <w:numFmt w:val="bullet"/>
+      <w:lvlText w:val=""/>
+      <w:lvlJc w:val="left"/>
+      <w:pPr>
+        <w:tabs>
+          <w:tab w:val="num" w:pos="6480"/>
+        </w:tabs>
+        <w:ind w:left="6480" w:hanging="360"/>
+      </w:pPr>
+      <w:rPr>
+        <w:rFonts w:ascii="Wingdings" w:hAnsi="Wingdings" w:hint="default"/>
+        <w:sz w:val="20"/>
+      </w:rPr>
+    </w:lvl>
+  </w:abstractNum>
+  <w:abstractNum w:abstractNumId="5" w15:restartNumberingAfterBreak="0">
     <w:nsid w:val="117742E6"/>
     <w:multiLevelType w:val="multilevel"/>
     <w:tmpl w:val="61520260"/>
@@ -4123,7 +5025,7 @@
       </w:rPr>
     </w:lvl>
   </w:abstractNum>
-  <w:abstractNum w:abstractNumId="5" w15:restartNumberingAfterBreak="0">
+  <w:abstractNum w:abstractNumId="6" w15:restartNumberingAfterBreak="0">
     <w:nsid w:val="12447CEC"/>
     <w:multiLevelType w:val="hybridMultilevel"/>
     <w:tmpl w:val="7840CA74"/>
@@ -4236,7 +5138,7 @@
       </w:rPr>
     </w:lvl>
   </w:abstractNum>
-  <w:abstractNum w:abstractNumId="6" w15:restartNumberingAfterBreak="0">
+  <w:abstractNum w:abstractNumId="7" w15:restartNumberingAfterBreak="0">
     <w:nsid w:val="14FE0E45"/>
     <w:multiLevelType w:val="hybridMultilevel"/>
     <w:tmpl w:val="3C9EFE78"/>
@@ -4349,7 +5251,156 @@
       </w:rPr>
     </w:lvl>
   </w:abstractNum>
-  <w:abstractNum w:abstractNumId="7" w15:restartNumberingAfterBreak="0">
+  <w:abstractNum w:abstractNumId="8" w15:restartNumberingAfterBreak="0">
+    <w:nsid w:val="150400E4"/>
+    <w:multiLevelType w:val="multilevel"/>
+    <w:tmpl w:val="AF06E42C"/>
+    <w:lvl w:ilvl="0">
+      <w:start w:val="1"/>
+      <w:numFmt w:val="bullet"/>
+      <w:lvlText w:val=""/>
+      <w:lvlJc w:val="left"/>
+      <w:pPr>
+        <w:tabs>
+          <w:tab w:val="num" w:pos="720"/>
+        </w:tabs>
+        <w:ind w:left="720" w:hanging="360"/>
+      </w:pPr>
+      <w:rPr>
+        <w:rFonts w:ascii="Symbol" w:hAnsi="Symbol" w:hint="default"/>
+        <w:sz w:val="20"/>
+      </w:rPr>
+    </w:lvl>
+    <w:lvl w:ilvl="1" w:tentative="1">
+      <w:start w:val="1"/>
+      <w:numFmt w:val="bullet"/>
+      <w:lvlText w:val="o"/>
+      <w:lvlJc w:val="left"/>
+      <w:pPr>
+        <w:tabs>
+          <w:tab w:val="num" w:pos="1440"/>
+        </w:tabs>
+        <w:ind w:left="1440" w:hanging="360"/>
+      </w:pPr>
+      <w:rPr>
+        <w:rFonts w:ascii="Courier New" w:hAnsi="Courier New" w:hint="default"/>
+        <w:sz w:val="20"/>
+      </w:rPr>
+    </w:lvl>
+    <w:lvl w:ilvl="2" w:tentative="1">
+      <w:start w:val="1"/>
+      <w:numFmt w:val="bullet"/>
+      <w:lvlText w:val=""/>
+      <w:lvlJc w:val="left"/>
+      <w:pPr>
+        <w:tabs>
+          <w:tab w:val="num" w:pos="2160"/>
+        </w:tabs>
+        <w:ind w:left="2160" w:hanging="360"/>
+      </w:pPr>
+      <w:rPr>
+        <w:rFonts w:ascii="Wingdings" w:hAnsi="Wingdings" w:hint="default"/>
+        <w:sz w:val="20"/>
+      </w:rPr>
+    </w:lvl>
+    <w:lvl w:ilvl="3" w:tentative="1">
+      <w:start w:val="1"/>
+      <w:numFmt w:val="bullet"/>
+      <w:lvlText w:val=""/>
+      <w:lvlJc w:val="left"/>
+      <w:pPr>
+        <w:tabs>
+          <w:tab w:val="num" w:pos="2880"/>
+        </w:tabs>
+        <w:ind w:left="2880" w:hanging="360"/>
+      </w:pPr>
+      <w:rPr>
+        <w:rFonts w:ascii="Wingdings" w:hAnsi="Wingdings" w:hint="default"/>
+        <w:sz w:val="20"/>
+      </w:rPr>
+    </w:lvl>
+    <w:lvl w:ilvl="4" w:tentative="1">
+      <w:start w:val="1"/>
+      <w:numFmt w:val="bullet"/>
+      <w:lvlText w:val=""/>
+      <w:lvlJc w:val="left"/>
+      <w:pPr>
+        <w:tabs>
+          <w:tab w:val="num" w:pos="3600"/>
+        </w:tabs>
+        <w:ind w:left="3600" w:hanging="360"/>
+      </w:pPr>
+      <w:rPr>
+        <w:rFonts w:ascii="Wingdings" w:hAnsi="Wingdings" w:hint="default"/>
+        <w:sz w:val="20"/>
+      </w:rPr>
+    </w:lvl>
+    <w:lvl w:ilvl="5" w:tentative="1">
+      <w:start w:val="1"/>
+      <w:numFmt w:val="bullet"/>
+      <w:lvlText w:val=""/>
+      <w:lvlJc w:val="left"/>
+      <w:pPr>
+        <w:tabs>
+          <w:tab w:val="num" w:pos="4320"/>
+        </w:tabs>
+        <w:ind w:left="4320" w:hanging="360"/>
+      </w:pPr>
+      <w:rPr>
+        <w:rFonts w:ascii="Wingdings" w:hAnsi="Wingdings" w:hint="default"/>
+        <w:sz w:val="20"/>
+      </w:rPr>
+    </w:lvl>
+    <w:lvl w:ilvl="6" w:tentative="1">
+      <w:start w:val="1"/>
+      <w:numFmt w:val="bullet"/>
+      <w:lvlText w:val=""/>
+      <w:lvlJc w:val="left"/>
+      <w:pPr>
+        <w:tabs>
+          <w:tab w:val="num" w:pos="5040"/>
+        </w:tabs>
+        <w:ind w:left="5040" w:hanging="360"/>
+      </w:pPr>
+      <w:rPr>
+        <w:rFonts w:ascii="Wingdings" w:hAnsi="Wingdings" w:hint="default"/>
+        <w:sz w:val="20"/>
+      </w:rPr>
+    </w:lvl>
+    <w:lvl w:ilvl="7" w:tentative="1">
+      <w:start w:val="1"/>
+      <w:numFmt w:val="bullet"/>
+      <w:lvlText w:val=""/>
+      <w:lvlJc w:val="left"/>
+      <w:pPr>
+        <w:tabs>
+          <w:tab w:val="num" w:pos="5760"/>
+        </w:tabs>
+        <w:ind w:left="5760" w:hanging="360"/>
+      </w:pPr>
+      <w:rPr>
+        <w:rFonts w:ascii="Wingdings" w:hAnsi="Wingdings" w:hint="default"/>
+        <w:sz w:val="20"/>
+      </w:rPr>
+    </w:lvl>
+    <w:lvl w:ilvl="8" w:tentative="1">
+      <w:start w:val="1"/>
+      <w:numFmt w:val="bullet"/>
+      <w:lvlText w:val=""/>
+      <w:lvlJc w:val="left"/>
+      <w:pPr>
+        <w:tabs>
+          <w:tab w:val="num" w:pos="6480"/>
+        </w:tabs>
+        <w:ind w:left="6480" w:hanging="360"/>
+      </w:pPr>
+      <w:rPr>
+        <w:rFonts w:ascii="Wingdings" w:hAnsi="Wingdings" w:hint="default"/>
+        <w:sz w:val="20"/>
+      </w:rPr>
+    </w:lvl>
+  </w:abstractNum>
+  <w:abstractNum w:abstractNumId="9" w15:restartNumberingAfterBreak="0">
     <w:nsid w:val="15701AF8"/>
     <w:multiLevelType w:val="multilevel"/>
     <w:tmpl w:val="B23C4CC0"/>
@@ -4498,7 +5549,7 @@
       </w:rPr>
     </w:lvl>
   </w:abstractNum>
-  <w:abstractNum w:abstractNumId="8" w15:restartNumberingAfterBreak="0">
+  <w:abstractNum w:abstractNumId="10" w15:restartNumberingAfterBreak="0">
     <w:nsid w:val="1A3B096A"/>
     <w:multiLevelType w:val="multilevel"/>
     <w:tmpl w:val="A80C8872"/>
@@ -4647,7 +5698,7 @@
       </w:rPr>
     </w:lvl>
   </w:abstractNum>
-  <w:abstractNum w:abstractNumId="9" w15:restartNumberingAfterBreak="0">
+  <w:abstractNum w:abstractNumId="11" w15:restartNumberingAfterBreak="0">
     <w:nsid w:val="1B98417C"/>
     <w:multiLevelType w:val="multilevel"/>
     <w:tmpl w:val="FC34DDA8"/>
@@ -4796,7 +5847,7 @@
       </w:rPr>
     </w:lvl>
   </w:abstractNum>
-  <w:abstractNum w:abstractNumId="10" w15:restartNumberingAfterBreak="0">
+  <w:abstractNum w:abstractNumId="12" w15:restartNumberingAfterBreak="0">
     <w:nsid w:val="1EA722F6"/>
     <w:multiLevelType w:val="multilevel"/>
     <w:tmpl w:val="036A77A2"/>
@@ -4945,7 +5996,7 @@
       </w:rPr>
     </w:lvl>
   </w:abstractNum>
-  <w:abstractNum w:abstractNumId="11" w15:restartNumberingAfterBreak="0">
+  <w:abstractNum w:abstractNumId="13" w15:restartNumberingAfterBreak="0">
     <w:nsid w:val="22664E4B"/>
     <w:multiLevelType w:val="multilevel"/>
     <w:tmpl w:val="CC48785E"/>
@@ -5094,7 +6145,305 @@
       </w:rPr>
     </w:lvl>
   </w:abstractNum>
-  <w:abstractNum w:abstractNumId="12" w15:restartNumberingAfterBreak="0">
+  <w:abstractNum w:abstractNumId="14" w15:restartNumberingAfterBreak="0">
+    <w:nsid w:val="230652E6"/>
+    <w:multiLevelType w:val="multilevel"/>
+    <w:tmpl w:val="2404FDA6"/>
+    <w:lvl w:ilvl="0">
+      <w:start w:val="1"/>
+      <w:numFmt w:val="bullet"/>
+      <w:lvlText w:val=""/>
+      <w:lvlJc w:val="left"/>
+      <w:pPr>
+        <w:tabs>
+          <w:tab w:val="num" w:pos="720"/>
+        </w:tabs>
+        <w:ind w:left="720" w:hanging="360"/>
+      </w:pPr>
+      <w:rPr>
+        <w:rFonts w:ascii="Symbol" w:hAnsi="Symbol" w:hint="default"/>
+        <w:sz w:val="20"/>
+      </w:rPr>
+    </w:lvl>
+    <w:lvl w:ilvl="1">
+      <w:start w:val="1"/>
+      <w:numFmt w:val="bullet"/>
+      <w:lvlText w:val="o"/>
+      <w:lvlJc w:val="left"/>
+      <w:pPr>
+        <w:tabs>
+          <w:tab w:val="num" w:pos="1440"/>
+        </w:tabs>
+        <w:ind w:left="1440" w:hanging="360"/>
+      </w:pPr>
+      <w:rPr>
+        <w:rFonts w:ascii="Courier New" w:hAnsi="Courier New" w:hint="default"/>
+        <w:sz w:val="20"/>
+      </w:rPr>
+    </w:lvl>
+    <w:lvl w:ilvl="2" w:tentative="1">
+      <w:start w:val="1"/>
+      <w:numFmt w:val="bullet"/>
+      <w:lvlText w:val=""/>
+      <w:lvlJc w:val="left"/>
+      <w:pPr>
+        <w:tabs>
+          <w:tab w:val="num" w:pos="2160"/>
+        </w:tabs>
+        <w:ind w:left="2160" w:hanging="360"/>
+      </w:pPr>
+      <w:rPr>
+        <w:rFonts w:ascii="Wingdings" w:hAnsi="Wingdings" w:hint="default"/>
+        <w:sz w:val="20"/>
+      </w:rPr>
+    </w:lvl>
+    <w:lvl w:ilvl="3" w:tentative="1">
+      <w:start w:val="1"/>
+      <w:numFmt w:val="bullet"/>
+      <w:lvlText w:val=""/>
+      <w:lvlJc w:val="left"/>
+      <w:pPr>
+        <w:tabs>
+          <w:tab w:val="num" w:pos="2880"/>
+        </w:tabs>
+        <w:ind w:left="2880" w:hanging="360"/>
+      </w:pPr>
+      <w:rPr>
+        <w:rFonts w:ascii="Wingdings" w:hAnsi="Wingdings" w:hint="default"/>
+        <w:sz w:val="20"/>
+      </w:rPr>
+    </w:lvl>
+    <w:lvl w:ilvl="4" w:tentative="1">
+      <w:start w:val="1"/>
+      <w:numFmt w:val="bullet"/>
+      <w:lvlText w:val=""/>
+      <w:lvlJc w:val="left"/>
+      <w:pPr>
+        <w:tabs>
+          <w:tab w:val="num" w:pos="3600"/>
+        </w:tabs>
+        <w:ind w:left="3600" w:hanging="360"/>
+      </w:pPr>
+      <w:rPr>
+        <w:rFonts w:ascii="Wingdings" w:hAnsi="Wingdings" w:hint="default"/>
+        <w:sz w:val="20"/>
+      </w:rPr>
+    </w:lvl>
+    <w:lvl w:ilvl="5" w:tentative="1">
+      <w:start w:val="1"/>
+      <w:numFmt w:val="bullet"/>
+      <w:lvlText w:val=""/>
+      <w:lvlJc w:val="left"/>
+      <w:pPr>
+        <w:tabs>
+          <w:tab w:val="num" w:pos="4320"/>
+        </w:tabs>
+        <w:ind w:left="4320" w:hanging="360"/>
+      </w:pPr>
+      <w:rPr>
+        <w:rFonts w:ascii="Wingdings" w:hAnsi="Wingdings" w:hint="default"/>
+        <w:sz w:val="20"/>
+      </w:rPr>
+    </w:lvl>
+    <w:lvl w:ilvl="6" w:tentative="1">
+      <w:start w:val="1"/>
+      <w:numFmt w:val="bullet"/>
+      <w:lvlText w:val=""/>
+      <w:lvlJc w:val="left"/>
+      <w:pPr>
+        <w:tabs>
+          <w:tab w:val="num" w:pos="5040"/>
+        </w:tabs>
+        <w:ind w:left="5040" w:hanging="360"/>
+      </w:pPr>
+      <w:rPr>
+        <w:rFonts w:ascii="Wingdings" w:hAnsi="Wingdings" w:hint="default"/>
+        <w:sz w:val="20"/>
+      </w:rPr>
+    </w:lvl>
+    <w:lvl w:ilvl="7" w:tentative="1">
+      <w:start w:val="1"/>
+      <w:numFmt w:val="bullet"/>
+      <w:lvlText w:val=""/>
+      <w:lvlJc w:val="left"/>
+      <w:pPr>
+        <w:tabs>
+          <w:tab w:val="num" w:pos="5760"/>
+        </w:tabs>
+        <w:ind w:left="5760" w:hanging="360"/>
+      </w:pPr>
+      <w:rPr>
+        <w:rFonts w:ascii="Wingdings" w:hAnsi="Wingdings" w:hint="default"/>
+        <w:sz w:val="20"/>
+      </w:rPr>
+    </w:lvl>
+    <w:lvl w:ilvl="8" w:tentative="1">
+      <w:start w:val="1"/>
+      <w:numFmt w:val="bullet"/>
+      <w:lvlText w:val=""/>
+      <w:lvlJc w:val="left"/>
+      <w:pPr>
+        <w:tabs>
+          <w:tab w:val="num" w:pos="6480"/>
+        </w:tabs>
+        <w:ind w:left="6480" w:hanging="360"/>
+      </w:pPr>
+      <w:rPr>
+        <w:rFonts w:ascii="Wingdings" w:hAnsi="Wingdings" w:hint="default"/>
+        <w:sz w:val="20"/>
+      </w:rPr>
+    </w:lvl>
+  </w:abstractNum>
+  <w:abstractNum w:abstractNumId="15" w15:restartNumberingAfterBreak="0">
+    <w:nsid w:val="239F36FB"/>
+    <w:multiLevelType w:val="multilevel"/>
+    <w:tmpl w:val="1512C3F8"/>
+    <w:lvl w:ilvl="0">
+      <w:start w:val="1"/>
+      <w:numFmt w:val="bullet"/>
+      <w:lvlText w:val=""/>
+      <w:lvlJc w:val="left"/>
+      <w:pPr>
+        <w:tabs>
+          <w:tab w:val="num" w:pos="720"/>
+        </w:tabs>
+        <w:ind w:left="720" w:hanging="360"/>
+      </w:pPr>
+      <w:rPr>
+        <w:rFonts w:ascii="Symbol" w:hAnsi="Symbol" w:hint="default"/>
+        <w:sz w:val="20"/>
+      </w:rPr>
+    </w:lvl>
+    <w:lvl w:ilvl="1" w:tentative="1">
+      <w:start w:val="1"/>
+      <w:numFmt w:val="bullet"/>
+      <w:lvlText w:val="o"/>
+      <w:lvlJc w:val="left"/>
+      <w:pPr>
+        <w:tabs>
+          <w:tab w:val="num" w:pos="1440"/>
+        </w:tabs>
+        <w:ind w:left="1440" w:hanging="360"/>
+      </w:pPr>
+      <w:rPr>
+        <w:rFonts w:ascii="Courier New" w:hAnsi="Courier New" w:hint="default"/>
+        <w:sz w:val="20"/>
+      </w:rPr>
+    </w:lvl>
+    <w:lvl w:ilvl="2" w:tentative="1">
+      <w:start w:val="1"/>
+      <w:numFmt w:val="bullet"/>
+      <w:lvlText w:val=""/>
+      <w:lvlJc w:val="left"/>
+      <w:pPr>
+        <w:tabs>
+          <w:tab w:val="num" w:pos="2160"/>
+        </w:tabs>
+        <w:ind w:left="2160" w:hanging="360"/>
+      </w:pPr>
+      <w:rPr>
+        <w:rFonts w:ascii="Wingdings" w:hAnsi="Wingdings" w:hint="default"/>
+        <w:sz w:val="20"/>
+      </w:rPr>
+    </w:lvl>
+    <w:lvl w:ilvl="3" w:tentative="1">
+      <w:start w:val="1"/>
+      <w:numFmt w:val="bullet"/>
+      <w:lvlText w:val=""/>
+      <w:lvlJc w:val="left"/>
+      <w:pPr>
+        <w:tabs>
+          <w:tab w:val="num" w:pos="2880"/>
+        </w:tabs>
+        <w:ind w:left="2880" w:hanging="360"/>
+      </w:pPr>
+      <w:rPr>
+        <w:rFonts w:ascii="Wingdings" w:hAnsi="Wingdings" w:hint="default"/>
+        <w:sz w:val="20"/>
+      </w:rPr>
+    </w:lvl>
+    <w:lvl w:ilvl="4" w:tentative="1">
+      <w:start w:val="1"/>
+      <w:numFmt w:val="bullet"/>
+      <w:lvlText w:val=""/>
+      <w:lvlJc w:val="left"/>
+      <w:pPr>
+        <w:tabs>
+          <w:tab w:val="num" w:pos="3600"/>
+        </w:tabs>
+        <w:ind w:left="3600" w:hanging="360"/>
+      </w:pPr>
+      <w:rPr>
+        <w:rFonts w:ascii="Wingdings" w:hAnsi="Wingdings" w:hint="default"/>
+        <w:sz w:val="20"/>
+      </w:rPr>
+    </w:lvl>
+    <w:lvl w:ilvl="5" w:tentative="1">
+      <w:start w:val="1"/>
+      <w:numFmt w:val="bullet"/>
+      <w:lvlText w:val=""/>
+      <w:lvlJc w:val="left"/>
+      <w:pPr>
+        <w:tabs>
+          <w:tab w:val="num" w:pos="4320"/>
+        </w:tabs>
+        <w:ind w:left="4320" w:hanging="360"/>
+      </w:pPr>
+      <w:rPr>
+        <w:rFonts w:ascii="Wingdings" w:hAnsi="Wingdings" w:hint="default"/>
+        <w:sz w:val="20"/>
+      </w:rPr>
+    </w:lvl>
+    <w:lvl w:ilvl="6" w:tentative="1">
+      <w:start w:val="1"/>
+      <w:numFmt w:val="bullet"/>
+      <w:lvlText w:val=""/>
+      <w:lvlJc w:val="left"/>
+      <w:pPr>
+        <w:tabs>
+          <w:tab w:val="num" w:pos="5040"/>
+        </w:tabs>
+        <w:ind w:left="5040" w:hanging="360"/>
+      </w:pPr>
+      <w:rPr>
+        <w:rFonts w:ascii="Wingdings" w:hAnsi="Wingdings" w:hint="default"/>
+        <w:sz w:val="20"/>
+      </w:rPr>
+    </w:lvl>
+    <w:lvl w:ilvl="7" w:tentative="1">
+      <w:start w:val="1"/>
+      <w:numFmt w:val="bullet"/>
+      <w:lvlText w:val=""/>
+      <w:lvlJc w:val="left"/>
+      <w:pPr>
+        <w:tabs>
+          <w:tab w:val="num" w:pos="5760"/>
+        </w:tabs>
+        <w:ind w:left="5760" w:hanging="360"/>
+      </w:pPr>
+      <w:rPr>
+        <w:rFonts w:ascii="Wingdings" w:hAnsi="Wingdings" w:hint="default"/>
+        <w:sz w:val="20"/>
+      </w:rPr>
+    </w:lvl>
+    <w:lvl w:ilvl="8" w:tentative="1">
+      <w:start w:val="1"/>
+      <w:numFmt w:val="bullet"/>
+      <w:lvlText w:val=""/>
+      <w:lvlJc w:val="left"/>
+      <w:pPr>
+        <w:tabs>
+          <w:tab w:val="num" w:pos="6480"/>
+        </w:tabs>
+        <w:ind w:left="6480" w:hanging="360"/>
+      </w:pPr>
+      <w:rPr>
+        <w:rFonts w:ascii="Wingdings" w:hAnsi="Wingdings" w:hint="default"/>
+        <w:sz w:val="20"/>
+      </w:rPr>
+    </w:lvl>
+  </w:abstractNum>
+  <w:abstractNum w:abstractNumId="16" w15:restartNumberingAfterBreak="0">
     <w:nsid w:val="24F5012D"/>
     <w:multiLevelType w:val="multilevel"/>
     <w:tmpl w:val="7AE2931E"/>
@@ -5243,7 +6592,7 @@
       </w:rPr>
     </w:lvl>
   </w:abstractNum>
-  <w:abstractNum w:abstractNumId="13" w15:restartNumberingAfterBreak="0">
+  <w:abstractNum w:abstractNumId="17" w15:restartNumberingAfterBreak="0">
     <w:nsid w:val="2A5410FB"/>
     <w:multiLevelType w:val="multilevel"/>
     <w:tmpl w:val="5C582190"/>
@@ -5392,7 +6741,156 @@
       </w:rPr>
     </w:lvl>
   </w:abstractNum>
-  <w:abstractNum w:abstractNumId="14" w15:restartNumberingAfterBreak="0">
+  <w:abstractNum w:abstractNumId="18" w15:restartNumberingAfterBreak="0">
+    <w:nsid w:val="2B773537"/>
+    <w:multiLevelType w:val="multilevel"/>
+    <w:tmpl w:val="9CE6AF1C"/>
+    <w:lvl w:ilvl="0">
+      <w:start w:val="1"/>
+      <w:numFmt w:val="bullet"/>
+      <w:lvlText w:val=""/>
+      <w:lvlJc w:val="left"/>
+      <w:pPr>
+        <w:tabs>
+          <w:tab w:val="num" w:pos="720"/>
+        </w:tabs>
+        <w:ind w:left="720" w:hanging="360"/>
+      </w:pPr>
+      <w:rPr>
+        <w:rFonts w:ascii="Symbol" w:hAnsi="Symbol" w:hint="default"/>
+        <w:sz w:val="20"/>
+      </w:rPr>
+    </w:lvl>
+    <w:lvl w:ilvl="1">
+      <w:start w:val="1"/>
+      <w:numFmt w:val="bullet"/>
+      <w:lvlText w:val="o"/>
+      <w:lvlJc w:val="left"/>
+      <w:pPr>
+        <w:tabs>
+          <w:tab w:val="num" w:pos="1440"/>
+        </w:tabs>
+        <w:ind w:left="1440" w:hanging="360"/>
+      </w:pPr>
+      <w:rPr>
+        <w:rFonts w:ascii="Courier New" w:hAnsi="Courier New" w:hint="default"/>
+        <w:sz w:val="20"/>
+      </w:rPr>
+    </w:lvl>
+    <w:lvl w:ilvl="2" w:tentative="1">
+      <w:start w:val="1"/>
+      <w:numFmt w:val="bullet"/>
+      <w:lvlText w:val=""/>
+      <w:lvlJc w:val="left"/>
+      <w:pPr>
+        <w:tabs>
+          <w:tab w:val="num" w:pos="2160"/>
+        </w:tabs>
+        <w:ind w:left="2160" w:hanging="360"/>
+      </w:pPr>
+      <w:rPr>
+        <w:rFonts w:ascii="Wingdings" w:hAnsi="Wingdings" w:hint="default"/>
+        <w:sz w:val="20"/>
+      </w:rPr>
+    </w:lvl>
+    <w:lvl w:ilvl="3" w:tentative="1">
+      <w:start w:val="1"/>
+      <w:numFmt w:val="bullet"/>
+      <w:lvlText w:val=""/>
+      <w:lvlJc w:val="left"/>
+      <w:pPr>
+        <w:tabs>
+          <w:tab w:val="num" w:pos="2880"/>
+        </w:tabs>
+        <w:ind w:left="2880" w:hanging="360"/>
+      </w:pPr>
+      <w:rPr>
+        <w:rFonts w:ascii="Wingdings" w:hAnsi="Wingdings" w:hint="default"/>
+        <w:sz w:val="20"/>
+      </w:rPr>
+    </w:lvl>
+    <w:lvl w:ilvl="4" w:tentative="1">
+      <w:start w:val="1"/>
+      <w:numFmt w:val="bullet"/>
+      <w:lvlText w:val=""/>
+      <w:lvlJc w:val="left"/>
+      <w:pPr>
+        <w:tabs>
+          <w:tab w:val="num" w:pos="3600"/>
+        </w:tabs>
+        <w:ind w:left="3600" w:hanging="360"/>
+      </w:pPr>
+      <w:rPr>
+        <w:rFonts w:ascii="Wingdings" w:hAnsi="Wingdings" w:hint="default"/>
+        <w:sz w:val="20"/>
+      </w:rPr>
+    </w:lvl>
+    <w:lvl w:ilvl="5" w:tentative="1">
+      <w:start w:val="1"/>
+      <w:numFmt w:val="bullet"/>
+      <w:lvlText w:val=""/>
+      <w:lvlJc w:val="left"/>
+      <w:pPr>
+        <w:tabs>
+          <w:tab w:val="num" w:pos="4320"/>
+        </w:tabs>
+        <w:ind w:left="4320" w:hanging="360"/>
+      </w:pPr>
+      <w:rPr>
+        <w:rFonts w:ascii="Wingdings" w:hAnsi="Wingdings" w:hint="default"/>
+        <w:sz w:val="20"/>
+      </w:rPr>
+    </w:lvl>
+    <w:lvl w:ilvl="6" w:tentative="1">
+      <w:start w:val="1"/>
+      <w:numFmt w:val="bullet"/>
+      <w:lvlText w:val=""/>
+      <w:lvlJc w:val="left"/>
+      <w:pPr>
+        <w:tabs>
+          <w:tab w:val="num" w:pos="5040"/>
+        </w:tabs>
+        <w:ind w:left="5040" w:hanging="360"/>
+      </w:pPr>
+      <w:rPr>
+        <w:rFonts w:ascii="Wingdings" w:hAnsi="Wingdings" w:hint="default"/>
+        <w:sz w:val="20"/>
+      </w:rPr>
+    </w:lvl>
+    <w:lvl w:ilvl="7" w:tentative="1">
+      <w:start w:val="1"/>
+      <w:numFmt w:val="bullet"/>
+      <w:lvlText w:val=""/>
+      <w:lvlJc w:val="left"/>
+      <w:pPr>
+        <w:tabs>
+          <w:tab w:val="num" w:pos="5760"/>
+        </w:tabs>
+        <w:ind w:left="5760" w:hanging="360"/>
+      </w:pPr>
+      <w:rPr>
+        <w:rFonts w:ascii="Wingdings" w:hAnsi="Wingdings" w:hint="default"/>
+        <w:sz w:val="20"/>
+      </w:rPr>
+    </w:lvl>
+    <w:lvl w:ilvl="8" w:tentative="1">
+      <w:start w:val="1"/>
+      <w:numFmt w:val="bullet"/>
+      <w:lvlText w:val=""/>
+      <w:lvlJc w:val="left"/>
+      <w:pPr>
+        <w:tabs>
+          <w:tab w:val="num" w:pos="6480"/>
+        </w:tabs>
+        <w:ind w:left="6480" w:hanging="360"/>
+      </w:pPr>
+      <w:rPr>
+        <w:rFonts w:ascii="Wingdings" w:hAnsi="Wingdings" w:hint="default"/>
+        <w:sz w:val="20"/>
+      </w:rPr>
+    </w:lvl>
+  </w:abstractNum>
+  <w:abstractNum w:abstractNumId="19" w15:restartNumberingAfterBreak="0">
     <w:nsid w:val="2F7C5425"/>
     <w:multiLevelType w:val="multilevel"/>
     <w:tmpl w:val="CDF827A6"/>
@@ -5541,7 +7039,7 @@
       </w:rPr>
     </w:lvl>
   </w:abstractNum>
-  <w:abstractNum w:abstractNumId="15" w15:restartNumberingAfterBreak="0">
+  <w:abstractNum w:abstractNumId="20" w15:restartNumberingAfterBreak="0">
     <w:nsid w:val="2F7E2278"/>
     <w:multiLevelType w:val="multilevel"/>
     <w:tmpl w:val="1F50BC80"/>
@@ -5690,7 +7188,7 @@
       </w:rPr>
     </w:lvl>
   </w:abstractNum>
-  <w:abstractNum w:abstractNumId="16" w15:restartNumberingAfterBreak="0">
+  <w:abstractNum w:abstractNumId="21" w15:restartNumberingAfterBreak="0">
     <w:nsid w:val="31857957"/>
     <w:multiLevelType w:val="multilevel"/>
     <w:tmpl w:val="A0C67074"/>
@@ -5835,7 +7333,7 @@
       </w:rPr>
     </w:lvl>
   </w:abstractNum>
-  <w:abstractNum w:abstractNumId="17" w15:restartNumberingAfterBreak="0">
+  <w:abstractNum w:abstractNumId="22" w15:restartNumberingAfterBreak="0">
     <w:nsid w:val="34764D2C"/>
     <w:multiLevelType w:val="multilevel"/>
     <w:tmpl w:val="A84E577C"/>
@@ -5984,7 +7482,7 @@
       </w:rPr>
     </w:lvl>
   </w:abstractNum>
-  <w:abstractNum w:abstractNumId="18" w15:restartNumberingAfterBreak="0">
+  <w:abstractNum w:abstractNumId="23" w15:restartNumberingAfterBreak="0">
     <w:nsid w:val="3F5B5312"/>
     <w:multiLevelType w:val="multilevel"/>
     <w:tmpl w:val="50AEB3CA"/>
@@ -6133,7 +7631,156 @@
       </w:rPr>
     </w:lvl>
   </w:abstractNum>
-  <w:abstractNum w:abstractNumId="19" w15:restartNumberingAfterBreak="0">
+  <w:abstractNum w:abstractNumId="24" w15:restartNumberingAfterBreak="0">
+    <w:nsid w:val="417E3086"/>
+    <w:multiLevelType w:val="multilevel"/>
+    <w:tmpl w:val="7D023FCA"/>
+    <w:lvl w:ilvl="0">
+      <w:start w:val="1"/>
+      <w:numFmt w:val="bullet"/>
+      <w:lvlText w:val=""/>
+      <w:lvlJc w:val="left"/>
+      <w:pPr>
+        <w:tabs>
+          <w:tab w:val="num" w:pos="720"/>
+        </w:tabs>
+        <w:ind w:left="720" w:hanging="360"/>
+      </w:pPr>
+      <w:rPr>
+        <w:rFonts w:ascii="Symbol" w:hAnsi="Symbol" w:hint="default"/>
+        <w:sz w:val="20"/>
+      </w:rPr>
+    </w:lvl>
+    <w:lvl w:ilvl="1" w:tentative="1">
+      <w:start w:val="1"/>
+      <w:numFmt w:val="bullet"/>
+      <w:lvlText w:val="o"/>
+      <w:lvlJc w:val="left"/>
+      <w:pPr>
+        <w:tabs>
+          <w:tab w:val="num" w:pos="1440"/>
+        </w:tabs>
+        <w:ind w:left="1440" w:hanging="360"/>
+      </w:pPr>
+      <w:rPr>
+        <w:rFonts w:ascii="Courier New" w:hAnsi="Courier New" w:hint="default"/>
+        <w:sz w:val="20"/>
+      </w:rPr>
+    </w:lvl>
+    <w:lvl w:ilvl="2" w:tentative="1">
+      <w:start w:val="1"/>
+      <w:numFmt w:val="bullet"/>
+      <w:lvlText w:val=""/>
+      <w:lvlJc w:val="left"/>
+      <w:pPr>
+        <w:tabs>
+          <w:tab w:val="num" w:pos="2160"/>
+        </w:tabs>
+        <w:ind w:left="2160" w:hanging="360"/>
+      </w:pPr>
+      <w:rPr>
+        <w:rFonts w:ascii="Wingdings" w:hAnsi="Wingdings" w:hint="default"/>
+        <w:sz w:val="20"/>
+      </w:rPr>
+    </w:lvl>
+    <w:lvl w:ilvl="3" w:tentative="1">
+      <w:start w:val="1"/>
+      <w:numFmt w:val="bullet"/>
+      <w:lvlText w:val=""/>
+      <w:lvlJc w:val="left"/>
+      <w:pPr>
+        <w:tabs>
+          <w:tab w:val="num" w:pos="2880"/>
+        </w:tabs>
+        <w:ind w:left="2880" w:hanging="360"/>
+      </w:pPr>
+      <w:rPr>
+        <w:rFonts w:ascii="Wingdings" w:hAnsi="Wingdings" w:hint="default"/>
+        <w:sz w:val="20"/>
+      </w:rPr>
+    </w:lvl>
+    <w:lvl w:ilvl="4" w:tentative="1">
+      <w:start w:val="1"/>
+      <w:numFmt w:val="bullet"/>
+      <w:lvlText w:val=""/>
+      <w:lvlJc w:val="left"/>
+      <w:pPr>
+        <w:tabs>
+          <w:tab w:val="num" w:pos="3600"/>
+        </w:tabs>
+        <w:ind w:left="3600" w:hanging="360"/>
+      </w:pPr>
+      <w:rPr>
+        <w:rFonts w:ascii="Wingdings" w:hAnsi="Wingdings" w:hint="default"/>
+        <w:sz w:val="20"/>
+      </w:rPr>
+    </w:lvl>
+    <w:lvl w:ilvl="5" w:tentative="1">
+      <w:start w:val="1"/>
+      <w:numFmt w:val="bullet"/>
+      <w:lvlText w:val=""/>
+      <w:lvlJc w:val="left"/>
+      <w:pPr>
+        <w:tabs>
+          <w:tab w:val="num" w:pos="4320"/>
+        </w:tabs>
+        <w:ind w:left="4320" w:hanging="360"/>
+      </w:pPr>
+      <w:rPr>
+        <w:rFonts w:ascii="Wingdings" w:hAnsi="Wingdings" w:hint="default"/>
+        <w:sz w:val="20"/>
+      </w:rPr>
+    </w:lvl>
+    <w:lvl w:ilvl="6" w:tentative="1">
+      <w:start w:val="1"/>
+      <w:numFmt w:val="bullet"/>
+      <w:lvlText w:val=""/>
+      <w:lvlJc w:val="left"/>
+      <w:pPr>
+        <w:tabs>
+          <w:tab w:val="num" w:pos="5040"/>
+        </w:tabs>
+        <w:ind w:left="5040" w:hanging="360"/>
+      </w:pPr>
+      <w:rPr>
+        <w:rFonts w:ascii="Wingdings" w:hAnsi="Wingdings" w:hint="default"/>
+        <w:sz w:val="20"/>
+      </w:rPr>
+    </w:lvl>
+    <w:lvl w:ilvl="7" w:tentative="1">
+      <w:start w:val="1"/>
+      <w:numFmt w:val="bullet"/>
+      <w:lvlText w:val=""/>
+      <w:lvlJc w:val="left"/>
+      <w:pPr>
+        <w:tabs>
+          <w:tab w:val="num" w:pos="5760"/>
+        </w:tabs>
+        <w:ind w:left="5760" w:hanging="360"/>
+      </w:pPr>
+      <w:rPr>
+        <w:rFonts w:ascii="Wingdings" w:hAnsi="Wingdings" w:hint="default"/>
+        <w:sz w:val="20"/>
+      </w:rPr>
+    </w:lvl>
+    <w:lvl w:ilvl="8" w:tentative="1">
+      <w:start w:val="1"/>
+      <w:numFmt w:val="bullet"/>
+      <w:lvlText w:val=""/>
+      <w:lvlJc w:val="left"/>
+      <w:pPr>
+        <w:tabs>
+          <w:tab w:val="num" w:pos="6480"/>
+        </w:tabs>
+        <w:ind w:left="6480" w:hanging="360"/>
+      </w:pPr>
+      <w:rPr>
+        <w:rFonts w:ascii="Wingdings" w:hAnsi="Wingdings" w:hint="default"/>
+        <w:sz w:val="20"/>
+      </w:rPr>
+    </w:lvl>
+  </w:abstractNum>
+  <w:abstractNum w:abstractNumId="25" w15:restartNumberingAfterBreak="0">
     <w:nsid w:val="42F905A5"/>
     <w:multiLevelType w:val="multilevel"/>
     <w:tmpl w:val="876A5482"/>
@@ -6282,7 +7929,7 @@
       </w:rPr>
     </w:lvl>
   </w:abstractNum>
-  <w:abstractNum w:abstractNumId="20" w15:restartNumberingAfterBreak="0">
+  <w:abstractNum w:abstractNumId="26" w15:restartNumberingAfterBreak="0">
     <w:nsid w:val="4429220A"/>
     <w:multiLevelType w:val="multilevel"/>
     <w:tmpl w:val="27844386"/>
@@ -6431,7 +8078,7 @@
       </w:rPr>
     </w:lvl>
   </w:abstractNum>
-  <w:abstractNum w:abstractNumId="21" w15:restartNumberingAfterBreak="0">
+  <w:abstractNum w:abstractNumId="27" w15:restartNumberingAfterBreak="0">
     <w:nsid w:val="466318FB"/>
     <w:multiLevelType w:val="multilevel"/>
     <w:tmpl w:val="1DD8358E"/>
@@ -6580,7 +8227,305 @@
       </w:rPr>
     </w:lvl>
   </w:abstractNum>
-  <w:abstractNum w:abstractNumId="22" w15:restartNumberingAfterBreak="0">
+  <w:abstractNum w:abstractNumId="28" w15:restartNumberingAfterBreak="0">
+    <w:nsid w:val="52B938FC"/>
+    <w:multiLevelType w:val="multilevel"/>
+    <w:tmpl w:val="A4FE41C2"/>
+    <w:lvl w:ilvl="0">
+      <w:start w:val="1"/>
+      <w:numFmt w:val="bullet"/>
+      <w:lvlText w:val=""/>
+      <w:lvlJc w:val="left"/>
+      <w:pPr>
+        <w:tabs>
+          <w:tab w:val="num" w:pos="720"/>
+        </w:tabs>
+        <w:ind w:left="720" w:hanging="360"/>
+      </w:pPr>
+      <w:rPr>
+        <w:rFonts w:ascii="Symbol" w:hAnsi="Symbol" w:hint="default"/>
+        <w:sz w:val="20"/>
+      </w:rPr>
+    </w:lvl>
+    <w:lvl w:ilvl="1" w:tentative="1">
+      <w:start w:val="1"/>
+      <w:numFmt w:val="bullet"/>
+      <w:lvlText w:val="o"/>
+      <w:lvlJc w:val="left"/>
+      <w:pPr>
+        <w:tabs>
+          <w:tab w:val="num" w:pos="1440"/>
+        </w:tabs>
+        <w:ind w:left="1440" w:hanging="360"/>
+      </w:pPr>
+      <w:rPr>
+        <w:rFonts w:ascii="Courier New" w:hAnsi="Courier New" w:hint="default"/>
+        <w:sz w:val="20"/>
+      </w:rPr>
+    </w:lvl>
+    <w:lvl w:ilvl="2" w:tentative="1">
+      <w:start w:val="1"/>
+      <w:numFmt w:val="bullet"/>
+      <w:lvlText w:val=""/>
+      <w:lvlJc w:val="left"/>
+      <w:pPr>
+        <w:tabs>
+          <w:tab w:val="num" w:pos="2160"/>
+        </w:tabs>
+        <w:ind w:left="2160" w:hanging="360"/>
+      </w:pPr>
+      <w:rPr>
+        <w:rFonts w:ascii="Wingdings" w:hAnsi="Wingdings" w:hint="default"/>
+        <w:sz w:val="20"/>
+      </w:rPr>
+    </w:lvl>
+    <w:lvl w:ilvl="3" w:tentative="1">
+      <w:start w:val="1"/>
+      <w:numFmt w:val="bullet"/>
+      <w:lvlText w:val=""/>
+      <w:lvlJc w:val="left"/>
+      <w:pPr>
+        <w:tabs>
+          <w:tab w:val="num" w:pos="2880"/>
+        </w:tabs>
+        <w:ind w:left="2880" w:hanging="360"/>
+      </w:pPr>
+      <w:rPr>
+        <w:rFonts w:ascii="Wingdings" w:hAnsi="Wingdings" w:hint="default"/>
+        <w:sz w:val="20"/>
+      </w:rPr>
+    </w:lvl>
+    <w:lvl w:ilvl="4" w:tentative="1">
+      <w:start w:val="1"/>
+      <w:numFmt w:val="bullet"/>
+      <w:lvlText w:val=""/>
+      <w:lvlJc w:val="left"/>
+      <w:pPr>
+        <w:tabs>
+          <w:tab w:val="num" w:pos="3600"/>
+        </w:tabs>
+        <w:ind w:left="3600" w:hanging="360"/>
+      </w:pPr>
+      <w:rPr>
+        <w:rFonts w:ascii="Wingdings" w:hAnsi="Wingdings" w:hint="default"/>
+        <w:sz w:val="20"/>
+      </w:rPr>
+    </w:lvl>
+    <w:lvl w:ilvl="5" w:tentative="1">
+      <w:start w:val="1"/>
+      <w:numFmt w:val="bullet"/>
+      <w:lvlText w:val=""/>
+      <w:lvlJc w:val="left"/>
+      <w:pPr>
+        <w:tabs>
+          <w:tab w:val="num" w:pos="4320"/>
+        </w:tabs>
+        <w:ind w:left="4320" w:hanging="360"/>
+      </w:pPr>
+      <w:rPr>
+        <w:rFonts w:ascii="Wingdings" w:hAnsi="Wingdings" w:hint="default"/>
+        <w:sz w:val="20"/>
+      </w:rPr>
+    </w:lvl>
+    <w:lvl w:ilvl="6" w:tentative="1">
+      <w:start w:val="1"/>
+      <w:numFmt w:val="bullet"/>
+      <w:lvlText w:val=""/>
+      <w:lvlJc w:val="left"/>
+      <w:pPr>
+        <w:tabs>
+          <w:tab w:val="num" w:pos="5040"/>
+        </w:tabs>
+        <w:ind w:left="5040" w:hanging="360"/>
+      </w:pPr>
+      <w:rPr>
+        <w:rFonts w:ascii="Wingdings" w:hAnsi="Wingdings" w:hint="default"/>
+        <w:sz w:val="20"/>
+      </w:rPr>
+    </w:lvl>
+    <w:lvl w:ilvl="7" w:tentative="1">
+      <w:start w:val="1"/>
+      <w:numFmt w:val="bullet"/>
+      <w:lvlText w:val=""/>
+      <w:lvlJc w:val="left"/>
+      <w:pPr>
+        <w:tabs>
+          <w:tab w:val="num" w:pos="5760"/>
+        </w:tabs>
+        <w:ind w:left="5760" w:hanging="360"/>
+      </w:pPr>
+      <w:rPr>
+        <w:rFonts w:ascii="Wingdings" w:hAnsi="Wingdings" w:hint="default"/>
+        <w:sz w:val="20"/>
+      </w:rPr>
+    </w:lvl>
+    <w:lvl w:ilvl="8" w:tentative="1">
+      <w:start w:val="1"/>
+      <w:numFmt w:val="bullet"/>
+      <w:lvlText w:val=""/>
+      <w:lvlJc w:val="left"/>
+      <w:pPr>
+        <w:tabs>
+          <w:tab w:val="num" w:pos="6480"/>
+        </w:tabs>
+        <w:ind w:left="6480" w:hanging="360"/>
+      </w:pPr>
+      <w:rPr>
+        <w:rFonts w:ascii="Wingdings" w:hAnsi="Wingdings" w:hint="default"/>
+        <w:sz w:val="20"/>
+      </w:rPr>
+    </w:lvl>
+  </w:abstractNum>
+  <w:abstractNum w:abstractNumId="29" w15:restartNumberingAfterBreak="0">
+    <w:nsid w:val="536A41E4"/>
+    <w:multiLevelType w:val="multilevel"/>
+    <w:tmpl w:val="F04C227A"/>
+    <w:lvl w:ilvl="0">
+      <w:start w:val="1"/>
+      <w:numFmt w:val="bullet"/>
+      <w:lvlText w:val=""/>
+      <w:lvlJc w:val="left"/>
+      <w:pPr>
+        <w:tabs>
+          <w:tab w:val="num" w:pos="720"/>
+        </w:tabs>
+        <w:ind w:left="720" w:hanging="360"/>
+      </w:pPr>
+      <w:rPr>
+        <w:rFonts w:ascii="Symbol" w:hAnsi="Symbol" w:hint="default"/>
+        <w:sz w:val="20"/>
+      </w:rPr>
+    </w:lvl>
+    <w:lvl w:ilvl="1" w:tentative="1">
+      <w:start w:val="1"/>
+      <w:numFmt w:val="bullet"/>
+      <w:lvlText w:val="o"/>
+      <w:lvlJc w:val="left"/>
+      <w:pPr>
+        <w:tabs>
+          <w:tab w:val="num" w:pos="1440"/>
+        </w:tabs>
+        <w:ind w:left="1440" w:hanging="360"/>
+      </w:pPr>
+      <w:rPr>
+        <w:rFonts w:ascii="Courier New" w:hAnsi="Courier New" w:hint="default"/>
+        <w:sz w:val="20"/>
+      </w:rPr>
+    </w:lvl>
+    <w:lvl w:ilvl="2" w:tentative="1">
+      <w:start w:val="1"/>
+      <w:numFmt w:val="bullet"/>
+      <w:lvlText w:val=""/>
+      <w:lvlJc w:val="left"/>
+      <w:pPr>
+        <w:tabs>
+          <w:tab w:val="num" w:pos="2160"/>
+        </w:tabs>
+        <w:ind w:left="2160" w:hanging="360"/>
+      </w:pPr>
+      <w:rPr>
+        <w:rFonts w:ascii="Wingdings" w:hAnsi="Wingdings" w:hint="default"/>
+        <w:sz w:val="20"/>
+      </w:rPr>
+    </w:lvl>
+    <w:lvl w:ilvl="3" w:tentative="1">
+      <w:start w:val="1"/>
+      <w:numFmt w:val="bullet"/>
+      <w:lvlText w:val=""/>
+      <w:lvlJc w:val="left"/>
+      <w:pPr>
+        <w:tabs>
+          <w:tab w:val="num" w:pos="2880"/>
+        </w:tabs>
+        <w:ind w:left="2880" w:hanging="360"/>
+      </w:pPr>
+      <w:rPr>
+        <w:rFonts w:ascii="Wingdings" w:hAnsi="Wingdings" w:hint="default"/>
+        <w:sz w:val="20"/>
+      </w:rPr>
+    </w:lvl>
+    <w:lvl w:ilvl="4" w:tentative="1">
+      <w:start w:val="1"/>
+      <w:numFmt w:val="bullet"/>
+      <w:lvlText w:val=""/>
+      <w:lvlJc w:val="left"/>
+      <w:pPr>
+        <w:tabs>
+          <w:tab w:val="num" w:pos="3600"/>
+        </w:tabs>
+        <w:ind w:left="3600" w:hanging="360"/>
+      </w:pPr>
+      <w:rPr>
+        <w:rFonts w:ascii="Wingdings" w:hAnsi="Wingdings" w:hint="default"/>
+        <w:sz w:val="20"/>
+      </w:rPr>
+    </w:lvl>
+    <w:lvl w:ilvl="5" w:tentative="1">
+      <w:start w:val="1"/>
+      <w:numFmt w:val="bullet"/>
+      <w:lvlText w:val=""/>
+      <w:lvlJc w:val="left"/>
+      <w:pPr>
+        <w:tabs>
+          <w:tab w:val="num" w:pos="4320"/>
+        </w:tabs>
+        <w:ind w:left="4320" w:hanging="360"/>
+      </w:pPr>
+      <w:rPr>
+        <w:rFonts w:ascii="Wingdings" w:hAnsi="Wingdings" w:hint="default"/>
+        <w:sz w:val="20"/>
+      </w:rPr>
+    </w:lvl>
+    <w:lvl w:ilvl="6" w:tentative="1">
+      <w:start w:val="1"/>
+      <w:numFmt w:val="bullet"/>
+      <w:lvlText w:val=""/>
+      <w:lvlJc w:val="left"/>
+      <w:pPr>
+        <w:tabs>
+          <w:tab w:val="num" w:pos="5040"/>
+        </w:tabs>
+        <w:ind w:left="5040" w:hanging="360"/>
+      </w:pPr>
+      <w:rPr>
+        <w:rFonts w:ascii="Wingdings" w:hAnsi="Wingdings" w:hint="default"/>
+        <w:sz w:val="20"/>
+      </w:rPr>
+    </w:lvl>
+    <w:lvl w:ilvl="7" w:tentative="1">
+      <w:start w:val="1"/>
+      <w:numFmt w:val="bullet"/>
+      <w:lvlText w:val=""/>
+      <w:lvlJc w:val="left"/>
+      <w:pPr>
+        <w:tabs>
+          <w:tab w:val="num" w:pos="5760"/>
+        </w:tabs>
+        <w:ind w:left="5760" w:hanging="360"/>
+      </w:pPr>
+      <w:rPr>
+        <w:rFonts w:ascii="Wingdings" w:hAnsi="Wingdings" w:hint="default"/>
+        <w:sz w:val="20"/>
+      </w:rPr>
+    </w:lvl>
+    <w:lvl w:ilvl="8" w:tentative="1">
+      <w:start w:val="1"/>
+      <w:numFmt w:val="bullet"/>
+      <w:lvlText w:val=""/>
+      <w:lvlJc w:val="left"/>
+      <w:pPr>
+        <w:tabs>
+          <w:tab w:val="num" w:pos="6480"/>
+        </w:tabs>
+        <w:ind w:left="6480" w:hanging="360"/>
+      </w:pPr>
+      <w:rPr>
+        <w:rFonts w:ascii="Wingdings" w:hAnsi="Wingdings" w:hint="default"/>
+        <w:sz w:val="20"/>
+      </w:rPr>
+    </w:lvl>
+  </w:abstractNum>
+  <w:abstractNum w:abstractNumId="30" w15:restartNumberingAfterBreak="0">
     <w:nsid w:val="556E237E"/>
     <w:multiLevelType w:val="hybridMultilevel"/>
     <w:tmpl w:val="BC0A4796"/>
@@ -6693,7 +8638,7 @@
       </w:rPr>
     </w:lvl>
   </w:abstractNum>
-  <w:abstractNum w:abstractNumId="23" w15:restartNumberingAfterBreak="0">
+  <w:abstractNum w:abstractNumId="31" w15:restartNumberingAfterBreak="0">
     <w:nsid w:val="59F84C4D"/>
     <w:multiLevelType w:val="multilevel"/>
     <w:tmpl w:val="D1C4D20E"/>
@@ -6842,7 +8787,7 @@
       </w:rPr>
     </w:lvl>
   </w:abstractNum>
-  <w:abstractNum w:abstractNumId="24" w15:restartNumberingAfterBreak="0">
+  <w:abstractNum w:abstractNumId="32" w15:restartNumberingAfterBreak="0">
     <w:nsid w:val="635C1B28"/>
     <w:multiLevelType w:val="multilevel"/>
     <w:tmpl w:val="E2B85182"/>
@@ -6991,7 +8936,7 @@
       </w:rPr>
     </w:lvl>
   </w:abstractNum>
-  <w:abstractNum w:abstractNumId="25" w15:restartNumberingAfterBreak="0">
+  <w:abstractNum w:abstractNumId="33" w15:restartNumberingAfterBreak="0">
     <w:nsid w:val="70D60C21"/>
     <w:multiLevelType w:val="multilevel"/>
     <w:tmpl w:val="1A3E22D8"/>
@@ -7140,7 +9085,7 @@
       </w:rPr>
     </w:lvl>
   </w:abstractNum>
-  <w:abstractNum w:abstractNumId="26" w15:restartNumberingAfterBreak="0">
+  <w:abstractNum w:abstractNumId="34" w15:restartNumberingAfterBreak="0">
     <w:nsid w:val="76F56DF5"/>
     <w:multiLevelType w:val="hybridMultilevel"/>
     <w:tmpl w:val="2E1C6DBA"/>
@@ -7253,7 +9198,7 @@
       </w:rPr>
     </w:lvl>
   </w:abstractNum>
-  <w:abstractNum w:abstractNumId="27" w15:restartNumberingAfterBreak="0">
+  <w:abstractNum w:abstractNumId="35" w15:restartNumberingAfterBreak="0">
     <w:nsid w:val="79C07DC7"/>
     <w:multiLevelType w:val="multilevel"/>
     <w:tmpl w:val="1696C6BA"/>
@@ -7402,7 +9347,7 @@
       </w:rPr>
     </w:lvl>
   </w:abstractNum>
-  <w:abstractNum w:abstractNumId="28" w15:restartNumberingAfterBreak="0">
+  <w:abstractNum w:abstractNumId="36" w15:restartNumberingAfterBreak="0">
     <w:nsid w:val="79D53C70"/>
     <w:multiLevelType w:val="hybridMultilevel"/>
     <w:tmpl w:val="B2CCD9C6"/>
@@ -7515,7 +9460,7 @@
       </w:rPr>
     </w:lvl>
   </w:abstractNum>
-  <w:abstractNum w:abstractNumId="29" w15:restartNumberingAfterBreak="0">
+  <w:abstractNum w:abstractNumId="37" w15:restartNumberingAfterBreak="0">
     <w:nsid w:val="7BFB2942"/>
     <w:multiLevelType w:val="multilevel"/>
     <w:tmpl w:val="E774E3D6"/>
@@ -7664,7 +9609,7 @@
       </w:rPr>
     </w:lvl>
   </w:abstractNum>
-  <w:abstractNum w:abstractNumId="30" w15:restartNumberingAfterBreak="0">
+  <w:abstractNum w:abstractNumId="38" w15:restartNumberingAfterBreak="0">
     <w:nsid w:val="7D9A5F78"/>
     <w:multiLevelType w:val="multilevel"/>
     <w:tmpl w:val="A08A3D58"/>
@@ -7814,97 +9759,121 @@
     </w:lvl>
   </w:abstractNum>
   <w:num w:numId="1" w16cid:durableId="1497528416">
-    <w:abstractNumId w:val="21"/>
+    <w:abstractNumId w:val="27"/>
   </w:num>
   <w:num w:numId="2" w16cid:durableId="642194905">
-    <w:abstractNumId w:val="12"/>
+    <w:abstractNumId w:val="16"/>
   </w:num>
   <w:num w:numId="3" w16cid:durableId="1153645097">
-    <w:abstractNumId w:val="26"/>
+    <w:abstractNumId w:val="34"/>
   </w:num>
   <w:num w:numId="4" w16cid:durableId="1730225447">
-    <w:abstractNumId w:val="5"/>
+    <w:abstractNumId w:val="6"/>
   </w:num>
   <w:num w:numId="5" w16cid:durableId="928540447">
-    <w:abstractNumId w:val="22"/>
+    <w:abstractNumId w:val="30"/>
   </w:num>
   <w:num w:numId="6" w16cid:durableId="1393697046">
-    <w:abstractNumId w:val="28"/>
+    <w:abstractNumId w:val="36"/>
   </w:num>
   <w:num w:numId="7" w16cid:durableId="1021669032">
     <w:abstractNumId w:val="0"/>
   </w:num>
   <w:num w:numId="8" w16cid:durableId="621115763">
-    <w:abstractNumId w:val="6"/>
+    <w:abstractNumId w:val="7"/>
   </w:num>
   <w:num w:numId="9" w16cid:durableId="1764758518">
-    <w:abstractNumId w:val="7"/>
+    <w:abstractNumId w:val="9"/>
   </w:num>
   <w:num w:numId="10" w16cid:durableId="1598782834">
-    <w:abstractNumId w:val="17"/>
+    <w:abstractNumId w:val="22"/>
   </w:num>
   <w:num w:numId="11" w16cid:durableId="1884706532">
-    <w:abstractNumId w:val="10"/>
+    <w:abstractNumId w:val="12"/>
   </w:num>
   <w:num w:numId="12" w16cid:durableId="1823425299">
-    <w:abstractNumId w:val="20"/>
+    <w:abstractNumId w:val="26"/>
   </w:num>
   <w:num w:numId="13" w16cid:durableId="939222942">
-    <w:abstractNumId w:val="24"/>
+    <w:abstractNumId w:val="32"/>
   </w:num>
   <w:num w:numId="14" w16cid:durableId="524683253">
-    <w:abstractNumId w:val="29"/>
+    <w:abstractNumId w:val="37"/>
   </w:num>
   <w:num w:numId="15" w16cid:durableId="1264071330">
     <w:abstractNumId w:val="2"/>
   </w:num>
   <w:num w:numId="16" w16cid:durableId="924806290">
-    <w:abstractNumId w:val="14"/>
+    <w:abstractNumId w:val="19"/>
   </w:num>
   <w:num w:numId="17" w16cid:durableId="166527295">
     <w:abstractNumId w:val="3"/>
   </w:num>
   <w:num w:numId="18" w16cid:durableId="644549019">
-    <w:abstractNumId w:val="27"/>
+    <w:abstractNumId w:val="35"/>
   </w:num>
   <w:num w:numId="19" w16cid:durableId="20713622">
+    <w:abstractNumId w:val="33"/>
+  </w:num>
+  <w:num w:numId="20" w16cid:durableId="1331830883">
+    <w:abstractNumId w:val="5"/>
+  </w:num>
+  <w:num w:numId="21" w16cid:durableId="205145470">
+    <w:abstractNumId w:val="20"/>
+  </w:num>
+  <w:num w:numId="22" w16cid:durableId="1165851853">
     <w:abstractNumId w:val="25"/>
   </w:num>
-  <w:num w:numId="20" w16cid:durableId="1331830883">
-    <w:abstractNumId w:val="4"/>
-  </w:num>
-  <w:num w:numId="21" w16cid:durableId="205145470">
-    <w:abstractNumId w:val="15"/>
-  </w:num>
-  <w:num w:numId="22" w16cid:durableId="1165851853">
-    <w:abstractNumId w:val="19"/>
-  </w:num>
   <w:num w:numId="23" w16cid:durableId="2127313723">
-    <w:abstractNumId w:val="9"/>
+    <w:abstractNumId w:val="11"/>
   </w:num>
   <w:num w:numId="24" w16cid:durableId="708065918">
     <w:abstractNumId w:val="1"/>
   </w:num>
   <w:num w:numId="25" w16cid:durableId="1797019266">
+    <w:abstractNumId w:val="23"/>
+  </w:num>
+  <w:num w:numId="26" w16cid:durableId="229510572">
+    <w:abstractNumId w:val="10"/>
+  </w:num>
+  <w:num w:numId="27" w16cid:durableId="707877494">
+    <w:abstractNumId w:val="13"/>
+  </w:num>
+  <w:num w:numId="28" w16cid:durableId="141894113">
+    <w:abstractNumId w:val="17"/>
+  </w:num>
+  <w:num w:numId="29" w16cid:durableId="1849830760">
+    <w:abstractNumId w:val="38"/>
+  </w:num>
+  <w:num w:numId="30" w16cid:durableId="901217393">
+    <w:abstractNumId w:val="21"/>
+  </w:num>
+  <w:num w:numId="31" w16cid:durableId="30503076">
+    <w:abstractNumId w:val="31"/>
+  </w:num>
+  <w:num w:numId="32" w16cid:durableId="488595659">
+    <w:abstractNumId w:val="28"/>
+  </w:num>
+  <w:num w:numId="33" w16cid:durableId="682828768">
+    <w:abstractNumId w:val="14"/>
+  </w:num>
+  <w:num w:numId="34" w16cid:durableId="894584870">
+    <w:abstractNumId w:val="4"/>
+  </w:num>
+  <w:num w:numId="35" w16cid:durableId="722556130">
     <w:abstractNumId w:val="18"/>
   </w:num>
-  <w:num w:numId="26" w16cid:durableId="229510572">
+  <w:num w:numId="36" w16cid:durableId="993530180">
+    <w:abstractNumId w:val="15"/>
+  </w:num>
+  <w:num w:numId="37" w16cid:durableId="116488592">
     <w:abstractNumId w:val="8"/>
   </w:num>
-  <w:num w:numId="27" w16cid:durableId="707877494">
-    <w:abstractNumId w:val="11"/>
+  <w:num w:numId="38" w16cid:durableId="1941910008">
+    <w:abstractNumId w:val="29"/>
   </w:num>
-  <w:num w:numId="28" w16cid:durableId="141894113">
-    <w:abstractNumId w:val="13"/>
-  </w:num>
-  <w:num w:numId="29" w16cid:durableId="1849830760">
-    <w:abstractNumId w:val="30"/>
-  </w:num>
-  <w:num w:numId="30" w16cid:durableId="901217393">
-    <w:abstractNumId w:val="16"/>
-  </w:num>
-  <w:num w:numId="31" w16cid:durableId="30503076">
-    <w:abstractNumId w:val="23"/>
+  <w:num w:numId="39" w16cid:durableId="1489513525">
+    <w:abstractNumId w:val="24"/>
   </w:num>
 </w:numbering>
 </file>
